--- a/Anno 2019_2020/2a AFM/Resoconto lezioni.docx
+++ b/Anno 2019_2020/2a AFM/Resoconto lezioni.docx
@@ -1,45 +1,69 @@
 
 <file path=word/document.xml><?xml version="1.0" encoding="utf-8"?>
-<w:document xmlns:wpc="http://schemas.microsoft.com/office/word/2010/wordprocessingCanvas" xmlns:cx="http://schemas.microsoft.com/office/drawing/2014/chartex" xmlns:cx1="http://schemas.microsoft.com/office/drawing/2015/9/8/chartex" xmlns:cx2="http://schemas.microsoft.com/office/drawing/2015/10/21/chartex" xmlns:cx3="http://schemas.microsoft.com/office/drawing/2016/5/9/chartex" xmlns:cx4="http://schemas.microsoft.com/office/drawing/2016/5/10/chartex" xmlns:cx5="http://schemas.microsoft.com/office/drawing/2016/5/11/chartex" xmlns:cx6="http://schemas.microsoft.com/office/drawing/2016/5/12/chartex" xmlns:cx7="http://schemas.microsoft.com/office/drawing/2016/5/13/chartex" xmlns:cx8="http://schemas.microsoft.com/office/drawing/2016/5/14/chartex" xmlns:mc="http://schemas.openxmlformats.org/markup-compatibility/2006" xmlns:aink="http://schemas.microsoft.com/office/drawing/2016/ink" xmlns:am3d="http://schemas.microsoft.com/office/drawing/2017/model3d" xmlns:o="urn:schemas-microsoft-com:office:office" xmlns:r="http://schemas.openxmlformats.org/officeDocument/2006/relationships" xmlns:m="http://schemas.openxmlformats.org/officeDocument/2006/math" xmlns:v="urn:schemas-microsoft-com:vml" xmlns:wp14="http://schemas.microsoft.com/office/word/2010/wordprocessingDrawing" xmlns:wp="http://schemas.openxmlformats.org/drawingml/2006/wordprocessingDrawing" xmlns:w10="urn:schemas-microsoft-com:office:word" xmlns:w="http://schemas.openxmlformats.org/wordprocessingml/2006/main" xmlns:w14="http://schemas.microsoft.com/office/word/2010/wordml" xmlns:w15="http://schemas.microsoft.com/office/word/2012/wordml" xmlns:w16cid="http://schemas.microsoft.com/office/word/2016/wordml/cid" xmlns:w16se="http://schemas.microsoft.com/office/word/2015/wordml/symex" xmlns:wpg="http://schemas.microsoft.com/office/word/2010/wordprocessingGroup" xmlns:wpi="http://schemas.microsoft.com/office/word/2010/wordprocessingInk" xmlns:wne="http://schemas.microsoft.com/office/word/2006/wordml" xmlns:wps="http://schemas.microsoft.com/office/word/2010/wordprocessingShape" mc:Ignorable="w14 w15 w16se w16cid wp14">
+<w:document xmlns:o="urn:schemas-microsoft-com:office:office" xmlns:r="http://schemas.openxmlformats.org/officeDocument/2006/relationships" xmlns:v="urn:schemas-microsoft-com:vml" xmlns:w="http://schemas.openxmlformats.org/wordprocessingml/2006/main" xmlns:w10="urn:schemas-microsoft-com:office:word" xmlns:wp="http://schemas.openxmlformats.org/drawingml/2006/wordprocessingDrawing" xmlns:wps="http://schemas.microsoft.com/office/word/2010/wordprocessingShape" xmlns:wpg="http://schemas.microsoft.com/office/word/2010/wordprocessingGroup" xmlns:mc="http://schemas.openxmlformats.org/markup-compatibility/2006" xmlns:wp14="http://schemas.microsoft.com/office/word/2010/wordprocessingDrawing" xmlns:w14="http://schemas.microsoft.com/office/word/2010/wordml" mc:Ignorable="w14 wp14">
   <w:body>
     <w:p>
       <w:pPr>
-        <w:pStyle w:val="Titolo"/>
+        <w:pStyle w:val="Titoloprincipale"/>
         <w:jc w:val="center"/>
+        <w:rPr/>
       </w:pPr>
       <w:r>
+        <w:rPr/>
         <w:t>Resoconto classe 2° AFM</w:t>
       </w:r>
     </w:p>
-    <w:p/>
+    <w:p>
+      <w:pPr>
+        <w:pStyle w:val="Normal"/>
+        <w:rPr/>
+      </w:pPr>
+      <w:r>
+        <w:rPr/>
+      </w:r>
+    </w:p>
     <w:tbl>
       <w:tblPr>
         <w:tblStyle w:val="Grigliatabella"/>
-        <w:tblW w:w="0" w:type="auto"/>
-        <w:tblLook w:val="04A0" w:firstRow="1" w:lastRow="0" w:firstColumn="1" w:lastColumn="0" w:noHBand="0" w:noVBand="1"/>
+        <w:tblW w:w="9629" w:type="dxa"/>
+        <w:jc w:val="left"/>
+        <w:tblInd w:w="0" w:type="dxa"/>
+        <w:tblCellMar>
+          <w:top w:w="0" w:type="dxa"/>
+          <w:left w:w="108" w:type="dxa"/>
+          <w:bottom w:w="0" w:type="dxa"/>
+          <w:right w:w="108" w:type="dxa"/>
+        </w:tblCellMar>
+        <w:tblLook w:noVBand="1" w:val="04a0" w:noHBand="0" w:lastColumn="0" w:firstColumn="1" w:lastRow="0" w:firstRow="1"/>
       </w:tblPr>
       <w:tblGrid>
         <w:gridCol w:w="1114"/>
-        <w:gridCol w:w="1149"/>
+        <w:gridCol w:w="1148"/>
         <w:gridCol w:w="868"/>
-        <w:gridCol w:w="947"/>
+        <w:gridCol w:w="946"/>
+        <w:gridCol w:w="926"/>
         <w:gridCol w:w="925"/>
         <w:gridCol w:w="925"/>
-        <w:gridCol w:w="925"/>
-        <w:gridCol w:w="925"/>
+        <w:gridCol w:w="926"/>
         <w:gridCol w:w="925"/>
         <w:gridCol w:w="925"/>
       </w:tblGrid>
       <w:tr>
+        <w:trPr/>
         <w:tc>
           <w:tcPr>
             <w:tcW w:w="1114" w:type="dxa"/>
-            <w:vAlign w:val="center"/>
-          </w:tcPr>
-          <w:p>
-            <w:pPr>
+            <w:tcBorders/>
+            <w:shd w:fill="auto" w:val="clear"/>
+            <w:vAlign w:val="center"/>
+          </w:tcPr>
+          <w:p>
+            <w:pPr>
+              <w:pStyle w:val="Normal"/>
+              <w:spacing w:lineRule="auto" w:line="240" w:before="0" w:after="0"/>
               <w:jc w:val="center"/>
               <w:rPr>
+                <w:b/>
                 <w:b/>
               </w:rPr>
             </w:pPr>
@@ -53,13 +77,18 @@
         </w:tc>
         <w:tc>
           <w:tcPr>
-            <w:tcW w:w="1149" w:type="dxa"/>
-            <w:vAlign w:val="center"/>
-          </w:tcPr>
-          <w:p>
-            <w:pPr>
+            <w:tcW w:w="1148" w:type="dxa"/>
+            <w:tcBorders/>
+            <w:shd w:fill="auto" w:val="clear"/>
+            <w:vAlign w:val="center"/>
+          </w:tcPr>
+          <w:p>
+            <w:pPr>
+              <w:pStyle w:val="Normal"/>
+              <w:spacing w:lineRule="auto" w:line="240" w:before="0" w:after="0"/>
               <w:jc w:val="center"/>
               <w:rPr>
+                <w:b/>
                 <w:b/>
               </w:rPr>
             </w:pPr>
@@ -74,12 +103,17 @@
         <w:tc>
           <w:tcPr>
             <w:tcW w:w="868" w:type="dxa"/>
-            <w:vAlign w:val="center"/>
-          </w:tcPr>
-          <w:p>
-            <w:pPr>
+            <w:tcBorders/>
+            <w:shd w:fill="auto" w:val="clear"/>
+            <w:vAlign w:val="center"/>
+          </w:tcPr>
+          <w:p>
+            <w:pPr>
+              <w:pStyle w:val="Normal"/>
+              <w:spacing w:lineRule="auto" w:line="240" w:before="0" w:after="0"/>
               <w:jc w:val="center"/>
               <w:rPr>
+                <w:b/>
                 <w:b/>
               </w:rPr>
             </w:pPr>
@@ -93,13 +127,18 @@
         </w:tc>
         <w:tc>
           <w:tcPr>
-            <w:tcW w:w="947" w:type="dxa"/>
-            <w:vAlign w:val="center"/>
-          </w:tcPr>
-          <w:p>
-            <w:pPr>
+            <w:tcW w:w="946" w:type="dxa"/>
+            <w:tcBorders/>
+            <w:shd w:fill="auto" w:val="clear"/>
+            <w:vAlign w:val="center"/>
+          </w:tcPr>
+          <w:p>
+            <w:pPr>
+              <w:pStyle w:val="Normal"/>
+              <w:spacing w:lineRule="auto" w:line="240" w:before="0" w:after="0"/>
               <w:jc w:val="center"/>
               <w:rPr>
+                <w:b/>
                 <w:b/>
               </w:rPr>
             </w:pPr>
@@ -113,13 +152,18 @@
         </w:tc>
         <w:tc>
           <w:tcPr>
-            <w:tcW w:w="925" w:type="dxa"/>
-            <w:vAlign w:val="center"/>
-          </w:tcPr>
-          <w:p>
-            <w:pPr>
+            <w:tcW w:w="926" w:type="dxa"/>
+            <w:tcBorders/>
+            <w:shd w:fill="auto" w:val="clear"/>
+            <w:vAlign w:val="center"/>
+          </w:tcPr>
+          <w:p>
+            <w:pPr>
+              <w:pStyle w:val="Normal"/>
+              <w:spacing w:lineRule="auto" w:line="240" w:before="0" w:after="0"/>
               <w:jc w:val="center"/>
               <w:rPr>
+                <w:b/>
                 <w:b/>
               </w:rPr>
             </w:pPr>
@@ -134,12 +178,17 @@
         <w:tc>
           <w:tcPr>
             <w:tcW w:w="925" w:type="dxa"/>
-            <w:vAlign w:val="center"/>
-          </w:tcPr>
-          <w:p>
-            <w:pPr>
+            <w:tcBorders/>
+            <w:shd w:fill="auto" w:val="clear"/>
+            <w:vAlign w:val="center"/>
+          </w:tcPr>
+          <w:p>
+            <w:pPr>
+              <w:pStyle w:val="Normal"/>
+              <w:spacing w:lineRule="auto" w:line="240" w:before="0" w:after="0"/>
               <w:jc w:val="center"/>
               <w:rPr>
+                <w:b/>
                 <w:b/>
               </w:rPr>
             </w:pPr>
@@ -154,12 +203,17 @@
         <w:tc>
           <w:tcPr>
             <w:tcW w:w="925" w:type="dxa"/>
-            <w:vAlign w:val="center"/>
-          </w:tcPr>
-          <w:p>
-            <w:pPr>
+            <w:tcBorders/>
+            <w:shd w:fill="auto" w:val="clear"/>
+            <w:vAlign w:val="center"/>
+          </w:tcPr>
+          <w:p>
+            <w:pPr>
+              <w:pStyle w:val="Normal"/>
+              <w:spacing w:lineRule="auto" w:line="240" w:before="0" w:after="0"/>
               <w:jc w:val="center"/>
               <w:rPr>
+                <w:b/>
                 <w:b/>
               </w:rPr>
             </w:pPr>
@@ -173,13 +227,18 @@
         </w:tc>
         <w:tc>
           <w:tcPr>
-            <w:tcW w:w="925" w:type="dxa"/>
-            <w:vAlign w:val="center"/>
-          </w:tcPr>
-          <w:p>
-            <w:pPr>
+            <w:tcW w:w="926" w:type="dxa"/>
+            <w:tcBorders/>
+            <w:shd w:fill="auto" w:val="clear"/>
+            <w:vAlign w:val="center"/>
+          </w:tcPr>
+          <w:p>
+            <w:pPr>
+              <w:pStyle w:val="Normal"/>
+              <w:spacing w:lineRule="auto" w:line="240" w:before="0" w:after="0"/>
               <w:jc w:val="center"/>
               <w:rPr>
+                <w:b/>
                 <w:b/>
               </w:rPr>
             </w:pPr>
@@ -194,12 +253,17 @@
         <w:tc>
           <w:tcPr>
             <w:tcW w:w="925" w:type="dxa"/>
-            <w:vAlign w:val="center"/>
-          </w:tcPr>
-          <w:p>
-            <w:pPr>
+            <w:tcBorders/>
+            <w:shd w:fill="auto" w:val="clear"/>
+            <w:vAlign w:val="center"/>
+          </w:tcPr>
+          <w:p>
+            <w:pPr>
+              <w:pStyle w:val="Normal"/>
+              <w:spacing w:lineRule="auto" w:line="240" w:before="0" w:after="0"/>
               <w:jc w:val="center"/>
               <w:rPr>
+                <w:b/>
                 <w:b/>
               </w:rPr>
             </w:pPr>
@@ -214,12 +278,17 @@
         <w:tc>
           <w:tcPr>
             <w:tcW w:w="925" w:type="dxa"/>
-            <w:vAlign w:val="center"/>
-          </w:tcPr>
-          <w:p>
-            <w:pPr>
+            <w:tcBorders/>
+            <w:shd w:fill="auto" w:val="clear"/>
+            <w:vAlign w:val="center"/>
+          </w:tcPr>
+          <w:p>
+            <w:pPr>
+              <w:pStyle w:val="Normal"/>
+              <w:spacing w:lineRule="auto" w:line="240" w:before="0" w:after="0"/>
               <w:jc w:val="center"/>
               <w:rPr>
+                <w:b/>
                 <w:b/>
               </w:rPr>
             </w:pPr>
@@ -233,30 +302,43 @@
         </w:tc>
       </w:tr>
       <w:tr>
+        <w:trPr/>
         <w:tc>
           <w:tcPr>
             <w:tcW w:w="1114" w:type="dxa"/>
-            <w:vAlign w:val="center"/>
-          </w:tcPr>
-          <w:p>
-            <w:pPr>
-              <w:jc w:val="center"/>
-            </w:pPr>
-            <w:r>
+            <w:tcBorders/>
+            <w:shd w:fill="auto" w:val="clear"/>
+            <w:vAlign w:val="center"/>
+          </w:tcPr>
+          <w:p>
+            <w:pPr>
+              <w:pStyle w:val="Normal"/>
+              <w:spacing w:lineRule="auto" w:line="240" w:before="0" w:after="0"/>
+              <w:jc w:val="center"/>
+              <w:rPr/>
+            </w:pPr>
+            <w:r>
+              <w:rPr/>
               <w:t>Filippo</w:t>
             </w:r>
           </w:p>
         </w:tc>
         <w:tc>
           <w:tcPr>
-            <w:tcW w:w="1149" w:type="dxa"/>
-            <w:vAlign w:val="center"/>
-          </w:tcPr>
-          <w:p>
-            <w:pPr>
-              <w:jc w:val="center"/>
-            </w:pPr>
-            <w:r>
+            <w:tcW w:w="1148" w:type="dxa"/>
+            <w:tcBorders/>
+            <w:shd w:fill="auto" w:val="clear"/>
+            <w:vAlign w:val="center"/>
+          </w:tcPr>
+          <w:p>
+            <w:pPr>
+              <w:pStyle w:val="Normal"/>
+              <w:spacing w:lineRule="auto" w:line="240" w:before="0" w:after="0"/>
+              <w:jc w:val="center"/>
+              <w:rPr/>
+            </w:pPr>
+            <w:r>
+              <w:rPr/>
               <w:t>Cazzola</w:t>
             </w:r>
           </w:p>
@@ -264,117 +346,194 @@
         <w:tc>
           <w:tcPr>
             <w:tcW w:w="868" w:type="dxa"/>
-            <w:vAlign w:val="center"/>
-          </w:tcPr>
-          <w:p>
-            <w:pPr>
-              <w:jc w:val="center"/>
-            </w:pPr>
-          </w:p>
-        </w:tc>
-        <w:tc>
-          <w:tcPr>
-            <w:tcW w:w="947" w:type="dxa"/>
-            <w:vAlign w:val="center"/>
-          </w:tcPr>
-          <w:p>
-            <w:pPr>
-              <w:jc w:val="center"/>
-            </w:pPr>
+            <w:tcBorders/>
+            <w:shd w:fill="auto" w:val="clear"/>
+            <w:vAlign w:val="center"/>
+          </w:tcPr>
+          <w:p>
+            <w:pPr>
+              <w:pStyle w:val="Normal"/>
+              <w:spacing w:lineRule="auto" w:line="240" w:before="0" w:after="0"/>
+              <w:jc w:val="center"/>
+              <w:rPr/>
+            </w:pPr>
+            <w:r>
+              <w:rPr/>
+            </w:r>
+          </w:p>
+        </w:tc>
+        <w:tc>
+          <w:tcPr>
+            <w:tcW w:w="946" w:type="dxa"/>
+            <w:tcBorders/>
+            <w:shd w:fill="auto" w:val="clear"/>
+            <w:vAlign w:val="center"/>
+          </w:tcPr>
+          <w:p>
+            <w:pPr>
+              <w:pStyle w:val="Normal"/>
+              <w:spacing w:lineRule="auto" w:line="240" w:before="0" w:after="0"/>
+              <w:jc w:val="center"/>
+              <w:rPr/>
+            </w:pPr>
+            <w:r>
+              <w:rPr/>
+            </w:r>
+          </w:p>
+        </w:tc>
+        <w:tc>
+          <w:tcPr>
+            <w:tcW w:w="926" w:type="dxa"/>
+            <w:tcBorders/>
+            <w:shd w:fill="auto" w:val="clear"/>
+            <w:vAlign w:val="center"/>
+          </w:tcPr>
+          <w:p>
+            <w:pPr>
+              <w:pStyle w:val="Normal"/>
+              <w:spacing w:lineRule="auto" w:line="240" w:before="0" w:after="0"/>
+              <w:jc w:val="center"/>
+              <w:rPr/>
+            </w:pPr>
+            <w:r>
+              <w:rPr/>
+            </w:r>
           </w:p>
         </w:tc>
         <w:tc>
           <w:tcPr>
             <w:tcW w:w="925" w:type="dxa"/>
-            <w:vAlign w:val="center"/>
-          </w:tcPr>
-          <w:p>
-            <w:pPr>
-              <w:jc w:val="center"/>
-            </w:pPr>
+            <w:tcBorders/>
+            <w:shd w:fill="auto" w:val="clear"/>
+            <w:vAlign w:val="center"/>
+          </w:tcPr>
+          <w:p>
+            <w:pPr>
+              <w:pStyle w:val="Normal"/>
+              <w:spacing w:lineRule="auto" w:line="240" w:before="0" w:after="0"/>
+              <w:jc w:val="center"/>
+              <w:rPr/>
+            </w:pPr>
+            <w:r>
+              <w:rPr/>
+            </w:r>
           </w:p>
         </w:tc>
         <w:tc>
           <w:tcPr>
             <w:tcW w:w="925" w:type="dxa"/>
-            <w:vAlign w:val="center"/>
-          </w:tcPr>
-          <w:p>
-            <w:pPr>
-              <w:jc w:val="center"/>
-            </w:pPr>
+            <w:tcBorders/>
+            <w:shd w:fill="auto" w:val="clear"/>
+            <w:vAlign w:val="center"/>
+          </w:tcPr>
+          <w:p>
+            <w:pPr>
+              <w:pStyle w:val="Normal"/>
+              <w:spacing w:lineRule="auto" w:line="240" w:before="0" w:after="0"/>
+              <w:jc w:val="center"/>
+              <w:rPr/>
+            </w:pPr>
+            <w:r>
+              <w:rPr/>
+            </w:r>
+          </w:p>
+        </w:tc>
+        <w:tc>
+          <w:tcPr>
+            <w:tcW w:w="926" w:type="dxa"/>
+            <w:tcBorders/>
+            <w:shd w:fill="auto" w:val="clear"/>
+            <w:vAlign w:val="center"/>
+          </w:tcPr>
+          <w:p>
+            <w:pPr>
+              <w:pStyle w:val="Normal"/>
+              <w:spacing w:lineRule="auto" w:line="240" w:before="0" w:after="0"/>
+              <w:jc w:val="center"/>
+              <w:rPr/>
+            </w:pPr>
+            <w:r>
+              <w:rPr/>
+            </w:r>
           </w:p>
         </w:tc>
         <w:tc>
           <w:tcPr>
             <w:tcW w:w="925" w:type="dxa"/>
-            <w:vAlign w:val="center"/>
-          </w:tcPr>
-          <w:p>
-            <w:pPr>
-              <w:jc w:val="center"/>
-            </w:pPr>
+            <w:tcBorders/>
+            <w:shd w:fill="auto" w:val="clear"/>
+            <w:vAlign w:val="center"/>
+          </w:tcPr>
+          <w:p>
+            <w:pPr>
+              <w:pStyle w:val="Normal"/>
+              <w:spacing w:lineRule="auto" w:line="240" w:before="0" w:after="0"/>
+              <w:jc w:val="center"/>
+              <w:rPr/>
+            </w:pPr>
+            <w:r>
+              <w:rPr/>
+            </w:r>
           </w:p>
         </w:tc>
         <w:tc>
           <w:tcPr>
             <w:tcW w:w="925" w:type="dxa"/>
-            <w:vAlign w:val="center"/>
-          </w:tcPr>
-          <w:p>
-            <w:pPr>
-              <w:jc w:val="center"/>
-            </w:pPr>
-          </w:p>
-        </w:tc>
-        <w:tc>
-          <w:tcPr>
-            <w:tcW w:w="925" w:type="dxa"/>
-            <w:vAlign w:val="center"/>
-          </w:tcPr>
-          <w:p>
-            <w:pPr>
-              <w:jc w:val="center"/>
-            </w:pPr>
-          </w:p>
-        </w:tc>
-        <w:tc>
-          <w:tcPr>
-            <w:tcW w:w="925" w:type="dxa"/>
-            <w:vAlign w:val="center"/>
-          </w:tcPr>
-          <w:p>
-            <w:pPr>
-              <w:jc w:val="center"/>
-            </w:pPr>
+            <w:tcBorders/>
+            <w:shd w:fill="auto" w:val="clear"/>
+            <w:vAlign w:val="center"/>
+          </w:tcPr>
+          <w:p>
+            <w:pPr>
+              <w:pStyle w:val="Normal"/>
+              <w:spacing w:lineRule="auto" w:line="240" w:before="0" w:after="0"/>
+              <w:jc w:val="center"/>
+              <w:rPr/>
+            </w:pPr>
+            <w:r>
+              <w:rPr/>
+            </w:r>
           </w:p>
         </w:tc>
       </w:tr>
       <w:tr>
+        <w:trPr/>
         <w:tc>
           <w:tcPr>
             <w:tcW w:w="1114" w:type="dxa"/>
-            <w:vAlign w:val="center"/>
-          </w:tcPr>
-          <w:p>
-            <w:pPr>
-              <w:jc w:val="center"/>
-            </w:pPr>
-            <w:r>
+            <w:tcBorders/>
+            <w:shd w:fill="auto" w:val="clear"/>
+            <w:vAlign w:val="center"/>
+          </w:tcPr>
+          <w:p>
+            <w:pPr>
+              <w:pStyle w:val="Normal"/>
+              <w:spacing w:lineRule="auto" w:line="240" w:before="0" w:after="0"/>
+              <w:jc w:val="center"/>
+              <w:rPr/>
+            </w:pPr>
+            <w:r>
+              <w:rPr/>
               <w:t>Cesare</w:t>
             </w:r>
           </w:p>
         </w:tc>
         <w:tc>
           <w:tcPr>
-            <w:tcW w:w="1149" w:type="dxa"/>
-            <w:vAlign w:val="center"/>
-          </w:tcPr>
-          <w:p>
-            <w:pPr>
-              <w:jc w:val="center"/>
-            </w:pPr>
-            <w:r>
+            <w:tcW w:w="1148" w:type="dxa"/>
+            <w:tcBorders/>
+            <w:shd w:fill="auto" w:val="clear"/>
+            <w:vAlign w:val="center"/>
+          </w:tcPr>
+          <w:p>
+            <w:pPr>
+              <w:pStyle w:val="Normal"/>
+              <w:spacing w:lineRule="auto" w:line="240" w:before="0" w:after="0"/>
+              <w:jc w:val="center"/>
+              <w:rPr/>
+            </w:pPr>
+            <w:r>
+              <w:rPr/>
               <w:t>Cracco</w:t>
             </w:r>
           </w:p>
@@ -382,117 +541,194 @@
         <w:tc>
           <w:tcPr>
             <w:tcW w:w="868" w:type="dxa"/>
-            <w:vAlign w:val="center"/>
-          </w:tcPr>
-          <w:p>
-            <w:pPr>
-              <w:jc w:val="center"/>
-            </w:pPr>
-          </w:p>
-        </w:tc>
-        <w:tc>
-          <w:tcPr>
-            <w:tcW w:w="947" w:type="dxa"/>
-            <w:vAlign w:val="center"/>
-          </w:tcPr>
-          <w:p>
-            <w:pPr>
-              <w:jc w:val="center"/>
-            </w:pPr>
+            <w:tcBorders/>
+            <w:shd w:fill="auto" w:val="clear"/>
+            <w:vAlign w:val="center"/>
+          </w:tcPr>
+          <w:p>
+            <w:pPr>
+              <w:pStyle w:val="Normal"/>
+              <w:spacing w:lineRule="auto" w:line="240" w:before="0" w:after="0"/>
+              <w:jc w:val="center"/>
+              <w:rPr/>
+            </w:pPr>
+            <w:r>
+              <w:rPr/>
+            </w:r>
+          </w:p>
+        </w:tc>
+        <w:tc>
+          <w:tcPr>
+            <w:tcW w:w="946" w:type="dxa"/>
+            <w:tcBorders/>
+            <w:shd w:fill="auto" w:val="clear"/>
+            <w:vAlign w:val="center"/>
+          </w:tcPr>
+          <w:p>
+            <w:pPr>
+              <w:pStyle w:val="Normal"/>
+              <w:spacing w:lineRule="auto" w:line="240" w:before="0" w:after="0"/>
+              <w:jc w:val="center"/>
+              <w:rPr/>
+            </w:pPr>
+            <w:r>
+              <w:rPr/>
+            </w:r>
+          </w:p>
+        </w:tc>
+        <w:tc>
+          <w:tcPr>
+            <w:tcW w:w="926" w:type="dxa"/>
+            <w:tcBorders/>
+            <w:shd w:fill="auto" w:val="clear"/>
+            <w:vAlign w:val="center"/>
+          </w:tcPr>
+          <w:p>
+            <w:pPr>
+              <w:pStyle w:val="Normal"/>
+              <w:spacing w:lineRule="auto" w:line="240" w:before="0" w:after="0"/>
+              <w:jc w:val="center"/>
+              <w:rPr/>
+            </w:pPr>
+            <w:r>
+              <w:rPr/>
+            </w:r>
           </w:p>
         </w:tc>
         <w:tc>
           <w:tcPr>
             <w:tcW w:w="925" w:type="dxa"/>
-            <w:vAlign w:val="center"/>
-          </w:tcPr>
-          <w:p>
-            <w:pPr>
-              <w:jc w:val="center"/>
-            </w:pPr>
+            <w:tcBorders/>
+            <w:shd w:fill="auto" w:val="clear"/>
+            <w:vAlign w:val="center"/>
+          </w:tcPr>
+          <w:p>
+            <w:pPr>
+              <w:pStyle w:val="Normal"/>
+              <w:spacing w:lineRule="auto" w:line="240" w:before="0" w:after="0"/>
+              <w:jc w:val="center"/>
+              <w:rPr/>
+            </w:pPr>
+            <w:r>
+              <w:rPr/>
+            </w:r>
           </w:p>
         </w:tc>
         <w:tc>
           <w:tcPr>
             <w:tcW w:w="925" w:type="dxa"/>
-            <w:vAlign w:val="center"/>
-          </w:tcPr>
-          <w:p>
-            <w:pPr>
-              <w:jc w:val="center"/>
-            </w:pPr>
+            <w:tcBorders/>
+            <w:shd w:fill="auto" w:val="clear"/>
+            <w:vAlign w:val="center"/>
+          </w:tcPr>
+          <w:p>
+            <w:pPr>
+              <w:pStyle w:val="Normal"/>
+              <w:spacing w:lineRule="auto" w:line="240" w:before="0" w:after="0"/>
+              <w:jc w:val="center"/>
+              <w:rPr/>
+            </w:pPr>
+            <w:r>
+              <w:rPr/>
+            </w:r>
+          </w:p>
+        </w:tc>
+        <w:tc>
+          <w:tcPr>
+            <w:tcW w:w="926" w:type="dxa"/>
+            <w:tcBorders/>
+            <w:shd w:fill="auto" w:val="clear"/>
+            <w:vAlign w:val="center"/>
+          </w:tcPr>
+          <w:p>
+            <w:pPr>
+              <w:pStyle w:val="Normal"/>
+              <w:spacing w:lineRule="auto" w:line="240" w:before="0" w:after="0"/>
+              <w:jc w:val="center"/>
+              <w:rPr/>
+            </w:pPr>
+            <w:r>
+              <w:rPr/>
+            </w:r>
           </w:p>
         </w:tc>
         <w:tc>
           <w:tcPr>
             <w:tcW w:w="925" w:type="dxa"/>
-            <w:vAlign w:val="center"/>
-          </w:tcPr>
-          <w:p>
-            <w:pPr>
-              <w:jc w:val="center"/>
-            </w:pPr>
+            <w:tcBorders/>
+            <w:shd w:fill="auto" w:val="clear"/>
+            <w:vAlign w:val="center"/>
+          </w:tcPr>
+          <w:p>
+            <w:pPr>
+              <w:pStyle w:val="Normal"/>
+              <w:spacing w:lineRule="auto" w:line="240" w:before="0" w:after="0"/>
+              <w:jc w:val="center"/>
+              <w:rPr/>
+            </w:pPr>
+            <w:r>
+              <w:rPr/>
+            </w:r>
           </w:p>
         </w:tc>
         <w:tc>
           <w:tcPr>
             <w:tcW w:w="925" w:type="dxa"/>
-            <w:vAlign w:val="center"/>
-          </w:tcPr>
-          <w:p>
-            <w:pPr>
-              <w:jc w:val="center"/>
-            </w:pPr>
-          </w:p>
-        </w:tc>
-        <w:tc>
-          <w:tcPr>
-            <w:tcW w:w="925" w:type="dxa"/>
-            <w:vAlign w:val="center"/>
-          </w:tcPr>
-          <w:p>
-            <w:pPr>
-              <w:jc w:val="center"/>
-            </w:pPr>
-          </w:p>
-        </w:tc>
-        <w:tc>
-          <w:tcPr>
-            <w:tcW w:w="925" w:type="dxa"/>
-            <w:vAlign w:val="center"/>
-          </w:tcPr>
-          <w:p>
-            <w:pPr>
-              <w:jc w:val="center"/>
-            </w:pPr>
+            <w:tcBorders/>
+            <w:shd w:fill="auto" w:val="clear"/>
+            <w:vAlign w:val="center"/>
+          </w:tcPr>
+          <w:p>
+            <w:pPr>
+              <w:pStyle w:val="Normal"/>
+              <w:spacing w:lineRule="auto" w:line="240" w:before="0" w:after="0"/>
+              <w:jc w:val="center"/>
+              <w:rPr/>
+            </w:pPr>
+            <w:r>
+              <w:rPr/>
+            </w:r>
           </w:p>
         </w:tc>
       </w:tr>
       <w:tr>
+        <w:trPr/>
         <w:tc>
           <w:tcPr>
             <w:tcW w:w="1114" w:type="dxa"/>
-            <w:vAlign w:val="center"/>
-          </w:tcPr>
-          <w:p>
-            <w:pPr>
-              <w:jc w:val="center"/>
-            </w:pPr>
-            <w:r>
+            <w:tcBorders/>
+            <w:shd w:fill="auto" w:val="clear"/>
+            <w:vAlign w:val="center"/>
+          </w:tcPr>
+          <w:p>
+            <w:pPr>
+              <w:pStyle w:val="Normal"/>
+              <w:spacing w:lineRule="auto" w:line="240" w:before="0" w:after="0"/>
+              <w:jc w:val="center"/>
+              <w:rPr/>
+            </w:pPr>
+            <w:r>
+              <w:rPr/>
               <w:t>Manoel</w:t>
             </w:r>
           </w:p>
         </w:tc>
         <w:tc>
           <w:tcPr>
-            <w:tcW w:w="1149" w:type="dxa"/>
-            <w:vAlign w:val="center"/>
-          </w:tcPr>
-          <w:p>
-            <w:pPr>
-              <w:jc w:val="center"/>
-            </w:pPr>
-            <w:r>
+            <w:tcW w:w="1148" w:type="dxa"/>
+            <w:tcBorders/>
+            <w:shd w:fill="auto" w:val="clear"/>
+            <w:vAlign w:val="center"/>
+          </w:tcPr>
+          <w:p>
+            <w:pPr>
+              <w:pStyle w:val="Normal"/>
+              <w:spacing w:lineRule="auto" w:line="240" w:before="0" w:after="0"/>
+              <w:jc w:val="center"/>
+              <w:rPr/>
+            </w:pPr>
+            <w:r>
+              <w:rPr/>
               <w:t>Dal Corno</w:t>
             </w:r>
           </w:p>
@@ -500,117 +736,194 @@
         <w:tc>
           <w:tcPr>
             <w:tcW w:w="868" w:type="dxa"/>
-            <w:vAlign w:val="center"/>
-          </w:tcPr>
-          <w:p>
-            <w:pPr>
-              <w:jc w:val="center"/>
-            </w:pPr>
-          </w:p>
-        </w:tc>
-        <w:tc>
-          <w:tcPr>
-            <w:tcW w:w="947" w:type="dxa"/>
-            <w:vAlign w:val="center"/>
-          </w:tcPr>
-          <w:p>
-            <w:pPr>
-              <w:jc w:val="center"/>
-            </w:pPr>
+            <w:tcBorders/>
+            <w:shd w:fill="auto" w:val="clear"/>
+            <w:vAlign w:val="center"/>
+          </w:tcPr>
+          <w:p>
+            <w:pPr>
+              <w:pStyle w:val="Normal"/>
+              <w:spacing w:lineRule="auto" w:line="240" w:before="0" w:after="0"/>
+              <w:jc w:val="center"/>
+              <w:rPr/>
+            </w:pPr>
+            <w:r>
+              <w:rPr/>
+            </w:r>
+          </w:p>
+        </w:tc>
+        <w:tc>
+          <w:tcPr>
+            <w:tcW w:w="946" w:type="dxa"/>
+            <w:tcBorders/>
+            <w:shd w:fill="auto" w:val="clear"/>
+            <w:vAlign w:val="center"/>
+          </w:tcPr>
+          <w:p>
+            <w:pPr>
+              <w:pStyle w:val="Normal"/>
+              <w:spacing w:lineRule="auto" w:line="240" w:before="0" w:after="0"/>
+              <w:jc w:val="center"/>
+              <w:rPr/>
+            </w:pPr>
+            <w:r>
+              <w:rPr/>
+            </w:r>
+          </w:p>
+        </w:tc>
+        <w:tc>
+          <w:tcPr>
+            <w:tcW w:w="926" w:type="dxa"/>
+            <w:tcBorders/>
+            <w:shd w:fill="auto" w:val="clear"/>
+            <w:vAlign w:val="center"/>
+          </w:tcPr>
+          <w:p>
+            <w:pPr>
+              <w:pStyle w:val="Normal"/>
+              <w:spacing w:lineRule="auto" w:line="240" w:before="0" w:after="0"/>
+              <w:jc w:val="center"/>
+              <w:rPr/>
+            </w:pPr>
+            <w:r>
+              <w:rPr/>
+            </w:r>
           </w:p>
         </w:tc>
         <w:tc>
           <w:tcPr>
             <w:tcW w:w="925" w:type="dxa"/>
-            <w:vAlign w:val="center"/>
-          </w:tcPr>
-          <w:p>
-            <w:pPr>
-              <w:jc w:val="center"/>
-            </w:pPr>
+            <w:tcBorders/>
+            <w:shd w:fill="auto" w:val="clear"/>
+            <w:vAlign w:val="center"/>
+          </w:tcPr>
+          <w:p>
+            <w:pPr>
+              <w:pStyle w:val="Normal"/>
+              <w:spacing w:lineRule="auto" w:line="240" w:before="0" w:after="0"/>
+              <w:jc w:val="center"/>
+              <w:rPr/>
+            </w:pPr>
+            <w:r>
+              <w:rPr/>
+            </w:r>
           </w:p>
         </w:tc>
         <w:tc>
           <w:tcPr>
             <w:tcW w:w="925" w:type="dxa"/>
-            <w:vAlign w:val="center"/>
-          </w:tcPr>
-          <w:p>
-            <w:pPr>
-              <w:jc w:val="center"/>
-            </w:pPr>
+            <w:tcBorders/>
+            <w:shd w:fill="auto" w:val="clear"/>
+            <w:vAlign w:val="center"/>
+          </w:tcPr>
+          <w:p>
+            <w:pPr>
+              <w:pStyle w:val="Normal"/>
+              <w:spacing w:lineRule="auto" w:line="240" w:before="0" w:after="0"/>
+              <w:jc w:val="center"/>
+              <w:rPr/>
+            </w:pPr>
+            <w:r>
+              <w:rPr/>
+            </w:r>
+          </w:p>
+        </w:tc>
+        <w:tc>
+          <w:tcPr>
+            <w:tcW w:w="926" w:type="dxa"/>
+            <w:tcBorders/>
+            <w:shd w:fill="auto" w:val="clear"/>
+            <w:vAlign w:val="center"/>
+          </w:tcPr>
+          <w:p>
+            <w:pPr>
+              <w:pStyle w:val="Normal"/>
+              <w:spacing w:lineRule="auto" w:line="240" w:before="0" w:after="0"/>
+              <w:jc w:val="center"/>
+              <w:rPr/>
+            </w:pPr>
+            <w:r>
+              <w:rPr/>
+            </w:r>
           </w:p>
         </w:tc>
         <w:tc>
           <w:tcPr>
             <w:tcW w:w="925" w:type="dxa"/>
-            <w:vAlign w:val="center"/>
-          </w:tcPr>
-          <w:p>
-            <w:pPr>
-              <w:jc w:val="center"/>
-            </w:pPr>
+            <w:tcBorders/>
+            <w:shd w:fill="auto" w:val="clear"/>
+            <w:vAlign w:val="center"/>
+          </w:tcPr>
+          <w:p>
+            <w:pPr>
+              <w:pStyle w:val="Normal"/>
+              <w:spacing w:lineRule="auto" w:line="240" w:before="0" w:after="0"/>
+              <w:jc w:val="center"/>
+              <w:rPr/>
+            </w:pPr>
+            <w:r>
+              <w:rPr/>
+            </w:r>
           </w:p>
         </w:tc>
         <w:tc>
           <w:tcPr>
             <w:tcW w:w="925" w:type="dxa"/>
-            <w:vAlign w:val="center"/>
-          </w:tcPr>
-          <w:p>
-            <w:pPr>
-              <w:jc w:val="center"/>
-            </w:pPr>
-          </w:p>
-        </w:tc>
-        <w:tc>
-          <w:tcPr>
-            <w:tcW w:w="925" w:type="dxa"/>
-            <w:vAlign w:val="center"/>
-          </w:tcPr>
-          <w:p>
-            <w:pPr>
-              <w:jc w:val="center"/>
-            </w:pPr>
-          </w:p>
-        </w:tc>
-        <w:tc>
-          <w:tcPr>
-            <w:tcW w:w="925" w:type="dxa"/>
-            <w:vAlign w:val="center"/>
-          </w:tcPr>
-          <w:p>
-            <w:pPr>
-              <w:jc w:val="center"/>
-            </w:pPr>
+            <w:tcBorders/>
+            <w:shd w:fill="auto" w:val="clear"/>
+            <w:vAlign w:val="center"/>
+          </w:tcPr>
+          <w:p>
+            <w:pPr>
+              <w:pStyle w:val="Normal"/>
+              <w:spacing w:lineRule="auto" w:line="240" w:before="0" w:after="0"/>
+              <w:jc w:val="center"/>
+              <w:rPr/>
+            </w:pPr>
+            <w:r>
+              <w:rPr/>
+            </w:r>
           </w:p>
         </w:tc>
       </w:tr>
       <w:tr>
+        <w:trPr/>
         <w:tc>
           <w:tcPr>
             <w:tcW w:w="1114" w:type="dxa"/>
-            <w:vAlign w:val="center"/>
-          </w:tcPr>
-          <w:p>
-            <w:pPr>
-              <w:jc w:val="center"/>
-            </w:pPr>
-            <w:r>
+            <w:tcBorders/>
+            <w:shd w:fill="auto" w:val="clear"/>
+            <w:vAlign w:val="center"/>
+          </w:tcPr>
+          <w:p>
+            <w:pPr>
+              <w:pStyle w:val="Normal"/>
+              <w:spacing w:lineRule="auto" w:line="240" w:before="0" w:after="0"/>
+              <w:jc w:val="center"/>
+              <w:rPr/>
+            </w:pPr>
+            <w:r>
+              <w:rPr/>
               <w:t>Francesco</w:t>
             </w:r>
           </w:p>
         </w:tc>
         <w:tc>
           <w:tcPr>
-            <w:tcW w:w="1149" w:type="dxa"/>
-            <w:vAlign w:val="center"/>
-          </w:tcPr>
-          <w:p>
-            <w:pPr>
-              <w:jc w:val="center"/>
-            </w:pPr>
-            <w:r>
+            <w:tcW w:w="1148" w:type="dxa"/>
+            <w:tcBorders/>
+            <w:shd w:fill="auto" w:val="clear"/>
+            <w:vAlign w:val="center"/>
+          </w:tcPr>
+          <w:p>
+            <w:pPr>
+              <w:pStyle w:val="Normal"/>
+              <w:spacing w:lineRule="auto" w:line="240" w:before="0" w:after="0"/>
+              <w:jc w:val="center"/>
+              <w:rPr/>
+            </w:pPr>
+            <w:r>
+              <w:rPr/>
               <w:t>Rutzittu</w:t>
             </w:r>
           </w:p>
@@ -618,117 +931,194 @@
         <w:tc>
           <w:tcPr>
             <w:tcW w:w="868" w:type="dxa"/>
-            <w:vAlign w:val="center"/>
-          </w:tcPr>
-          <w:p>
-            <w:pPr>
-              <w:jc w:val="center"/>
-            </w:pPr>
-          </w:p>
-        </w:tc>
-        <w:tc>
-          <w:tcPr>
-            <w:tcW w:w="947" w:type="dxa"/>
-            <w:vAlign w:val="center"/>
-          </w:tcPr>
-          <w:p>
-            <w:pPr>
-              <w:jc w:val="center"/>
-            </w:pPr>
+            <w:tcBorders/>
+            <w:shd w:fill="auto" w:val="clear"/>
+            <w:vAlign w:val="center"/>
+          </w:tcPr>
+          <w:p>
+            <w:pPr>
+              <w:pStyle w:val="Normal"/>
+              <w:spacing w:lineRule="auto" w:line="240" w:before="0" w:after="0"/>
+              <w:jc w:val="center"/>
+              <w:rPr/>
+            </w:pPr>
+            <w:r>
+              <w:rPr/>
+            </w:r>
+          </w:p>
+        </w:tc>
+        <w:tc>
+          <w:tcPr>
+            <w:tcW w:w="946" w:type="dxa"/>
+            <w:tcBorders/>
+            <w:shd w:fill="auto" w:val="clear"/>
+            <w:vAlign w:val="center"/>
+          </w:tcPr>
+          <w:p>
+            <w:pPr>
+              <w:pStyle w:val="Normal"/>
+              <w:spacing w:lineRule="auto" w:line="240" w:before="0" w:after="0"/>
+              <w:jc w:val="center"/>
+              <w:rPr/>
+            </w:pPr>
+            <w:r>
+              <w:rPr/>
+            </w:r>
+          </w:p>
+        </w:tc>
+        <w:tc>
+          <w:tcPr>
+            <w:tcW w:w="926" w:type="dxa"/>
+            <w:tcBorders/>
+            <w:shd w:fill="auto" w:val="clear"/>
+            <w:vAlign w:val="center"/>
+          </w:tcPr>
+          <w:p>
+            <w:pPr>
+              <w:pStyle w:val="Normal"/>
+              <w:spacing w:lineRule="auto" w:line="240" w:before="0" w:after="0"/>
+              <w:jc w:val="center"/>
+              <w:rPr/>
+            </w:pPr>
+            <w:r>
+              <w:rPr/>
+            </w:r>
           </w:p>
         </w:tc>
         <w:tc>
           <w:tcPr>
             <w:tcW w:w="925" w:type="dxa"/>
-            <w:vAlign w:val="center"/>
-          </w:tcPr>
-          <w:p>
-            <w:pPr>
-              <w:jc w:val="center"/>
-            </w:pPr>
+            <w:tcBorders/>
+            <w:shd w:fill="auto" w:val="clear"/>
+            <w:vAlign w:val="center"/>
+          </w:tcPr>
+          <w:p>
+            <w:pPr>
+              <w:pStyle w:val="Normal"/>
+              <w:spacing w:lineRule="auto" w:line="240" w:before="0" w:after="0"/>
+              <w:jc w:val="center"/>
+              <w:rPr/>
+            </w:pPr>
+            <w:r>
+              <w:rPr/>
+            </w:r>
           </w:p>
         </w:tc>
         <w:tc>
           <w:tcPr>
             <w:tcW w:w="925" w:type="dxa"/>
-            <w:vAlign w:val="center"/>
-          </w:tcPr>
-          <w:p>
-            <w:pPr>
-              <w:jc w:val="center"/>
-            </w:pPr>
+            <w:tcBorders/>
+            <w:shd w:fill="auto" w:val="clear"/>
+            <w:vAlign w:val="center"/>
+          </w:tcPr>
+          <w:p>
+            <w:pPr>
+              <w:pStyle w:val="Normal"/>
+              <w:spacing w:lineRule="auto" w:line="240" w:before="0" w:after="0"/>
+              <w:jc w:val="center"/>
+              <w:rPr/>
+            </w:pPr>
+            <w:r>
+              <w:rPr/>
+            </w:r>
+          </w:p>
+        </w:tc>
+        <w:tc>
+          <w:tcPr>
+            <w:tcW w:w="926" w:type="dxa"/>
+            <w:tcBorders/>
+            <w:shd w:fill="auto" w:val="clear"/>
+            <w:vAlign w:val="center"/>
+          </w:tcPr>
+          <w:p>
+            <w:pPr>
+              <w:pStyle w:val="Normal"/>
+              <w:spacing w:lineRule="auto" w:line="240" w:before="0" w:after="0"/>
+              <w:jc w:val="center"/>
+              <w:rPr/>
+            </w:pPr>
+            <w:r>
+              <w:rPr/>
+            </w:r>
           </w:p>
         </w:tc>
         <w:tc>
           <w:tcPr>
             <w:tcW w:w="925" w:type="dxa"/>
-            <w:vAlign w:val="center"/>
-          </w:tcPr>
-          <w:p>
-            <w:pPr>
-              <w:jc w:val="center"/>
-            </w:pPr>
+            <w:tcBorders/>
+            <w:shd w:fill="auto" w:val="clear"/>
+            <w:vAlign w:val="center"/>
+          </w:tcPr>
+          <w:p>
+            <w:pPr>
+              <w:pStyle w:val="Normal"/>
+              <w:spacing w:lineRule="auto" w:line="240" w:before="0" w:after="0"/>
+              <w:jc w:val="center"/>
+              <w:rPr/>
+            </w:pPr>
+            <w:r>
+              <w:rPr/>
+            </w:r>
           </w:p>
         </w:tc>
         <w:tc>
           <w:tcPr>
             <w:tcW w:w="925" w:type="dxa"/>
-            <w:vAlign w:val="center"/>
-          </w:tcPr>
-          <w:p>
-            <w:pPr>
-              <w:jc w:val="center"/>
-            </w:pPr>
-          </w:p>
-        </w:tc>
-        <w:tc>
-          <w:tcPr>
-            <w:tcW w:w="925" w:type="dxa"/>
-            <w:vAlign w:val="center"/>
-          </w:tcPr>
-          <w:p>
-            <w:pPr>
-              <w:jc w:val="center"/>
-            </w:pPr>
-          </w:p>
-        </w:tc>
-        <w:tc>
-          <w:tcPr>
-            <w:tcW w:w="925" w:type="dxa"/>
-            <w:vAlign w:val="center"/>
-          </w:tcPr>
-          <w:p>
-            <w:pPr>
-              <w:jc w:val="center"/>
-            </w:pPr>
+            <w:tcBorders/>
+            <w:shd w:fill="auto" w:val="clear"/>
+            <w:vAlign w:val="center"/>
+          </w:tcPr>
+          <w:p>
+            <w:pPr>
+              <w:pStyle w:val="Normal"/>
+              <w:spacing w:lineRule="auto" w:line="240" w:before="0" w:after="0"/>
+              <w:jc w:val="center"/>
+              <w:rPr/>
+            </w:pPr>
+            <w:r>
+              <w:rPr/>
+            </w:r>
           </w:p>
         </w:tc>
       </w:tr>
       <w:tr>
+        <w:trPr/>
         <w:tc>
           <w:tcPr>
             <w:tcW w:w="1114" w:type="dxa"/>
-            <w:vAlign w:val="center"/>
-          </w:tcPr>
-          <w:p>
-            <w:pPr>
-              <w:jc w:val="center"/>
-            </w:pPr>
-            <w:r>
+            <w:tcBorders/>
+            <w:shd w:fill="auto" w:val="clear"/>
+            <w:vAlign w:val="center"/>
+          </w:tcPr>
+          <w:p>
+            <w:pPr>
+              <w:pStyle w:val="Normal"/>
+              <w:spacing w:lineRule="auto" w:line="240" w:before="0" w:after="0"/>
+              <w:jc w:val="center"/>
+              <w:rPr/>
+            </w:pPr>
+            <w:r>
+              <w:rPr/>
               <w:t>Sara</w:t>
             </w:r>
           </w:p>
         </w:tc>
         <w:tc>
           <w:tcPr>
-            <w:tcW w:w="1149" w:type="dxa"/>
-            <w:vAlign w:val="center"/>
-          </w:tcPr>
-          <w:p>
-            <w:pPr>
-              <w:jc w:val="center"/>
-            </w:pPr>
-            <w:r>
+            <w:tcW w:w="1148" w:type="dxa"/>
+            <w:tcBorders/>
+            <w:shd w:fill="auto" w:val="clear"/>
+            <w:vAlign w:val="center"/>
+          </w:tcPr>
+          <w:p>
+            <w:pPr>
+              <w:pStyle w:val="Normal"/>
+              <w:spacing w:lineRule="auto" w:line="240" w:before="0" w:after="0"/>
+              <w:jc w:val="center"/>
+              <w:rPr/>
+            </w:pPr>
+            <w:r>
+              <w:rPr/>
               <w:t>Santi</w:t>
             </w:r>
           </w:p>
@@ -736,117 +1126,194 @@
         <w:tc>
           <w:tcPr>
             <w:tcW w:w="868" w:type="dxa"/>
-            <w:vAlign w:val="center"/>
-          </w:tcPr>
-          <w:p>
-            <w:pPr>
-              <w:jc w:val="center"/>
-            </w:pPr>
-          </w:p>
-        </w:tc>
-        <w:tc>
-          <w:tcPr>
-            <w:tcW w:w="947" w:type="dxa"/>
-            <w:vAlign w:val="center"/>
-          </w:tcPr>
-          <w:p>
-            <w:pPr>
-              <w:jc w:val="center"/>
-            </w:pPr>
+            <w:tcBorders/>
+            <w:shd w:fill="auto" w:val="clear"/>
+            <w:vAlign w:val="center"/>
+          </w:tcPr>
+          <w:p>
+            <w:pPr>
+              <w:pStyle w:val="Normal"/>
+              <w:spacing w:lineRule="auto" w:line="240" w:before="0" w:after="0"/>
+              <w:jc w:val="center"/>
+              <w:rPr/>
+            </w:pPr>
+            <w:r>
+              <w:rPr/>
+            </w:r>
+          </w:p>
+        </w:tc>
+        <w:tc>
+          <w:tcPr>
+            <w:tcW w:w="946" w:type="dxa"/>
+            <w:tcBorders/>
+            <w:shd w:fill="auto" w:val="clear"/>
+            <w:vAlign w:val="center"/>
+          </w:tcPr>
+          <w:p>
+            <w:pPr>
+              <w:pStyle w:val="Normal"/>
+              <w:spacing w:lineRule="auto" w:line="240" w:before="0" w:after="0"/>
+              <w:jc w:val="center"/>
+              <w:rPr/>
+            </w:pPr>
+            <w:r>
+              <w:rPr/>
+            </w:r>
+          </w:p>
+        </w:tc>
+        <w:tc>
+          <w:tcPr>
+            <w:tcW w:w="926" w:type="dxa"/>
+            <w:tcBorders/>
+            <w:shd w:fill="auto" w:val="clear"/>
+            <w:vAlign w:val="center"/>
+          </w:tcPr>
+          <w:p>
+            <w:pPr>
+              <w:pStyle w:val="Normal"/>
+              <w:spacing w:lineRule="auto" w:line="240" w:before="0" w:after="0"/>
+              <w:jc w:val="center"/>
+              <w:rPr/>
+            </w:pPr>
+            <w:r>
+              <w:rPr/>
+            </w:r>
           </w:p>
         </w:tc>
         <w:tc>
           <w:tcPr>
             <w:tcW w:w="925" w:type="dxa"/>
-            <w:vAlign w:val="center"/>
-          </w:tcPr>
-          <w:p>
-            <w:pPr>
-              <w:jc w:val="center"/>
-            </w:pPr>
+            <w:tcBorders/>
+            <w:shd w:fill="auto" w:val="clear"/>
+            <w:vAlign w:val="center"/>
+          </w:tcPr>
+          <w:p>
+            <w:pPr>
+              <w:pStyle w:val="Normal"/>
+              <w:spacing w:lineRule="auto" w:line="240" w:before="0" w:after="0"/>
+              <w:jc w:val="center"/>
+              <w:rPr/>
+            </w:pPr>
+            <w:r>
+              <w:rPr/>
+            </w:r>
           </w:p>
         </w:tc>
         <w:tc>
           <w:tcPr>
             <w:tcW w:w="925" w:type="dxa"/>
-            <w:vAlign w:val="center"/>
-          </w:tcPr>
-          <w:p>
-            <w:pPr>
-              <w:jc w:val="center"/>
-            </w:pPr>
+            <w:tcBorders/>
+            <w:shd w:fill="auto" w:val="clear"/>
+            <w:vAlign w:val="center"/>
+          </w:tcPr>
+          <w:p>
+            <w:pPr>
+              <w:pStyle w:val="Normal"/>
+              <w:spacing w:lineRule="auto" w:line="240" w:before="0" w:after="0"/>
+              <w:jc w:val="center"/>
+              <w:rPr/>
+            </w:pPr>
+            <w:r>
+              <w:rPr/>
+            </w:r>
+          </w:p>
+        </w:tc>
+        <w:tc>
+          <w:tcPr>
+            <w:tcW w:w="926" w:type="dxa"/>
+            <w:tcBorders/>
+            <w:shd w:fill="auto" w:val="clear"/>
+            <w:vAlign w:val="center"/>
+          </w:tcPr>
+          <w:p>
+            <w:pPr>
+              <w:pStyle w:val="Normal"/>
+              <w:spacing w:lineRule="auto" w:line="240" w:before="0" w:after="0"/>
+              <w:jc w:val="center"/>
+              <w:rPr/>
+            </w:pPr>
+            <w:r>
+              <w:rPr/>
+            </w:r>
           </w:p>
         </w:tc>
         <w:tc>
           <w:tcPr>
             <w:tcW w:w="925" w:type="dxa"/>
-            <w:vAlign w:val="center"/>
-          </w:tcPr>
-          <w:p>
-            <w:pPr>
-              <w:jc w:val="center"/>
-            </w:pPr>
+            <w:tcBorders/>
+            <w:shd w:fill="auto" w:val="clear"/>
+            <w:vAlign w:val="center"/>
+          </w:tcPr>
+          <w:p>
+            <w:pPr>
+              <w:pStyle w:val="Normal"/>
+              <w:spacing w:lineRule="auto" w:line="240" w:before="0" w:after="0"/>
+              <w:jc w:val="center"/>
+              <w:rPr/>
+            </w:pPr>
+            <w:r>
+              <w:rPr/>
+            </w:r>
           </w:p>
         </w:tc>
         <w:tc>
           <w:tcPr>
             <w:tcW w:w="925" w:type="dxa"/>
-            <w:vAlign w:val="center"/>
-          </w:tcPr>
-          <w:p>
-            <w:pPr>
-              <w:jc w:val="center"/>
-            </w:pPr>
-          </w:p>
-        </w:tc>
-        <w:tc>
-          <w:tcPr>
-            <w:tcW w:w="925" w:type="dxa"/>
-            <w:vAlign w:val="center"/>
-          </w:tcPr>
-          <w:p>
-            <w:pPr>
-              <w:jc w:val="center"/>
-            </w:pPr>
-          </w:p>
-        </w:tc>
-        <w:tc>
-          <w:tcPr>
-            <w:tcW w:w="925" w:type="dxa"/>
-            <w:vAlign w:val="center"/>
-          </w:tcPr>
-          <w:p>
-            <w:pPr>
-              <w:jc w:val="center"/>
-            </w:pPr>
+            <w:tcBorders/>
+            <w:shd w:fill="auto" w:val="clear"/>
+            <w:vAlign w:val="center"/>
+          </w:tcPr>
+          <w:p>
+            <w:pPr>
+              <w:pStyle w:val="Normal"/>
+              <w:spacing w:lineRule="auto" w:line="240" w:before="0" w:after="0"/>
+              <w:jc w:val="center"/>
+              <w:rPr/>
+            </w:pPr>
+            <w:r>
+              <w:rPr/>
+            </w:r>
           </w:p>
         </w:tc>
       </w:tr>
       <w:tr>
+        <w:trPr/>
         <w:tc>
           <w:tcPr>
             <w:tcW w:w="1114" w:type="dxa"/>
-            <w:vAlign w:val="center"/>
-          </w:tcPr>
-          <w:p>
-            <w:pPr>
-              <w:jc w:val="center"/>
-            </w:pPr>
-            <w:r>
+            <w:tcBorders/>
+            <w:shd w:fill="auto" w:val="clear"/>
+            <w:vAlign w:val="center"/>
+          </w:tcPr>
+          <w:p>
+            <w:pPr>
+              <w:pStyle w:val="Normal"/>
+              <w:spacing w:lineRule="auto" w:line="240" w:before="0" w:after="0"/>
+              <w:jc w:val="center"/>
+              <w:rPr/>
+            </w:pPr>
+            <w:r>
+              <w:rPr/>
               <w:t>Edoardo</w:t>
             </w:r>
           </w:p>
         </w:tc>
         <w:tc>
           <w:tcPr>
-            <w:tcW w:w="1149" w:type="dxa"/>
-            <w:vAlign w:val="center"/>
-          </w:tcPr>
-          <w:p>
-            <w:pPr>
-              <w:jc w:val="center"/>
-            </w:pPr>
-            <w:r>
+            <w:tcW w:w="1148" w:type="dxa"/>
+            <w:tcBorders/>
+            <w:shd w:fill="auto" w:val="clear"/>
+            <w:vAlign w:val="center"/>
+          </w:tcPr>
+          <w:p>
+            <w:pPr>
+              <w:pStyle w:val="Normal"/>
+              <w:spacing w:lineRule="auto" w:line="240" w:before="0" w:after="0"/>
+              <w:jc w:val="center"/>
+              <w:rPr/>
+            </w:pPr>
+            <w:r>
+              <w:rPr/>
               <w:t>Teso</w:t>
             </w:r>
           </w:p>
@@ -854,134 +1321,228 @@
         <w:tc>
           <w:tcPr>
             <w:tcW w:w="868" w:type="dxa"/>
-            <w:vAlign w:val="center"/>
-          </w:tcPr>
-          <w:p>
-            <w:pPr>
-              <w:jc w:val="center"/>
-            </w:pPr>
-          </w:p>
-        </w:tc>
-        <w:tc>
-          <w:tcPr>
-            <w:tcW w:w="947" w:type="dxa"/>
-            <w:vAlign w:val="center"/>
-          </w:tcPr>
-          <w:p>
-            <w:pPr>
-              <w:jc w:val="center"/>
-            </w:pPr>
+            <w:tcBorders/>
+            <w:shd w:fill="auto" w:val="clear"/>
+            <w:vAlign w:val="center"/>
+          </w:tcPr>
+          <w:p>
+            <w:pPr>
+              <w:pStyle w:val="Normal"/>
+              <w:spacing w:lineRule="auto" w:line="240" w:before="0" w:after="0"/>
+              <w:jc w:val="center"/>
+              <w:rPr/>
+            </w:pPr>
+            <w:r>
+              <w:rPr/>
+            </w:r>
+          </w:p>
+        </w:tc>
+        <w:tc>
+          <w:tcPr>
+            <w:tcW w:w="946" w:type="dxa"/>
+            <w:tcBorders/>
+            <w:shd w:fill="auto" w:val="clear"/>
+            <w:vAlign w:val="center"/>
+          </w:tcPr>
+          <w:p>
+            <w:pPr>
+              <w:pStyle w:val="Normal"/>
+              <w:spacing w:lineRule="auto" w:line="240" w:before="0" w:after="0"/>
+              <w:jc w:val="center"/>
+              <w:rPr/>
+            </w:pPr>
+            <w:r>
+              <w:rPr/>
+            </w:r>
+          </w:p>
+        </w:tc>
+        <w:tc>
+          <w:tcPr>
+            <w:tcW w:w="926" w:type="dxa"/>
+            <w:tcBorders/>
+            <w:shd w:fill="auto" w:val="clear"/>
+            <w:vAlign w:val="center"/>
+          </w:tcPr>
+          <w:p>
+            <w:pPr>
+              <w:pStyle w:val="Normal"/>
+              <w:spacing w:lineRule="auto" w:line="240" w:before="0" w:after="0"/>
+              <w:jc w:val="center"/>
+              <w:rPr/>
+            </w:pPr>
+            <w:r>
+              <w:rPr/>
+            </w:r>
           </w:p>
         </w:tc>
         <w:tc>
           <w:tcPr>
             <w:tcW w:w="925" w:type="dxa"/>
-            <w:vAlign w:val="center"/>
-          </w:tcPr>
-          <w:p>
-            <w:pPr>
-              <w:jc w:val="center"/>
-            </w:pPr>
+            <w:tcBorders/>
+            <w:shd w:fill="auto" w:val="clear"/>
+            <w:vAlign w:val="center"/>
+          </w:tcPr>
+          <w:p>
+            <w:pPr>
+              <w:pStyle w:val="Normal"/>
+              <w:spacing w:lineRule="auto" w:line="240" w:before="0" w:after="0"/>
+              <w:jc w:val="center"/>
+              <w:rPr/>
+            </w:pPr>
+            <w:r>
+              <w:rPr/>
+            </w:r>
           </w:p>
         </w:tc>
         <w:tc>
           <w:tcPr>
             <w:tcW w:w="925" w:type="dxa"/>
-            <w:vAlign w:val="center"/>
-          </w:tcPr>
-          <w:p>
-            <w:pPr>
-              <w:jc w:val="center"/>
-            </w:pPr>
+            <w:tcBorders/>
+            <w:shd w:fill="auto" w:val="clear"/>
+            <w:vAlign w:val="center"/>
+          </w:tcPr>
+          <w:p>
+            <w:pPr>
+              <w:pStyle w:val="Normal"/>
+              <w:spacing w:lineRule="auto" w:line="240" w:before="0" w:after="0"/>
+              <w:jc w:val="center"/>
+              <w:rPr/>
+            </w:pPr>
+            <w:r>
+              <w:rPr/>
+            </w:r>
+          </w:p>
+        </w:tc>
+        <w:tc>
+          <w:tcPr>
+            <w:tcW w:w="926" w:type="dxa"/>
+            <w:tcBorders/>
+            <w:shd w:fill="auto" w:val="clear"/>
+            <w:vAlign w:val="center"/>
+          </w:tcPr>
+          <w:p>
+            <w:pPr>
+              <w:pStyle w:val="Normal"/>
+              <w:spacing w:lineRule="auto" w:line="240" w:before="0" w:after="0"/>
+              <w:jc w:val="center"/>
+              <w:rPr/>
+            </w:pPr>
+            <w:r>
+              <w:rPr/>
+            </w:r>
           </w:p>
         </w:tc>
         <w:tc>
           <w:tcPr>
             <w:tcW w:w="925" w:type="dxa"/>
-            <w:vAlign w:val="center"/>
-          </w:tcPr>
-          <w:p>
-            <w:pPr>
-              <w:jc w:val="center"/>
-            </w:pPr>
+            <w:tcBorders/>
+            <w:shd w:fill="auto" w:val="clear"/>
+            <w:vAlign w:val="center"/>
+          </w:tcPr>
+          <w:p>
+            <w:pPr>
+              <w:pStyle w:val="Normal"/>
+              <w:spacing w:lineRule="auto" w:line="240" w:before="0" w:after="0"/>
+              <w:jc w:val="center"/>
+              <w:rPr/>
+            </w:pPr>
+            <w:r>
+              <w:rPr/>
+            </w:r>
           </w:p>
         </w:tc>
         <w:tc>
           <w:tcPr>
             <w:tcW w:w="925" w:type="dxa"/>
-            <w:vAlign w:val="center"/>
-          </w:tcPr>
-          <w:p>
-            <w:pPr>
-              <w:jc w:val="center"/>
-            </w:pPr>
-          </w:p>
-        </w:tc>
-        <w:tc>
-          <w:tcPr>
-            <w:tcW w:w="925" w:type="dxa"/>
-            <w:vAlign w:val="center"/>
-          </w:tcPr>
-          <w:p>
-            <w:pPr>
-              <w:jc w:val="center"/>
-            </w:pPr>
-          </w:p>
-        </w:tc>
-        <w:tc>
-          <w:tcPr>
-            <w:tcW w:w="925" w:type="dxa"/>
-            <w:vAlign w:val="center"/>
-          </w:tcPr>
-          <w:p>
-            <w:pPr>
-              <w:jc w:val="center"/>
-            </w:pPr>
+            <w:tcBorders/>
+            <w:shd w:fill="auto" w:val="clear"/>
+            <w:vAlign w:val="center"/>
+          </w:tcPr>
+          <w:p>
+            <w:pPr>
+              <w:pStyle w:val="Normal"/>
+              <w:spacing w:lineRule="auto" w:line="240" w:before="0" w:after="0"/>
+              <w:jc w:val="center"/>
+              <w:rPr/>
+            </w:pPr>
+            <w:r>
+              <w:rPr/>
+            </w:r>
           </w:p>
         </w:tc>
       </w:tr>
     </w:tbl>
-    <w:p/>
+    <w:p>
+      <w:pPr>
+        <w:pStyle w:val="Normal"/>
+        <w:rPr/>
+      </w:pPr>
+      <w:r>
+        <w:rPr/>
+      </w:r>
+    </w:p>
     <w:tbl>
       <w:tblPr>
         <w:tblStyle w:val="Grigliatabella"/>
-        <w:tblW w:w="0" w:type="auto"/>
-        <w:tblLook w:val="04A0" w:firstRow="1" w:lastRow="0" w:firstColumn="1" w:lastColumn="0" w:noHBand="0" w:noVBand="1"/>
+        <w:tblW w:w="9628" w:type="dxa"/>
+        <w:jc w:val="left"/>
+        <w:tblInd w:w="0" w:type="dxa"/>
+        <w:tblCellMar>
+          <w:top w:w="0" w:type="dxa"/>
+          <w:left w:w="108" w:type="dxa"/>
+          <w:bottom w:w="0" w:type="dxa"/>
+          <w:right w:w="108" w:type="dxa"/>
+        </w:tblCellMar>
+        <w:tblLook w:noVBand="1" w:val="04a0" w:noHBand="0" w:lastColumn="0" w:firstColumn="1" w:lastRow="0" w:firstRow="1"/>
       </w:tblPr>
       <w:tblGrid>
-        <w:gridCol w:w="1129"/>
+        <w:gridCol w:w="1128"/>
         <w:gridCol w:w="3576"/>
         <w:gridCol w:w="2461"/>
         <w:gridCol w:w="2462"/>
       </w:tblGrid>
       <w:tr>
-        <w:tc>
-          <w:tcPr>
-            <w:tcW w:w="9628" w:type="dxa"/>
+        <w:trPr/>
+        <w:tc>
+          <w:tcPr>
+            <w:tcW w:w="9627" w:type="dxa"/>
             <w:gridSpan w:val="4"/>
-            <w:vAlign w:val="center"/>
-          </w:tcPr>
-          <w:p>
-            <w:pPr>
-              <w:jc w:val="center"/>
-            </w:pPr>
-            <w:r>
+            <w:tcBorders/>
+            <w:shd w:fill="auto" w:val="clear"/>
+            <w:vAlign w:val="center"/>
+          </w:tcPr>
+          <w:p>
+            <w:pPr>
+              <w:pStyle w:val="Normal"/>
+              <w:spacing w:lineRule="auto" w:line="240" w:before="0" w:after="0"/>
+              <w:jc w:val="center"/>
+              <w:rPr/>
+            </w:pPr>
+            <w:r>
+              <w:rPr/>
               <w:t>La comunicazione multimediale</w:t>
             </w:r>
           </w:p>
         </w:tc>
       </w:tr>
       <w:tr>
-        <w:tc>
-          <w:tcPr>
-            <w:tcW w:w="1129" w:type="dxa"/>
-            <w:vAlign w:val="center"/>
-          </w:tcPr>
-          <w:p>
-            <w:pPr>
-              <w:jc w:val="center"/>
-            </w:pPr>
-            <w:r>
+        <w:trPr/>
+        <w:tc>
+          <w:tcPr>
+            <w:tcW w:w="1128" w:type="dxa"/>
+            <w:tcBorders/>
+            <w:shd w:fill="auto" w:val="clear"/>
+            <w:vAlign w:val="center"/>
+          </w:tcPr>
+          <w:p>
+            <w:pPr>
+              <w:pStyle w:val="Normal"/>
+              <w:spacing w:lineRule="auto" w:line="240" w:before="0" w:after="0"/>
+              <w:jc w:val="center"/>
+              <w:rPr/>
+            </w:pPr>
+            <w:r>
+              <w:rPr/>
               <w:t>Lezione</w:t>
             </w:r>
           </w:p>
@@ -989,13 +1550,19 @@
         <w:tc>
           <w:tcPr>
             <w:tcW w:w="3576" w:type="dxa"/>
-            <w:vAlign w:val="center"/>
-          </w:tcPr>
-          <w:p>
-            <w:pPr>
-              <w:jc w:val="center"/>
-            </w:pPr>
-            <w:r>
+            <w:tcBorders/>
+            <w:shd w:fill="auto" w:val="clear"/>
+            <w:vAlign w:val="center"/>
+          </w:tcPr>
+          <w:p>
+            <w:pPr>
+              <w:pStyle w:val="Normal"/>
+              <w:spacing w:lineRule="auto" w:line="240" w:before="0" w:after="0"/>
+              <w:jc w:val="center"/>
+              <w:rPr/>
+            </w:pPr>
+            <w:r>
+              <w:rPr/>
               <w:t>Filippo + Cesare</w:t>
             </w:r>
           </w:p>
@@ -1003,13 +1570,19 @@
         <w:tc>
           <w:tcPr>
             <w:tcW w:w="2461" w:type="dxa"/>
-            <w:vAlign w:val="center"/>
-          </w:tcPr>
-          <w:p>
-            <w:pPr>
-              <w:jc w:val="center"/>
-            </w:pPr>
-            <w:r>
+            <w:tcBorders/>
+            <w:shd w:fill="auto" w:val="clear"/>
+            <w:vAlign w:val="center"/>
+          </w:tcPr>
+          <w:p>
+            <w:pPr>
+              <w:pStyle w:val="Normal"/>
+              <w:spacing w:lineRule="auto" w:line="240" w:before="0" w:after="0"/>
+              <w:jc w:val="center"/>
+              <w:rPr/>
+            </w:pPr>
+            <w:r>
+              <w:rPr/>
               <w:t>Sara + Francesco</w:t>
             </w:r>
           </w:p>
@@ -1017,29 +1590,42 @@
         <w:tc>
           <w:tcPr>
             <w:tcW w:w="2462" w:type="dxa"/>
-            <w:vAlign w:val="center"/>
-          </w:tcPr>
-          <w:p>
-            <w:pPr>
-              <w:jc w:val="center"/>
-            </w:pPr>
-            <w:r>
+            <w:tcBorders/>
+            <w:shd w:fill="auto" w:val="clear"/>
+            <w:vAlign w:val="center"/>
+          </w:tcPr>
+          <w:p>
+            <w:pPr>
+              <w:pStyle w:val="Normal"/>
+              <w:spacing w:lineRule="auto" w:line="240" w:before="0" w:after="0"/>
+              <w:jc w:val="center"/>
+              <w:rPr/>
+            </w:pPr>
+            <w:r>
+              <w:rPr/>
               <w:t>Edoardo + Manoel</w:t>
             </w:r>
           </w:p>
         </w:tc>
       </w:tr>
       <w:tr>
-        <w:tc>
-          <w:tcPr>
-            <w:tcW w:w="1129" w:type="dxa"/>
-            <w:vAlign w:val="center"/>
-          </w:tcPr>
-          <w:p>
-            <w:pPr>
-              <w:jc w:val="center"/>
-            </w:pPr>
-            <w:r>
+        <w:trPr/>
+        <w:tc>
+          <w:tcPr>
+            <w:tcW w:w="1128" w:type="dxa"/>
+            <w:tcBorders/>
+            <w:shd w:fill="auto" w:val="clear"/>
+            <w:vAlign w:val="center"/>
+          </w:tcPr>
+          <w:p>
+            <w:pPr>
+              <w:pStyle w:val="Normal"/>
+              <w:spacing w:lineRule="auto" w:line="240" w:before="0" w:after="0"/>
+              <w:jc w:val="center"/>
+              <w:rPr/>
+            </w:pPr>
+            <w:r>
+              <w:rPr/>
               <w:t>1</w:t>
             </w:r>
           </w:p>
@@ -1047,30 +1633,39 @@
         <w:tc>
           <w:tcPr>
             <w:tcW w:w="3576" w:type="dxa"/>
-            <w:vAlign w:val="center"/>
-          </w:tcPr>
-          <w:p>
-            <w:pPr>
-              <w:jc w:val="center"/>
-            </w:pPr>
-            <w:r>
-              <w:t xml:space="preserve">Cesare è impegnato, Filippo scherza ma scrive, </w:t>
-            </w:r>
-            <w:r>
-              <w:t>nella discussione cerca di prendere il sopravvento</w:t>
+            <w:tcBorders/>
+            <w:shd w:fill="auto" w:val="clear"/>
+            <w:vAlign w:val="center"/>
+          </w:tcPr>
+          <w:p>
+            <w:pPr>
+              <w:pStyle w:val="Normal"/>
+              <w:spacing w:lineRule="auto" w:line="240" w:before="0" w:after="0"/>
+              <w:jc w:val="center"/>
+              <w:rPr/>
+            </w:pPr>
+            <w:r>
+              <w:rPr/>
+              <w:t>Cesare è impegnato, Filippo scherza ma scrive, nella discussione cerca di prendere il sopravvento</w:t>
             </w:r>
           </w:p>
         </w:tc>
         <w:tc>
           <w:tcPr>
             <w:tcW w:w="2461" w:type="dxa"/>
-            <w:vAlign w:val="center"/>
-          </w:tcPr>
-          <w:p>
-            <w:pPr>
-              <w:jc w:val="center"/>
-            </w:pPr>
-            <w:r>
+            <w:tcBorders/>
+            <w:shd w:fill="auto" w:val="clear"/>
+            <w:vAlign w:val="center"/>
+          </w:tcPr>
+          <w:p>
+            <w:pPr>
+              <w:pStyle w:val="Normal"/>
+              <w:spacing w:lineRule="auto" w:line="240" w:before="0" w:after="0"/>
+              <w:jc w:val="center"/>
+              <w:rPr/>
+            </w:pPr>
+            <w:r>
+              <w:rPr/>
               <w:t>Impegnati entrambi e scrivono bene le cose</w:t>
             </w:r>
           </w:p>
@@ -1078,29 +1673,42 @@
         <w:tc>
           <w:tcPr>
             <w:tcW w:w="2462" w:type="dxa"/>
-            <w:vAlign w:val="center"/>
-          </w:tcPr>
-          <w:p>
-            <w:pPr>
-              <w:jc w:val="center"/>
-            </w:pPr>
-            <w:r>
+            <w:tcBorders/>
+            <w:shd w:fill="auto" w:val="clear"/>
+            <w:vAlign w:val="center"/>
+          </w:tcPr>
+          <w:p>
+            <w:pPr>
+              <w:pStyle w:val="Normal"/>
+              <w:spacing w:lineRule="auto" w:line="240" w:before="0" w:after="0"/>
+              <w:jc w:val="center"/>
+              <w:rPr/>
+            </w:pPr>
+            <w:r>
+              <w:rPr/>
               <w:t>Non sono molto convinti, fanno il minimo possibile</w:t>
             </w:r>
           </w:p>
         </w:tc>
       </w:tr>
       <w:tr>
-        <w:tc>
-          <w:tcPr>
-            <w:tcW w:w="1129" w:type="dxa"/>
-            <w:vAlign w:val="center"/>
-          </w:tcPr>
-          <w:p>
-            <w:pPr>
-              <w:jc w:val="center"/>
-            </w:pPr>
-            <w:r>
+        <w:trPr/>
+        <w:tc>
+          <w:tcPr>
+            <w:tcW w:w="1128" w:type="dxa"/>
+            <w:tcBorders/>
+            <w:shd w:fill="auto" w:val="clear"/>
+            <w:vAlign w:val="center"/>
+          </w:tcPr>
+          <w:p>
+            <w:pPr>
+              <w:pStyle w:val="Normal"/>
+              <w:spacing w:lineRule="auto" w:line="240" w:before="0" w:after="0"/>
+              <w:jc w:val="center"/>
+              <w:rPr/>
+            </w:pPr>
+            <w:r>
+              <w:rPr/>
               <w:t>2</w:t>
             </w:r>
           </w:p>
@@ -1108,13 +1716,19 @@
         <w:tc>
           <w:tcPr>
             <w:tcW w:w="3576" w:type="dxa"/>
-            <w:vAlign w:val="center"/>
-          </w:tcPr>
-          <w:p>
-            <w:pPr>
-              <w:jc w:val="center"/>
-            </w:pPr>
-            <w:r>
+            <w:tcBorders/>
+            <w:shd w:fill="auto" w:val="clear"/>
+            <w:vAlign w:val="center"/>
+          </w:tcPr>
+          <w:p>
+            <w:pPr>
+              <w:pStyle w:val="Normal"/>
+              <w:spacing w:lineRule="auto" w:line="240" w:before="0" w:after="0"/>
+              <w:jc w:val="center"/>
+              <w:rPr/>
+            </w:pPr>
+            <w:r>
+              <w:rPr/>
               <w:t>Cesare lavora bene, Filippo partecipa un minimo ma non contribuisce bene</w:t>
             </w:r>
           </w:p>
@@ -1122,356 +1736,589 @@
         <w:tc>
           <w:tcPr>
             <w:tcW w:w="2461" w:type="dxa"/>
-            <w:vAlign w:val="center"/>
-          </w:tcPr>
-          <w:p>
-            <w:pPr>
-              <w:jc w:val="center"/>
-            </w:pPr>
-            <w:r>
-              <w:t xml:space="preserve">Lenti nel prendere le </w:t>
-            </w:r>
-            <w:r>
-              <w:t>informazioni, Sara sta molto a messaggiare</w:t>
+            <w:tcBorders/>
+            <w:shd w:fill="auto" w:val="clear"/>
+            <w:vAlign w:val="center"/>
+          </w:tcPr>
+          <w:p>
+            <w:pPr>
+              <w:pStyle w:val="Normal"/>
+              <w:spacing w:lineRule="auto" w:line="240" w:before="0" w:after="0"/>
+              <w:jc w:val="center"/>
+              <w:rPr/>
+            </w:pPr>
+            <w:r>
+              <w:rPr/>
+              <w:t>Lenti nel prendere le informazioni, Sara sta molto a messaggiare</w:t>
             </w:r>
           </w:p>
         </w:tc>
         <w:tc>
           <w:tcPr>
             <w:tcW w:w="2462" w:type="dxa"/>
-            <w:vAlign w:val="center"/>
-          </w:tcPr>
-          <w:p>
-            <w:pPr>
-              <w:jc w:val="center"/>
-            </w:pPr>
-            <w:r>
+            <w:tcBorders/>
+            <w:shd w:fill="auto" w:val="clear"/>
+            <w:vAlign w:val="center"/>
+          </w:tcPr>
+          <w:p>
+            <w:pPr>
+              <w:pStyle w:val="Normal"/>
+              <w:spacing w:lineRule="auto" w:line="240" w:before="0" w:after="0"/>
+              <w:jc w:val="center"/>
+              <w:rPr/>
+            </w:pPr>
+            <w:r>
+              <w:rPr/>
               <w:t xml:space="preserve">Manoel non lavora, mentre Edoardo scrive </w:t>
             </w:r>
             <w:bookmarkStart w:id="0" w:name="_GoBack"/>
             <w:bookmarkEnd w:id="0"/>
             <w:r>
+              <w:rPr/>
               <w:t>ma il minimo possibile</w:t>
             </w:r>
           </w:p>
         </w:tc>
       </w:tr>
       <w:tr>
-        <w:tc>
-          <w:tcPr>
-            <w:tcW w:w="1129" w:type="dxa"/>
-            <w:vAlign w:val="center"/>
-          </w:tcPr>
-          <w:p>
-            <w:pPr>
-              <w:jc w:val="center"/>
-            </w:pPr>
+        <w:trPr/>
+        <w:tc>
+          <w:tcPr>
+            <w:tcW w:w="1128" w:type="dxa"/>
+            <w:tcBorders/>
+            <w:shd w:fill="auto" w:val="clear"/>
+            <w:vAlign w:val="center"/>
+          </w:tcPr>
+          <w:p>
+            <w:pPr>
+              <w:pStyle w:val="Normal"/>
+              <w:spacing w:lineRule="auto" w:line="240" w:before="0" w:after="0"/>
+              <w:jc w:val="center"/>
+              <w:rPr/>
+            </w:pPr>
+            <w:r>
+              <w:rPr/>
+              <w:t>3</w:t>
+            </w:r>
           </w:p>
         </w:tc>
         <w:tc>
           <w:tcPr>
             <w:tcW w:w="3576" w:type="dxa"/>
-            <w:vAlign w:val="center"/>
-          </w:tcPr>
-          <w:p>
-            <w:pPr>
-              <w:jc w:val="center"/>
-            </w:pPr>
+            <w:tcBorders/>
+            <w:shd w:fill="auto" w:val="clear"/>
+            <w:vAlign w:val="center"/>
+          </w:tcPr>
+          <w:p>
+            <w:pPr>
+              <w:pStyle w:val="Normal"/>
+              <w:spacing w:lineRule="auto" w:line="240" w:before="0" w:after="0"/>
+              <w:jc w:val="center"/>
+              <w:rPr/>
+            </w:pPr>
+            <w:r>
+              <w:rPr/>
+              <w:t>Cesare assente, Filippo si è impegnato per cercare ma facendo rumori molesti</w:t>
+            </w:r>
           </w:p>
         </w:tc>
         <w:tc>
           <w:tcPr>
             <w:tcW w:w="2461" w:type="dxa"/>
-            <w:vAlign w:val="center"/>
-          </w:tcPr>
-          <w:p>
-            <w:pPr>
-              <w:jc w:val="center"/>
-            </w:pPr>
+            <w:tcBorders/>
+            <w:shd w:fill="auto" w:val="clear"/>
+            <w:vAlign w:val="center"/>
+          </w:tcPr>
+          <w:p>
+            <w:pPr>
+              <w:pStyle w:val="Normal"/>
+              <w:spacing w:lineRule="auto" w:line="240" w:before="0" w:after="0"/>
+              <w:jc w:val="center"/>
+              <w:rPr/>
+            </w:pPr>
+            <w:r>
+              <w:rPr/>
+              <w:t>Sara ci ha messo molto impegno, anche se ci ha messo molto più tempo; Francesco ha cercato con impegno ed è arrivato terzo</w:t>
+            </w:r>
           </w:p>
         </w:tc>
         <w:tc>
           <w:tcPr>
             <w:tcW w:w="2462" w:type="dxa"/>
-            <w:vAlign w:val="center"/>
-          </w:tcPr>
-          <w:p>
-            <w:pPr>
-              <w:jc w:val="center"/>
-            </w:pPr>
+            <w:tcBorders/>
+            <w:shd w:fill="auto" w:val="clear"/>
+            <w:vAlign w:val="center"/>
+          </w:tcPr>
+          <w:p>
+            <w:pPr>
+              <w:pStyle w:val="Normal"/>
+              <w:spacing w:lineRule="auto" w:line="240" w:before="0" w:after="0"/>
+              <w:jc w:val="center"/>
+              <w:rPr/>
+            </w:pPr>
+            <w:r>
+              <w:rPr/>
+              <w:t>Edoardo ha consegnato per secondo, ha cercato anche se con poco impegno; Manoel non gliene fregava niente</w:t>
+            </w:r>
           </w:p>
         </w:tc>
       </w:tr>
       <w:tr>
-        <w:tc>
-          <w:tcPr>
-            <w:tcW w:w="1129" w:type="dxa"/>
-            <w:vAlign w:val="center"/>
-          </w:tcPr>
-          <w:p>
-            <w:pPr>
-              <w:jc w:val="center"/>
-            </w:pPr>
+        <w:trPr/>
+        <w:tc>
+          <w:tcPr>
+            <w:tcW w:w="1128" w:type="dxa"/>
+            <w:tcBorders/>
+            <w:shd w:fill="auto" w:val="clear"/>
+            <w:vAlign w:val="center"/>
+          </w:tcPr>
+          <w:p>
+            <w:pPr>
+              <w:pStyle w:val="Normal"/>
+              <w:spacing w:lineRule="auto" w:line="240" w:before="0" w:after="0"/>
+              <w:jc w:val="center"/>
+              <w:rPr/>
+            </w:pPr>
+            <w:r>
+              <w:rPr/>
+              <w:t>4</w:t>
+            </w:r>
           </w:p>
         </w:tc>
         <w:tc>
           <w:tcPr>
             <w:tcW w:w="3576" w:type="dxa"/>
-            <w:vAlign w:val="center"/>
-          </w:tcPr>
-          <w:p>
-            <w:pPr>
-              <w:jc w:val="center"/>
-            </w:pPr>
+            <w:tcBorders/>
+            <w:shd w:fill="auto" w:val="clear"/>
+            <w:vAlign w:val="center"/>
+          </w:tcPr>
+          <w:p>
+            <w:pPr>
+              <w:pStyle w:val="Normal"/>
+              <w:spacing w:lineRule="auto" w:line="240" w:before="0" w:after="0"/>
+              <w:jc w:val="center"/>
+              <w:rPr/>
+            </w:pPr>
+            <w:r>
+              <w:rPr/>
+              <w:t xml:space="preserve">Cesare assente,  </w:t>
+            </w:r>
+            <w:r>
+              <w:rPr/>
+              <w:t>Filippo ha cercato le informazioni ma poi è scappato nel dare le informazioni</w:t>
+            </w:r>
           </w:p>
         </w:tc>
         <w:tc>
           <w:tcPr>
             <w:tcW w:w="2461" w:type="dxa"/>
-            <w:vAlign w:val="center"/>
-          </w:tcPr>
-          <w:p>
-            <w:pPr>
-              <w:jc w:val="center"/>
-            </w:pPr>
+            <w:tcBorders/>
+            <w:shd w:fill="auto" w:val="clear"/>
+            <w:vAlign w:val="center"/>
+          </w:tcPr>
+          <w:p>
+            <w:pPr>
+              <w:pStyle w:val="Normal"/>
+              <w:spacing w:lineRule="auto" w:line="240" w:before="0" w:after="0"/>
+              <w:jc w:val="center"/>
+              <w:rPr/>
+            </w:pPr>
+            <w:r>
+              <w:rPr/>
+              <w:t>Sara partecipava alla discussione, così come Francesco, anche se il secondo leggeva le cose</w:t>
+            </w:r>
           </w:p>
         </w:tc>
         <w:tc>
           <w:tcPr>
             <w:tcW w:w="2462" w:type="dxa"/>
-            <w:vAlign w:val="center"/>
-          </w:tcPr>
-          <w:p>
-            <w:pPr>
-              <w:jc w:val="center"/>
-            </w:pPr>
+            <w:tcBorders/>
+            <w:shd w:fill="auto" w:val="clear"/>
+            <w:vAlign w:val="center"/>
+          </w:tcPr>
+          <w:p>
+            <w:pPr>
+              <w:pStyle w:val="Normal"/>
+              <w:spacing w:lineRule="auto" w:line="240" w:before="0" w:after="0"/>
+              <w:jc w:val="center"/>
+              <w:rPr/>
+            </w:pPr>
+            <w:r>
+              <w:rPr/>
+              <w:t>Zero assoluto</w:t>
+            </w:r>
           </w:p>
         </w:tc>
       </w:tr>
       <w:tr>
-        <w:tc>
-          <w:tcPr>
-            <w:tcW w:w="1129" w:type="dxa"/>
-            <w:vAlign w:val="center"/>
-          </w:tcPr>
-          <w:p>
-            <w:pPr>
-              <w:jc w:val="center"/>
-            </w:pPr>
+        <w:trPr/>
+        <w:tc>
+          <w:tcPr>
+            <w:tcW w:w="1128" w:type="dxa"/>
+            <w:tcBorders/>
+            <w:shd w:fill="auto" w:val="clear"/>
+            <w:vAlign w:val="center"/>
+          </w:tcPr>
+          <w:p>
+            <w:pPr>
+              <w:pStyle w:val="Normal"/>
+              <w:spacing w:lineRule="auto" w:line="240" w:before="0" w:after="0"/>
+              <w:jc w:val="center"/>
+              <w:rPr/>
+            </w:pPr>
+            <w:r>
+              <w:rPr/>
+            </w:r>
           </w:p>
         </w:tc>
         <w:tc>
           <w:tcPr>
             <w:tcW w:w="3576" w:type="dxa"/>
-            <w:vAlign w:val="center"/>
-          </w:tcPr>
-          <w:p>
-            <w:pPr>
-              <w:jc w:val="center"/>
-            </w:pPr>
+            <w:tcBorders/>
+            <w:shd w:fill="auto" w:val="clear"/>
+            <w:vAlign w:val="center"/>
+          </w:tcPr>
+          <w:p>
+            <w:pPr>
+              <w:pStyle w:val="Normal"/>
+              <w:spacing w:lineRule="auto" w:line="240" w:before="0" w:after="0"/>
+              <w:jc w:val="center"/>
+              <w:rPr/>
+            </w:pPr>
+            <w:r>
+              <w:rPr/>
+            </w:r>
           </w:p>
         </w:tc>
         <w:tc>
           <w:tcPr>
             <w:tcW w:w="2461" w:type="dxa"/>
-            <w:vAlign w:val="center"/>
-          </w:tcPr>
-          <w:p>
-            <w:pPr>
-              <w:jc w:val="center"/>
-            </w:pPr>
+            <w:tcBorders/>
+            <w:shd w:fill="auto" w:val="clear"/>
+            <w:vAlign w:val="center"/>
+          </w:tcPr>
+          <w:p>
+            <w:pPr>
+              <w:pStyle w:val="Normal"/>
+              <w:spacing w:lineRule="auto" w:line="240" w:before="0" w:after="0"/>
+              <w:jc w:val="center"/>
+              <w:rPr/>
+            </w:pPr>
+            <w:r>
+              <w:rPr/>
+            </w:r>
           </w:p>
         </w:tc>
         <w:tc>
           <w:tcPr>
             <w:tcW w:w="2462" w:type="dxa"/>
-            <w:vAlign w:val="center"/>
-          </w:tcPr>
-          <w:p>
-            <w:pPr>
-              <w:jc w:val="center"/>
-            </w:pPr>
+            <w:tcBorders/>
+            <w:shd w:fill="auto" w:val="clear"/>
+            <w:vAlign w:val="center"/>
+          </w:tcPr>
+          <w:p>
+            <w:pPr>
+              <w:pStyle w:val="Normal"/>
+              <w:spacing w:lineRule="auto" w:line="240" w:before="0" w:after="0"/>
+              <w:jc w:val="center"/>
+              <w:rPr/>
+            </w:pPr>
+            <w:r>
+              <w:rPr/>
+            </w:r>
           </w:p>
         </w:tc>
       </w:tr>
       <w:tr>
-        <w:tc>
-          <w:tcPr>
-            <w:tcW w:w="1129" w:type="dxa"/>
-            <w:vAlign w:val="center"/>
-          </w:tcPr>
-          <w:p>
-            <w:pPr>
-              <w:jc w:val="center"/>
-            </w:pPr>
+        <w:trPr/>
+        <w:tc>
+          <w:tcPr>
+            <w:tcW w:w="1128" w:type="dxa"/>
+            <w:tcBorders/>
+            <w:shd w:fill="auto" w:val="clear"/>
+            <w:vAlign w:val="center"/>
+          </w:tcPr>
+          <w:p>
+            <w:pPr>
+              <w:pStyle w:val="Normal"/>
+              <w:spacing w:lineRule="auto" w:line="240" w:before="0" w:after="0"/>
+              <w:jc w:val="center"/>
+              <w:rPr/>
+            </w:pPr>
+            <w:r>
+              <w:rPr/>
+            </w:r>
           </w:p>
         </w:tc>
         <w:tc>
           <w:tcPr>
             <w:tcW w:w="3576" w:type="dxa"/>
-            <w:vAlign w:val="center"/>
-          </w:tcPr>
-          <w:p>
-            <w:pPr>
-              <w:jc w:val="center"/>
-            </w:pPr>
+            <w:tcBorders/>
+            <w:shd w:fill="auto" w:val="clear"/>
+            <w:vAlign w:val="center"/>
+          </w:tcPr>
+          <w:p>
+            <w:pPr>
+              <w:pStyle w:val="Normal"/>
+              <w:spacing w:lineRule="auto" w:line="240" w:before="0" w:after="0"/>
+              <w:jc w:val="center"/>
+              <w:rPr/>
+            </w:pPr>
+            <w:r>
+              <w:rPr/>
+            </w:r>
           </w:p>
         </w:tc>
         <w:tc>
           <w:tcPr>
             <w:tcW w:w="2461" w:type="dxa"/>
-            <w:vAlign w:val="center"/>
-          </w:tcPr>
-          <w:p>
-            <w:pPr>
-              <w:jc w:val="center"/>
-            </w:pPr>
+            <w:tcBorders/>
+            <w:shd w:fill="auto" w:val="clear"/>
+            <w:vAlign w:val="center"/>
+          </w:tcPr>
+          <w:p>
+            <w:pPr>
+              <w:pStyle w:val="Normal"/>
+              <w:spacing w:lineRule="auto" w:line="240" w:before="0" w:after="0"/>
+              <w:jc w:val="center"/>
+              <w:rPr/>
+            </w:pPr>
+            <w:r>
+              <w:rPr/>
+            </w:r>
           </w:p>
         </w:tc>
         <w:tc>
           <w:tcPr>
             <w:tcW w:w="2462" w:type="dxa"/>
-            <w:vAlign w:val="center"/>
-          </w:tcPr>
-          <w:p>
-            <w:pPr>
-              <w:jc w:val="center"/>
-            </w:pPr>
+            <w:tcBorders/>
+            <w:shd w:fill="auto" w:val="clear"/>
+            <w:vAlign w:val="center"/>
+          </w:tcPr>
+          <w:p>
+            <w:pPr>
+              <w:pStyle w:val="Normal"/>
+              <w:spacing w:lineRule="auto" w:line="240" w:before="0" w:after="0"/>
+              <w:jc w:val="center"/>
+              <w:rPr/>
+            </w:pPr>
+            <w:r>
+              <w:rPr/>
+            </w:r>
           </w:p>
         </w:tc>
       </w:tr>
       <w:tr>
-        <w:tc>
-          <w:tcPr>
-            <w:tcW w:w="1129" w:type="dxa"/>
-            <w:vAlign w:val="center"/>
-          </w:tcPr>
-          <w:p>
-            <w:pPr>
-              <w:jc w:val="center"/>
-            </w:pPr>
+        <w:trPr/>
+        <w:tc>
+          <w:tcPr>
+            <w:tcW w:w="1128" w:type="dxa"/>
+            <w:tcBorders/>
+            <w:shd w:fill="auto" w:val="clear"/>
+            <w:vAlign w:val="center"/>
+          </w:tcPr>
+          <w:p>
+            <w:pPr>
+              <w:pStyle w:val="Normal"/>
+              <w:spacing w:lineRule="auto" w:line="240" w:before="0" w:after="0"/>
+              <w:jc w:val="center"/>
+              <w:rPr/>
+            </w:pPr>
+            <w:r>
+              <w:rPr/>
+            </w:r>
           </w:p>
         </w:tc>
         <w:tc>
           <w:tcPr>
             <w:tcW w:w="3576" w:type="dxa"/>
-            <w:vAlign w:val="center"/>
-          </w:tcPr>
-          <w:p>
-            <w:pPr>
-              <w:jc w:val="center"/>
-            </w:pPr>
+            <w:tcBorders/>
+            <w:shd w:fill="auto" w:val="clear"/>
+            <w:vAlign w:val="center"/>
+          </w:tcPr>
+          <w:p>
+            <w:pPr>
+              <w:pStyle w:val="Normal"/>
+              <w:spacing w:lineRule="auto" w:line="240" w:before="0" w:after="0"/>
+              <w:jc w:val="center"/>
+              <w:rPr/>
+            </w:pPr>
+            <w:r>
+              <w:rPr/>
+            </w:r>
           </w:p>
         </w:tc>
         <w:tc>
           <w:tcPr>
             <w:tcW w:w="2461" w:type="dxa"/>
-            <w:vAlign w:val="center"/>
-          </w:tcPr>
-          <w:p>
-            <w:pPr>
-              <w:jc w:val="center"/>
-            </w:pPr>
+            <w:tcBorders/>
+            <w:shd w:fill="auto" w:val="clear"/>
+            <w:vAlign w:val="center"/>
+          </w:tcPr>
+          <w:p>
+            <w:pPr>
+              <w:pStyle w:val="Normal"/>
+              <w:spacing w:lineRule="auto" w:line="240" w:before="0" w:after="0"/>
+              <w:jc w:val="center"/>
+              <w:rPr/>
+            </w:pPr>
+            <w:r>
+              <w:rPr/>
+            </w:r>
           </w:p>
         </w:tc>
         <w:tc>
           <w:tcPr>
             <w:tcW w:w="2462" w:type="dxa"/>
-            <w:vAlign w:val="center"/>
-          </w:tcPr>
-          <w:p>
-            <w:pPr>
-              <w:jc w:val="center"/>
-            </w:pPr>
+            <w:tcBorders/>
+            <w:shd w:fill="auto" w:val="clear"/>
+            <w:vAlign w:val="center"/>
+          </w:tcPr>
+          <w:p>
+            <w:pPr>
+              <w:pStyle w:val="Normal"/>
+              <w:spacing w:lineRule="auto" w:line="240" w:before="0" w:after="0"/>
+              <w:jc w:val="center"/>
+              <w:rPr/>
+            </w:pPr>
+            <w:r>
+              <w:rPr/>
+            </w:r>
           </w:p>
         </w:tc>
       </w:tr>
       <w:tr>
-        <w:tc>
-          <w:tcPr>
-            <w:tcW w:w="1129" w:type="dxa"/>
-            <w:vAlign w:val="center"/>
-          </w:tcPr>
-          <w:p>
-            <w:pPr>
-              <w:jc w:val="center"/>
-            </w:pPr>
+        <w:trPr/>
+        <w:tc>
+          <w:tcPr>
+            <w:tcW w:w="1128" w:type="dxa"/>
+            <w:tcBorders/>
+            <w:shd w:fill="auto" w:val="clear"/>
+            <w:vAlign w:val="center"/>
+          </w:tcPr>
+          <w:p>
+            <w:pPr>
+              <w:pStyle w:val="Normal"/>
+              <w:spacing w:lineRule="auto" w:line="240" w:before="0" w:after="0"/>
+              <w:jc w:val="center"/>
+              <w:rPr/>
+            </w:pPr>
+            <w:r>
+              <w:rPr/>
+            </w:r>
           </w:p>
         </w:tc>
         <w:tc>
           <w:tcPr>
             <w:tcW w:w="3576" w:type="dxa"/>
-            <w:vAlign w:val="center"/>
-          </w:tcPr>
-          <w:p>
-            <w:pPr>
-              <w:jc w:val="center"/>
-            </w:pPr>
+            <w:tcBorders/>
+            <w:shd w:fill="auto" w:val="clear"/>
+            <w:vAlign w:val="center"/>
+          </w:tcPr>
+          <w:p>
+            <w:pPr>
+              <w:pStyle w:val="Normal"/>
+              <w:spacing w:lineRule="auto" w:line="240" w:before="0" w:after="0"/>
+              <w:jc w:val="center"/>
+              <w:rPr/>
+            </w:pPr>
+            <w:r>
+              <w:rPr/>
+            </w:r>
           </w:p>
         </w:tc>
         <w:tc>
           <w:tcPr>
             <w:tcW w:w="2461" w:type="dxa"/>
-            <w:vAlign w:val="center"/>
-          </w:tcPr>
-          <w:p>
-            <w:pPr>
-              <w:jc w:val="center"/>
-            </w:pPr>
+            <w:tcBorders/>
+            <w:shd w:fill="auto" w:val="clear"/>
+            <w:vAlign w:val="center"/>
+          </w:tcPr>
+          <w:p>
+            <w:pPr>
+              <w:pStyle w:val="Normal"/>
+              <w:spacing w:lineRule="auto" w:line="240" w:before="0" w:after="0"/>
+              <w:jc w:val="center"/>
+              <w:rPr/>
+            </w:pPr>
+            <w:r>
+              <w:rPr/>
+            </w:r>
           </w:p>
         </w:tc>
         <w:tc>
           <w:tcPr>
             <w:tcW w:w="2462" w:type="dxa"/>
-            <w:vAlign w:val="center"/>
-          </w:tcPr>
-          <w:p>
-            <w:pPr>
-              <w:jc w:val="center"/>
-            </w:pPr>
+            <w:tcBorders/>
+            <w:shd w:fill="auto" w:val="clear"/>
+            <w:vAlign w:val="center"/>
+          </w:tcPr>
+          <w:p>
+            <w:pPr>
+              <w:pStyle w:val="Normal"/>
+              <w:spacing w:lineRule="auto" w:line="240" w:before="0" w:after="0"/>
+              <w:jc w:val="center"/>
+              <w:rPr/>
+            </w:pPr>
+            <w:r>
+              <w:rPr/>
+            </w:r>
           </w:p>
         </w:tc>
       </w:tr>
     </w:tbl>
-    <w:p/>
+    <w:p>
+      <w:pPr>
+        <w:pStyle w:val="Normal"/>
+        <w:widowControl/>
+        <w:bidi w:val="0"/>
+        <w:spacing w:lineRule="auto" w:line="259" w:before="0" w:after="160"/>
+        <w:jc w:val="left"/>
+        <w:rPr/>
+      </w:pPr>
+      <w:r>
+        <w:rPr/>
+      </w:r>
+    </w:p>
     <w:sectPr>
+      <w:type w:val="nextPage"/>
       <w:pgSz w:w="11906" w:h="16838"/>
-      <w:pgMar w:top="1417" w:right="1134" w:bottom="1134" w:left="1134" w:header="708" w:footer="708" w:gutter="0"/>
-      <w:cols w:space="708"/>
-      <w:docGrid w:linePitch="360"/>
+      <w:pgMar w:left="1134" w:right="1134" w:header="0" w:top="1417" w:footer="0" w:bottom="1134" w:gutter="0"/>
+      <w:pgNumType w:fmt="decimal"/>
+      <w:formProt w:val="false"/>
+      <w:textDirection w:val="lrTb"/>
+      <w:docGrid w:type="default" w:linePitch="360" w:charSpace="4096"/>
     </w:sectPr>
   </w:body>
 </w:document>
 </file>
 
 <file path=word/styles.xml><?xml version="1.0" encoding="utf-8"?>
-<w:styles xmlns:mc="http://schemas.openxmlformats.org/markup-compatibility/2006" xmlns:r="http://schemas.openxmlformats.org/officeDocument/2006/relationships" xmlns:w="http://schemas.openxmlformats.org/wordprocessingml/2006/main" xmlns:w14="http://schemas.microsoft.com/office/word/2010/wordml" xmlns:w15="http://schemas.microsoft.com/office/word/2012/wordml" xmlns:w16cid="http://schemas.microsoft.com/office/word/2016/wordml/cid" xmlns:w16se="http://schemas.microsoft.com/office/word/2015/wordml/symex" mc:Ignorable="w14 w15 w16se w16cid">
+<w:styles xmlns:w="http://schemas.openxmlformats.org/wordprocessingml/2006/main" xmlns:w14="http://schemas.microsoft.com/office/word/2010/wordml" xmlns:mc="http://schemas.openxmlformats.org/markup-compatibility/2006" mc:Ignorable="w14">
   <w:docDefaults>
     <w:rPrDefault>
       <w:rPr>
-        <w:rFonts w:asciiTheme="minorHAnsi" w:eastAsiaTheme="minorHAnsi" w:hAnsiTheme="minorHAnsi" w:cstheme="minorBidi"/>
+        <w:rFonts w:ascii="Calibri" w:hAnsi="Calibri" w:eastAsia="Calibri" w:cs="" w:asciiTheme="minorHAnsi" w:cstheme="minorBidi" w:eastAsiaTheme="minorHAnsi" w:hAnsiTheme="minorHAnsi"/>
         <w:sz w:val="22"/>
         <w:szCs w:val="22"/>
         <w:lang w:val="it-IT" w:eastAsia="en-US" w:bidi="ar-SA"/>
       </w:rPr>
     </w:rPrDefault>
     <w:pPrDefault>
-      <w:pPr>
-        <w:spacing w:after="160" w:line="259" w:lineRule="auto"/>
-      </w:pPr>
+      <w:pPr/>
     </w:pPrDefault>
   </w:docDefaults>
   <w:latentStyles w:defLockedState="0" w:defUIPriority="99" w:defSemiHidden="0" w:defUnhideWhenUsed="0" w:defQFormat="0" w:count="375">
     <w:lsdException w:name="Normal" w:uiPriority="0" w:qFormat="1"/>
     <w:lsdException w:name="heading 1" w:uiPriority="9" w:qFormat="1"/>
-    <w:lsdException w:name="heading 2" w:semiHidden="1" w:uiPriority="9" w:unhideWhenUsed="1" w:qFormat="1"/>
-    <w:lsdException w:name="heading 3" w:semiHidden="1" w:uiPriority="9" w:unhideWhenUsed="1" w:qFormat="1"/>
-    <w:lsdException w:name="heading 4" w:semiHidden="1" w:uiPriority="9" w:unhideWhenUsed="1" w:qFormat="1"/>
-    <w:lsdException w:name="heading 5" w:semiHidden="1" w:uiPriority="9" w:unhideWhenUsed="1" w:qFormat="1"/>
-    <w:lsdException w:name="heading 6" w:semiHidden="1" w:uiPriority="9" w:unhideWhenUsed="1" w:qFormat="1"/>
-    <w:lsdException w:name="heading 7" w:semiHidden="1" w:uiPriority="9" w:unhideWhenUsed="1" w:qFormat="1"/>
-    <w:lsdException w:name="heading 8" w:semiHidden="1" w:uiPriority="9" w:unhideWhenUsed="1" w:qFormat="1"/>
-    <w:lsdException w:name="heading 9" w:semiHidden="1" w:uiPriority="9" w:unhideWhenUsed="1" w:qFormat="1"/>
+    <w:lsdException w:name="heading 2" w:uiPriority="9" w:semiHidden="1" w:unhideWhenUsed="1" w:qFormat="1"/>
+    <w:lsdException w:name="heading 3" w:uiPriority="9" w:semiHidden="1" w:unhideWhenUsed="1" w:qFormat="1"/>
+    <w:lsdException w:name="heading 4" w:uiPriority="9" w:semiHidden="1" w:unhideWhenUsed="1" w:qFormat="1"/>
+    <w:lsdException w:name="heading 5" w:uiPriority="9" w:semiHidden="1" w:unhideWhenUsed="1" w:qFormat="1"/>
+    <w:lsdException w:name="heading 6" w:uiPriority="9" w:semiHidden="1" w:unhideWhenUsed="1" w:qFormat="1"/>
+    <w:lsdException w:name="heading 7" w:uiPriority="9" w:semiHidden="1" w:unhideWhenUsed="1" w:qFormat="1"/>
+    <w:lsdException w:name="heading 8" w:uiPriority="9" w:semiHidden="1" w:unhideWhenUsed="1" w:qFormat="1"/>
+    <w:lsdException w:name="heading 9" w:uiPriority="9" w:semiHidden="1" w:unhideWhenUsed="1" w:qFormat="1"/>
     <w:lsdException w:name="index 1" w:semiHidden="1" w:unhideWhenUsed="1"/>
     <w:lsdException w:name="index 2" w:semiHidden="1" w:unhideWhenUsed="1"/>
     <w:lsdException w:name="index 3" w:semiHidden="1" w:unhideWhenUsed="1"/>
@@ -1481,22 +2328,22 @@
     <w:lsdException w:name="index 7" w:semiHidden="1" w:unhideWhenUsed="1"/>
     <w:lsdException w:name="index 8" w:semiHidden="1" w:unhideWhenUsed="1"/>
     <w:lsdException w:name="index 9" w:semiHidden="1" w:unhideWhenUsed="1"/>
-    <w:lsdException w:name="toc 1" w:semiHidden="1" w:uiPriority="39" w:unhideWhenUsed="1"/>
-    <w:lsdException w:name="toc 2" w:semiHidden="1" w:uiPriority="39" w:unhideWhenUsed="1"/>
-    <w:lsdException w:name="toc 3" w:semiHidden="1" w:uiPriority="39" w:unhideWhenUsed="1"/>
-    <w:lsdException w:name="toc 4" w:semiHidden="1" w:uiPriority="39" w:unhideWhenUsed="1"/>
-    <w:lsdException w:name="toc 5" w:semiHidden="1" w:uiPriority="39" w:unhideWhenUsed="1"/>
-    <w:lsdException w:name="toc 6" w:semiHidden="1" w:uiPriority="39" w:unhideWhenUsed="1"/>
-    <w:lsdException w:name="toc 7" w:semiHidden="1" w:uiPriority="39" w:unhideWhenUsed="1"/>
-    <w:lsdException w:name="toc 8" w:semiHidden="1" w:uiPriority="39" w:unhideWhenUsed="1"/>
-    <w:lsdException w:name="toc 9" w:semiHidden="1" w:uiPriority="39" w:unhideWhenUsed="1"/>
+    <w:lsdException w:name="toc 1" w:uiPriority="39" w:semiHidden="1" w:unhideWhenUsed="1"/>
+    <w:lsdException w:name="toc 2" w:uiPriority="39" w:semiHidden="1" w:unhideWhenUsed="1"/>
+    <w:lsdException w:name="toc 3" w:uiPriority="39" w:semiHidden="1" w:unhideWhenUsed="1"/>
+    <w:lsdException w:name="toc 4" w:uiPriority="39" w:semiHidden="1" w:unhideWhenUsed="1"/>
+    <w:lsdException w:name="toc 5" w:uiPriority="39" w:semiHidden="1" w:unhideWhenUsed="1"/>
+    <w:lsdException w:name="toc 6" w:uiPriority="39" w:semiHidden="1" w:unhideWhenUsed="1"/>
+    <w:lsdException w:name="toc 7" w:uiPriority="39" w:semiHidden="1" w:unhideWhenUsed="1"/>
+    <w:lsdException w:name="toc 8" w:uiPriority="39" w:semiHidden="1" w:unhideWhenUsed="1"/>
+    <w:lsdException w:name="toc 9" w:uiPriority="39" w:semiHidden="1" w:unhideWhenUsed="1"/>
     <w:lsdException w:name="Normal Indent" w:semiHidden="1" w:unhideWhenUsed="1"/>
     <w:lsdException w:name="footnote text" w:semiHidden="1" w:unhideWhenUsed="1"/>
     <w:lsdException w:name="annotation text" w:semiHidden="1" w:unhideWhenUsed="1"/>
     <w:lsdException w:name="header" w:semiHidden="1" w:unhideWhenUsed="1"/>
     <w:lsdException w:name="footer" w:semiHidden="1" w:unhideWhenUsed="1"/>
     <w:lsdException w:name="index heading" w:semiHidden="1" w:unhideWhenUsed="1"/>
-    <w:lsdException w:name="caption" w:semiHidden="1" w:uiPriority="35" w:unhideWhenUsed="1" w:qFormat="1"/>
+    <w:lsdException w:name="caption" w:uiPriority="35" w:semiHidden="1" w:unhideWhenUsed="1" w:qFormat="1"/>
     <w:lsdException w:name="table of figures" w:semiHidden="1" w:unhideWhenUsed="1"/>
     <w:lsdException w:name="envelope address" w:semiHidden="1" w:unhideWhenUsed="1"/>
     <w:lsdException w:name="envelope return" w:semiHidden="1" w:unhideWhenUsed="1"/>
@@ -1527,7 +2374,7 @@
     <w:lsdException w:name="Title" w:uiPriority="10" w:qFormat="1"/>
     <w:lsdException w:name="Closing" w:semiHidden="1" w:unhideWhenUsed="1"/>
     <w:lsdException w:name="Signature" w:semiHidden="1" w:unhideWhenUsed="1"/>
-    <w:lsdException w:name="Default Paragraph Font" w:semiHidden="1" w:uiPriority="1" w:unhideWhenUsed="1"/>
+    <w:lsdException w:name="Default Paragraph Font" w:uiPriority="1" w:semiHidden="1" w:unhideWhenUsed="1"/>
     <w:lsdException w:name="Body Text" w:semiHidden="1" w:unhideWhenUsed="1"/>
     <w:lsdException w:name="Body Text Indent" w:semiHidden="1" w:unhideWhenUsed="1"/>
     <w:lsdException w:name="List Continue" w:semiHidden="1" w:unhideWhenUsed="1"/>
@@ -1727,8 +2574,8 @@
     <w:lsdException w:name="Subtle Reference" w:uiPriority="31" w:qFormat="1"/>
     <w:lsdException w:name="Intense Reference" w:uiPriority="32" w:qFormat="1"/>
     <w:lsdException w:name="Book Title" w:uiPriority="33" w:qFormat="1"/>
-    <w:lsdException w:name="Bibliography" w:semiHidden="1" w:uiPriority="37" w:unhideWhenUsed="1"/>
-    <w:lsdException w:name="TOC Heading" w:semiHidden="1" w:uiPriority="39" w:unhideWhenUsed="1" w:qFormat="1"/>
+    <w:lsdException w:name="Bibliography" w:uiPriority="37" w:semiHidden="1" w:unhideWhenUsed="1"/>
+    <w:lsdException w:name="TOC Heading" w:uiPriority="39" w:semiHidden="1" w:unhideWhenUsed="1" w:qFormat="1"/>
     <w:lsdException w:name="Plain Table 1" w:uiPriority="41"/>
     <w:lsdException w:name="Plain Table 2" w:uiPriority="42"/>
     <w:lsdException w:name="Plain Table 3" w:uiPriority="43"/>
@@ -1838,15 +2685,130 @@
     <w:lsdException w:name="Hashtag" w:semiHidden="1" w:unhideWhenUsed="1"/>
     <w:lsdException w:name="Unresolved Mention" w:semiHidden="1" w:unhideWhenUsed="1"/>
   </w:latentStyles>
-  <w:style w:type="paragraph" w:default="1" w:styleId="Normale">
+  <w:style w:type="paragraph" w:styleId="Normal" w:default="1">
     <w:name w:val="Normal"/>
     <w:qFormat/>
+    <w:pPr>
+      <w:widowControl/>
+      <w:bidi w:val="0"/>
+      <w:spacing w:lineRule="auto" w:line="259" w:before="0" w:after="160"/>
+      <w:jc w:val="left"/>
+    </w:pPr>
+    <w:rPr>
+      <w:rFonts w:ascii="Calibri" w:hAnsi="Calibri" w:eastAsia="Calibri" w:cs="" w:asciiTheme="minorHAnsi" w:cstheme="minorBidi" w:eastAsiaTheme="minorHAnsi" w:hAnsiTheme="minorHAnsi"/>
+      <w:color w:val="auto"/>
+      <w:kern w:val="0"/>
+      <w:sz w:val="22"/>
+      <w:szCs w:val="22"/>
+      <w:lang w:val="it-IT" w:eastAsia="en-US" w:bidi="ar-SA"/>
+    </w:rPr>
   </w:style>
-  <w:style w:type="character" w:default="1" w:styleId="Carpredefinitoparagrafo">
+  <w:style w:type="character" w:styleId="DefaultParagraphFont" w:default="1">
     <w:name w:val="Default Paragraph Font"/>
     <w:uiPriority w:val="1"/>
     <w:semiHidden/>
     <w:unhideWhenUsed/>
+    <w:qFormat/>
+    <w:rPr/>
+  </w:style>
+  <w:style w:type="character" w:styleId="TitoloCarattere" w:customStyle="1">
+    <w:name w:val="Titolo Carattere"/>
+    <w:basedOn w:val="DefaultParagraphFont"/>
+    <w:link w:val="Titolo"/>
+    <w:uiPriority w:val="10"/>
+    <w:qFormat/>
+    <w:rsid w:val="00c22e30"/>
+    <w:rPr>
+      <w:rFonts w:ascii="Calibri Light" w:hAnsi="Calibri Light" w:eastAsia="" w:cs="" w:asciiTheme="majorHAnsi" w:cstheme="majorBidi" w:eastAsiaTheme="majorEastAsia" w:hAnsiTheme="majorHAnsi"/>
+      <w:spacing w:val="-10"/>
+      <w:kern w:val="2"/>
+      <w:sz w:val="56"/>
+      <w:szCs w:val="56"/>
+    </w:rPr>
+  </w:style>
+  <w:style w:type="paragraph" w:styleId="Titolo">
+    <w:name w:val="Titolo"/>
+    <w:basedOn w:val="Normal"/>
+    <w:next w:val="Corpodeltesto"/>
+    <w:qFormat/>
+    <w:pPr>
+      <w:keepNext w:val="true"/>
+      <w:spacing w:before="240" w:after="120"/>
+    </w:pPr>
+    <w:rPr>
+      <w:rFonts w:ascii="Liberation Sans" w:hAnsi="Liberation Sans" w:eastAsia="AR PL SungtiL GB" w:cs="Lohit Devanagari"/>
+      <w:sz w:val="28"/>
+      <w:szCs w:val="28"/>
+    </w:rPr>
+  </w:style>
+  <w:style w:type="paragraph" w:styleId="Corpodeltesto">
+    <w:name w:val="Body Text"/>
+    <w:basedOn w:val="Normal"/>
+    <w:pPr>
+      <w:spacing w:lineRule="auto" w:line="276" w:before="0" w:after="140"/>
+    </w:pPr>
+    <w:rPr/>
+  </w:style>
+  <w:style w:type="paragraph" w:styleId="Elenco">
+    <w:name w:val="List"/>
+    <w:basedOn w:val="Corpodeltesto"/>
+    <w:pPr/>
+    <w:rPr>
+      <w:rFonts w:cs="Lohit Devanagari"/>
+    </w:rPr>
+  </w:style>
+  <w:style w:type="paragraph" w:styleId="Didascalia">
+    <w:name w:val="Caption"/>
+    <w:basedOn w:val="Normal"/>
+    <w:qFormat/>
+    <w:pPr>
+      <w:suppressLineNumbers/>
+      <w:spacing w:before="120" w:after="120"/>
+    </w:pPr>
+    <w:rPr>
+      <w:rFonts w:cs="Lohit Devanagari"/>
+      <w:i/>
+      <w:iCs/>
+      <w:sz w:val="24"/>
+      <w:szCs w:val="24"/>
+    </w:rPr>
+  </w:style>
+  <w:style w:type="paragraph" w:styleId="Indice">
+    <w:name w:val="Indice"/>
+    <w:basedOn w:val="Normal"/>
+    <w:qFormat/>
+    <w:pPr>
+      <w:suppressLineNumbers/>
+    </w:pPr>
+    <w:rPr>
+      <w:rFonts w:cs="Lohit Devanagari"/>
+    </w:rPr>
+  </w:style>
+  <w:style w:type="paragraph" w:styleId="Titoloprincipale">
+    <w:name w:val="Title"/>
+    <w:basedOn w:val="Normal"/>
+    <w:link w:val="TitoloCarattere"/>
+    <w:uiPriority w:val="10"/>
+    <w:qFormat/>
+    <w:rsid w:val="00c22e30"/>
+    <w:pPr>
+      <w:spacing w:lineRule="auto" w:line="240" w:before="0" w:after="0"/>
+      <w:contextualSpacing/>
+    </w:pPr>
+    <w:rPr>
+      <w:rFonts w:ascii="Calibri Light" w:hAnsi="Calibri Light" w:eastAsia="" w:cs="" w:asciiTheme="majorHAnsi" w:cstheme="majorBidi" w:eastAsiaTheme="majorEastAsia" w:hAnsiTheme="majorHAnsi"/>
+      <w:spacing w:val="-10"/>
+      <w:kern w:val="2"/>
+      <w:sz w:val="56"/>
+      <w:szCs w:val="56"/>
+    </w:rPr>
+  </w:style>
+  <w:style w:type="numbering" w:styleId="NoList" w:default="1">
+    <w:name w:val="No List"/>
+    <w:uiPriority w:val="99"/>
+    <w:semiHidden/>
+    <w:unhideWhenUsed/>
+    <w:qFormat/>
   </w:style>
   <w:style w:type="table" w:default="1" w:styleId="Tabellanormale">
     <w:name w:val="Normal Table"/>
@@ -1863,64 +2825,24 @@
       </w:tblCellMar>
     </w:tblPr>
   </w:style>
-  <w:style w:type="numbering" w:default="1" w:styleId="Nessunelenco">
-    <w:name w:val="No List"/>
-    <w:uiPriority w:val="99"/>
-    <w:semiHidden/>
-    <w:unhideWhenUsed/>
-  </w:style>
   <w:style w:type="table" w:styleId="Grigliatabella">
     <w:name w:val="Table Grid"/>
     <w:basedOn w:val="Tabellanormale"/>
     <w:uiPriority w:val="39"/>
-    <w:rsid w:val="00C22E30"/>
+    <w:rsid w:val="00c22e30"/>
     <w:pPr>
       <w:spacing w:after="0" w:line="240" w:lineRule="auto"/>
     </w:pPr>
     <w:tblPr>
       <w:tblBorders>
-        <w:top w:val="single" w:sz="4" w:space="0" w:color="auto"/>
-        <w:left w:val="single" w:sz="4" w:space="0" w:color="auto"/>
-        <w:bottom w:val="single" w:sz="4" w:space="0" w:color="auto"/>
-        <w:right w:val="single" w:sz="4" w:space="0" w:color="auto"/>
-        <w:insideH w:val="single" w:sz="4" w:space="0" w:color="auto"/>
-        <w:insideV w:val="single" w:sz="4" w:space="0" w:color="auto"/>
+        <w:top w:val="single" w:color="auto" w:sz="4" w:space="0"/>
+        <w:left w:val="single" w:color="auto" w:sz="4" w:space="0"/>
+        <w:bottom w:val="single" w:color="auto" w:sz="4" w:space="0"/>
+        <w:right w:val="single" w:color="auto" w:sz="4" w:space="0"/>
+        <w:insideH w:val="single" w:color="auto" w:sz="4" w:space="0"/>
+        <w:insideV w:val="single" w:color="auto" w:sz="4" w:space="0"/>
       </w:tblBorders>
     </w:tblPr>
-  </w:style>
-  <w:style w:type="paragraph" w:styleId="Titolo">
-    <w:name w:val="Title"/>
-    <w:basedOn w:val="Normale"/>
-    <w:next w:val="Normale"/>
-    <w:link w:val="TitoloCarattere"/>
-    <w:uiPriority w:val="10"/>
-    <w:qFormat/>
-    <w:rsid w:val="00C22E30"/>
-    <w:pPr>
-      <w:spacing w:after="0" w:line="240" w:lineRule="auto"/>
-      <w:contextualSpacing/>
-    </w:pPr>
-    <w:rPr>
-      <w:rFonts w:asciiTheme="majorHAnsi" w:eastAsiaTheme="majorEastAsia" w:hAnsiTheme="majorHAnsi" w:cstheme="majorBidi"/>
-      <w:spacing w:val="-10"/>
-      <w:kern w:val="28"/>
-      <w:sz w:val="56"/>
-      <w:szCs w:val="56"/>
-    </w:rPr>
-  </w:style>
-  <w:style w:type="character" w:customStyle="1" w:styleId="TitoloCarattere">
-    <w:name w:val="Titolo Carattere"/>
-    <w:basedOn w:val="Carpredefinitoparagrafo"/>
-    <w:link w:val="Titolo"/>
-    <w:uiPriority w:val="10"/>
-    <w:rsid w:val="00C22E30"/>
-    <w:rPr>
-      <w:rFonts w:asciiTheme="majorHAnsi" w:eastAsiaTheme="majorEastAsia" w:hAnsiTheme="majorHAnsi" w:cstheme="majorBidi"/>
-      <w:spacing w:val="-10"/>
-      <w:kern w:val="28"/>
-      <w:sz w:val="56"/>
-      <w:szCs w:val="56"/>
-    </w:rPr>
   </w:style>
 </w:styles>
 </file>

--- a/Anno 2019_2020/2a AFM/Resoconto lezioni.docx
+++ b/Anno 2019_2020/2a AFM/Resoconto lezioni.docx
@@ -38,7 +38,7 @@
       </w:tblPr>
       <w:tblGrid>
         <w:gridCol w:w="1114"/>
-        <w:gridCol w:w="1148"/>
+        <w:gridCol w:w="1147"/>
         <w:gridCol w:w="868"/>
         <w:gridCol w:w="946"/>
         <w:gridCol w:w="926"/>
@@ -46,7 +46,7 @@
         <w:gridCol w:w="925"/>
         <w:gridCol w:w="926"/>
         <w:gridCol w:w="925"/>
-        <w:gridCol w:w="925"/>
+        <w:gridCol w:w="926"/>
       </w:tblGrid>
       <w:tr>
         <w:trPr/>
@@ -77,7 +77,7 @@
         </w:tc>
         <w:tc>
           <w:tcPr>
-            <w:tcW w:w="1148" w:type="dxa"/>
+            <w:tcW w:w="1147" w:type="dxa"/>
             <w:tcBorders/>
             <w:shd w:fill="auto" w:val="clear"/>
             <w:vAlign w:val="center"/>
@@ -277,7 +277,7 @@
         </w:tc>
         <w:tc>
           <w:tcPr>
-            <w:tcW w:w="925" w:type="dxa"/>
+            <w:tcW w:w="926" w:type="dxa"/>
             <w:tcBorders/>
             <w:shd w:fill="auto" w:val="clear"/>
             <w:vAlign w:val="center"/>
@@ -325,7 +325,7 @@
         </w:tc>
         <w:tc>
           <w:tcPr>
-            <w:tcW w:w="1148" w:type="dxa"/>
+            <w:tcW w:w="1147" w:type="dxa"/>
             <w:tcBorders/>
             <w:shd w:fill="auto" w:val="clear"/>
             <w:vAlign w:val="center"/>
@@ -478,7 +478,7 @@
         </w:tc>
         <w:tc>
           <w:tcPr>
-            <w:tcW w:w="925" w:type="dxa"/>
+            <w:tcW w:w="926" w:type="dxa"/>
             <w:tcBorders/>
             <w:shd w:fill="auto" w:val="clear"/>
             <w:vAlign w:val="center"/>
@@ -520,7 +520,7 @@
         </w:tc>
         <w:tc>
           <w:tcPr>
-            <w:tcW w:w="1148" w:type="dxa"/>
+            <w:tcW w:w="1147" w:type="dxa"/>
             <w:tcBorders/>
             <w:shd w:fill="auto" w:val="clear"/>
             <w:vAlign w:val="center"/>
@@ -673,7 +673,7 @@
         </w:tc>
         <w:tc>
           <w:tcPr>
-            <w:tcW w:w="925" w:type="dxa"/>
+            <w:tcW w:w="926" w:type="dxa"/>
             <w:tcBorders/>
             <w:shd w:fill="auto" w:val="clear"/>
             <w:vAlign w:val="center"/>
@@ -715,7 +715,7 @@
         </w:tc>
         <w:tc>
           <w:tcPr>
-            <w:tcW w:w="1148" w:type="dxa"/>
+            <w:tcW w:w="1147" w:type="dxa"/>
             <w:tcBorders/>
             <w:shd w:fill="auto" w:val="clear"/>
             <w:vAlign w:val="center"/>
@@ -868,7 +868,7 @@
         </w:tc>
         <w:tc>
           <w:tcPr>
-            <w:tcW w:w="925" w:type="dxa"/>
+            <w:tcW w:w="926" w:type="dxa"/>
             <w:tcBorders/>
             <w:shd w:fill="auto" w:val="clear"/>
             <w:vAlign w:val="center"/>
@@ -910,7 +910,7 @@
         </w:tc>
         <w:tc>
           <w:tcPr>
-            <w:tcW w:w="1148" w:type="dxa"/>
+            <w:tcW w:w="1147" w:type="dxa"/>
             <w:tcBorders/>
             <w:shd w:fill="auto" w:val="clear"/>
             <w:vAlign w:val="center"/>
@@ -1063,7 +1063,7 @@
         </w:tc>
         <w:tc>
           <w:tcPr>
-            <w:tcW w:w="925" w:type="dxa"/>
+            <w:tcW w:w="926" w:type="dxa"/>
             <w:tcBorders/>
             <w:shd w:fill="auto" w:val="clear"/>
             <w:vAlign w:val="center"/>
@@ -1105,7 +1105,7 @@
         </w:tc>
         <w:tc>
           <w:tcPr>
-            <w:tcW w:w="1148" w:type="dxa"/>
+            <w:tcW w:w="1147" w:type="dxa"/>
             <w:tcBorders/>
             <w:shd w:fill="auto" w:val="clear"/>
             <w:vAlign w:val="center"/>
@@ -1258,7 +1258,7 @@
         </w:tc>
         <w:tc>
           <w:tcPr>
-            <w:tcW w:w="925" w:type="dxa"/>
+            <w:tcW w:w="926" w:type="dxa"/>
             <w:tcBorders/>
             <w:shd w:fill="auto" w:val="clear"/>
             <w:vAlign w:val="center"/>
@@ -1300,7 +1300,7 @@
         </w:tc>
         <w:tc>
           <w:tcPr>
-            <w:tcW w:w="1148" w:type="dxa"/>
+            <w:tcW w:w="1147" w:type="dxa"/>
             <w:tcBorders/>
             <w:shd w:fill="auto" w:val="clear"/>
             <w:vAlign w:val="center"/>
@@ -1453,7 +1453,7 @@
         </w:tc>
         <w:tc>
           <w:tcPr>
-            <w:tcW w:w="925" w:type="dxa"/>
+            <w:tcW w:w="926" w:type="dxa"/>
             <w:tcBorders/>
             <w:shd w:fill="auto" w:val="clear"/>
             <w:vAlign w:val="center"/>
@@ -1497,9 +1497,9 @@
       </w:tblPr>
       <w:tblGrid>
         <w:gridCol w:w="1128"/>
-        <w:gridCol w:w="3576"/>
+        <w:gridCol w:w="3577"/>
         <w:gridCol w:w="2461"/>
-        <w:gridCol w:w="2462"/>
+        <w:gridCol w:w="2461"/>
       </w:tblGrid>
       <w:tr>
         <w:trPr/>
@@ -1549,7 +1549,7 @@
         </w:tc>
         <w:tc>
           <w:tcPr>
-            <w:tcW w:w="3576" w:type="dxa"/>
+            <w:tcW w:w="3577" w:type="dxa"/>
             <w:tcBorders/>
             <w:shd w:fill="auto" w:val="clear"/>
             <w:vAlign w:val="center"/>
@@ -1589,7 +1589,7 @@
         </w:tc>
         <w:tc>
           <w:tcPr>
-            <w:tcW w:w="2462" w:type="dxa"/>
+            <w:tcW w:w="2461" w:type="dxa"/>
             <w:tcBorders/>
             <w:shd w:fill="auto" w:val="clear"/>
             <w:vAlign w:val="center"/>
@@ -1632,7 +1632,7 @@
         </w:tc>
         <w:tc>
           <w:tcPr>
-            <w:tcW w:w="3576" w:type="dxa"/>
+            <w:tcW w:w="3577" w:type="dxa"/>
             <w:tcBorders/>
             <w:shd w:fill="auto" w:val="clear"/>
             <w:vAlign w:val="center"/>
@@ -1672,7 +1672,7 @@
         </w:tc>
         <w:tc>
           <w:tcPr>
-            <w:tcW w:w="2462" w:type="dxa"/>
+            <w:tcW w:w="2461" w:type="dxa"/>
             <w:tcBorders/>
             <w:shd w:fill="auto" w:val="clear"/>
             <w:vAlign w:val="center"/>
@@ -1715,7 +1715,7 @@
         </w:tc>
         <w:tc>
           <w:tcPr>
-            <w:tcW w:w="3576" w:type="dxa"/>
+            <w:tcW w:w="3577" w:type="dxa"/>
             <w:tcBorders/>
             <w:shd w:fill="auto" w:val="clear"/>
             <w:vAlign w:val="center"/>
@@ -1755,7 +1755,7 @@
         </w:tc>
         <w:tc>
           <w:tcPr>
-            <w:tcW w:w="2462" w:type="dxa"/>
+            <w:tcW w:w="2461" w:type="dxa"/>
             <w:tcBorders/>
             <w:shd w:fill="auto" w:val="clear"/>
             <w:vAlign w:val="center"/>
@@ -1804,7 +1804,7 @@
         </w:tc>
         <w:tc>
           <w:tcPr>
-            <w:tcW w:w="3576" w:type="dxa"/>
+            <w:tcW w:w="3577" w:type="dxa"/>
             <w:tcBorders/>
             <w:shd w:fill="auto" w:val="clear"/>
             <w:vAlign w:val="center"/>
@@ -1844,7 +1844,7 @@
         </w:tc>
         <w:tc>
           <w:tcPr>
-            <w:tcW w:w="2462" w:type="dxa"/>
+            <w:tcW w:w="2461" w:type="dxa"/>
             <w:tcBorders/>
             <w:shd w:fill="auto" w:val="clear"/>
             <w:vAlign w:val="center"/>
@@ -1887,25 +1887,21 @@
         </w:tc>
         <w:tc>
           <w:tcPr>
-            <w:tcW w:w="3576" w:type="dxa"/>
-            <w:tcBorders/>
-            <w:shd w:fill="auto" w:val="clear"/>
-            <w:vAlign w:val="center"/>
-          </w:tcPr>
-          <w:p>
-            <w:pPr>
-              <w:pStyle w:val="Normal"/>
-              <w:spacing w:lineRule="auto" w:line="240" w:before="0" w:after="0"/>
-              <w:jc w:val="center"/>
-              <w:rPr/>
-            </w:pPr>
-            <w:r>
-              <w:rPr/>
-              <w:t xml:space="preserve">Cesare assente,  </w:t>
-            </w:r>
-            <w:r>
-              <w:rPr/>
-              <w:t>Filippo ha cercato le informazioni ma poi è scappato nel dare le informazioni</w:t>
+            <w:tcW w:w="3577" w:type="dxa"/>
+            <w:tcBorders/>
+            <w:shd w:fill="auto" w:val="clear"/>
+            <w:vAlign w:val="center"/>
+          </w:tcPr>
+          <w:p>
+            <w:pPr>
+              <w:pStyle w:val="Normal"/>
+              <w:spacing w:lineRule="auto" w:line="240" w:before="0" w:after="0"/>
+              <w:jc w:val="center"/>
+              <w:rPr/>
+            </w:pPr>
+            <w:r>
+              <w:rPr/>
+              <w:t>Cesare assente,  Filippo ha cercato le informazioni ma poi è scappato nel dare le informazioni</w:t>
             </w:r>
           </w:p>
         </w:tc>
@@ -1931,7 +1927,7 @@
         </w:tc>
         <w:tc>
           <w:tcPr>
-            <w:tcW w:w="2462" w:type="dxa"/>
+            <w:tcW w:w="2461" w:type="dxa"/>
             <w:tcBorders/>
             <w:shd w:fill="auto" w:val="clear"/>
             <w:vAlign w:val="center"/>
@@ -1968,25 +1964,27 @@
             </w:pPr>
             <w:r>
               <w:rPr/>
-            </w:r>
-          </w:p>
-        </w:tc>
-        <w:tc>
-          <w:tcPr>
-            <w:tcW w:w="3576" w:type="dxa"/>
-            <w:tcBorders/>
-            <w:shd w:fill="auto" w:val="clear"/>
-            <w:vAlign w:val="center"/>
-          </w:tcPr>
-          <w:p>
-            <w:pPr>
-              <w:pStyle w:val="Normal"/>
-              <w:spacing w:lineRule="auto" w:line="240" w:before="0" w:after="0"/>
-              <w:jc w:val="center"/>
-              <w:rPr/>
-            </w:pPr>
-            <w:r>
-              <w:rPr/>
+              <w:t>5</w:t>
+            </w:r>
+          </w:p>
+        </w:tc>
+        <w:tc>
+          <w:tcPr>
+            <w:tcW w:w="3577" w:type="dxa"/>
+            <w:tcBorders/>
+            <w:shd w:fill="auto" w:val="clear"/>
+            <w:vAlign w:val="center"/>
+          </w:tcPr>
+          <w:p>
+            <w:pPr>
+              <w:pStyle w:val="Normal"/>
+              <w:spacing w:lineRule="auto" w:line="240" w:before="0" w:after="0"/>
+              <w:jc w:val="center"/>
+              <w:rPr/>
+            </w:pPr>
+            <w:r>
+              <w:rPr/>
+              <w:t>Filippo si entusiasma  ma fa le robe molto a caso, Cesare cerca di seguire un filo logico</w:t>
             </w:r>
           </w:p>
         </w:tc>
@@ -2006,25 +2004,27 @@
             </w:pPr>
             <w:r>
               <w:rPr/>
-            </w:r>
-          </w:p>
-        </w:tc>
-        <w:tc>
-          <w:tcPr>
-            <w:tcW w:w="2462" w:type="dxa"/>
-            <w:tcBorders/>
-            <w:shd w:fill="auto" w:val="clear"/>
-            <w:vAlign w:val="center"/>
-          </w:tcPr>
-          <w:p>
-            <w:pPr>
-              <w:pStyle w:val="Normal"/>
-              <w:spacing w:lineRule="auto" w:line="240" w:before="0" w:after="0"/>
-              <w:jc w:val="center"/>
-              <w:rPr/>
-            </w:pPr>
-            <w:r>
-              <w:rPr/>
+              <w:t>Sara assente, Francesco segue l’istinto e sembra essere quello che ottiene i risultati migliori</w:t>
+            </w:r>
+          </w:p>
+        </w:tc>
+        <w:tc>
+          <w:tcPr>
+            <w:tcW w:w="2461" w:type="dxa"/>
+            <w:tcBorders/>
+            <w:shd w:fill="auto" w:val="clear"/>
+            <w:vAlign w:val="center"/>
+          </w:tcPr>
+          <w:p>
+            <w:pPr>
+              <w:pStyle w:val="Normal"/>
+              <w:spacing w:lineRule="auto" w:line="240" w:before="0" w:after="0"/>
+              <w:jc w:val="center"/>
+              <w:rPr/>
+            </w:pPr>
+            <w:r>
+              <w:rPr/>
+              <w:t>Edoardo ha ottenuti buoni risultati nell’immagine e sufficienti nell’audio, Manoel zero invece, così come nella parte audio</w:t>
             </w:r>
           </w:p>
         </w:tc>
@@ -2052,7 +2052,7 @@
         </w:tc>
         <w:tc>
           <w:tcPr>
-            <w:tcW w:w="3576" w:type="dxa"/>
+            <w:tcW w:w="3577" w:type="dxa"/>
             <w:tcBorders/>
             <w:shd w:fill="auto" w:val="clear"/>
             <w:vAlign w:val="center"/>
@@ -2090,7 +2090,7 @@
         </w:tc>
         <w:tc>
           <w:tcPr>
-            <w:tcW w:w="2462" w:type="dxa"/>
+            <w:tcW w:w="2461" w:type="dxa"/>
             <w:tcBorders/>
             <w:shd w:fill="auto" w:val="clear"/>
             <w:vAlign w:val="center"/>
@@ -2131,7 +2131,7 @@
         </w:tc>
         <w:tc>
           <w:tcPr>
-            <w:tcW w:w="3576" w:type="dxa"/>
+            <w:tcW w:w="3577" w:type="dxa"/>
             <w:tcBorders/>
             <w:shd w:fill="auto" w:val="clear"/>
             <w:vAlign w:val="center"/>
@@ -2169,7 +2169,7 @@
         </w:tc>
         <w:tc>
           <w:tcPr>
-            <w:tcW w:w="2462" w:type="dxa"/>
+            <w:tcW w:w="2461" w:type="dxa"/>
             <w:tcBorders/>
             <w:shd w:fill="auto" w:val="clear"/>
             <w:vAlign w:val="center"/>
@@ -2210,7 +2210,7 @@
         </w:tc>
         <w:tc>
           <w:tcPr>
-            <w:tcW w:w="3576" w:type="dxa"/>
+            <w:tcW w:w="3577" w:type="dxa"/>
             <w:tcBorders/>
             <w:shd w:fill="auto" w:val="clear"/>
             <w:vAlign w:val="center"/>
@@ -2248,7 +2248,7 @@
         </w:tc>
         <w:tc>
           <w:tcPr>
-            <w:tcW w:w="2462" w:type="dxa"/>
+            <w:tcW w:w="2461" w:type="dxa"/>
             <w:tcBorders/>
             <w:shd w:fill="auto" w:val="clear"/>
             <w:vAlign w:val="center"/>
@@ -2299,7 +2299,6 @@
     <w:rPrDefault>
       <w:rPr>
         <w:rFonts w:ascii="Calibri" w:hAnsi="Calibri" w:eastAsia="Calibri" w:cs="" w:asciiTheme="minorHAnsi" w:cstheme="minorBidi" w:eastAsiaTheme="minorHAnsi" w:hAnsiTheme="minorHAnsi"/>
-        <w:sz w:val="22"/>
         <w:szCs w:val="22"/>
         <w:lang w:val="it-IT" w:eastAsia="en-US" w:bidi="ar-SA"/>
       </w:rPr>

--- a/Anno 2019_2020/2a AFM/Resoconto lezioni.docx
+++ b/Anno 2019_2020/2a AFM/Resoconto lezioni.docx
@@ -37,22 +37,22 @@
         <w:tblLook w:noVBand="1" w:val="04a0" w:noHBand="0" w:lastColumn="0" w:firstColumn="1" w:lastRow="0" w:firstRow="1"/>
       </w:tblPr>
       <w:tblGrid>
-        <w:gridCol w:w="1114"/>
-        <w:gridCol w:w="1147"/>
-        <w:gridCol w:w="868"/>
-        <w:gridCol w:w="946"/>
-        <w:gridCol w:w="926"/>
+        <w:gridCol w:w="1309"/>
+        <w:gridCol w:w="1241"/>
+        <w:gridCol w:w="736"/>
+        <w:gridCol w:w="788"/>
+        <w:gridCol w:w="927"/>
         <w:gridCol w:w="925"/>
         <w:gridCol w:w="925"/>
-        <w:gridCol w:w="926"/>
+        <w:gridCol w:w="928"/>
         <w:gridCol w:w="925"/>
-        <w:gridCol w:w="926"/>
+        <w:gridCol w:w="924"/>
       </w:tblGrid>
       <w:tr>
         <w:trPr/>
         <w:tc>
           <w:tcPr>
-            <w:tcW w:w="1114" w:type="dxa"/>
+            <w:tcW w:w="1309" w:type="dxa"/>
             <w:tcBorders/>
             <w:shd w:fill="auto" w:val="clear"/>
             <w:vAlign w:val="center"/>
@@ -77,7 +77,7 @@
         </w:tc>
         <w:tc>
           <w:tcPr>
-            <w:tcW w:w="1147" w:type="dxa"/>
+            <w:tcW w:w="1241" w:type="dxa"/>
             <w:tcBorders/>
             <w:shd w:fill="auto" w:val="clear"/>
             <w:vAlign w:val="center"/>
@@ -102,7 +102,7 @@
         </w:tc>
         <w:tc>
           <w:tcPr>
-            <w:tcW w:w="868" w:type="dxa"/>
+            <w:tcW w:w="736" w:type="dxa"/>
             <w:tcBorders/>
             <w:shd w:fill="auto" w:val="clear"/>
             <w:vAlign w:val="center"/>
@@ -127,7 +127,7 @@
         </w:tc>
         <w:tc>
           <w:tcPr>
-            <w:tcW w:w="946" w:type="dxa"/>
+            <w:tcW w:w="788" w:type="dxa"/>
             <w:tcBorders/>
             <w:shd w:fill="auto" w:val="clear"/>
             <w:vAlign w:val="center"/>
@@ -152,7 +152,7 @@
         </w:tc>
         <w:tc>
           <w:tcPr>
-            <w:tcW w:w="926" w:type="dxa"/>
+            <w:tcW w:w="927" w:type="dxa"/>
             <w:tcBorders/>
             <w:shd w:fill="auto" w:val="clear"/>
             <w:vAlign w:val="center"/>
@@ -227,7 +227,7 @@
         </w:tc>
         <w:tc>
           <w:tcPr>
-            <w:tcW w:w="926" w:type="dxa"/>
+            <w:tcW w:w="928" w:type="dxa"/>
             <w:tcBorders/>
             <w:shd w:fill="auto" w:val="clear"/>
             <w:vAlign w:val="center"/>
@@ -277,7 +277,7 @@
         </w:tc>
         <w:tc>
           <w:tcPr>
-            <w:tcW w:w="926" w:type="dxa"/>
+            <w:tcW w:w="924" w:type="dxa"/>
             <w:tcBorders/>
             <w:shd w:fill="auto" w:val="clear"/>
             <w:vAlign w:val="center"/>
@@ -305,7 +305,7 @@
         <w:trPr/>
         <w:tc>
           <w:tcPr>
-            <w:tcW w:w="1114" w:type="dxa"/>
+            <w:tcW w:w="1309" w:type="dxa"/>
             <w:tcBorders/>
             <w:shd w:fill="auto" w:val="clear"/>
             <w:vAlign w:val="center"/>
@@ -325,7 +325,7 @@
         </w:tc>
         <w:tc>
           <w:tcPr>
-            <w:tcW w:w="1147" w:type="dxa"/>
+            <w:tcW w:w="1241" w:type="dxa"/>
             <w:tcBorders/>
             <w:shd w:fill="auto" w:val="clear"/>
             <w:vAlign w:val="center"/>
@@ -345,7 +345,7 @@
         </w:tc>
         <w:tc>
           <w:tcPr>
-            <w:tcW w:w="868" w:type="dxa"/>
+            <w:tcW w:w="736" w:type="dxa"/>
             <w:tcBorders/>
             <w:shd w:fill="auto" w:val="clear"/>
             <w:vAlign w:val="center"/>
@@ -359,12 +359,13 @@
             </w:pPr>
             <w:r>
               <w:rPr/>
-            </w:r>
-          </w:p>
-        </w:tc>
-        <w:tc>
-          <w:tcPr>
-            <w:tcW w:w="946" w:type="dxa"/>
+              <w:t>5,5</w:t>
+            </w:r>
+          </w:p>
+        </w:tc>
+        <w:tc>
+          <w:tcPr>
+            <w:tcW w:w="788" w:type="dxa"/>
             <w:tcBorders/>
             <w:shd w:fill="auto" w:val="clear"/>
             <w:vAlign w:val="center"/>
@@ -383,7 +384,7 @@
         </w:tc>
         <w:tc>
           <w:tcPr>
-            <w:tcW w:w="926" w:type="dxa"/>
+            <w:tcW w:w="927" w:type="dxa"/>
             <w:tcBorders/>
             <w:shd w:fill="auto" w:val="clear"/>
             <w:vAlign w:val="center"/>
@@ -440,7 +441,7 @@
         </w:tc>
         <w:tc>
           <w:tcPr>
-            <w:tcW w:w="926" w:type="dxa"/>
+            <w:tcW w:w="928" w:type="dxa"/>
             <w:tcBorders/>
             <w:shd w:fill="auto" w:val="clear"/>
             <w:vAlign w:val="center"/>
@@ -478,7 +479,7 @@
         </w:tc>
         <w:tc>
           <w:tcPr>
-            <w:tcW w:w="926" w:type="dxa"/>
+            <w:tcW w:w="924" w:type="dxa"/>
             <w:tcBorders/>
             <w:shd w:fill="auto" w:val="clear"/>
             <w:vAlign w:val="center"/>
@@ -500,7 +501,7 @@
         <w:trPr/>
         <w:tc>
           <w:tcPr>
-            <w:tcW w:w="1114" w:type="dxa"/>
+            <w:tcW w:w="1309" w:type="dxa"/>
             <w:tcBorders/>
             <w:shd w:fill="auto" w:val="clear"/>
             <w:vAlign w:val="center"/>
@@ -520,7 +521,7 @@
         </w:tc>
         <w:tc>
           <w:tcPr>
-            <w:tcW w:w="1147" w:type="dxa"/>
+            <w:tcW w:w="1241" w:type="dxa"/>
             <w:tcBorders/>
             <w:shd w:fill="auto" w:val="clear"/>
             <w:vAlign w:val="center"/>
@@ -540,7 +541,7 @@
         </w:tc>
         <w:tc>
           <w:tcPr>
-            <w:tcW w:w="868" w:type="dxa"/>
+            <w:tcW w:w="736" w:type="dxa"/>
             <w:tcBorders/>
             <w:shd w:fill="auto" w:val="clear"/>
             <w:vAlign w:val="center"/>
@@ -554,12 +555,13 @@
             </w:pPr>
             <w:r>
               <w:rPr/>
-            </w:r>
-          </w:p>
-        </w:tc>
-        <w:tc>
-          <w:tcPr>
-            <w:tcW w:w="946" w:type="dxa"/>
+              <w:t>6</w:t>
+            </w:r>
+          </w:p>
+        </w:tc>
+        <w:tc>
+          <w:tcPr>
+            <w:tcW w:w="788" w:type="dxa"/>
             <w:tcBorders/>
             <w:shd w:fill="auto" w:val="clear"/>
             <w:vAlign w:val="center"/>
@@ -578,7 +580,7 @@
         </w:tc>
         <w:tc>
           <w:tcPr>
-            <w:tcW w:w="926" w:type="dxa"/>
+            <w:tcW w:w="927" w:type="dxa"/>
             <w:tcBorders/>
             <w:shd w:fill="auto" w:val="clear"/>
             <w:vAlign w:val="center"/>
@@ -635,7 +637,7 @@
         </w:tc>
         <w:tc>
           <w:tcPr>
-            <w:tcW w:w="926" w:type="dxa"/>
+            <w:tcW w:w="928" w:type="dxa"/>
             <w:tcBorders/>
             <w:shd w:fill="auto" w:val="clear"/>
             <w:vAlign w:val="center"/>
@@ -673,7 +675,7 @@
         </w:tc>
         <w:tc>
           <w:tcPr>
-            <w:tcW w:w="926" w:type="dxa"/>
+            <w:tcW w:w="924" w:type="dxa"/>
             <w:tcBorders/>
             <w:shd w:fill="auto" w:val="clear"/>
             <w:vAlign w:val="center"/>
@@ -695,7 +697,7 @@
         <w:trPr/>
         <w:tc>
           <w:tcPr>
-            <w:tcW w:w="1114" w:type="dxa"/>
+            <w:tcW w:w="1309" w:type="dxa"/>
             <w:tcBorders/>
             <w:shd w:fill="auto" w:val="clear"/>
             <w:vAlign w:val="center"/>
@@ -715,7 +717,7 @@
         </w:tc>
         <w:tc>
           <w:tcPr>
-            <w:tcW w:w="1147" w:type="dxa"/>
+            <w:tcW w:w="1241" w:type="dxa"/>
             <w:tcBorders/>
             <w:shd w:fill="auto" w:val="clear"/>
             <w:vAlign w:val="center"/>
@@ -735,7 +737,7 @@
         </w:tc>
         <w:tc>
           <w:tcPr>
-            <w:tcW w:w="868" w:type="dxa"/>
+            <w:tcW w:w="736" w:type="dxa"/>
             <w:tcBorders/>
             <w:shd w:fill="auto" w:val="clear"/>
             <w:vAlign w:val="center"/>
@@ -749,12 +751,13 @@
             </w:pPr>
             <w:r>
               <w:rPr/>
-            </w:r>
-          </w:p>
-        </w:tc>
-        <w:tc>
-          <w:tcPr>
-            <w:tcW w:w="946" w:type="dxa"/>
+              <w:t>5</w:t>
+            </w:r>
+          </w:p>
+        </w:tc>
+        <w:tc>
+          <w:tcPr>
+            <w:tcW w:w="788" w:type="dxa"/>
             <w:tcBorders/>
             <w:shd w:fill="auto" w:val="clear"/>
             <w:vAlign w:val="center"/>
@@ -773,7 +776,7 @@
         </w:tc>
         <w:tc>
           <w:tcPr>
-            <w:tcW w:w="926" w:type="dxa"/>
+            <w:tcW w:w="927" w:type="dxa"/>
             <w:tcBorders/>
             <w:shd w:fill="auto" w:val="clear"/>
             <w:vAlign w:val="center"/>
@@ -830,7 +833,7 @@
         </w:tc>
         <w:tc>
           <w:tcPr>
-            <w:tcW w:w="926" w:type="dxa"/>
+            <w:tcW w:w="928" w:type="dxa"/>
             <w:tcBorders/>
             <w:shd w:fill="auto" w:val="clear"/>
             <w:vAlign w:val="center"/>
@@ -868,7 +871,7 @@
         </w:tc>
         <w:tc>
           <w:tcPr>
-            <w:tcW w:w="926" w:type="dxa"/>
+            <w:tcW w:w="924" w:type="dxa"/>
             <w:tcBorders/>
             <w:shd w:fill="auto" w:val="clear"/>
             <w:vAlign w:val="center"/>
@@ -890,7 +893,7 @@
         <w:trPr/>
         <w:tc>
           <w:tcPr>
-            <w:tcW w:w="1114" w:type="dxa"/>
+            <w:tcW w:w="1309" w:type="dxa"/>
             <w:tcBorders/>
             <w:shd w:fill="auto" w:val="clear"/>
             <w:vAlign w:val="center"/>
@@ -910,7 +913,7 @@
         </w:tc>
         <w:tc>
           <w:tcPr>
-            <w:tcW w:w="1147" w:type="dxa"/>
+            <w:tcW w:w="1241" w:type="dxa"/>
             <w:tcBorders/>
             <w:shd w:fill="auto" w:val="clear"/>
             <w:vAlign w:val="center"/>
@@ -930,7 +933,7 @@
         </w:tc>
         <w:tc>
           <w:tcPr>
-            <w:tcW w:w="868" w:type="dxa"/>
+            <w:tcW w:w="736" w:type="dxa"/>
             <w:tcBorders/>
             <w:shd w:fill="auto" w:val="clear"/>
             <w:vAlign w:val="center"/>
@@ -944,12 +947,13 @@
             </w:pPr>
             <w:r>
               <w:rPr/>
-            </w:r>
-          </w:p>
-        </w:tc>
-        <w:tc>
-          <w:tcPr>
-            <w:tcW w:w="946" w:type="dxa"/>
+              <w:t>7</w:t>
+            </w:r>
+          </w:p>
+        </w:tc>
+        <w:tc>
+          <w:tcPr>
+            <w:tcW w:w="788" w:type="dxa"/>
             <w:tcBorders/>
             <w:shd w:fill="auto" w:val="clear"/>
             <w:vAlign w:val="center"/>
@@ -968,7 +972,7 @@
         </w:tc>
         <w:tc>
           <w:tcPr>
-            <w:tcW w:w="926" w:type="dxa"/>
+            <w:tcW w:w="927" w:type="dxa"/>
             <w:tcBorders/>
             <w:shd w:fill="auto" w:val="clear"/>
             <w:vAlign w:val="center"/>
@@ -1025,7 +1029,7 @@
         </w:tc>
         <w:tc>
           <w:tcPr>
-            <w:tcW w:w="926" w:type="dxa"/>
+            <w:tcW w:w="928" w:type="dxa"/>
             <w:tcBorders/>
             <w:shd w:fill="auto" w:val="clear"/>
             <w:vAlign w:val="center"/>
@@ -1063,7 +1067,7 @@
         </w:tc>
         <w:tc>
           <w:tcPr>
-            <w:tcW w:w="926" w:type="dxa"/>
+            <w:tcW w:w="924" w:type="dxa"/>
             <w:tcBorders/>
             <w:shd w:fill="auto" w:val="clear"/>
             <w:vAlign w:val="center"/>
@@ -1085,7 +1089,7 @@
         <w:trPr/>
         <w:tc>
           <w:tcPr>
-            <w:tcW w:w="1114" w:type="dxa"/>
+            <w:tcW w:w="1309" w:type="dxa"/>
             <w:tcBorders/>
             <w:shd w:fill="auto" w:val="clear"/>
             <w:vAlign w:val="center"/>
@@ -1105,7 +1109,7 @@
         </w:tc>
         <w:tc>
           <w:tcPr>
-            <w:tcW w:w="1147" w:type="dxa"/>
+            <w:tcW w:w="1241" w:type="dxa"/>
             <w:tcBorders/>
             <w:shd w:fill="auto" w:val="clear"/>
             <w:vAlign w:val="center"/>
@@ -1125,7 +1129,7 @@
         </w:tc>
         <w:tc>
           <w:tcPr>
-            <w:tcW w:w="868" w:type="dxa"/>
+            <w:tcW w:w="736" w:type="dxa"/>
             <w:tcBorders/>
             <w:shd w:fill="auto" w:val="clear"/>
             <w:vAlign w:val="center"/>
@@ -1139,12 +1143,13 @@
             </w:pPr>
             <w:r>
               <w:rPr/>
-            </w:r>
-          </w:p>
-        </w:tc>
-        <w:tc>
-          <w:tcPr>
-            <w:tcW w:w="946" w:type="dxa"/>
+              <w:t>7</w:t>
+            </w:r>
+          </w:p>
+        </w:tc>
+        <w:tc>
+          <w:tcPr>
+            <w:tcW w:w="788" w:type="dxa"/>
             <w:tcBorders/>
             <w:shd w:fill="auto" w:val="clear"/>
             <w:vAlign w:val="center"/>
@@ -1163,7 +1168,7 @@
         </w:tc>
         <w:tc>
           <w:tcPr>
-            <w:tcW w:w="926" w:type="dxa"/>
+            <w:tcW w:w="927" w:type="dxa"/>
             <w:tcBorders/>
             <w:shd w:fill="auto" w:val="clear"/>
             <w:vAlign w:val="center"/>
@@ -1220,7 +1225,7 @@
         </w:tc>
         <w:tc>
           <w:tcPr>
-            <w:tcW w:w="926" w:type="dxa"/>
+            <w:tcW w:w="928" w:type="dxa"/>
             <w:tcBorders/>
             <w:shd w:fill="auto" w:val="clear"/>
             <w:vAlign w:val="center"/>
@@ -1258,7 +1263,7 @@
         </w:tc>
         <w:tc>
           <w:tcPr>
-            <w:tcW w:w="926" w:type="dxa"/>
+            <w:tcW w:w="924" w:type="dxa"/>
             <w:tcBorders/>
             <w:shd w:fill="auto" w:val="clear"/>
             <w:vAlign w:val="center"/>
@@ -1280,7 +1285,7 @@
         <w:trPr/>
         <w:tc>
           <w:tcPr>
-            <w:tcW w:w="1114" w:type="dxa"/>
+            <w:tcW w:w="1309" w:type="dxa"/>
             <w:tcBorders/>
             <w:shd w:fill="auto" w:val="clear"/>
             <w:vAlign w:val="center"/>
@@ -1300,7 +1305,7 @@
         </w:tc>
         <w:tc>
           <w:tcPr>
-            <w:tcW w:w="1147" w:type="dxa"/>
+            <w:tcW w:w="1241" w:type="dxa"/>
             <w:tcBorders/>
             <w:shd w:fill="auto" w:val="clear"/>
             <w:vAlign w:val="center"/>
@@ -1320,7 +1325,7 @@
         </w:tc>
         <w:tc>
           <w:tcPr>
-            <w:tcW w:w="868" w:type="dxa"/>
+            <w:tcW w:w="736" w:type="dxa"/>
             <w:tcBorders/>
             <w:shd w:fill="auto" w:val="clear"/>
             <w:vAlign w:val="center"/>
@@ -1334,12 +1339,13 @@
             </w:pPr>
             <w:r>
               <w:rPr/>
-            </w:r>
-          </w:p>
-        </w:tc>
-        <w:tc>
-          <w:tcPr>
-            <w:tcW w:w="946" w:type="dxa"/>
+              <w:t>6,5</w:t>
+            </w:r>
+          </w:p>
+        </w:tc>
+        <w:tc>
+          <w:tcPr>
+            <w:tcW w:w="788" w:type="dxa"/>
             <w:tcBorders/>
             <w:shd w:fill="auto" w:val="clear"/>
             <w:vAlign w:val="center"/>
@@ -1358,7 +1364,7 @@
         </w:tc>
         <w:tc>
           <w:tcPr>
-            <w:tcW w:w="926" w:type="dxa"/>
+            <w:tcW w:w="927" w:type="dxa"/>
             <w:tcBorders/>
             <w:shd w:fill="auto" w:val="clear"/>
             <w:vAlign w:val="center"/>
@@ -1415,7 +1421,7 @@
         </w:tc>
         <w:tc>
           <w:tcPr>
-            <w:tcW w:w="926" w:type="dxa"/>
+            <w:tcW w:w="928" w:type="dxa"/>
             <w:tcBorders/>
             <w:shd w:fill="auto" w:val="clear"/>
             <w:vAlign w:val="center"/>
@@ -1453,7 +1459,7 @@
         </w:tc>
         <w:tc>
           <w:tcPr>
-            <w:tcW w:w="926" w:type="dxa"/>
+            <w:tcW w:w="924" w:type="dxa"/>
             <w:tcBorders/>
             <w:shd w:fill="auto" w:val="clear"/>
             <w:vAlign w:val="center"/>
@@ -1483,44 +1489,68 @@
     </w:p>
     <w:tbl>
       <w:tblPr>
-        <w:tblStyle w:val="Grigliatabella"/>
-        <w:tblW w:w="9628" w:type="dxa"/>
+        <w:tblW w:w="9638" w:type="dxa"/>
         <w:jc w:val="left"/>
         <w:tblInd w:w="0" w:type="dxa"/>
+        <w:tblBorders>
+          <w:top w:val="single" w:sz="2" w:space="0" w:color="000000"/>
+          <w:left w:val="single" w:sz="2" w:space="0" w:color="000000"/>
+          <w:bottom w:val="single" w:sz="2" w:space="0" w:color="000000"/>
+          <w:right w:val="single" w:sz="2" w:space="0" w:color="000000"/>
+          <w:insideH w:val="single" w:sz="2" w:space="0" w:color="000000"/>
+          <w:insideV w:val="single" w:sz="2" w:space="0" w:color="000000"/>
+        </w:tblBorders>
         <w:tblCellMar>
-          <w:top w:w="0" w:type="dxa"/>
-          <w:left w:w="108" w:type="dxa"/>
-          <w:bottom w:w="0" w:type="dxa"/>
-          <w:right w:w="108" w:type="dxa"/>
+          <w:top w:w="55" w:type="dxa"/>
+          <w:left w:w="54" w:type="dxa"/>
+          <w:bottom w:w="55" w:type="dxa"/>
+          <w:right w:w="55" w:type="dxa"/>
         </w:tblCellMar>
-        <w:tblLook w:noVBand="1" w:val="04a0" w:noHBand="0" w:lastColumn="0" w:firstColumn="1" w:lastRow="0" w:firstRow="1"/>
       </w:tblPr>
       <w:tblGrid>
-        <w:gridCol w:w="1128"/>
-        <w:gridCol w:w="3577"/>
-        <w:gridCol w:w="2461"/>
-        <w:gridCol w:w="2461"/>
+        <w:gridCol w:w="1204"/>
+        <w:gridCol w:w="1205"/>
+        <w:gridCol w:w="1205"/>
+        <w:gridCol w:w="1205"/>
+        <w:gridCol w:w="1204"/>
+        <w:gridCol w:w="1205"/>
+        <w:gridCol w:w="1205"/>
+        <w:gridCol w:w="1205"/>
       </w:tblGrid>
       <w:tr>
         <w:trPr/>
         <w:tc>
           <w:tcPr>
-            <w:tcW w:w="9627" w:type="dxa"/>
-            <w:gridSpan w:val="4"/>
-            <w:tcBorders/>
-            <w:shd w:fill="auto" w:val="clear"/>
-            <w:vAlign w:val="center"/>
-          </w:tcPr>
-          <w:p>
-            <w:pPr>
-              <w:pStyle w:val="Normal"/>
-              <w:spacing w:lineRule="auto" w:line="240" w:before="0" w:after="0"/>
-              <w:jc w:val="center"/>
-              <w:rPr/>
-            </w:pPr>
-            <w:r>
-              <w:rPr/>
-              <w:t>La comunicazione multimediale</w:t>
+            <w:tcW w:w="9638" w:type="dxa"/>
+            <w:gridSpan w:val="8"/>
+            <w:tcBorders>
+              <w:top w:val="single" w:sz="2" w:space="0" w:color="000000"/>
+              <w:left w:val="single" w:sz="2" w:space="0" w:color="000000"/>
+              <w:bottom w:val="single" w:sz="2" w:space="0" w:color="000000"/>
+              <w:right w:val="single" w:sz="2" w:space="0" w:color="000000"/>
+              <w:insideH w:val="single" w:sz="2" w:space="0" w:color="000000"/>
+              <w:insideV w:val="single" w:sz="2" w:space="0" w:color="000000"/>
+            </w:tcBorders>
+            <w:shd w:fill="auto" w:val="clear"/>
+            <w:vAlign w:val="center"/>
+          </w:tcPr>
+          <w:p>
+            <w:pPr>
+              <w:pStyle w:val="Contenutotabella"/>
+              <w:spacing w:before="0" w:after="160"/>
+              <w:jc w:val="center"/>
+              <w:rPr>
+                <w:b/>
+                <w:b/>
+                <w:bCs/>
+              </w:rPr>
+            </w:pPr>
+            <w:r>
+              <w:rPr>
+                <w:b/>
+                <w:bCs/>
+              </w:rPr>
+              <w:t>Argomento: La comunicazione multimediale</w:t>
             </w:r>
           </w:p>
         </w:tc>
@@ -1529,81 +1559,251 @@
         <w:trPr/>
         <w:tc>
           <w:tcPr>
-            <w:tcW w:w="1128" w:type="dxa"/>
-            <w:tcBorders/>
-            <w:shd w:fill="auto" w:val="clear"/>
-            <w:vAlign w:val="center"/>
-          </w:tcPr>
-          <w:p>
-            <w:pPr>
-              <w:pStyle w:val="Normal"/>
-              <w:spacing w:lineRule="auto" w:line="240" w:before="0" w:after="0"/>
-              <w:jc w:val="center"/>
-              <w:rPr/>
-            </w:pPr>
-            <w:r>
-              <w:rPr/>
+            <w:tcW w:w="1204" w:type="dxa"/>
+            <w:tcBorders>
+              <w:left w:val="single" w:sz="2" w:space="0" w:color="000000"/>
+              <w:bottom w:val="single" w:sz="2" w:space="0" w:color="000000"/>
+              <w:insideH w:val="single" w:sz="2" w:space="0" w:color="000000"/>
+            </w:tcBorders>
+            <w:shd w:fill="auto" w:val="clear"/>
+            <w:vAlign w:val="center"/>
+          </w:tcPr>
+          <w:p>
+            <w:pPr>
+              <w:pStyle w:val="Contenutotabella"/>
+              <w:spacing w:before="0" w:after="160"/>
+              <w:jc w:val="center"/>
+              <w:rPr>
+                <w:b/>
+                <w:b/>
+                <w:bCs/>
+              </w:rPr>
+            </w:pPr>
+            <w:r>
+              <w:rPr>
+                <w:b/>
+                <w:bCs/>
+              </w:rPr>
               <w:t>Lezione</w:t>
             </w:r>
           </w:p>
         </w:tc>
         <w:tc>
           <w:tcPr>
-            <w:tcW w:w="3577" w:type="dxa"/>
-            <w:tcBorders/>
-            <w:shd w:fill="auto" w:val="clear"/>
-            <w:vAlign w:val="center"/>
-          </w:tcPr>
-          <w:p>
-            <w:pPr>
-              <w:pStyle w:val="Normal"/>
-              <w:spacing w:lineRule="auto" w:line="240" w:before="0" w:after="0"/>
-              <w:jc w:val="center"/>
-              <w:rPr/>
-            </w:pPr>
-            <w:r>
-              <w:rPr/>
-              <w:t>Filippo + Cesare</w:t>
-            </w:r>
-          </w:p>
-        </w:tc>
-        <w:tc>
-          <w:tcPr>
-            <w:tcW w:w="2461" w:type="dxa"/>
-            <w:tcBorders/>
-            <w:shd w:fill="auto" w:val="clear"/>
-            <w:vAlign w:val="center"/>
-          </w:tcPr>
-          <w:p>
-            <w:pPr>
-              <w:pStyle w:val="Normal"/>
-              <w:spacing w:lineRule="auto" w:line="240" w:before="0" w:after="0"/>
-              <w:jc w:val="center"/>
-              <w:rPr/>
-            </w:pPr>
-            <w:r>
-              <w:rPr/>
-              <w:t>Sara + Francesco</w:t>
-            </w:r>
-          </w:p>
-        </w:tc>
-        <w:tc>
-          <w:tcPr>
-            <w:tcW w:w="2461" w:type="dxa"/>
-            <w:tcBorders/>
-            <w:shd w:fill="auto" w:val="clear"/>
-            <w:vAlign w:val="center"/>
-          </w:tcPr>
-          <w:p>
-            <w:pPr>
-              <w:pStyle w:val="Normal"/>
-              <w:spacing w:lineRule="auto" w:line="240" w:before="0" w:after="0"/>
-              <w:jc w:val="center"/>
-              <w:rPr/>
-            </w:pPr>
-            <w:r>
-              <w:rPr/>
-              <w:t>Edoardo + Manoel</w:t>
+            <w:tcW w:w="1205" w:type="dxa"/>
+            <w:tcBorders>
+              <w:left w:val="single" w:sz="2" w:space="0" w:color="000000"/>
+              <w:bottom w:val="single" w:sz="2" w:space="0" w:color="000000"/>
+              <w:insideH w:val="single" w:sz="2" w:space="0" w:color="000000"/>
+            </w:tcBorders>
+            <w:shd w:fill="auto" w:val="clear"/>
+            <w:vAlign w:val="center"/>
+          </w:tcPr>
+          <w:p>
+            <w:pPr>
+              <w:pStyle w:val="Contenutotabella"/>
+              <w:spacing w:before="0" w:after="160"/>
+              <w:jc w:val="center"/>
+              <w:rPr>
+                <w:b/>
+                <w:b/>
+                <w:bCs/>
+              </w:rPr>
+            </w:pPr>
+            <w:r>
+              <w:rPr>
+                <w:b/>
+                <w:bCs/>
+              </w:rPr>
+              <w:t>Categoria</w:t>
+            </w:r>
+          </w:p>
+        </w:tc>
+        <w:tc>
+          <w:tcPr>
+            <w:tcW w:w="1205" w:type="dxa"/>
+            <w:tcBorders>
+              <w:left w:val="single" w:sz="2" w:space="0" w:color="000000"/>
+              <w:bottom w:val="single" w:sz="2" w:space="0" w:color="000000"/>
+              <w:insideH w:val="single" w:sz="2" w:space="0" w:color="000000"/>
+            </w:tcBorders>
+            <w:shd w:fill="auto" w:val="clear"/>
+            <w:vAlign w:val="center"/>
+          </w:tcPr>
+          <w:p>
+            <w:pPr>
+              <w:pStyle w:val="Contenutotabella"/>
+              <w:spacing w:before="0" w:after="160"/>
+              <w:jc w:val="center"/>
+              <w:rPr>
+                <w:b/>
+                <w:b/>
+                <w:bCs/>
+              </w:rPr>
+            </w:pPr>
+            <w:r>
+              <w:rPr>
+                <w:b/>
+                <w:bCs/>
+              </w:rPr>
+              <w:t>Filippo</w:t>
+            </w:r>
+          </w:p>
+        </w:tc>
+        <w:tc>
+          <w:tcPr>
+            <w:tcW w:w="1205" w:type="dxa"/>
+            <w:tcBorders>
+              <w:left w:val="single" w:sz="2" w:space="0" w:color="000000"/>
+              <w:bottom w:val="single" w:sz="2" w:space="0" w:color="000000"/>
+              <w:insideH w:val="single" w:sz="2" w:space="0" w:color="000000"/>
+            </w:tcBorders>
+            <w:shd w:fill="auto" w:val="clear"/>
+            <w:vAlign w:val="center"/>
+          </w:tcPr>
+          <w:p>
+            <w:pPr>
+              <w:pStyle w:val="Contenutotabella"/>
+              <w:spacing w:before="0" w:after="160"/>
+              <w:jc w:val="center"/>
+              <w:rPr>
+                <w:b/>
+                <w:b/>
+                <w:bCs/>
+              </w:rPr>
+            </w:pPr>
+            <w:r>
+              <w:rPr>
+                <w:b/>
+                <w:bCs/>
+              </w:rPr>
+              <w:t>Cesare</w:t>
+            </w:r>
+          </w:p>
+        </w:tc>
+        <w:tc>
+          <w:tcPr>
+            <w:tcW w:w="1204" w:type="dxa"/>
+            <w:tcBorders>
+              <w:left w:val="single" w:sz="2" w:space="0" w:color="000000"/>
+              <w:bottom w:val="single" w:sz="2" w:space="0" w:color="000000"/>
+              <w:insideH w:val="single" w:sz="2" w:space="0" w:color="000000"/>
+            </w:tcBorders>
+            <w:shd w:fill="auto" w:val="clear"/>
+            <w:vAlign w:val="center"/>
+          </w:tcPr>
+          <w:p>
+            <w:pPr>
+              <w:pStyle w:val="Contenutotabella"/>
+              <w:spacing w:before="0" w:after="160"/>
+              <w:jc w:val="center"/>
+              <w:rPr>
+                <w:b/>
+                <w:b/>
+                <w:bCs/>
+              </w:rPr>
+            </w:pPr>
+            <w:r>
+              <w:rPr>
+                <w:b/>
+                <w:bCs/>
+              </w:rPr>
+              <w:t>Sara</w:t>
+            </w:r>
+          </w:p>
+        </w:tc>
+        <w:tc>
+          <w:tcPr>
+            <w:tcW w:w="1205" w:type="dxa"/>
+            <w:tcBorders>
+              <w:left w:val="single" w:sz="2" w:space="0" w:color="000000"/>
+              <w:bottom w:val="single" w:sz="2" w:space="0" w:color="000000"/>
+              <w:insideH w:val="single" w:sz="2" w:space="0" w:color="000000"/>
+            </w:tcBorders>
+            <w:shd w:fill="auto" w:val="clear"/>
+            <w:vAlign w:val="center"/>
+          </w:tcPr>
+          <w:p>
+            <w:pPr>
+              <w:pStyle w:val="Contenutotabella"/>
+              <w:spacing w:before="0" w:after="160"/>
+              <w:jc w:val="center"/>
+              <w:rPr>
+                <w:b/>
+                <w:b/>
+                <w:bCs/>
+              </w:rPr>
+            </w:pPr>
+            <w:r>
+              <w:rPr>
+                <w:b/>
+                <w:bCs/>
+              </w:rPr>
+              <w:t>Francesco</w:t>
+            </w:r>
+          </w:p>
+        </w:tc>
+        <w:tc>
+          <w:tcPr>
+            <w:tcW w:w="1205" w:type="dxa"/>
+            <w:tcBorders>
+              <w:left w:val="single" w:sz="2" w:space="0" w:color="000000"/>
+              <w:bottom w:val="single" w:sz="2" w:space="0" w:color="000000"/>
+              <w:insideH w:val="single" w:sz="2" w:space="0" w:color="000000"/>
+            </w:tcBorders>
+            <w:shd w:fill="auto" w:val="clear"/>
+            <w:vAlign w:val="center"/>
+          </w:tcPr>
+          <w:p>
+            <w:pPr>
+              <w:pStyle w:val="Contenutotabella"/>
+              <w:spacing w:before="0" w:after="160"/>
+              <w:jc w:val="center"/>
+              <w:rPr>
+                <w:b/>
+                <w:b/>
+                <w:bCs/>
+              </w:rPr>
+            </w:pPr>
+            <w:r>
+              <w:rPr>
+                <w:b/>
+                <w:bCs/>
+              </w:rPr>
+              <w:t>Edoardo</w:t>
+            </w:r>
+          </w:p>
+        </w:tc>
+        <w:tc>
+          <w:tcPr>
+            <w:tcW w:w="1205" w:type="dxa"/>
+            <w:tcBorders>
+              <w:left w:val="single" w:sz="2" w:space="0" w:color="000000"/>
+              <w:bottom w:val="single" w:sz="2" w:space="0" w:color="000000"/>
+              <w:right w:val="single" w:sz="2" w:space="0" w:color="000000"/>
+              <w:insideH w:val="single" w:sz="2" w:space="0" w:color="000000"/>
+              <w:insideV w:val="single" w:sz="2" w:space="0" w:color="000000"/>
+            </w:tcBorders>
+            <w:shd w:fill="auto" w:val="clear"/>
+            <w:vAlign w:val="center"/>
+          </w:tcPr>
+          <w:p>
+            <w:pPr>
+              <w:pStyle w:val="Contenutotabella"/>
+              <w:spacing w:before="0" w:after="160"/>
+              <w:jc w:val="center"/>
+              <w:rPr>
+                <w:b/>
+                <w:b/>
+                <w:bCs/>
+              </w:rPr>
+            </w:pPr>
+            <w:r>
+              <w:rPr>
+                <w:b/>
+                <w:bCs/>
+              </w:rPr>
+              <w:t>Manoel</w:t>
             </w:r>
           </w:p>
         </w:tc>
@@ -1612,81 +1812,196 @@
         <w:trPr/>
         <w:tc>
           <w:tcPr>
-            <w:tcW w:w="1128" w:type="dxa"/>
-            <w:tcBorders/>
-            <w:shd w:fill="auto" w:val="clear"/>
-            <w:vAlign w:val="center"/>
-          </w:tcPr>
-          <w:p>
-            <w:pPr>
-              <w:pStyle w:val="Normal"/>
-              <w:spacing w:lineRule="auto" w:line="240" w:before="0" w:after="0"/>
-              <w:jc w:val="center"/>
-              <w:rPr/>
-            </w:pPr>
-            <w:r>
-              <w:rPr/>
-              <w:t>1</w:t>
-            </w:r>
-          </w:p>
-        </w:tc>
-        <w:tc>
-          <w:tcPr>
-            <w:tcW w:w="3577" w:type="dxa"/>
-            <w:tcBorders/>
-            <w:shd w:fill="auto" w:val="clear"/>
-            <w:vAlign w:val="center"/>
-          </w:tcPr>
-          <w:p>
-            <w:pPr>
-              <w:pStyle w:val="Normal"/>
-              <w:spacing w:lineRule="auto" w:line="240" w:before="0" w:after="0"/>
-              <w:jc w:val="center"/>
-              <w:rPr/>
-            </w:pPr>
-            <w:r>
-              <w:rPr/>
-              <w:t>Cesare è impegnato, Filippo scherza ma scrive, nella discussione cerca di prendere il sopravvento</w:t>
-            </w:r>
-          </w:p>
-        </w:tc>
-        <w:tc>
-          <w:tcPr>
-            <w:tcW w:w="2461" w:type="dxa"/>
-            <w:tcBorders/>
-            <w:shd w:fill="auto" w:val="clear"/>
-            <w:vAlign w:val="center"/>
-          </w:tcPr>
-          <w:p>
-            <w:pPr>
-              <w:pStyle w:val="Normal"/>
-              <w:spacing w:lineRule="auto" w:line="240" w:before="0" w:after="0"/>
-              <w:jc w:val="center"/>
-              <w:rPr/>
-            </w:pPr>
-            <w:r>
-              <w:rPr/>
-              <w:t>Impegnati entrambi e scrivono bene le cose</w:t>
-            </w:r>
-          </w:p>
-        </w:tc>
-        <w:tc>
-          <w:tcPr>
-            <w:tcW w:w="2461" w:type="dxa"/>
-            <w:tcBorders/>
-            <w:shd w:fill="auto" w:val="clear"/>
-            <w:vAlign w:val="center"/>
-          </w:tcPr>
-          <w:p>
-            <w:pPr>
-              <w:pStyle w:val="Normal"/>
-              <w:spacing w:lineRule="auto" w:line="240" w:before="0" w:after="0"/>
-              <w:jc w:val="center"/>
-              <w:rPr/>
-            </w:pPr>
-            <w:r>
-              <w:rPr/>
-              <w:t>Non sono molto convinti, fanno il minimo possibile</w:t>
+            <w:tcW w:w="1204" w:type="dxa"/>
+            <w:vMerge w:val="restart"/>
+            <w:tcBorders>
+              <w:left w:val="single" w:sz="2" w:space="0" w:color="000000"/>
+              <w:bottom w:val="single" w:sz="2" w:space="0" w:color="000000"/>
+              <w:insideH w:val="single" w:sz="2" w:space="0" w:color="000000"/>
+            </w:tcBorders>
+            <w:shd w:fill="auto" w:val="clear"/>
+            <w:vAlign w:val="center"/>
+          </w:tcPr>
+          <w:p>
+            <w:pPr>
+              <w:pStyle w:val="Contenutotabella"/>
+              <w:spacing w:before="0" w:after="160"/>
+              <w:jc w:val="center"/>
+              <w:rPr/>
+            </w:pPr>
+            <w:r>
+              <w:rPr/>
+              <w:t>1 &amp; 2</w:t>
+            </w:r>
+          </w:p>
+        </w:tc>
+        <w:tc>
+          <w:tcPr>
+            <w:tcW w:w="1205" w:type="dxa"/>
+            <w:tcBorders>
+              <w:left w:val="single" w:sz="2" w:space="0" w:color="000000"/>
+              <w:bottom w:val="single" w:sz="2" w:space="0" w:color="000000"/>
+              <w:insideH w:val="single" w:sz="2" w:space="0" w:color="000000"/>
+            </w:tcBorders>
+            <w:shd w:fill="auto" w:val="clear"/>
+            <w:vAlign w:val="center"/>
+          </w:tcPr>
+          <w:p>
+            <w:pPr>
+              <w:pStyle w:val="Contenutotabella"/>
+              <w:spacing w:before="0" w:after="160"/>
+              <w:jc w:val="center"/>
+              <w:rPr/>
+            </w:pPr>
+            <w:r>
+              <w:rPr/>
+              <w:t>Comportamento</w:t>
+            </w:r>
+          </w:p>
+        </w:tc>
+        <w:tc>
+          <w:tcPr>
+            <w:tcW w:w="1205" w:type="dxa"/>
+            <w:tcBorders>
+              <w:left w:val="single" w:sz="2" w:space="0" w:color="000000"/>
+              <w:bottom w:val="single" w:sz="2" w:space="0" w:color="000000"/>
+              <w:insideH w:val="single" w:sz="2" w:space="0" w:color="000000"/>
+            </w:tcBorders>
+            <w:shd w:fill="auto" w:val="clear"/>
+            <w:vAlign w:val="center"/>
+          </w:tcPr>
+          <w:p>
+            <w:pPr>
+              <w:pStyle w:val="Contenutotabella"/>
+              <w:spacing w:before="0" w:after="160"/>
+              <w:jc w:val="center"/>
+              <w:rPr/>
+            </w:pPr>
+            <w:r>
+              <w:rPr/>
+              <w:t>-</w:t>
+            </w:r>
+          </w:p>
+        </w:tc>
+        <w:tc>
+          <w:tcPr>
+            <w:tcW w:w="1205" w:type="dxa"/>
+            <w:tcBorders>
+              <w:left w:val="single" w:sz="2" w:space="0" w:color="000000"/>
+              <w:bottom w:val="single" w:sz="2" w:space="0" w:color="000000"/>
+              <w:insideH w:val="single" w:sz="2" w:space="0" w:color="000000"/>
+            </w:tcBorders>
+            <w:shd w:fill="auto" w:val="clear"/>
+            <w:vAlign w:val="center"/>
+          </w:tcPr>
+          <w:p>
+            <w:pPr>
+              <w:pStyle w:val="Contenutotabella"/>
+              <w:spacing w:before="0" w:after="160"/>
+              <w:jc w:val="center"/>
+              <w:rPr/>
+            </w:pPr>
+            <w:r>
+              <w:rPr/>
+              <w:t>+</w:t>
+            </w:r>
+          </w:p>
+        </w:tc>
+        <w:tc>
+          <w:tcPr>
+            <w:tcW w:w="1204" w:type="dxa"/>
+            <w:tcBorders>
+              <w:left w:val="single" w:sz="2" w:space="0" w:color="000000"/>
+              <w:bottom w:val="single" w:sz="2" w:space="0" w:color="000000"/>
+              <w:insideH w:val="single" w:sz="2" w:space="0" w:color="000000"/>
+            </w:tcBorders>
+            <w:shd w:fill="auto" w:val="clear"/>
+            <w:vAlign w:val="center"/>
+          </w:tcPr>
+          <w:p>
+            <w:pPr>
+              <w:pStyle w:val="Contenutotabella"/>
+              <w:spacing w:before="0" w:after="160"/>
+              <w:jc w:val="center"/>
+              <w:rPr/>
+            </w:pPr>
+            <w:r>
+              <w:rPr/>
+              <w:t xml:space="preserve">+ - </w:t>
+            </w:r>
+          </w:p>
+        </w:tc>
+        <w:tc>
+          <w:tcPr>
+            <w:tcW w:w="1205" w:type="dxa"/>
+            <w:tcBorders>
+              <w:left w:val="single" w:sz="2" w:space="0" w:color="000000"/>
+              <w:bottom w:val="single" w:sz="2" w:space="0" w:color="000000"/>
+              <w:insideH w:val="single" w:sz="2" w:space="0" w:color="000000"/>
+            </w:tcBorders>
+            <w:shd w:fill="auto" w:val="clear"/>
+            <w:vAlign w:val="center"/>
+          </w:tcPr>
+          <w:p>
+            <w:pPr>
+              <w:pStyle w:val="Contenutotabella"/>
+              <w:spacing w:before="0" w:after="160"/>
+              <w:jc w:val="center"/>
+              <w:rPr/>
+            </w:pPr>
+            <w:r>
+              <w:rPr/>
+              <w:t>+</w:t>
+            </w:r>
+          </w:p>
+        </w:tc>
+        <w:tc>
+          <w:tcPr>
+            <w:tcW w:w="1205" w:type="dxa"/>
+            <w:tcBorders>
+              <w:left w:val="single" w:sz="2" w:space="0" w:color="000000"/>
+              <w:bottom w:val="single" w:sz="2" w:space="0" w:color="000000"/>
+              <w:insideH w:val="single" w:sz="2" w:space="0" w:color="000000"/>
+            </w:tcBorders>
+            <w:shd w:fill="auto" w:val="clear"/>
+            <w:vAlign w:val="center"/>
+          </w:tcPr>
+          <w:p>
+            <w:pPr>
+              <w:pStyle w:val="Contenutotabella"/>
+              <w:spacing w:before="0" w:after="160"/>
+              <w:jc w:val="center"/>
+              <w:rPr/>
+            </w:pPr>
+            <w:r>
+              <w:rPr/>
+              <w:t>+</w:t>
+            </w:r>
+          </w:p>
+        </w:tc>
+        <w:tc>
+          <w:tcPr>
+            <w:tcW w:w="1205" w:type="dxa"/>
+            <w:tcBorders>
+              <w:left w:val="single" w:sz="2" w:space="0" w:color="000000"/>
+              <w:bottom w:val="single" w:sz="2" w:space="0" w:color="000000"/>
+              <w:right w:val="single" w:sz="2" w:space="0" w:color="000000"/>
+              <w:insideH w:val="single" w:sz="2" w:space="0" w:color="000000"/>
+              <w:insideV w:val="single" w:sz="2" w:space="0" w:color="000000"/>
+            </w:tcBorders>
+            <w:shd w:fill="auto" w:val="clear"/>
+            <w:vAlign w:val="center"/>
+          </w:tcPr>
+          <w:p>
+            <w:pPr>
+              <w:pStyle w:val="Contenutotabella"/>
+              <w:spacing w:before="0" w:after="160"/>
+              <w:jc w:val="center"/>
+              <w:rPr/>
+            </w:pPr>
+            <w:r>
+              <w:rPr/>
+              <w:t>+</w:t>
             </w:r>
           </w:p>
         </w:tc>
@@ -1695,87 +2010,195 @@
         <w:trPr/>
         <w:tc>
           <w:tcPr>
-            <w:tcW w:w="1128" w:type="dxa"/>
-            <w:tcBorders/>
-            <w:shd w:fill="auto" w:val="clear"/>
-            <w:vAlign w:val="center"/>
-          </w:tcPr>
-          <w:p>
-            <w:pPr>
-              <w:pStyle w:val="Normal"/>
-              <w:spacing w:lineRule="auto" w:line="240" w:before="0" w:after="0"/>
-              <w:jc w:val="center"/>
-              <w:rPr/>
-            </w:pPr>
-            <w:r>
-              <w:rPr/>
-              <w:t>2</w:t>
-            </w:r>
-          </w:p>
-        </w:tc>
-        <w:tc>
-          <w:tcPr>
-            <w:tcW w:w="3577" w:type="dxa"/>
-            <w:tcBorders/>
-            <w:shd w:fill="auto" w:val="clear"/>
-            <w:vAlign w:val="center"/>
-          </w:tcPr>
-          <w:p>
-            <w:pPr>
-              <w:pStyle w:val="Normal"/>
-              <w:spacing w:lineRule="auto" w:line="240" w:before="0" w:after="0"/>
-              <w:jc w:val="center"/>
-              <w:rPr/>
-            </w:pPr>
-            <w:r>
-              <w:rPr/>
-              <w:t>Cesare lavora bene, Filippo partecipa un minimo ma non contribuisce bene</w:t>
-            </w:r>
-          </w:p>
-        </w:tc>
-        <w:tc>
-          <w:tcPr>
-            <w:tcW w:w="2461" w:type="dxa"/>
-            <w:tcBorders/>
-            <w:shd w:fill="auto" w:val="clear"/>
-            <w:vAlign w:val="center"/>
-          </w:tcPr>
-          <w:p>
-            <w:pPr>
-              <w:pStyle w:val="Normal"/>
-              <w:spacing w:lineRule="auto" w:line="240" w:before="0" w:after="0"/>
-              <w:jc w:val="center"/>
-              <w:rPr/>
-            </w:pPr>
-            <w:r>
-              <w:rPr/>
-              <w:t>Lenti nel prendere le informazioni, Sara sta molto a messaggiare</w:t>
-            </w:r>
-          </w:p>
-        </w:tc>
-        <w:tc>
-          <w:tcPr>
-            <w:tcW w:w="2461" w:type="dxa"/>
-            <w:tcBorders/>
-            <w:shd w:fill="auto" w:val="clear"/>
-            <w:vAlign w:val="center"/>
-          </w:tcPr>
-          <w:p>
-            <w:pPr>
-              <w:pStyle w:val="Normal"/>
-              <w:spacing w:lineRule="auto" w:line="240" w:before="0" w:after="0"/>
-              <w:jc w:val="center"/>
-              <w:rPr/>
-            </w:pPr>
-            <w:r>
-              <w:rPr/>
-              <w:t xml:space="preserve">Manoel non lavora, mentre Edoardo scrive </w:t>
-            </w:r>
-            <w:bookmarkStart w:id="0" w:name="_GoBack"/>
-            <w:bookmarkEnd w:id="0"/>
-            <w:r>
-              <w:rPr/>
-              <w:t>ma il minimo possibile</w:t>
+            <w:tcW w:w="1204" w:type="dxa"/>
+            <w:vMerge w:val="continue"/>
+            <w:tcBorders>
+              <w:left w:val="single" w:sz="2" w:space="0" w:color="000000"/>
+              <w:bottom w:val="single" w:sz="2" w:space="0" w:color="000000"/>
+              <w:insideH w:val="single" w:sz="2" w:space="0" w:color="000000"/>
+            </w:tcBorders>
+            <w:shd w:fill="auto" w:val="clear"/>
+            <w:vAlign w:val="center"/>
+          </w:tcPr>
+          <w:p>
+            <w:pPr>
+              <w:pStyle w:val="Contenutotabella"/>
+              <w:spacing w:before="0" w:after="160"/>
+              <w:jc w:val="center"/>
+              <w:rPr/>
+            </w:pPr>
+            <w:r>
+              <w:rPr/>
+            </w:r>
+          </w:p>
+        </w:tc>
+        <w:tc>
+          <w:tcPr>
+            <w:tcW w:w="1205" w:type="dxa"/>
+            <w:tcBorders>
+              <w:left w:val="single" w:sz="2" w:space="0" w:color="000000"/>
+              <w:bottom w:val="single" w:sz="2" w:space="0" w:color="000000"/>
+              <w:insideH w:val="single" w:sz="2" w:space="0" w:color="000000"/>
+            </w:tcBorders>
+            <w:shd w:fill="auto" w:val="clear"/>
+            <w:vAlign w:val="center"/>
+          </w:tcPr>
+          <w:p>
+            <w:pPr>
+              <w:pStyle w:val="Contenutotabella"/>
+              <w:spacing w:before="0" w:after="160"/>
+              <w:jc w:val="center"/>
+              <w:rPr/>
+            </w:pPr>
+            <w:r>
+              <w:rPr/>
+              <w:t>Discussione</w:t>
+            </w:r>
+          </w:p>
+        </w:tc>
+        <w:tc>
+          <w:tcPr>
+            <w:tcW w:w="1205" w:type="dxa"/>
+            <w:tcBorders>
+              <w:left w:val="single" w:sz="2" w:space="0" w:color="000000"/>
+              <w:bottom w:val="single" w:sz="2" w:space="0" w:color="000000"/>
+              <w:insideH w:val="single" w:sz="2" w:space="0" w:color="000000"/>
+            </w:tcBorders>
+            <w:shd w:fill="auto" w:val="clear"/>
+            <w:vAlign w:val="center"/>
+          </w:tcPr>
+          <w:p>
+            <w:pPr>
+              <w:pStyle w:val="Contenutotabella"/>
+              <w:spacing w:before="0" w:after="160"/>
+              <w:jc w:val="center"/>
+              <w:rPr/>
+            </w:pPr>
+            <w:r>
+              <w:rPr/>
+              <w:t>+</w:t>
+            </w:r>
+          </w:p>
+        </w:tc>
+        <w:tc>
+          <w:tcPr>
+            <w:tcW w:w="1205" w:type="dxa"/>
+            <w:tcBorders>
+              <w:left w:val="single" w:sz="2" w:space="0" w:color="000000"/>
+              <w:bottom w:val="single" w:sz="2" w:space="0" w:color="000000"/>
+              <w:insideH w:val="single" w:sz="2" w:space="0" w:color="000000"/>
+            </w:tcBorders>
+            <w:shd w:fill="auto" w:val="clear"/>
+            <w:vAlign w:val="center"/>
+          </w:tcPr>
+          <w:p>
+            <w:pPr>
+              <w:pStyle w:val="Contenutotabella"/>
+              <w:spacing w:before="0" w:after="160"/>
+              <w:jc w:val="center"/>
+              <w:rPr/>
+            </w:pPr>
+            <w:r>
+              <w:rPr/>
+              <w:t>-</w:t>
+            </w:r>
+          </w:p>
+        </w:tc>
+        <w:tc>
+          <w:tcPr>
+            <w:tcW w:w="1204" w:type="dxa"/>
+            <w:tcBorders>
+              <w:left w:val="single" w:sz="2" w:space="0" w:color="000000"/>
+              <w:bottom w:val="single" w:sz="2" w:space="0" w:color="000000"/>
+              <w:insideH w:val="single" w:sz="2" w:space="0" w:color="000000"/>
+            </w:tcBorders>
+            <w:shd w:fill="auto" w:val="clear"/>
+            <w:vAlign w:val="center"/>
+          </w:tcPr>
+          <w:p>
+            <w:pPr>
+              <w:pStyle w:val="Contenutotabella"/>
+              <w:spacing w:before="0" w:after="160"/>
+              <w:jc w:val="center"/>
+              <w:rPr/>
+            </w:pPr>
+            <w:r>
+              <w:rPr/>
+              <w:t>-</w:t>
+            </w:r>
+          </w:p>
+        </w:tc>
+        <w:tc>
+          <w:tcPr>
+            <w:tcW w:w="1205" w:type="dxa"/>
+            <w:tcBorders>
+              <w:left w:val="single" w:sz="2" w:space="0" w:color="000000"/>
+              <w:bottom w:val="single" w:sz="2" w:space="0" w:color="000000"/>
+              <w:insideH w:val="single" w:sz="2" w:space="0" w:color="000000"/>
+            </w:tcBorders>
+            <w:shd w:fill="auto" w:val="clear"/>
+            <w:vAlign w:val="center"/>
+          </w:tcPr>
+          <w:p>
+            <w:pPr>
+              <w:pStyle w:val="Contenutotabella"/>
+              <w:spacing w:before="0" w:after="160"/>
+              <w:jc w:val="center"/>
+              <w:rPr/>
+            </w:pPr>
+            <w:r>
+              <w:rPr/>
+              <w:t>-</w:t>
+            </w:r>
+          </w:p>
+        </w:tc>
+        <w:tc>
+          <w:tcPr>
+            <w:tcW w:w="1205" w:type="dxa"/>
+            <w:tcBorders>
+              <w:left w:val="single" w:sz="2" w:space="0" w:color="000000"/>
+              <w:bottom w:val="single" w:sz="2" w:space="0" w:color="000000"/>
+              <w:insideH w:val="single" w:sz="2" w:space="0" w:color="000000"/>
+            </w:tcBorders>
+            <w:shd w:fill="auto" w:val="clear"/>
+            <w:vAlign w:val="center"/>
+          </w:tcPr>
+          <w:p>
+            <w:pPr>
+              <w:pStyle w:val="Contenutotabella"/>
+              <w:spacing w:before="0" w:after="160"/>
+              <w:jc w:val="center"/>
+              <w:rPr/>
+            </w:pPr>
+            <w:r>
+              <w:rPr/>
+              <w:t>+</w:t>
+            </w:r>
+          </w:p>
+        </w:tc>
+        <w:tc>
+          <w:tcPr>
+            <w:tcW w:w="1205" w:type="dxa"/>
+            <w:tcBorders>
+              <w:left w:val="single" w:sz="2" w:space="0" w:color="000000"/>
+              <w:bottom w:val="single" w:sz="2" w:space="0" w:color="000000"/>
+              <w:right w:val="single" w:sz="2" w:space="0" w:color="000000"/>
+              <w:insideH w:val="single" w:sz="2" w:space="0" w:color="000000"/>
+              <w:insideV w:val="single" w:sz="2" w:space="0" w:color="000000"/>
+            </w:tcBorders>
+            <w:shd w:fill="auto" w:val="clear"/>
+            <w:vAlign w:val="center"/>
+          </w:tcPr>
+          <w:p>
+            <w:pPr>
+              <w:pStyle w:val="Contenutotabella"/>
+              <w:spacing w:before="0" w:after="160"/>
+              <w:jc w:val="center"/>
+              <w:rPr/>
+            </w:pPr>
+            <w:r>
+              <w:rPr/>
+              <w:t>-</w:t>
             </w:r>
           </w:p>
         </w:tc>
@@ -1784,81 +2207,195 @@
         <w:trPr/>
         <w:tc>
           <w:tcPr>
-            <w:tcW w:w="1128" w:type="dxa"/>
-            <w:tcBorders/>
-            <w:shd w:fill="auto" w:val="clear"/>
-            <w:vAlign w:val="center"/>
-          </w:tcPr>
-          <w:p>
-            <w:pPr>
-              <w:pStyle w:val="Normal"/>
-              <w:spacing w:lineRule="auto" w:line="240" w:before="0" w:after="0"/>
-              <w:jc w:val="center"/>
-              <w:rPr/>
-            </w:pPr>
-            <w:r>
-              <w:rPr/>
-              <w:t>3</w:t>
-            </w:r>
-          </w:p>
-        </w:tc>
-        <w:tc>
-          <w:tcPr>
-            <w:tcW w:w="3577" w:type="dxa"/>
-            <w:tcBorders/>
-            <w:shd w:fill="auto" w:val="clear"/>
-            <w:vAlign w:val="center"/>
-          </w:tcPr>
-          <w:p>
-            <w:pPr>
-              <w:pStyle w:val="Normal"/>
-              <w:spacing w:lineRule="auto" w:line="240" w:before="0" w:after="0"/>
-              <w:jc w:val="center"/>
-              <w:rPr/>
-            </w:pPr>
-            <w:r>
-              <w:rPr/>
-              <w:t>Cesare assente, Filippo si è impegnato per cercare ma facendo rumori molesti</w:t>
-            </w:r>
-          </w:p>
-        </w:tc>
-        <w:tc>
-          <w:tcPr>
-            <w:tcW w:w="2461" w:type="dxa"/>
-            <w:tcBorders/>
-            <w:shd w:fill="auto" w:val="clear"/>
-            <w:vAlign w:val="center"/>
-          </w:tcPr>
-          <w:p>
-            <w:pPr>
-              <w:pStyle w:val="Normal"/>
-              <w:spacing w:lineRule="auto" w:line="240" w:before="0" w:after="0"/>
-              <w:jc w:val="center"/>
-              <w:rPr/>
-            </w:pPr>
-            <w:r>
-              <w:rPr/>
-              <w:t>Sara ci ha messo molto impegno, anche se ci ha messo molto più tempo; Francesco ha cercato con impegno ed è arrivato terzo</w:t>
-            </w:r>
-          </w:p>
-        </w:tc>
-        <w:tc>
-          <w:tcPr>
-            <w:tcW w:w="2461" w:type="dxa"/>
-            <w:tcBorders/>
-            <w:shd w:fill="auto" w:val="clear"/>
-            <w:vAlign w:val="center"/>
-          </w:tcPr>
-          <w:p>
-            <w:pPr>
-              <w:pStyle w:val="Normal"/>
-              <w:spacing w:lineRule="auto" w:line="240" w:before="0" w:after="0"/>
-              <w:jc w:val="center"/>
-              <w:rPr/>
-            </w:pPr>
-            <w:r>
-              <w:rPr/>
-              <w:t>Edoardo ha consegnato per secondo, ha cercato anche se con poco impegno; Manoel non gliene fregava niente</w:t>
+            <w:tcW w:w="1204" w:type="dxa"/>
+            <w:vMerge w:val="continue"/>
+            <w:tcBorders>
+              <w:left w:val="single" w:sz="2" w:space="0" w:color="000000"/>
+              <w:bottom w:val="single" w:sz="2" w:space="0" w:color="000000"/>
+              <w:insideH w:val="single" w:sz="2" w:space="0" w:color="000000"/>
+            </w:tcBorders>
+            <w:shd w:fill="auto" w:val="clear"/>
+            <w:vAlign w:val="center"/>
+          </w:tcPr>
+          <w:p>
+            <w:pPr>
+              <w:pStyle w:val="Contenutotabella"/>
+              <w:spacing w:before="0" w:after="160"/>
+              <w:jc w:val="center"/>
+              <w:rPr/>
+            </w:pPr>
+            <w:r>
+              <w:rPr/>
+            </w:r>
+          </w:p>
+        </w:tc>
+        <w:tc>
+          <w:tcPr>
+            <w:tcW w:w="1205" w:type="dxa"/>
+            <w:tcBorders>
+              <w:left w:val="single" w:sz="2" w:space="0" w:color="000000"/>
+              <w:bottom w:val="single" w:sz="2" w:space="0" w:color="000000"/>
+              <w:insideH w:val="single" w:sz="2" w:space="0" w:color="000000"/>
+            </w:tcBorders>
+            <w:shd w:fill="auto" w:val="clear"/>
+            <w:vAlign w:val="center"/>
+          </w:tcPr>
+          <w:p>
+            <w:pPr>
+              <w:pStyle w:val="Contenutotabella"/>
+              <w:spacing w:before="0" w:after="160"/>
+              <w:jc w:val="center"/>
+              <w:rPr/>
+            </w:pPr>
+            <w:r>
+              <w:rPr/>
+              <w:t>Risultato</w:t>
+            </w:r>
+          </w:p>
+        </w:tc>
+        <w:tc>
+          <w:tcPr>
+            <w:tcW w:w="1205" w:type="dxa"/>
+            <w:tcBorders>
+              <w:left w:val="single" w:sz="2" w:space="0" w:color="000000"/>
+              <w:bottom w:val="single" w:sz="2" w:space="0" w:color="000000"/>
+              <w:insideH w:val="single" w:sz="2" w:space="0" w:color="000000"/>
+            </w:tcBorders>
+            <w:shd w:fill="auto" w:val="clear"/>
+            <w:vAlign w:val="center"/>
+          </w:tcPr>
+          <w:p>
+            <w:pPr>
+              <w:pStyle w:val="Contenutotabella"/>
+              <w:spacing w:before="0" w:after="160"/>
+              <w:jc w:val="center"/>
+              <w:rPr/>
+            </w:pPr>
+            <w:r>
+              <w:rPr/>
+              <w:t>+</w:t>
+            </w:r>
+          </w:p>
+        </w:tc>
+        <w:tc>
+          <w:tcPr>
+            <w:tcW w:w="1205" w:type="dxa"/>
+            <w:tcBorders>
+              <w:left w:val="single" w:sz="2" w:space="0" w:color="000000"/>
+              <w:bottom w:val="single" w:sz="2" w:space="0" w:color="000000"/>
+              <w:insideH w:val="single" w:sz="2" w:space="0" w:color="000000"/>
+            </w:tcBorders>
+            <w:shd w:fill="auto" w:val="clear"/>
+            <w:vAlign w:val="center"/>
+          </w:tcPr>
+          <w:p>
+            <w:pPr>
+              <w:pStyle w:val="Contenutotabella"/>
+              <w:spacing w:before="0" w:after="160"/>
+              <w:jc w:val="center"/>
+              <w:rPr/>
+            </w:pPr>
+            <w:r>
+              <w:rPr/>
+              <w:t>+</w:t>
+            </w:r>
+          </w:p>
+        </w:tc>
+        <w:tc>
+          <w:tcPr>
+            <w:tcW w:w="1204" w:type="dxa"/>
+            <w:tcBorders>
+              <w:left w:val="single" w:sz="2" w:space="0" w:color="000000"/>
+              <w:bottom w:val="single" w:sz="2" w:space="0" w:color="000000"/>
+              <w:insideH w:val="single" w:sz="2" w:space="0" w:color="000000"/>
+            </w:tcBorders>
+            <w:shd w:fill="auto" w:val="clear"/>
+            <w:vAlign w:val="center"/>
+          </w:tcPr>
+          <w:p>
+            <w:pPr>
+              <w:pStyle w:val="Contenutotabella"/>
+              <w:spacing w:before="0" w:after="160"/>
+              <w:jc w:val="center"/>
+              <w:rPr/>
+            </w:pPr>
+            <w:r>
+              <w:rPr/>
+              <w:t>+</w:t>
+            </w:r>
+          </w:p>
+        </w:tc>
+        <w:tc>
+          <w:tcPr>
+            <w:tcW w:w="1205" w:type="dxa"/>
+            <w:tcBorders>
+              <w:left w:val="single" w:sz="2" w:space="0" w:color="000000"/>
+              <w:bottom w:val="single" w:sz="2" w:space="0" w:color="000000"/>
+              <w:insideH w:val="single" w:sz="2" w:space="0" w:color="000000"/>
+            </w:tcBorders>
+            <w:shd w:fill="auto" w:val="clear"/>
+            <w:vAlign w:val="center"/>
+          </w:tcPr>
+          <w:p>
+            <w:pPr>
+              <w:pStyle w:val="Contenutotabella"/>
+              <w:spacing w:before="0" w:after="160"/>
+              <w:jc w:val="center"/>
+              <w:rPr/>
+            </w:pPr>
+            <w:r>
+              <w:rPr/>
+              <w:t>+</w:t>
+            </w:r>
+          </w:p>
+        </w:tc>
+        <w:tc>
+          <w:tcPr>
+            <w:tcW w:w="1205" w:type="dxa"/>
+            <w:tcBorders>
+              <w:left w:val="single" w:sz="2" w:space="0" w:color="000000"/>
+              <w:bottom w:val="single" w:sz="2" w:space="0" w:color="000000"/>
+              <w:insideH w:val="single" w:sz="2" w:space="0" w:color="000000"/>
+            </w:tcBorders>
+            <w:shd w:fill="auto" w:val="clear"/>
+            <w:vAlign w:val="center"/>
+          </w:tcPr>
+          <w:p>
+            <w:pPr>
+              <w:pStyle w:val="Contenutotabella"/>
+              <w:spacing w:before="0" w:after="160"/>
+              <w:jc w:val="center"/>
+              <w:rPr/>
+            </w:pPr>
+            <w:r>
+              <w:rPr/>
+              <w:t xml:space="preserve">+ - </w:t>
+            </w:r>
+          </w:p>
+        </w:tc>
+        <w:tc>
+          <w:tcPr>
+            <w:tcW w:w="1205" w:type="dxa"/>
+            <w:tcBorders>
+              <w:left w:val="single" w:sz="2" w:space="0" w:color="000000"/>
+              <w:bottom w:val="single" w:sz="2" w:space="0" w:color="000000"/>
+              <w:right w:val="single" w:sz="2" w:space="0" w:color="000000"/>
+              <w:insideH w:val="single" w:sz="2" w:space="0" w:color="000000"/>
+              <w:insideV w:val="single" w:sz="2" w:space="0" w:color="000000"/>
+            </w:tcBorders>
+            <w:shd w:fill="auto" w:val="clear"/>
+            <w:vAlign w:val="center"/>
+          </w:tcPr>
+          <w:p>
+            <w:pPr>
+              <w:pStyle w:val="Contenutotabella"/>
+              <w:spacing w:before="0" w:after="160"/>
+              <w:jc w:val="center"/>
+              <w:rPr/>
+            </w:pPr>
+            <w:r>
+              <w:rPr/>
+              <w:t xml:space="preserve">+ - </w:t>
             </w:r>
           </w:p>
         </w:tc>
@@ -1867,81 +2404,196 @@
         <w:trPr/>
         <w:tc>
           <w:tcPr>
-            <w:tcW w:w="1128" w:type="dxa"/>
-            <w:tcBorders/>
-            <w:shd w:fill="auto" w:val="clear"/>
-            <w:vAlign w:val="center"/>
-          </w:tcPr>
-          <w:p>
-            <w:pPr>
-              <w:pStyle w:val="Normal"/>
-              <w:spacing w:lineRule="auto" w:line="240" w:before="0" w:after="0"/>
-              <w:jc w:val="center"/>
-              <w:rPr/>
-            </w:pPr>
-            <w:r>
-              <w:rPr/>
-              <w:t>4</w:t>
-            </w:r>
-          </w:p>
-        </w:tc>
-        <w:tc>
-          <w:tcPr>
-            <w:tcW w:w="3577" w:type="dxa"/>
-            <w:tcBorders/>
-            <w:shd w:fill="auto" w:val="clear"/>
-            <w:vAlign w:val="center"/>
-          </w:tcPr>
-          <w:p>
-            <w:pPr>
-              <w:pStyle w:val="Normal"/>
-              <w:spacing w:lineRule="auto" w:line="240" w:before="0" w:after="0"/>
-              <w:jc w:val="center"/>
-              <w:rPr/>
-            </w:pPr>
-            <w:r>
-              <w:rPr/>
-              <w:t>Cesare assente,  Filippo ha cercato le informazioni ma poi è scappato nel dare le informazioni</w:t>
-            </w:r>
-          </w:p>
-        </w:tc>
-        <w:tc>
-          <w:tcPr>
-            <w:tcW w:w="2461" w:type="dxa"/>
-            <w:tcBorders/>
-            <w:shd w:fill="auto" w:val="clear"/>
-            <w:vAlign w:val="center"/>
-          </w:tcPr>
-          <w:p>
-            <w:pPr>
-              <w:pStyle w:val="Normal"/>
-              <w:spacing w:lineRule="auto" w:line="240" w:before="0" w:after="0"/>
-              <w:jc w:val="center"/>
-              <w:rPr/>
-            </w:pPr>
-            <w:r>
-              <w:rPr/>
-              <w:t>Sara partecipava alla discussione, così come Francesco, anche se il secondo leggeva le cose</w:t>
-            </w:r>
-          </w:p>
-        </w:tc>
-        <w:tc>
-          <w:tcPr>
-            <w:tcW w:w="2461" w:type="dxa"/>
-            <w:tcBorders/>
-            <w:shd w:fill="auto" w:val="clear"/>
-            <w:vAlign w:val="center"/>
-          </w:tcPr>
-          <w:p>
-            <w:pPr>
-              <w:pStyle w:val="Normal"/>
-              <w:spacing w:lineRule="auto" w:line="240" w:before="0" w:after="0"/>
-              <w:jc w:val="center"/>
-              <w:rPr/>
-            </w:pPr>
-            <w:r>
-              <w:rPr/>
-              <w:t>Zero assoluto</w:t>
+            <w:tcW w:w="1204" w:type="dxa"/>
+            <w:vMerge w:val="restart"/>
+            <w:tcBorders>
+              <w:left w:val="single" w:sz="2" w:space="0" w:color="000000"/>
+              <w:bottom w:val="single" w:sz="2" w:space="0" w:color="000000"/>
+              <w:insideH w:val="single" w:sz="2" w:space="0" w:color="000000"/>
+            </w:tcBorders>
+            <w:shd w:fill="auto" w:val="clear"/>
+            <w:vAlign w:val="center"/>
+          </w:tcPr>
+          <w:p>
+            <w:pPr>
+              <w:pStyle w:val="Contenutotabella"/>
+              <w:spacing w:before="0" w:after="160"/>
+              <w:jc w:val="center"/>
+              <w:rPr/>
+            </w:pPr>
+            <w:r>
+              <w:rPr/>
+              <w:t>3 &amp; 4</w:t>
+            </w:r>
+          </w:p>
+        </w:tc>
+        <w:tc>
+          <w:tcPr>
+            <w:tcW w:w="1205" w:type="dxa"/>
+            <w:tcBorders>
+              <w:left w:val="single" w:sz="2" w:space="0" w:color="000000"/>
+              <w:bottom w:val="single" w:sz="2" w:space="0" w:color="000000"/>
+              <w:insideH w:val="single" w:sz="2" w:space="0" w:color="000000"/>
+            </w:tcBorders>
+            <w:shd w:fill="auto" w:val="clear"/>
+            <w:vAlign w:val="center"/>
+          </w:tcPr>
+          <w:p>
+            <w:pPr>
+              <w:pStyle w:val="Contenutotabella"/>
+              <w:spacing w:before="0" w:after="160"/>
+              <w:jc w:val="center"/>
+              <w:rPr/>
+            </w:pPr>
+            <w:r>
+              <w:rPr/>
+              <w:t>Comportamento</w:t>
+            </w:r>
+          </w:p>
+        </w:tc>
+        <w:tc>
+          <w:tcPr>
+            <w:tcW w:w="1205" w:type="dxa"/>
+            <w:tcBorders>
+              <w:left w:val="single" w:sz="2" w:space="0" w:color="000000"/>
+              <w:bottom w:val="single" w:sz="2" w:space="0" w:color="000000"/>
+              <w:insideH w:val="single" w:sz="2" w:space="0" w:color="000000"/>
+            </w:tcBorders>
+            <w:shd w:fill="auto" w:val="clear"/>
+            <w:vAlign w:val="center"/>
+          </w:tcPr>
+          <w:p>
+            <w:pPr>
+              <w:pStyle w:val="Contenutotabella"/>
+              <w:spacing w:before="0" w:after="160"/>
+              <w:jc w:val="center"/>
+              <w:rPr/>
+            </w:pPr>
+            <w:r>
+              <w:rPr/>
+              <w:t>+ -</w:t>
+            </w:r>
+          </w:p>
+        </w:tc>
+        <w:tc>
+          <w:tcPr>
+            <w:tcW w:w="1205" w:type="dxa"/>
+            <w:tcBorders>
+              <w:left w:val="single" w:sz="2" w:space="0" w:color="000000"/>
+              <w:bottom w:val="single" w:sz="2" w:space="0" w:color="000000"/>
+              <w:insideH w:val="single" w:sz="2" w:space="0" w:color="000000"/>
+            </w:tcBorders>
+            <w:shd w:fill="auto" w:val="clear"/>
+            <w:vAlign w:val="center"/>
+          </w:tcPr>
+          <w:p>
+            <w:pPr>
+              <w:pStyle w:val="Contenutotabella"/>
+              <w:spacing w:before="0" w:after="160"/>
+              <w:jc w:val="center"/>
+              <w:rPr/>
+            </w:pPr>
+            <w:r>
+              <w:rPr/>
+              <w:t>/</w:t>
+            </w:r>
+          </w:p>
+        </w:tc>
+        <w:tc>
+          <w:tcPr>
+            <w:tcW w:w="1204" w:type="dxa"/>
+            <w:tcBorders>
+              <w:left w:val="single" w:sz="2" w:space="0" w:color="000000"/>
+              <w:bottom w:val="single" w:sz="2" w:space="0" w:color="000000"/>
+              <w:insideH w:val="single" w:sz="2" w:space="0" w:color="000000"/>
+            </w:tcBorders>
+            <w:shd w:fill="auto" w:val="clear"/>
+            <w:vAlign w:val="center"/>
+          </w:tcPr>
+          <w:p>
+            <w:pPr>
+              <w:pStyle w:val="Contenutotabella"/>
+              <w:spacing w:before="0" w:after="160"/>
+              <w:jc w:val="center"/>
+              <w:rPr/>
+            </w:pPr>
+            <w:r>
+              <w:rPr/>
+              <w:t>+</w:t>
+            </w:r>
+          </w:p>
+        </w:tc>
+        <w:tc>
+          <w:tcPr>
+            <w:tcW w:w="1205" w:type="dxa"/>
+            <w:tcBorders>
+              <w:left w:val="single" w:sz="2" w:space="0" w:color="000000"/>
+              <w:bottom w:val="single" w:sz="2" w:space="0" w:color="000000"/>
+              <w:insideH w:val="single" w:sz="2" w:space="0" w:color="000000"/>
+            </w:tcBorders>
+            <w:shd w:fill="auto" w:val="clear"/>
+            <w:vAlign w:val="center"/>
+          </w:tcPr>
+          <w:p>
+            <w:pPr>
+              <w:pStyle w:val="Contenutotabella"/>
+              <w:spacing w:before="0" w:after="160"/>
+              <w:jc w:val="center"/>
+              <w:rPr/>
+            </w:pPr>
+            <w:r>
+              <w:rPr/>
+              <w:t>+</w:t>
+            </w:r>
+          </w:p>
+        </w:tc>
+        <w:tc>
+          <w:tcPr>
+            <w:tcW w:w="1205" w:type="dxa"/>
+            <w:tcBorders>
+              <w:left w:val="single" w:sz="2" w:space="0" w:color="000000"/>
+              <w:bottom w:val="single" w:sz="2" w:space="0" w:color="000000"/>
+              <w:insideH w:val="single" w:sz="2" w:space="0" w:color="000000"/>
+            </w:tcBorders>
+            <w:shd w:fill="auto" w:val="clear"/>
+            <w:vAlign w:val="center"/>
+          </w:tcPr>
+          <w:p>
+            <w:pPr>
+              <w:pStyle w:val="Contenutotabella"/>
+              <w:spacing w:before="0" w:after="160"/>
+              <w:jc w:val="center"/>
+              <w:rPr/>
+            </w:pPr>
+            <w:r>
+              <w:rPr/>
+              <w:t>+ -</w:t>
+            </w:r>
+          </w:p>
+        </w:tc>
+        <w:tc>
+          <w:tcPr>
+            <w:tcW w:w="1205" w:type="dxa"/>
+            <w:tcBorders>
+              <w:left w:val="single" w:sz="2" w:space="0" w:color="000000"/>
+              <w:bottom w:val="single" w:sz="2" w:space="0" w:color="000000"/>
+              <w:right w:val="single" w:sz="2" w:space="0" w:color="000000"/>
+              <w:insideH w:val="single" w:sz="2" w:space="0" w:color="000000"/>
+              <w:insideV w:val="single" w:sz="2" w:space="0" w:color="000000"/>
+            </w:tcBorders>
+            <w:shd w:fill="auto" w:val="clear"/>
+            <w:vAlign w:val="center"/>
+          </w:tcPr>
+          <w:p>
+            <w:pPr>
+              <w:pStyle w:val="Contenutotabella"/>
+              <w:spacing w:before="0" w:after="160"/>
+              <w:jc w:val="center"/>
+              <w:rPr/>
+            </w:pPr>
+            <w:r>
+              <w:rPr/>
+              <w:t>-</w:t>
             </w:r>
           </w:p>
         </w:tc>
@@ -1950,81 +2602,195 @@
         <w:trPr/>
         <w:tc>
           <w:tcPr>
-            <w:tcW w:w="1128" w:type="dxa"/>
-            <w:tcBorders/>
-            <w:shd w:fill="auto" w:val="clear"/>
-            <w:vAlign w:val="center"/>
-          </w:tcPr>
-          <w:p>
-            <w:pPr>
-              <w:pStyle w:val="Normal"/>
-              <w:spacing w:lineRule="auto" w:line="240" w:before="0" w:after="0"/>
-              <w:jc w:val="center"/>
-              <w:rPr/>
-            </w:pPr>
-            <w:r>
-              <w:rPr/>
-              <w:t>5</w:t>
-            </w:r>
-          </w:p>
-        </w:tc>
-        <w:tc>
-          <w:tcPr>
-            <w:tcW w:w="3577" w:type="dxa"/>
-            <w:tcBorders/>
-            <w:shd w:fill="auto" w:val="clear"/>
-            <w:vAlign w:val="center"/>
-          </w:tcPr>
-          <w:p>
-            <w:pPr>
-              <w:pStyle w:val="Normal"/>
-              <w:spacing w:lineRule="auto" w:line="240" w:before="0" w:after="0"/>
-              <w:jc w:val="center"/>
-              <w:rPr/>
-            </w:pPr>
-            <w:r>
-              <w:rPr/>
-              <w:t>Filippo si entusiasma  ma fa le robe molto a caso, Cesare cerca di seguire un filo logico</w:t>
-            </w:r>
-          </w:p>
-        </w:tc>
-        <w:tc>
-          <w:tcPr>
-            <w:tcW w:w="2461" w:type="dxa"/>
-            <w:tcBorders/>
-            <w:shd w:fill="auto" w:val="clear"/>
-            <w:vAlign w:val="center"/>
-          </w:tcPr>
-          <w:p>
-            <w:pPr>
-              <w:pStyle w:val="Normal"/>
-              <w:spacing w:lineRule="auto" w:line="240" w:before="0" w:after="0"/>
-              <w:jc w:val="center"/>
-              <w:rPr/>
-            </w:pPr>
-            <w:r>
-              <w:rPr/>
-              <w:t>Sara assente, Francesco segue l’istinto e sembra essere quello che ottiene i risultati migliori</w:t>
-            </w:r>
-          </w:p>
-        </w:tc>
-        <w:tc>
-          <w:tcPr>
-            <w:tcW w:w="2461" w:type="dxa"/>
-            <w:tcBorders/>
-            <w:shd w:fill="auto" w:val="clear"/>
-            <w:vAlign w:val="center"/>
-          </w:tcPr>
-          <w:p>
-            <w:pPr>
-              <w:pStyle w:val="Normal"/>
-              <w:spacing w:lineRule="auto" w:line="240" w:before="0" w:after="0"/>
-              <w:jc w:val="center"/>
-              <w:rPr/>
-            </w:pPr>
-            <w:r>
-              <w:rPr/>
-              <w:t>Edoardo ha ottenuti buoni risultati nell’immagine e sufficienti nell’audio, Manoel zero invece, così come nella parte audio</w:t>
+            <w:tcW w:w="1204" w:type="dxa"/>
+            <w:vMerge w:val="continue"/>
+            <w:tcBorders>
+              <w:left w:val="single" w:sz="2" w:space="0" w:color="000000"/>
+              <w:bottom w:val="single" w:sz="2" w:space="0" w:color="000000"/>
+              <w:insideH w:val="single" w:sz="2" w:space="0" w:color="000000"/>
+            </w:tcBorders>
+            <w:shd w:fill="auto" w:val="clear"/>
+            <w:vAlign w:val="center"/>
+          </w:tcPr>
+          <w:p>
+            <w:pPr>
+              <w:pStyle w:val="Contenutotabella"/>
+              <w:spacing w:before="0" w:after="160"/>
+              <w:jc w:val="center"/>
+              <w:rPr/>
+            </w:pPr>
+            <w:r>
+              <w:rPr/>
+            </w:r>
+          </w:p>
+        </w:tc>
+        <w:tc>
+          <w:tcPr>
+            <w:tcW w:w="1205" w:type="dxa"/>
+            <w:tcBorders>
+              <w:left w:val="single" w:sz="2" w:space="0" w:color="000000"/>
+              <w:bottom w:val="single" w:sz="2" w:space="0" w:color="000000"/>
+              <w:insideH w:val="single" w:sz="2" w:space="0" w:color="000000"/>
+            </w:tcBorders>
+            <w:shd w:fill="auto" w:val="clear"/>
+            <w:vAlign w:val="center"/>
+          </w:tcPr>
+          <w:p>
+            <w:pPr>
+              <w:pStyle w:val="Contenutotabella"/>
+              <w:spacing w:before="0" w:after="160"/>
+              <w:jc w:val="center"/>
+              <w:rPr/>
+            </w:pPr>
+            <w:r>
+              <w:rPr/>
+              <w:t>Discussione</w:t>
+            </w:r>
+          </w:p>
+        </w:tc>
+        <w:tc>
+          <w:tcPr>
+            <w:tcW w:w="1205" w:type="dxa"/>
+            <w:tcBorders>
+              <w:left w:val="single" w:sz="2" w:space="0" w:color="000000"/>
+              <w:bottom w:val="single" w:sz="2" w:space="0" w:color="000000"/>
+              <w:insideH w:val="single" w:sz="2" w:space="0" w:color="000000"/>
+            </w:tcBorders>
+            <w:shd w:fill="auto" w:val="clear"/>
+            <w:vAlign w:val="center"/>
+          </w:tcPr>
+          <w:p>
+            <w:pPr>
+              <w:pStyle w:val="Contenutotabella"/>
+              <w:spacing w:before="0" w:after="160"/>
+              <w:jc w:val="center"/>
+              <w:rPr/>
+            </w:pPr>
+            <w:r>
+              <w:rPr/>
+              <w:t>-</w:t>
+            </w:r>
+          </w:p>
+        </w:tc>
+        <w:tc>
+          <w:tcPr>
+            <w:tcW w:w="1205" w:type="dxa"/>
+            <w:tcBorders>
+              <w:left w:val="single" w:sz="2" w:space="0" w:color="000000"/>
+              <w:bottom w:val="single" w:sz="2" w:space="0" w:color="000000"/>
+              <w:insideH w:val="single" w:sz="2" w:space="0" w:color="000000"/>
+            </w:tcBorders>
+            <w:shd w:fill="auto" w:val="clear"/>
+            <w:vAlign w:val="center"/>
+          </w:tcPr>
+          <w:p>
+            <w:pPr>
+              <w:pStyle w:val="Contenutotabella"/>
+              <w:spacing w:before="0" w:after="160"/>
+              <w:jc w:val="center"/>
+              <w:rPr/>
+            </w:pPr>
+            <w:r>
+              <w:rPr/>
+              <w:t>/</w:t>
+            </w:r>
+          </w:p>
+        </w:tc>
+        <w:tc>
+          <w:tcPr>
+            <w:tcW w:w="1204" w:type="dxa"/>
+            <w:tcBorders>
+              <w:left w:val="single" w:sz="2" w:space="0" w:color="000000"/>
+              <w:bottom w:val="single" w:sz="2" w:space="0" w:color="000000"/>
+              <w:insideH w:val="single" w:sz="2" w:space="0" w:color="000000"/>
+            </w:tcBorders>
+            <w:shd w:fill="auto" w:val="clear"/>
+            <w:vAlign w:val="center"/>
+          </w:tcPr>
+          <w:p>
+            <w:pPr>
+              <w:pStyle w:val="Contenutotabella"/>
+              <w:spacing w:before="0" w:after="160"/>
+              <w:jc w:val="center"/>
+              <w:rPr/>
+            </w:pPr>
+            <w:r>
+              <w:rPr/>
+              <w:t>+</w:t>
+            </w:r>
+          </w:p>
+        </w:tc>
+        <w:tc>
+          <w:tcPr>
+            <w:tcW w:w="1205" w:type="dxa"/>
+            <w:tcBorders>
+              <w:left w:val="single" w:sz="2" w:space="0" w:color="000000"/>
+              <w:bottom w:val="single" w:sz="2" w:space="0" w:color="000000"/>
+              <w:insideH w:val="single" w:sz="2" w:space="0" w:color="000000"/>
+            </w:tcBorders>
+            <w:shd w:fill="auto" w:val="clear"/>
+            <w:vAlign w:val="center"/>
+          </w:tcPr>
+          <w:p>
+            <w:pPr>
+              <w:pStyle w:val="Contenutotabella"/>
+              <w:spacing w:before="0" w:after="160"/>
+              <w:jc w:val="center"/>
+              <w:rPr/>
+            </w:pPr>
+            <w:r>
+              <w:rPr/>
+              <w:t>+</w:t>
+            </w:r>
+          </w:p>
+        </w:tc>
+        <w:tc>
+          <w:tcPr>
+            <w:tcW w:w="1205" w:type="dxa"/>
+            <w:tcBorders>
+              <w:left w:val="single" w:sz="2" w:space="0" w:color="000000"/>
+              <w:bottom w:val="single" w:sz="2" w:space="0" w:color="000000"/>
+              <w:insideH w:val="single" w:sz="2" w:space="0" w:color="000000"/>
+            </w:tcBorders>
+            <w:shd w:fill="auto" w:val="clear"/>
+            <w:vAlign w:val="center"/>
+          </w:tcPr>
+          <w:p>
+            <w:pPr>
+              <w:pStyle w:val="Contenutotabella"/>
+              <w:spacing w:before="0" w:after="160"/>
+              <w:jc w:val="center"/>
+              <w:rPr/>
+            </w:pPr>
+            <w:r>
+              <w:rPr/>
+              <w:t>+ -</w:t>
+            </w:r>
+          </w:p>
+        </w:tc>
+        <w:tc>
+          <w:tcPr>
+            <w:tcW w:w="1205" w:type="dxa"/>
+            <w:tcBorders>
+              <w:left w:val="single" w:sz="2" w:space="0" w:color="000000"/>
+              <w:bottom w:val="single" w:sz="2" w:space="0" w:color="000000"/>
+              <w:right w:val="single" w:sz="2" w:space="0" w:color="000000"/>
+              <w:insideH w:val="single" w:sz="2" w:space="0" w:color="000000"/>
+              <w:insideV w:val="single" w:sz="2" w:space="0" w:color="000000"/>
+            </w:tcBorders>
+            <w:shd w:fill="auto" w:val="clear"/>
+            <w:vAlign w:val="center"/>
+          </w:tcPr>
+          <w:p>
+            <w:pPr>
+              <w:pStyle w:val="Contenutotabella"/>
+              <w:spacing w:before="0" w:after="160"/>
+              <w:jc w:val="center"/>
+              <w:rPr/>
+            </w:pPr>
+            <w:r>
+              <w:rPr/>
+              <w:t>+ -</w:t>
             </w:r>
           </w:p>
         </w:tc>
@@ -2033,77 +2799,195 @@
         <w:trPr/>
         <w:tc>
           <w:tcPr>
-            <w:tcW w:w="1128" w:type="dxa"/>
-            <w:tcBorders/>
-            <w:shd w:fill="auto" w:val="clear"/>
-            <w:vAlign w:val="center"/>
-          </w:tcPr>
-          <w:p>
-            <w:pPr>
-              <w:pStyle w:val="Normal"/>
-              <w:spacing w:lineRule="auto" w:line="240" w:before="0" w:after="0"/>
-              <w:jc w:val="center"/>
-              <w:rPr/>
-            </w:pPr>
-            <w:r>
-              <w:rPr/>
-            </w:r>
-          </w:p>
-        </w:tc>
-        <w:tc>
-          <w:tcPr>
-            <w:tcW w:w="3577" w:type="dxa"/>
-            <w:tcBorders/>
-            <w:shd w:fill="auto" w:val="clear"/>
-            <w:vAlign w:val="center"/>
-          </w:tcPr>
-          <w:p>
-            <w:pPr>
-              <w:pStyle w:val="Normal"/>
-              <w:spacing w:lineRule="auto" w:line="240" w:before="0" w:after="0"/>
-              <w:jc w:val="center"/>
-              <w:rPr/>
-            </w:pPr>
-            <w:r>
-              <w:rPr/>
-            </w:r>
-          </w:p>
-        </w:tc>
-        <w:tc>
-          <w:tcPr>
-            <w:tcW w:w="2461" w:type="dxa"/>
-            <w:tcBorders/>
-            <w:shd w:fill="auto" w:val="clear"/>
-            <w:vAlign w:val="center"/>
-          </w:tcPr>
-          <w:p>
-            <w:pPr>
-              <w:pStyle w:val="Normal"/>
-              <w:spacing w:lineRule="auto" w:line="240" w:before="0" w:after="0"/>
-              <w:jc w:val="center"/>
-              <w:rPr/>
-            </w:pPr>
-            <w:r>
-              <w:rPr/>
-            </w:r>
-          </w:p>
-        </w:tc>
-        <w:tc>
-          <w:tcPr>
-            <w:tcW w:w="2461" w:type="dxa"/>
-            <w:tcBorders/>
-            <w:shd w:fill="auto" w:val="clear"/>
-            <w:vAlign w:val="center"/>
-          </w:tcPr>
-          <w:p>
-            <w:pPr>
-              <w:pStyle w:val="Normal"/>
-              <w:spacing w:lineRule="auto" w:line="240" w:before="0" w:after="0"/>
-              <w:jc w:val="center"/>
-              <w:rPr/>
-            </w:pPr>
-            <w:r>
-              <w:rPr/>
+            <w:tcW w:w="1204" w:type="dxa"/>
+            <w:vMerge w:val="continue"/>
+            <w:tcBorders>
+              <w:left w:val="single" w:sz="2" w:space="0" w:color="000000"/>
+              <w:bottom w:val="single" w:sz="2" w:space="0" w:color="000000"/>
+              <w:insideH w:val="single" w:sz="2" w:space="0" w:color="000000"/>
+            </w:tcBorders>
+            <w:shd w:fill="auto" w:val="clear"/>
+            <w:vAlign w:val="center"/>
+          </w:tcPr>
+          <w:p>
+            <w:pPr>
+              <w:pStyle w:val="Contenutotabella"/>
+              <w:spacing w:before="0" w:after="160"/>
+              <w:jc w:val="center"/>
+              <w:rPr/>
+            </w:pPr>
+            <w:r>
+              <w:rPr/>
+            </w:r>
+          </w:p>
+        </w:tc>
+        <w:tc>
+          <w:tcPr>
+            <w:tcW w:w="1205" w:type="dxa"/>
+            <w:tcBorders>
+              <w:left w:val="single" w:sz="2" w:space="0" w:color="000000"/>
+              <w:bottom w:val="single" w:sz="2" w:space="0" w:color="000000"/>
+              <w:insideH w:val="single" w:sz="2" w:space="0" w:color="000000"/>
+            </w:tcBorders>
+            <w:shd w:fill="auto" w:val="clear"/>
+            <w:vAlign w:val="center"/>
+          </w:tcPr>
+          <w:p>
+            <w:pPr>
+              <w:pStyle w:val="Contenutotabella"/>
+              <w:spacing w:before="0" w:after="160"/>
+              <w:jc w:val="center"/>
+              <w:rPr/>
+            </w:pPr>
+            <w:r>
+              <w:rPr/>
+              <w:t>Risultato</w:t>
+            </w:r>
+          </w:p>
+        </w:tc>
+        <w:tc>
+          <w:tcPr>
+            <w:tcW w:w="1205" w:type="dxa"/>
+            <w:tcBorders>
+              <w:left w:val="single" w:sz="2" w:space="0" w:color="000000"/>
+              <w:bottom w:val="single" w:sz="2" w:space="0" w:color="000000"/>
+              <w:insideH w:val="single" w:sz="2" w:space="0" w:color="000000"/>
+            </w:tcBorders>
+            <w:shd w:fill="auto" w:val="clear"/>
+            <w:vAlign w:val="center"/>
+          </w:tcPr>
+          <w:p>
+            <w:pPr>
+              <w:pStyle w:val="Contenutotabella"/>
+              <w:spacing w:before="0" w:after="160"/>
+              <w:jc w:val="center"/>
+              <w:rPr/>
+            </w:pPr>
+            <w:r>
+              <w:rPr/>
+              <w:t>-</w:t>
+            </w:r>
+          </w:p>
+        </w:tc>
+        <w:tc>
+          <w:tcPr>
+            <w:tcW w:w="1205" w:type="dxa"/>
+            <w:tcBorders>
+              <w:left w:val="single" w:sz="2" w:space="0" w:color="000000"/>
+              <w:bottom w:val="single" w:sz="2" w:space="0" w:color="000000"/>
+              <w:insideH w:val="single" w:sz="2" w:space="0" w:color="000000"/>
+            </w:tcBorders>
+            <w:shd w:fill="auto" w:val="clear"/>
+            <w:vAlign w:val="center"/>
+          </w:tcPr>
+          <w:p>
+            <w:pPr>
+              <w:pStyle w:val="Contenutotabella"/>
+              <w:spacing w:before="0" w:after="160"/>
+              <w:jc w:val="center"/>
+              <w:rPr/>
+            </w:pPr>
+            <w:r>
+              <w:rPr/>
+              <w:t>/</w:t>
+            </w:r>
+          </w:p>
+        </w:tc>
+        <w:tc>
+          <w:tcPr>
+            <w:tcW w:w="1204" w:type="dxa"/>
+            <w:tcBorders>
+              <w:left w:val="single" w:sz="2" w:space="0" w:color="000000"/>
+              <w:bottom w:val="single" w:sz="2" w:space="0" w:color="000000"/>
+              <w:insideH w:val="single" w:sz="2" w:space="0" w:color="000000"/>
+            </w:tcBorders>
+            <w:shd w:fill="auto" w:val="clear"/>
+            <w:vAlign w:val="center"/>
+          </w:tcPr>
+          <w:p>
+            <w:pPr>
+              <w:pStyle w:val="Contenutotabella"/>
+              <w:spacing w:before="0" w:after="160"/>
+              <w:jc w:val="center"/>
+              <w:rPr/>
+            </w:pPr>
+            <w:r>
+              <w:rPr/>
+              <w:t>+</w:t>
+            </w:r>
+          </w:p>
+        </w:tc>
+        <w:tc>
+          <w:tcPr>
+            <w:tcW w:w="1205" w:type="dxa"/>
+            <w:tcBorders>
+              <w:left w:val="single" w:sz="2" w:space="0" w:color="000000"/>
+              <w:bottom w:val="single" w:sz="2" w:space="0" w:color="000000"/>
+              <w:insideH w:val="single" w:sz="2" w:space="0" w:color="000000"/>
+            </w:tcBorders>
+            <w:shd w:fill="auto" w:val="clear"/>
+            <w:vAlign w:val="center"/>
+          </w:tcPr>
+          <w:p>
+            <w:pPr>
+              <w:pStyle w:val="Contenutotabella"/>
+              <w:spacing w:before="0" w:after="160"/>
+              <w:jc w:val="center"/>
+              <w:rPr/>
+            </w:pPr>
+            <w:r>
+              <w:rPr/>
+              <w:t>+</w:t>
+            </w:r>
+          </w:p>
+        </w:tc>
+        <w:tc>
+          <w:tcPr>
+            <w:tcW w:w="1205" w:type="dxa"/>
+            <w:tcBorders>
+              <w:left w:val="single" w:sz="2" w:space="0" w:color="000000"/>
+              <w:bottom w:val="single" w:sz="2" w:space="0" w:color="000000"/>
+              <w:insideH w:val="single" w:sz="2" w:space="0" w:color="000000"/>
+            </w:tcBorders>
+            <w:shd w:fill="auto" w:val="clear"/>
+            <w:vAlign w:val="center"/>
+          </w:tcPr>
+          <w:p>
+            <w:pPr>
+              <w:pStyle w:val="Contenutotabella"/>
+              <w:spacing w:before="0" w:after="160"/>
+              <w:jc w:val="center"/>
+              <w:rPr/>
+            </w:pPr>
+            <w:r>
+              <w:rPr/>
+              <w:t>+ -</w:t>
+            </w:r>
+          </w:p>
+        </w:tc>
+        <w:tc>
+          <w:tcPr>
+            <w:tcW w:w="1205" w:type="dxa"/>
+            <w:tcBorders>
+              <w:left w:val="single" w:sz="2" w:space="0" w:color="000000"/>
+              <w:bottom w:val="single" w:sz="2" w:space="0" w:color="000000"/>
+              <w:right w:val="single" w:sz="2" w:space="0" w:color="000000"/>
+              <w:insideH w:val="single" w:sz="2" w:space="0" w:color="000000"/>
+              <w:insideV w:val="single" w:sz="2" w:space="0" w:color="000000"/>
+            </w:tcBorders>
+            <w:shd w:fill="auto" w:val="clear"/>
+            <w:vAlign w:val="center"/>
+          </w:tcPr>
+          <w:p>
+            <w:pPr>
+              <w:pStyle w:val="Contenutotabella"/>
+              <w:spacing w:before="0" w:after="160"/>
+              <w:jc w:val="center"/>
+              <w:rPr/>
+            </w:pPr>
+            <w:r>
+              <w:rPr/>
+              <w:t>-</w:t>
             </w:r>
           </w:p>
         </w:tc>
@@ -2112,77 +2996,196 @@
         <w:trPr/>
         <w:tc>
           <w:tcPr>
-            <w:tcW w:w="1128" w:type="dxa"/>
-            <w:tcBorders/>
-            <w:shd w:fill="auto" w:val="clear"/>
-            <w:vAlign w:val="center"/>
-          </w:tcPr>
-          <w:p>
-            <w:pPr>
-              <w:pStyle w:val="Normal"/>
-              <w:spacing w:lineRule="auto" w:line="240" w:before="0" w:after="0"/>
-              <w:jc w:val="center"/>
-              <w:rPr/>
-            </w:pPr>
-            <w:r>
-              <w:rPr/>
-            </w:r>
-          </w:p>
-        </w:tc>
-        <w:tc>
-          <w:tcPr>
-            <w:tcW w:w="3577" w:type="dxa"/>
-            <w:tcBorders/>
-            <w:shd w:fill="auto" w:val="clear"/>
-            <w:vAlign w:val="center"/>
-          </w:tcPr>
-          <w:p>
-            <w:pPr>
-              <w:pStyle w:val="Normal"/>
-              <w:spacing w:lineRule="auto" w:line="240" w:before="0" w:after="0"/>
-              <w:jc w:val="center"/>
-              <w:rPr/>
-            </w:pPr>
-            <w:r>
-              <w:rPr/>
-            </w:r>
-          </w:p>
-        </w:tc>
-        <w:tc>
-          <w:tcPr>
-            <w:tcW w:w="2461" w:type="dxa"/>
-            <w:tcBorders/>
-            <w:shd w:fill="auto" w:val="clear"/>
-            <w:vAlign w:val="center"/>
-          </w:tcPr>
-          <w:p>
-            <w:pPr>
-              <w:pStyle w:val="Normal"/>
-              <w:spacing w:lineRule="auto" w:line="240" w:before="0" w:after="0"/>
-              <w:jc w:val="center"/>
-              <w:rPr/>
-            </w:pPr>
-            <w:r>
-              <w:rPr/>
-            </w:r>
-          </w:p>
-        </w:tc>
-        <w:tc>
-          <w:tcPr>
-            <w:tcW w:w="2461" w:type="dxa"/>
-            <w:tcBorders/>
-            <w:shd w:fill="auto" w:val="clear"/>
-            <w:vAlign w:val="center"/>
-          </w:tcPr>
-          <w:p>
-            <w:pPr>
-              <w:pStyle w:val="Normal"/>
-              <w:spacing w:lineRule="auto" w:line="240" w:before="0" w:after="0"/>
-              <w:jc w:val="center"/>
-              <w:rPr/>
-            </w:pPr>
-            <w:r>
-              <w:rPr/>
+            <w:tcW w:w="1204" w:type="dxa"/>
+            <w:vMerge w:val="restart"/>
+            <w:tcBorders>
+              <w:left w:val="single" w:sz="2" w:space="0" w:color="000000"/>
+              <w:bottom w:val="single" w:sz="2" w:space="0" w:color="000000"/>
+              <w:insideH w:val="single" w:sz="2" w:space="0" w:color="000000"/>
+            </w:tcBorders>
+            <w:shd w:fill="auto" w:val="clear"/>
+            <w:vAlign w:val="center"/>
+          </w:tcPr>
+          <w:p>
+            <w:pPr>
+              <w:pStyle w:val="Contenutotabella"/>
+              <w:spacing w:before="0" w:after="160"/>
+              <w:jc w:val="center"/>
+              <w:rPr/>
+            </w:pPr>
+            <w:r>
+              <w:rPr/>
+              <w:t>5 &amp; 6</w:t>
+            </w:r>
+          </w:p>
+        </w:tc>
+        <w:tc>
+          <w:tcPr>
+            <w:tcW w:w="1205" w:type="dxa"/>
+            <w:tcBorders>
+              <w:left w:val="single" w:sz="2" w:space="0" w:color="000000"/>
+              <w:bottom w:val="single" w:sz="2" w:space="0" w:color="000000"/>
+              <w:insideH w:val="single" w:sz="2" w:space="0" w:color="000000"/>
+            </w:tcBorders>
+            <w:shd w:fill="auto" w:val="clear"/>
+            <w:vAlign w:val="center"/>
+          </w:tcPr>
+          <w:p>
+            <w:pPr>
+              <w:pStyle w:val="Contenutotabella"/>
+              <w:spacing w:before="0" w:after="160"/>
+              <w:jc w:val="center"/>
+              <w:rPr/>
+            </w:pPr>
+            <w:r>
+              <w:rPr/>
+              <w:t>Comportamento</w:t>
+            </w:r>
+          </w:p>
+        </w:tc>
+        <w:tc>
+          <w:tcPr>
+            <w:tcW w:w="1205" w:type="dxa"/>
+            <w:tcBorders>
+              <w:left w:val="single" w:sz="2" w:space="0" w:color="000000"/>
+              <w:bottom w:val="single" w:sz="2" w:space="0" w:color="000000"/>
+              <w:insideH w:val="single" w:sz="2" w:space="0" w:color="000000"/>
+            </w:tcBorders>
+            <w:shd w:fill="auto" w:val="clear"/>
+            <w:vAlign w:val="center"/>
+          </w:tcPr>
+          <w:p>
+            <w:pPr>
+              <w:pStyle w:val="Contenutotabella"/>
+              <w:spacing w:before="0" w:after="160"/>
+              <w:jc w:val="center"/>
+              <w:rPr/>
+            </w:pPr>
+            <w:r>
+              <w:rPr/>
+              <w:t>-</w:t>
+            </w:r>
+          </w:p>
+        </w:tc>
+        <w:tc>
+          <w:tcPr>
+            <w:tcW w:w="1205" w:type="dxa"/>
+            <w:tcBorders>
+              <w:left w:val="single" w:sz="2" w:space="0" w:color="000000"/>
+              <w:bottom w:val="single" w:sz="2" w:space="0" w:color="000000"/>
+              <w:insideH w:val="single" w:sz="2" w:space="0" w:color="000000"/>
+            </w:tcBorders>
+            <w:shd w:fill="auto" w:val="clear"/>
+            <w:vAlign w:val="center"/>
+          </w:tcPr>
+          <w:p>
+            <w:pPr>
+              <w:pStyle w:val="Contenutotabella"/>
+              <w:spacing w:before="0" w:after="160"/>
+              <w:jc w:val="center"/>
+              <w:rPr/>
+            </w:pPr>
+            <w:r>
+              <w:rPr/>
+              <w:t>+</w:t>
+            </w:r>
+          </w:p>
+        </w:tc>
+        <w:tc>
+          <w:tcPr>
+            <w:tcW w:w="1204" w:type="dxa"/>
+            <w:tcBorders>
+              <w:left w:val="single" w:sz="2" w:space="0" w:color="000000"/>
+              <w:bottom w:val="single" w:sz="2" w:space="0" w:color="000000"/>
+              <w:insideH w:val="single" w:sz="2" w:space="0" w:color="000000"/>
+            </w:tcBorders>
+            <w:shd w:fill="auto" w:val="clear"/>
+            <w:vAlign w:val="center"/>
+          </w:tcPr>
+          <w:p>
+            <w:pPr>
+              <w:pStyle w:val="Contenutotabella"/>
+              <w:spacing w:before="0" w:after="160"/>
+              <w:jc w:val="center"/>
+              <w:rPr/>
+            </w:pPr>
+            <w:r>
+              <w:rPr/>
+              <w:t>/</w:t>
+            </w:r>
+          </w:p>
+        </w:tc>
+        <w:tc>
+          <w:tcPr>
+            <w:tcW w:w="1205" w:type="dxa"/>
+            <w:tcBorders>
+              <w:left w:val="single" w:sz="2" w:space="0" w:color="000000"/>
+              <w:bottom w:val="single" w:sz="2" w:space="0" w:color="000000"/>
+              <w:insideH w:val="single" w:sz="2" w:space="0" w:color="000000"/>
+            </w:tcBorders>
+            <w:shd w:fill="auto" w:val="clear"/>
+            <w:vAlign w:val="center"/>
+          </w:tcPr>
+          <w:p>
+            <w:pPr>
+              <w:pStyle w:val="Contenutotabella"/>
+              <w:spacing w:before="0" w:after="160"/>
+              <w:jc w:val="center"/>
+              <w:rPr/>
+            </w:pPr>
+            <w:r>
+              <w:rPr/>
+              <w:t>+</w:t>
+            </w:r>
+          </w:p>
+        </w:tc>
+        <w:tc>
+          <w:tcPr>
+            <w:tcW w:w="1205" w:type="dxa"/>
+            <w:tcBorders>
+              <w:left w:val="single" w:sz="2" w:space="0" w:color="000000"/>
+              <w:bottom w:val="single" w:sz="2" w:space="0" w:color="000000"/>
+              <w:insideH w:val="single" w:sz="2" w:space="0" w:color="000000"/>
+            </w:tcBorders>
+            <w:shd w:fill="auto" w:val="clear"/>
+            <w:vAlign w:val="center"/>
+          </w:tcPr>
+          <w:p>
+            <w:pPr>
+              <w:pStyle w:val="Contenutotabella"/>
+              <w:spacing w:before="0" w:after="160"/>
+              <w:jc w:val="center"/>
+              <w:rPr/>
+            </w:pPr>
+            <w:r>
+              <w:rPr/>
+              <w:t>+</w:t>
+            </w:r>
+          </w:p>
+        </w:tc>
+        <w:tc>
+          <w:tcPr>
+            <w:tcW w:w="1205" w:type="dxa"/>
+            <w:tcBorders>
+              <w:left w:val="single" w:sz="2" w:space="0" w:color="000000"/>
+              <w:bottom w:val="single" w:sz="2" w:space="0" w:color="000000"/>
+              <w:right w:val="single" w:sz="2" w:space="0" w:color="000000"/>
+              <w:insideH w:val="single" w:sz="2" w:space="0" w:color="000000"/>
+              <w:insideV w:val="single" w:sz="2" w:space="0" w:color="000000"/>
+            </w:tcBorders>
+            <w:shd w:fill="auto" w:val="clear"/>
+            <w:vAlign w:val="center"/>
+          </w:tcPr>
+          <w:p>
+            <w:pPr>
+              <w:pStyle w:val="Contenutotabella"/>
+              <w:spacing w:before="0" w:after="160"/>
+              <w:jc w:val="center"/>
+              <w:rPr/>
+            </w:pPr>
+            <w:r>
+              <w:rPr/>
+              <w:t>+ -</w:t>
             </w:r>
           </w:p>
         </w:tc>
@@ -2191,72 +3194,5893 @@
         <w:trPr/>
         <w:tc>
           <w:tcPr>
-            <w:tcW w:w="1128" w:type="dxa"/>
-            <w:tcBorders/>
-            <w:shd w:fill="auto" w:val="clear"/>
-            <w:vAlign w:val="center"/>
-          </w:tcPr>
-          <w:p>
-            <w:pPr>
-              <w:pStyle w:val="Normal"/>
-              <w:spacing w:lineRule="auto" w:line="240" w:before="0" w:after="0"/>
-              <w:jc w:val="center"/>
-              <w:rPr/>
-            </w:pPr>
-            <w:r>
-              <w:rPr/>
-            </w:r>
-          </w:p>
-        </w:tc>
-        <w:tc>
-          <w:tcPr>
-            <w:tcW w:w="3577" w:type="dxa"/>
-            <w:tcBorders/>
-            <w:shd w:fill="auto" w:val="clear"/>
-            <w:vAlign w:val="center"/>
-          </w:tcPr>
-          <w:p>
-            <w:pPr>
-              <w:pStyle w:val="Normal"/>
-              <w:spacing w:lineRule="auto" w:line="240" w:before="0" w:after="0"/>
-              <w:jc w:val="center"/>
-              <w:rPr/>
-            </w:pPr>
-            <w:r>
-              <w:rPr/>
-            </w:r>
-          </w:p>
-        </w:tc>
-        <w:tc>
-          <w:tcPr>
-            <w:tcW w:w="2461" w:type="dxa"/>
-            <w:tcBorders/>
-            <w:shd w:fill="auto" w:val="clear"/>
-            <w:vAlign w:val="center"/>
-          </w:tcPr>
-          <w:p>
-            <w:pPr>
-              <w:pStyle w:val="Normal"/>
-              <w:spacing w:lineRule="auto" w:line="240" w:before="0" w:after="0"/>
-              <w:jc w:val="center"/>
-              <w:rPr/>
-            </w:pPr>
-            <w:r>
-              <w:rPr/>
-            </w:r>
-          </w:p>
-        </w:tc>
-        <w:tc>
-          <w:tcPr>
-            <w:tcW w:w="2461" w:type="dxa"/>
-            <w:tcBorders/>
-            <w:shd w:fill="auto" w:val="clear"/>
-            <w:vAlign w:val="center"/>
-          </w:tcPr>
-          <w:p>
-            <w:pPr>
-              <w:pStyle w:val="Normal"/>
-              <w:spacing w:lineRule="auto" w:line="240" w:before="0" w:after="0"/>
+            <w:tcW w:w="1204" w:type="dxa"/>
+            <w:vMerge w:val="continue"/>
+            <w:tcBorders>
+              <w:left w:val="single" w:sz="2" w:space="0" w:color="000000"/>
+              <w:bottom w:val="single" w:sz="2" w:space="0" w:color="000000"/>
+              <w:insideH w:val="single" w:sz="2" w:space="0" w:color="000000"/>
+            </w:tcBorders>
+            <w:shd w:fill="auto" w:val="clear"/>
+            <w:vAlign w:val="center"/>
+          </w:tcPr>
+          <w:p>
+            <w:pPr>
+              <w:pStyle w:val="Contenutotabella"/>
+              <w:spacing w:before="0" w:after="160"/>
+              <w:jc w:val="center"/>
+              <w:rPr/>
+            </w:pPr>
+            <w:r>
+              <w:rPr/>
+            </w:r>
+          </w:p>
+        </w:tc>
+        <w:tc>
+          <w:tcPr>
+            <w:tcW w:w="1205" w:type="dxa"/>
+            <w:tcBorders>
+              <w:left w:val="single" w:sz="2" w:space="0" w:color="000000"/>
+              <w:bottom w:val="single" w:sz="2" w:space="0" w:color="000000"/>
+              <w:insideH w:val="single" w:sz="2" w:space="0" w:color="000000"/>
+            </w:tcBorders>
+            <w:shd w:fill="auto" w:val="clear"/>
+            <w:vAlign w:val="center"/>
+          </w:tcPr>
+          <w:p>
+            <w:pPr>
+              <w:pStyle w:val="Contenutotabella"/>
+              <w:spacing w:before="0" w:after="160"/>
+              <w:jc w:val="center"/>
+              <w:rPr/>
+            </w:pPr>
+            <w:r>
+              <w:rPr/>
+              <w:t>Discussione</w:t>
+            </w:r>
+          </w:p>
+        </w:tc>
+        <w:tc>
+          <w:tcPr>
+            <w:tcW w:w="1205" w:type="dxa"/>
+            <w:tcBorders>
+              <w:left w:val="single" w:sz="2" w:space="0" w:color="000000"/>
+              <w:bottom w:val="single" w:sz="2" w:space="0" w:color="000000"/>
+              <w:insideH w:val="single" w:sz="2" w:space="0" w:color="000000"/>
+            </w:tcBorders>
+            <w:shd w:fill="auto" w:val="clear"/>
+            <w:vAlign w:val="center"/>
+          </w:tcPr>
+          <w:p>
+            <w:pPr>
+              <w:pStyle w:val="Contenutotabella"/>
+              <w:spacing w:before="0" w:after="160"/>
+              <w:jc w:val="center"/>
+              <w:rPr/>
+            </w:pPr>
+            <w:r>
+              <w:rPr/>
+              <w:t>+</w:t>
+            </w:r>
+          </w:p>
+        </w:tc>
+        <w:tc>
+          <w:tcPr>
+            <w:tcW w:w="1205" w:type="dxa"/>
+            <w:tcBorders>
+              <w:left w:val="single" w:sz="2" w:space="0" w:color="000000"/>
+              <w:bottom w:val="single" w:sz="2" w:space="0" w:color="000000"/>
+              <w:insideH w:val="single" w:sz="2" w:space="0" w:color="000000"/>
+            </w:tcBorders>
+            <w:shd w:fill="auto" w:val="clear"/>
+            <w:vAlign w:val="center"/>
+          </w:tcPr>
+          <w:p>
+            <w:pPr>
+              <w:pStyle w:val="Contenutotabella"/>
+              <w:spacing w:before="0" w:after="160"/>
+              <w:jc w:val="center"/>
+              <w:rPr/>
+            </w:pPr>
+            <w:r>
+              <w:rPr/>
+              <w:t>+ -</w:t>
+            </w:r>
+          </w:p>
+        </w:tc>
+        <w:tc>
+          <w:tcPr>
+            <w:tcW w:w="1204" w:type="dxa"/>
+            <w:tcBorders>
+              <w:left w:val="single" w:sz="2" w:space="0" w:color="000000"/>
+              <w:bottom w:val="single" w:sz="2" w:space="0" w:color="000000"/>
+              <w:insideH w:val="single" w:sz="2" w:space="0" w:color="000000"/>
+            </w:tcBorders>
+            <w:shd w:fill="auto" w:val="clear"/>
+            <w:vAlign w:val="center"/>
+          </w:tcPr>
+          <w:p>
+            <w:pPr>
+              <w:pStyle w:val="Contenutotabella"/>
+              <w:spacing w:before="0" w:after="160"/>
+              <w:jc w:val="center"/>
+              <w:rPr/>
+            </w:pPr>
+            <w:r>
+              <w:rPr/>
+              <w:t>/</w:t>
+            </w:r>
+          </w:p>
+        </w:tc>
+        <w:tc>
+          <w:tcPr>
+            <w:tcW w:w="1205" w:type="dxa"/>
+            <w:tcBorders>
+              <w:left w:val="single" w:sz="2" w:space="0" w:color="000000"/>
+              <w:bottom w:val="single" w:sz="2" w:space="0" w:color="000000"/>
+              <w:insideH w:val="single" w:sz="2" w:space="0" w:color="000000"/>
+            </w:tcBorders>
+            <w:shd w:fill="auto" w:val="clear"/>
+            <w:vAlign w:val="center"/>
+          </w:tcPr>
+          <w:p>
+            <w:pPr>
+              <w:pStyle w:val="Contenutotabella"/>
+              <w:spacing w:before="0" w:after="160"/>
+              <w:jc w:val="center"/>
+              <w:rPr/>
+            </w:pPr>
+            <w:r>
+              <w:rPr/>
+              <w:t>+</w:t>
+            </w:r>
+          </w:p>
+        </w:tc>
+        <w:tc>
+          <w:tcPr>
+            <w:tcW w:w="1205" w:type="dxa"/>
+            <w:tcBorders>
+              <w:left w:val="single" w:sz="2" w:space="0" w:color="000000"/>
+              <w:bottom w:val="single" w:sz="2" w:space="0" w:color="000000"/>
+              <w:insideH w:val="single" w:sz="2" w:space="0" w:color="000000"/>
+            </w:tcBorders>
+            <w:shd w:fill="auto" w:val="clear"/>
+            <w:vAlign w:val="center"/>
+          </w:tcPr>
+          <w:p>
+            <w:pPr>
+              <w:pStyle w:val="Contenutotabella"/>
+              <w:spacing w:before="0" w:after="160"/>
+              <w:jc w:val="center"/>
+              <w:rPr/>
+            </w:pPr>
+            <w:r>
+              <w:rPr/>
+              <w:t>+</w:t>
+            </w:r>
+          </w:p>
+        </w:tc>
+        <w:tc>
+          <w:tcPr>
+            <w:tcW w:w="1205" w:type="dxa"/>
+            <w:tcBorders>
+              <w:left w:val="single" w:sz="2" w:space="0" w:color="000000"/>
+              <w:bottom w:val="single" w:sz="2" w:space="0" w:color="000000"/>
+              <w:right w:val="single" w:sz="2" w:space="0" w:color="000000"/>
+              <w:insideH w:val="single" w:sz="2" w:space="0" w:color="000000"/>
+              <w:insideV w:val="single" w:sz="2" w:space="0" w:color="000000"/>
+            </w:tcBorders>
+            <w:shd w:fill="auto" w:val="clear"/>
+            <w:vAlign w:val="center"/>
+          </w:tcPr>
+          <w:p>
+            <w:pPr>
+              <w:pStyle w:val="Contenutotabella"/>
+              <w:spacing w:before="0" w:after="160"/>
+              <w:jc w:val="center"/>
+              <w:rPr/>
+            </w:pPr>
+            <w:r>
+              <w:rPr/>
+              <w:t>-</w:t>
+            </w:r>
+          </w:p>
+        </w:tc>
+      </w:tr>
+      <w:tr>
+        <w:trPr/>
+        <w:tc>
+          <w:tcPr>
+            <w:tcW w:w="1204" w:type="dxa"/>
+            <w:vMerge w:val="continue"/>
+            <w:tcBorders>
+              <w:left w:val="single" w:sz="2" w:space="0" w:color="000000"/>
+              <w:bottom w:val="single" w:sz="2" w:space="0" w:color="000000"/>
+              <w:insideH w:val="single" w:sz="2" w:space="0" w:color="000000"/>
+            </w:tcBorders>
+            <w:shd w:fill="auto" w:val="clear"/>
+            <w:vAlign w:val="center"/>
+          </w:tcPr>
+          <w:p>
+            <w:pPr>
+              <w:pStyle w:val="Contenutotabella"/>
+              <w:spacing w:before="0" w:after="160"/>
+              <w:jc w:val="center"/>
+              <w:rPr/>
+            </w:pPr>
+            <w:r>
+              <w:rPr/>
+            </w:r>
+          </w:p>
+        </w:tc>
+        <w:tc>
+          <w:tcPr>
+            <w:tcW w:w="1205" w:type="dxa"/>
+            <w:tcBorders>
+              <w:left w:val="single" w:sz="2" w:space="0" w:color="000000"/>
+              <w:bottom w:val="single" w:sz="2" w:space="0" w:color="000000"/>
+              <w:insideH w:val="single" w:sz="2" w:space="0" w:color="000000"/>
+            </w:tcBorders>
+            <w:shd w:fill="auto" w:val="clear"/>
+            <w:vAlign w:val="center"/>
+          </w:tcPr>
+          <w:p>
+            <w:pPr>
+              <w:pStyle w:val="Contenutotabella"/>
+              <w:spacing w:before="0" w:after="160"/>
+              <w:jc w:val="center"/>
+              <w:rPr/>
+            </w:pPr>
+            <w:r>
+              <w:rPr/>
+              <w:t>Risultato</w:t>
+            </w:r>
+          </w:p>
+        </w:tc>
+        <w:tc>
+          <w:tcPr>
+            <w:tcW w:w="1205" w:type="dxa"/>
+            <w:tcBorders>
+              <w:left w:val="single" w:sz="2" w:space="0" w:color="000000"/>
+              <w:bottom w:val="single" w:sz="2" w:space="0" w:color="000000"/>
+              <w:insideH w:val="single" w:sz="2" w:space="0" w:color="000000"/>
+            </w:tcBorders>
+            <w:shd w:fill="auto" w:val="clear"/>
+            <w:vAlign w:val="center"/>
+          </w:tcPr>
+          <w:p>
+            <w:pPr>
+              <w:pStyle w:val="Contenutotabella"/>
+              <w:spacing w:before="0" w:after="160"/>
+              <w:jc w:val="center"/>
+              <w:rPr/>
+            </w:pPr>
+            <w:r>
+              <w:rPr/>
+              <w:t>+ -</w:t>
+            </w:r>
+          </w:p>
+        </w:tc>
+        <w:tc>
+          <w:tcPr>
+            <w:tcW w:w="1205" w:type="dxa"/>
+            <w:tcBorders>
+              <w:left w:val="single" w:sz="2" w:space="0" w:color="000000"/>
+              <w:bottom w:val="single" w:sz="2" w:space="0" w:color="000000"/>
+              <w:insideH w:val="single" w:sz="2" w:space="0" w:color="000000"/>
+            </w:tcBorders>
+            <w:shd w:fill="auto" w:val="clear"/>
+            <w:vAlign w:val="center"/>
+          </w:tcPr>
+          <w:p>
+            <w:pPr>
+              <w:pStyle w:val="Contenutotabella"/>
+              <w:spacing w:before="0" w:after="160"/>
+              <w:jc w:val="center"/>
+              <w:rPr/>
+            </w:pPr>
+            <w:r>
+              <w:rPr/>
+              <w:t>+ -</w:t>
+            </w:r>
+          </w:p>
+        </w:tc>
+        <w:tc>
+          <w:tcPr>
+            <w:tcW w:w="1204" w:type="dxa"/>
+            <w:tcBorders>
+              <w:left w:val="single" w:sz="2" w:space="0" w:color="000000"/>
+              <w:bottom w:val="single" w:sz="2" w:space="0" w:color="000000"/>
+              <w:insideH w:val="single" w:sz="2" w:space="0" w:color="000000"/>
+            </w:tcBorders>
+            <w:shd w:fill="auto" w:val="clear"/>
+            <w:vAlign w:val="center"/>
+          </w:tcPr>
+          <w:p>
+            <w:pPr>
+              <w:pStyle w:val="Contenutotabella"/>
+              <w:spacing w:before="0" w:after="160"/>
+              <w:jc w:val="center"/>
+              <w:rPr/>
+            </w:pPr>
+            <w:r>
+              <w:rPr/>
+              <w:t>/</w:t>
+            </w:r>
+          </w:p>
+        </w:tc>
+        <w:tc>
+          <w:tcPr>
+            <w:tcW w:w="1205" w:type="dxa"/>
+            <w:tcBorders>
+              <w:left w:val="single" w:sz="2" w:space="0" w:color="000000"/>
+              <w:bottom w:val="single" w:sz="2" w:space="0" w:color="000000"/>
+              <w:insideH w:val="single" w:sz="2" w:space="0" w:color="000000"/>
+            </w:tcBorders>
+            <w:shd w:fill="auto" w:val="clear"/>
+            <w:vAlign w:val="center"/>
+          </w:tcPr>
+          <w:p>
+            <w:pPr>
+              <w:pStyle w:val="Contenutotabella"/>
+              <w:spacing w:before="0" w:after="160"/>
+              <w:jc w:val="center"/>
+              <w:rPr/>
+            </w:pPr>
+            <w:r>
+              <w:rPr/>
+              <w:t>+</w:t>
+            </w:r>
+          </w:p>
+        </w:tc>
+        <w:tc>
+          <w:tcPr>
+            <w:tcW w:w="1205" w:type="dxa"/>
+            <w:tcBorders>
+              <w:left w:val="single" w:sz="2" w:space="0" w:color="000000"/>
+              <w:bottom w:val="single" w:sz="2" w:space="0" w:color="000000"/>
+              <w:insideH w:val="single" w:sz="2" w:space="0" w:color="000000"/>
+            </w:tcBorders>
+            <w:shd w:fill="auto" w:val="clear"/>
+            <w:vAlign w:val="center"/>
+          </w:tcPr>
+          <w:p>
+            <w:pPr>
+              <w:pStyle w:val="Contenutotabella"/>
+              <w:spacing w:before="0" w:after="160"/>
+              <w:jc w:val="center"/>
+              <w:rPr/>
+            </w:pPr>
+            <w:r>
+              <w:rPr/>
+              <w:t>+</w:t>
+            </w:r>
+          </w:p>
+        </w:tc>
+        <w:tc>
+          <w:tcPr>
+            <w:tcW w:w="1205" w:type="dxa"/>
+            <w:tcBorders>
+              <w:left w:val="single" w:sz="2" w:space="0" w:color="000000"/>
+              <w:bottom w:val="single" w:sz="2" w:space="0" w:color="000000"/>
+              <w:right w:val="single" w:sz="2" w:space="0" w:color="000000"/>
+              <w:insideH w:val="single" w:sz="2" w:space="0" w:color="000000"/>
+              <w:insideV w:val="single" w:sz="2" w:space="0" w:color="000000"/>
+            </w:tcBorders>
+            <w:shd w:fill="auto" w:val="clear"/>
+            <w:vAlign w:val="center"/>
+          </w:tcPr>
+          <w:p>
+            <w:pPr>
+              <w:pStyle w:val="Contenutotabella"/>
+              <w:spacing w:before="0" w:after="160"/>
+              <w:jc w:val="center"/>
+              <w:rPr/>
+            </w:pPr>
+            <w:r>
+              <w:rPr/>
+              <w:t>-</w:t>
+            </w:r>
+          </w:p>
+        </w:tc>
+      </w:tr>
+      <w:tr>
+        <w:trPr/>
+        <w:tc>
+          <w:tcPr>
+            <w:tcW w:w="1204" w:type="dxa"/>
+            <w:vMerge w:val="restart"/>
+            <w:tcBorders>
+              <w:left w:val="single" w:sz="2" w:space="0" w:color="000000"/>
+              <w:bottom w:val="single" w:sz="2" w:space="0" w:color="000000"/>
+              <w:insideH w:val="single" w:sz="2" w:space="0" w:color="000000"/>
+            </w:tcBorders>
+            <w:shd w:fill="auto" w:val="clear"/>
+            <w:vAlign w:val="center"/>
+          </w:tcPr>
+          <w:p>
+            <w:pPr>
+              <w:pStyle w:val="Contenutotabella"/>
+              <w:spacing w:before="0" w:after="160"/>
+              <w:jc w:val="center"/>
+              <w:rPr/>
+            </w:pPr>
+            <w:r>
+              <w:rPr/>
+              <w:t xml:space="preserve">7 </w:t>
+            </w:r>
+          </w:p>
+        </w:tc>
+        <w:tc>
+          <w:tcPr>
+            <w:tcW w:w="1205" w:type="dxa"/>
+            <w:tcBorders>
+              <w:left w:val="single" w:sz="2" w:space="0" w:color="000000"/>
+              <w:bottom w:val="single" w:sz="2" w:space="0" w:color="000000"/>
+              <w:insideH w:val="single" w:sz="2" w:space="0" w:color="000000"/>
+            </w:tcBorders>
+            <w:shd w:fill="auto" w:val="clear"/>
+            <w:vAlign w:val="center"/>
+          </w:tcPr>
+          <w:p>
+            <w:pPr>
+              <w:pStyle w:val="Contenutotabella"/>
+              <w:spacing w:before="0" w:after="160"/>
+              <w:jc w:val="center"/>
+              <w:rPr/>
+            </w:pPr>
+            <w:r>
+              <w:rPr/>
+              <w:t>Comportamento</w:t>
+            </w:r>
+          </w:p>
+        </w:tc>
+        <w:tc>
+          <w:tcPr>
+            <w:tcW w:w="1205" w:type="dxa"/>
+            <w:tcBorders>
+              <w:left w:val="single" w:sz="2" w:space="0" w:color="000000"/>
+              <w:bottom w:val="single" w:sz="2" w:space="0" w:color="000000"/>
+              <w:insideH w:val="single" w:sz="2" w:space="0" w:color="000000"/>
+            </w:tcBorders>
+            <w:shd w:fill="auto" w:val="clear"/>
+            <w:vAlign w:val="center"/>
+          </w:tcPr>
+          <w:p>
+            <w:pPr>
+              <w:pStyle w:val="Contenutotabella"/>
+              <w:spacing w:before="0" w:after="160"/>
+              <w:jc w:val="center"/>
+              <w:rPr/>
+            </w:pPr>
+            <w:r>
+              <w:rPr/>
+              <w:t>-</w:t>
+            </w:r>
+          </w:p>
+        </w:tc>
+        <w:tc>
+          <w:tcPr>
+            <w:tcW w:w="1205" w:type="dxa"/>
+            <w:tcBorders>
+              <w:left w:val="single" w:sz="2" w:space="0" w:color="000000"/>
+              <w:bottom w:val="single" w:sz="2" w:space="0" w:color="000000"/>
+              <w:insideH w:val="single" w:sz="2" w:space="0" w:color="000000"/>
+            </w:tcBorders>
+            <w:shd w:fill="auto" w:val="clear"/>
+            <w:vAlign w:val="center"/>
+          </w:tcPr>
+          <w:p>
+            <w:pPr>
+              <w:pStyle w:val="Contenutotabella"/>
+              <w:spacing w:before="0" w:after="160"/>
+              <w:jc w:val="center"/>
+              <w:rPr/>
+            </w:pPr>
+            <w:r>
+              <w:rPr/>
+              <w:t>+ -</w:t>
+            </w:r>
+          </w:p>
+        </w:tc>
+        <w:tc>
+          <w:tcPr>
+            <w:tcW w:w="1204" w:type="dxa"/>
+            <w:tcBorders>
+              <w:left w:val="single" w:sz="2" w:space="0" w:color="000000"/>
+              <w:bottom w:val="single" w:sz="2" w:space="0" w:color="000000"/>
+              <w:insideH w:val="single" w:sz="2" w:space="0" w:color="000000"/>
+            </w:tcBorders>
+            <w:shd w:fill="auto" w:val="clear"/>
+            <w:vAlign w:val="center"/>
+          </w:tcPr>
+          <w:p>
+            <w:pPr>
+              <w:pStyle w:val="Contenutotabella"/>
+              <w:spacing w:before="0" w:after="160"/>
+              <w:jc w:val="center"/>
+              <w:rPr/>
+            </w:pPr>
+            <w:r>
+              <w:rPr/>
+              <w:t>+</w:t>
+            </w:r>
+          </w:p>
+        </w:tc>
+        <w:tc>
+          <w:tcPr>
+            <w:tcW w:w="1205" w:type="dxa"/>
+            <w:tcBorders>
+              <w:left w:val="single" w:sz="2" w:space="0" w:color="000000"/>
+              <w:bottom w:val="single" w:sz="2" w:space="0" w:color="000000"/>
+              <w:insideH w:val="single" w:sz="2" w:space="0" w:color="000000"/>
+            </w:tcBorders>
+            <w:shd w:fill="auto" w:val="clear"/>
+            <w:vAlign w:val="center"/>
+          </w:tcPr>
+          <w:p>
+            <w:pPr>
+              <w:pStyle w:val="Contenutotabella"/>
+              <w:spacing w:before="0" w:after="160"/>
+              <w:jc w:val="center"/>
+              <w:rPr/>
+            </w:pPr>
+            <w:r>
+              <w:rPr/>
+              <w:t>-</w:t>
+            </w:r>
+          </w:p>
+        </w:tc>
+        <w:tc>
+          <w:tcPr>
+            <w:tcW w:w="1205" w:type="dxa"/>
+            <w:tcBorders>
+              <w:left w:val="single" w:sz="2" w:space="0" w:color="000000"/>
+              <w:bottom w:val="single" w:sz="2" w:space="0" w:color="000000"/>
+              <w:insideH w:val="single" w:sz="2" w:space="0" w:color="000000"/>
+            </w:tcBorders>
+            <w:shd w:fill="auto" w:val="clear"/>
+            <w:vAlign w:val="center"/>
+          </w:tcPr>
+          <w:p>
+            <w:pPr>
+              <w:pStyle w:val="Contenutotabella"/>
+              <w:spacing w:before="0" w:after="160"/>
+              <w:jc w:val="center"/>
+              <w:rPr/>
+            </w:pPr>
+            <w:r>
+              <w:rPr/>
+              <w:t>+</w:t>
+            </w:r>
+          </w:p>
+        </w:tc>
+        <w:tc>
+          <w:tcPr>
+            <w:tcW w:w="1205" w:type="dxa"/>
+            <w:tcBorders>
+              <w:left w:val="single" w:sz="2" w:space="0" w:color="000000"/>
+              <w:bottom w:val="single" w:sz="2" w:space="0" w:color="000000"/>
+              <w:right w:val="single" w:sz="2" w:space="0" w:color="000000"/>
+              <w:insideH w:val="single" w:sz="2" w:space="0" w:color="000000"/>
+              <w:insideV w:val="single" w:sz="2" w:space="0" w:color="000000"/>
+            </w:tcBorders>
+            <w:shd w:fill="auto" w:val="clear"/>
+            <w:vAlign w:val="center"/>
+          </w:tcPr>
+          <w:p>
+            <w:pPr>
+              <w:pStyle w:val="Contenutotabella"/>
+              <w:spacing w:before="0" w:after="160"/>
+              <w:jc w:val="center"/>
+              <w:rPr/>
+            </w:pPr>
+            <w:r>
+              <w:rPr/>
+              <w:t>-</w:t>
+            </w:r>
+          </w:p>
+        </w:tc>
+      </w:tr>
+      <w:tr>
+        <w:trPr/>
+        <w:tc>
+          <w:tcPr>
+            <w:tcW w:w="1204" w:type="dxa"/>
+            <w:vMerge w:val="continue"/>
+            <w:tcBorders>
+              <w:left w:val="single" w:sz="2" w:space="0" w:color="000000"/>
+              <w:bottom w:val="single" w:sz="2" w:space="0" w:color="000000"/>
+              <w:insideH w:val="single" w:sz="2" w:space="0" w:color="000000"/>
+            </w:tcBorders>
+            <w:shd w:fill="auto" w:val="clear"/>
+            <w:vAlign w:val="center"/>
+          </w:tcPr>
+          <w:p>
+            <w:pPr>
+              <w:pStyle w:val="Contenutotabella"/>
+              <w:spacing w:before="0" w:after="160"/>
+              <w:jc w:val="center"/>
+              <w:rPr/>
+            </w:pPr>
+            <w:r>
+              <w:rPr/>
+            </w:r>
+          </w:p>
+        </w:tc>
+        <w:tc>
+          <w:tcPr>
+            <w:tcW w:w="1205" w:type="dxa"/>
+            <w:tcBorders>
+              <w:left w:val="single" w:sz="2" w:space="0" w:color="000000"/>
+              <w:bottom w:val="single" w:sz="2" w:space="0" w:color="000000"/>
+              <w:insideH w:val="single" w:sz="2" w:space="0" w:color="000000"/>
+            </w:tcBorders>
+            <w:shd w:fill="auto" w:val="clear"/>
+            <w:vAlign w:val="center"/>
+          </w:tcPr>
+          <w:p>
+            <w:pPr>
+              <w:pStyle w:val="Contenutotabella"/>
+              <w:spacing w:before="0" w:after="160"/>
+              <w:jc w:val="center"/>
+              <w:rPr/>
+            </w:pPr>
+            <w:r>
+              <w:rPr/>
+              <w:t>Discussione</w:t>
+            </w:r>
+          </w:p>
+        </w:tc>
+        <w:tc>
+          <w:tcPr>
+            <w:tcW w:w="1205" w:type="dxa"/>
+            <w:tcBorders>
+              <w:left w:val="single" w:sz="2" w:space="0" w:color="000000"/>
+              <w:bottom w:val="single" w:sz="2" w:space="0" w:color="000000"/>
+              <w:insideH w:val="single" w:sz="2" w:space="0" w:color="000000"/>
+            </w:tcBorders>
+            <w:shd w:fill="auto" w:val="clear"/>
+            <w:vAlign w:val="center"/>
+          </w:tcPr>
+          <w:p>
+            <w:pPr>
+              <w:pStyle w:val="Contenutotabella"/>
+              <w:spacing w:before="0" w:after="160"/>
+              <w:jc w:val="center"/>
+              <w:rPr/>
+            </w:pPr>
+            <w:r>
+              <w:rPr/>
+              <w:t>+ -</w:t>
+            </w:r>
+          </w:p>
+        </w:tc>
+        <w:tc>
+          <w:tcPr>
+            <w:tcW w:w="1205" w:type="dxa"/>
+            <w:tcBorders>
+              <w:left w:val="single" w:sz="2" w:space="0" w:color="000000"/>
+              <w:bottom w:val="single" w:sz="2" w:space="0" w:color="000000"/>
+              <w:insideH w:val="single" w:sz="2" w:space="0" w:color="000000"/>
+            </w:tcBorders>
+            <w:shd w:fill="auto" w:val="clear"/>
+            <w:vAlign w:val="center"/>
+          </w:tcPr>
+          <w:p>
+            <w:pPr>
+              <w:pStyle w:val="Contenutotabella"/>
+              <w:spacing w:before="0" w:after="160"/>
+              <w:jc w:val="center"/>
+              <w:rPr/>
+            </w:pPr>
+            <w:r>
+              <w:rPr/>
+              <w:t>+ -</w:t>
+            </w:r>
+          </w:p>
+        </w:tc>
+        <w:tc>
+          <w:tcPr>
+            <w:tcW w:w="1204" w:type="dxa"/>
+            <w:tcBorders>
+              <w:left w:val="single" w:sz="2" w:space="0" w:color="000000"/>
+              <w:bottom w:val="single" w:sz="2" w:space="0" w:color="000000"/>
+              <w:insideH w:val="single" w:sz="2" w:space="0" w:color="000000"/>
+            </w:tcBorders>
+            <w:shd w:fill="auto" w:val="clear"/>
+            <w:vAlign w:val="center"/>
+          </w:tcPr>
+          <w:p>
+            <w:pPr>
+              <w:pStyle w:val="Contenutotabella"/>
+              <w:spacing w:before="0" w:after="160"/>
+              <w:jc w:val="center"/>
+              <w:rPr/>
+            </w:pPr>
+            <w:r>
+              <w:rPr/>
+              <w:t>+</w:t>
+            </w:r>
+          </w:p>
+        </w:tc>
+        <w:tc>
+          <w:tcPr>
+            <w:tcW w:w="1205" w:type="dxa"/>
+            <w:tcBorders>
+              <w:left w:val="single" w:sz="2" w:space="0" w:color="000000"/>
+              <w:bottom w:val="single" w:sz="2" w:space="0" w:color="000000"/>
+              <w:insideH w:val="single" w:sz="2" w:space="0" w:color="000000"/>
+            </w:tcBorders>
+            <w:shd w:fill="auto" w:val="clear"/>
+            <w:vAlign w:val="center"/>
+          </w:tcPr>
+          <w:p>
+            <w:pPr>
+              <w:pStyle w:val="Contenutotabella"/>
+              <w:spacing w:before="0" w:after="160"/>
+              <w:jc w:val="center"/>
+              <w:rPr/>
+            </w:pPr>
+            <w:r>
+              <w:rPr/>
+              <w:t>-</w:t>
+            </w:r>
+          </w:p>
+        </w:tc>
+        <w:tc>
+          <w:tcPr>
+            <w:tcW w:w="1205" w:type="dxa"/>
+            <w:tcBorders>
+              <w:left w:val="single" w:sz="2" w:space="0" w:color="000000"/>
+              <w:bottom w:val="single" w:sz="2" w:space="0" w:color="000000"/>
+              <w:insideH w:val="single" w:sz="2" w:space="0" w:color="000000"/>
+            </w:tcBorders>
+            <w:shd w:fill="auto" w:val="clear"/>
+            <w:vAlign w:val="center"/>
+          </w:tcPr>
+          <w:p>
+            <w:pPr>
+              <w:pStyle w:val="Contenutotabella"/>
+              <w:spacing w:before="0" w:after="160"/>
+              <w:jc w:val="center"/>
+              <w:rPr/>
+            </w:pPr>
+            <w:r>
+              <w:rPr/>
+              <w:t>+ -</w:t>
+            </w:r>
+          </w:p>
+        </w:tc>
+        <w:tc>
+          <w:tcPr>
+            <w:tcW w:w="1205" w:type="dxa"/>
+            <w:tcBorders>
+              <w:left w:val="single" w:sz="2" w:space="0" w:color="000000"/>
+              <w:bottom w:val="single" w:sz="2" w:space="0" w:color="000000"/>
+              <w:right w:val="single" w:sz="2" w:space="0" w:color="000000"/>
+              <w:insideH w:val="single" w:sz="2" w:space="0" w:color="000000"/>
+              <w:insideV w:val="single" w:sz="2" w:space="0" w:color="000000"/>
+            </w:tcBorders>
+            <w:shd w:fill="auto" w:val="clear"/>
+            <w:vAlign w:val="center"/>
+          </w:tcPr>
+          <w:p>
+            <w:pPr>
+              <w:pStyle w:val="Contenutotabella"/>
+              <w:spacing w:before="0" w:after="160"/>
+              <w:jc w:val="center"/>
+              <w:rPr/>
+            </w:pPr>
+            <w:r>
+              <w:rPr/>
+              <w:t>+ -</w:t>
+            </w:r>
+          </w:p>
+        </w:tc>
+      </w:tr>
+      <w:tr>
+        <w:trPr/>
+        <w:tc>
+          <w:tcPr>
+            <w:tcW w:w="1204" w:type="dxa"/>
+            <w:vMerge w:val="continue"/>
+            <w:tcBorders>
+              <w:left w:val="single" w:sz="2" w:space="0" w:color="000000"/>
+              <w:bottom w:val="single" w:sz="2" w:space="0" w:color="000000"/>
+              <w:insideH w:val="single" w:sz="2" w:space="0" w:color="000000"/>
+            </w:tcBorders>
+            <w:shd w:fill="auto" w:val="clear"/>
+            <w:vAlign w:val="center"/>
+          </w:tcPr>
+          <w:p>
+            <w:pPr>
+              <w:pStyle w:val="Contenutotabella"/>
+              <w:spacing w:before="0" w:after="160"/>
+              <w:jc w:val="center"/>
+              <w:rPr/>
+            </w:pPr>
+            <w:r>
+              <w:rPr/>
+            </w:r>
+          </w:p>
+        </w:tc>
+        <w:tc>
+          <w:tcPr>
+            <w:tcW w:w="1205" w:type="dxa"/>
+            <w:tcBorders>
+              <w:left w:val="single" w:sz="2" w:space="0" w:color="000000"/>
+              <w:bottom w:val="single" w:sz="2" w:space="0" w:color="000000"/>
+              <w:insideH w:val="single" w:sz="2" w:space="0" w:color="000000"/>
+            </w:tcBorders>
+            <w:shd w:fill="auto" w:val="clear"/>
+            <w:vAlign w:val="center"/>
+          </w:tcPr>
+          <w:p>
+            <w:pPr>
+              <w:pStyle w:val="Contenutotabella"/>
+              <w:spacing w:before="0" w:after="160"/>
+              <w:jc w:val="center"/>
+              <w:rPr/>
+            </w:pPr>
+            <w:r>
+              <w:rPr/>
+              <w:t>Risultato</w:t>
+            </w:r>
+          </w:p>
+        </w:tc>
+        <w:tc>
+          <w:tcPr>
+            <w:tcW w:w="1205" w:type="dxa"/>
+            <w:tcBorders>
+              <w:left w:val="single" w:sz="2" w:space="0" w:color="000000"/>
+              <w:bottom w:val="single" w:sz="2" w:space="0" w:color="000000"/>
+              <w:insideH w:val="single" w:sz="2" w:space="0" w:color="000000"/>
+            </w:tcBorders>
+            <w:shd w:fill="auto" w:val="clear"/>
+            <w:vAlign w:val="center"/>
+          </w:tcPr>
+          <w:p>
+            <w:pPr>
+              <w:pStyle w:val="Contenutotabella"/>
+              <w:spacing w:before="0" w:after="160"/>
+              <w:jc w:val="center"/>
+              <w:rPr/>
+            </w:pPr>
+            <w:r>
+              <w:rPr/>
+              <w:t>+</w:t>
+            </w:r>
+          </w:p>
+        </w:tc>
+        <w:tc>
+          <w:tcPr>
+            <w:tcW w:w="1205" w:type="dxa"/>
+            <w:tcBorders>
+              <w:left w:val="single" w:sz="2" w:space="0" w:color="000000"/>
+              <w:bottom w:val="single" w:sz="2" w:space="0" w:color="000000"/>
+              <w:insideH w:val="single" w:sz="2" w:space="0" w:color="000000"/>
+            </w:tcBorders>
+            <w:shd w:fill="auto" w:val="clear"/>
+            <w:vAlign w:val="center"/>
+          </w:tcPr>
+          <w:p>
+            <w:pPr>
+              <w:pStyle w:val="Contenutotabella"/>
+              <w:spacing w:before="0" w:after="160"/>
+              <w:jc w:val="center"/>
+              <w:rPr/>
+            </w:pPr>
+            <w:r>
+              <w:rPr/>
+              <w:t>+</w:t>
+            </w:r>
+          </w:p>
+        </w:tc>
+        <w:tc>
+          <w:tcPr>
+            <w:tcW w:w="1204" w:type="dxa"/>
+            <w:tcBorders>
+              <w:left w:val="single" w:sz="2" w:space="0" w:color="000000"/>
+              <w:bottom w:val="single" w:sz="2" w:space="0" w:color="000000"/>
+              <w:insideH w:val="single" w:sz="2" w:space="0" w:color="000000"/>
+            </w:tcBorders>
+            <w:shd w:fill="auto" w:val="clear"/>
+            <w:vAlign w:val="center"/>
+          </w:tcPr>
+          <w:p>
+            <w:pPr>
+              <w:pStyle w:val="Contenutotabella"/>
+              <w:spacing w:before="0" w:after="160"/>
+              <w:jc w:val="center"/>
+              <w:rPr/>
+            </w:pPr>
+            <w:r>
+              <w:rPr/>
+              <w:t>+</w:t>
+            </w:r>
+          </w:p>
+        </w:tc>
+        <w:tc>
+          <w:tcPr>
+            <w:tcW w:w="1205" w:type="dxa"/>
+            <w:tcBorders>
+              <w:left w:val="single" w:sz="2" w:space="0" w:color="000000"/>
+              <w:bottom w:val="single" w:sz="2" w:space="0" w:color="000000"/>
+              <w:insideH w:val="single" w:sz="2" w:space="0" w:color="000000"/>
+            </w:tcBorders>
+            <w:shd w:fill="auto" w:val="clear"/>
+            <w:vAlign w:val="center"/>
+          </w:tcPr>
+          <w:p>
+            <w:pPr>
+              <w:pStyle w:val="Contenutotabella"/>
+              <w:spacing w:before="0" w:after="160"/>
+              <w:jc w:val="center"/>
+              <w:rPr/>
+            </w:pPr>
+            <w:r>
+              <w:rPr/>
+              <w:t>+</w:t>
+            </w:r>
+          </w:p>
+        </w:tc>
+        <w:tc>
+          <w:tcPr>
+            <w:tcW w:w="1205" w:type="dxa"/>
+            <w:tcBorders>
+              <w:left w:val="single" w:sz="2" w:space="0" w:color="000000"/>
+              <w:bottom w:val="single" w:sz="2" w:space="0" w:color="000000"/>
+              <w:insideH w:val="single" w:sz="2" w:space="0" w:color="000000"/>
+            </w:tcBorders>
+            <w:shd w:fill="auto" w:val="clear"/>
+            <w:vAlign w:val="center"/>
+          </w:tcPr>
+          <w:p>
+            <w:pPr>
+              <w:pStyle w:val="Contenutotabella"/>
+              <w:spacing w:before="0" w:after="160"/>
+              <w:jc w:val="center"/>
+              <w:rPr/>
+            </w:pPr>
+            <w:r>
+              <w:rPr/>
+              <w:t>+</w:t>
+            </w:r>
+          </w:p>
+        </w:tc>
+        <w:tc>
+          <w:tcPr>
+            <w:tcW w:w="1205" w:type="dxa"/>
+            <w:tcBorders>
+              <w:left w:val="single" w:sz="2" w:space="0" w:color="000000"/>
+              <w:bottom w:val="single" w:sz="2" w:space="0" w:color="000000"/>
+              <w:right w:val="single" w:sz="2" w:space="0" w:color="000000"/>
+              <w:insideH w:val="single" w:sz="2" w:space="0" w:color="000000"/>
+              <w:insideV w:val="single" w:sz="2" w:space="0" w:color="000000"/>
+            </w:tcBorders>
+            <w:shd w:fill="auto" w:val="clear"/>
+            <w:vAlign w:val="center"/>
+          </w:tcPr>
+          <w:p>
+            <w:pPr>
+              <w:pStyle w:val="Contenutotabella"/>
+              <w:spacing w:before="0" w:after="160"/>
+              <w:jc w:val="center"/>
+              <w:rPr/>
+            </w:pPr>
+            <w:r>
+              <w:rPr/>
+              <w:t>+</w:t>
+            </w:r>
+          </w:p>
+        </w:tc>
+      </w:tr>
+      <w:tr>
+        <w:trPr/>
+        <w:tc>
+          <w:tcPr>
+            <w:tcW w:w="1204" w:type="dxa"/>
+            <w:tcBorders>
+              <w:left w:val="single" w:sz="2" w:space="0" w:color="000000"/>
+              <w:bottom w:val="single" w:sz="2" w:space="0" w:color="000000"/>
+              <w:insideH w:val="single" w:sz="2" w:space="0" w:color="000000"/>
+            </w:tcBorders>
+            <w:shd w:fill="auto" w:val="clear"/>
+            <w:vAlign w:val="center"/>
+          </w:tcPr>
+          <w:p>
+            <w:pPr>
+              <w:pStyle w:val="Contenutotabella"/>
+              <w:spacing w:before="0" w:after="160"/>
+              <w:jc w:val="center"/>
+              <w:rPr/>
+            </w:pPr>
+            <w:r>
+              <w:rPr/>
+            </w:r>
+          </w:p>
+        </w:tc>
+        <w:tc>
+          <w:tcPr>
+            <w:tcW w:w="1205" w:type="dxa"/>
+            <w:tcBorders>
+              <w:left w:val="single" w:sz="2" w:space="0" w:color="000000"/>
+              <w:bottom w:val="single" w:sz="2" w:space="0" w:color="000000"/>
+              <w:insideH w:val="single" w:sz="2" w:space="0" w:color="000000"/>
+            </w:tcBorders>
+            <w:shd w:fill="auto" w:val="clear"/>
+            <w:vAlign w:val="center"/>
+          </w:tcPr>
+          <w:p>
+            <w:pPr>
+              <w:pStyle w:val="Contenutotabella"/>
+              <w:spacing w:before="0" w:after="160"/>
+              <w:jc w:val="center"/>
+              <w:rPr/>
+            </w:pPr>
+            <w:r>
+              <w:rPr/>
+            </w:r>
+          </w:p>
+        </w:tc>
+        <w:tc>
+          <w:tcPr>
+            <w:tcW w:w="1205" w:type="dxa"/>
+            <w:tcBorders>
+              <w:left w:val="single" w:sz="2" w:space="0" w:color="000000"/>
+              <w:bottom w:val="single" w:sz="2" w:space="0" w:color="000000"/>
+              <w:insideH w:val="single" w:sz="2" w:space="0" w:color="000000"/>
+            </w:tcBorders>
+            <w:shd w:fill="auto" w:val="clear"/>
+            <w:vAlign w:val="center"/>
+          </w:tcPr>
+          <w:p>
+            <w:pPr>
+              <w:pStyle w:val="Contenutotabella"/>
+              <w:spacing w:before="0" w:after="160"/>
+              <w:jc w:val="center"/>
+              <w:rPr/>
+            </w:pPr>
+            <w:r>
+              <w:rPr/>
+            </w:r>
+          </w:p>
+        </w:tc>
+        <w:tc>
+          <w:tcPr>
+            <w:tcW w:w="1205" w:type="dxa"/>
+            <w:tcBorders>
+              <w:left w:val="single" w:sz="2" w:space="0" w:color="000000"/>
+              <w:bottom w:val="single" w:sz="2" w:space="0" w:color="000000"/>
+              <w:insideH w:val="single" w:sz="2" w:space="0" w:color="000000"/>
+            </w:tcBorders>
+            <w:shd w:fill="auto" w:val="clear"/>
+            <w:vAlign w:val="center"/>
+          </w:tcPr>
+          <w:p>
+            <w:pPr>
+              <w:pStyle w:val="Contenutotabella"/>
+              <w:spacing w:before="0" w:after="160"/>
+              <w:jc w:val="center"/>
+              <w:rPr/>
+            </w:pPr>
+            <w:r>
+              <w:rPr/>
+            </w:r>
+          </w:p>
+        </w:tc>
+        <w:tc>
+          <w:tcPr>
+            <w:tcW w:w="1204" w:type="dxa"/>
+            <w:tcBorders>
+              <w:left w:val="single" w:sz="2" w:space="0" w:color="000000"/>
+              <w:bottom w:val="single" w:sz="2" w:space="0" w:color="000000"/>
+              <w:insideH w:val="single" w:sz="2" w:space="0" w:color="000000"/>
+            </w:tcBorders>
+            <w:shd w:fill="auto" w:val="clear"/>
+            <w:vAlign w:val="center"/>
+          </w:tcPr>
+          <w:p>
+            <w:pPr>
+              <w:pStyle w:val="Contenutotabella"/>
+              <w:spacing w:before="0" w:after="160"/>
+              <w:jc w:val="center"/>
+              <w:rPr/>
+            </w:pPr>
+            <w:r>
+              <w:rPr/>
+            </w:r>
+          </w:p>
+        </w:tc>
+        <w:tc>
+          <w:tcPr>
+            <w:tcW w:w="1205" w:type="dxa"/>
+            <w:tcBorders>
+              <w:left w:val="single" w:sz="2" w:space="0" w:color="000000"/>
+              <w:bottom w:val="single" w:sz="2" w:space="0" w:color="000000"/>
+              <w:insideH w:val="single" w:sz="2" w:space="0" w:color="000000"/>
+            </w:tcBorders>
+            <w:shd w:fill="auto" w:val="clear"/>
+            <w:vAlign w:val="center"/>
+          </w:tcPr>
+          <w:p>
+            <w:pPr>
+              <w:pStyle w:val="Contenutotabella"/>
+              <w:spacing w:before="0" w:after="160"/>
+              <w:jc w:val="center"/>
+              <w:rPr/>
+            </w:pPr>
+            <w:r>
+              <w:rPr/>
+            </w:r>
+          </w:p>
+        </w:tc>
+        <w:tc>
+          <w:tcPr>
+            <w:tcW w:w="1205" w:type="dxa"/>
+            <w:tcBorders>
+              <w:left w:val="single" w:sz="2" w:space="0" w:color="000000"/>
+              <w:bottom w:val="single" w:sz="2" w:space="0" w:color="000000"/>
+              <w:insideH w:val="single" w:sz="2" w:space="0" w:color="000000"/>
+            </w:tcBorders>
+            <w:shd w:fill="auto" w:val="clear"/>
+            <w:vAlign w:val="center"/>
+          </w:tcPr>
+          <w:p>
+            <w:pPr>
+              <w:pStyle w:val="Contenutotabella"/>
+              <w:spacing w:before="0" w:after="160"/>
+              <w:jc w:val="center"/>
+              <w:rPr/>
+            </w:pPr>
+            <w:r>
+              <w:rPr/>
+            </w:r>
+          </w:p>
+        </w:tc>
+        <w:tc>
+          <w:tcPr>
+            <w:tcW w:w="1205" w:type="dxa"/>
+            <w:tcBorders>
+              <w:left w:val="single" w:sz="2" w:space="0" w:color="000000"/>
+              <w:bottom w:val="single" w:sz="2" w:space="0" w:color="000000"/>
+              <w:right w:val="single" w:sz="2" w:space="0" w:color="000000"/>
+              <w:insideH w:val="single" w:sz="2" w:space="0" w:color="000000"/>
+              <w:insideV w:val="single" w:sz="2" w:space="0" w:color="000000"/>
+            </w:tcBorders>
+            <w:shd w:fill="auto" w:val="clear"/>
+            <w:vAlign w:val="center"/>
+          </w:tcPr>
+          <w:p>
+            <w:pPr>
+              <w:pStyle w:val="Contenutotabella"/>
+              <w:spacing w:before="0" w:after="160"/>
+              <w:jc w:val="center"/>
+              <w:rPr/>
+            </w:pPr>
+            <w:r>
+              <w:rPr/>
+            </w:r>
+          </w:p>
+        </w:tc>
+      </w:tr>
+      <w:tr>
+        <w:trPr/>
+        <w:tc>
+          <w:tcPr>
+            <w:tcW w:w="1204" w:type="dxa"/>
+            <w:tcBorders>
+              <w:left w:val="single" w:sz="2" w:space="0" w:color="000000"/>
+              <w:bottom w:val="single" w:sz="2" w:space="0" w:color="000000"/>
+              <w:insideH w:val="single" w:sz="2" w:space="0" w:color="000000"/>
+            </w:tcBorders>
+            <w:shd w:fill="auto" w:val="clear"/>
+            <w:vAlign w:val="center"/>
+          </w:tcPr>
+          <w:p>
+            <w:pPr>
+              <w:pStyle w:val="Contenutotabella"/>
+              <w:spacing w:before="0" w:after="160"/>
+              <w:jc w:val="center"/>
+              <w:rPr/>
+            </w:pPr>
+            <w:r>
+              <w:rPr/>
+            </w:r>
+          </w:p>
+        </w:tc>
+        <w:tc>
+          <w:tcPr>
+            <w:tcW w:w="1205" w:type="dxa"/>
+            <w:tcBorders>
+              <w:left w:val="single" w:sz="2" w:space="0" w:color="000000"/>
+              <w:bottom w:val="single" w:sz="2" w:space="0" w:color="000000"/>
+              <w:insideH w:val="single" w:sz="2" w:space="0" w:color="000000"/>
+            </w:tcBorders>
+            <w:shd w:fill="auto" w:val="clear"/>
+            <w:vAlign w:val="center"/>
+          </w:tcPr>
+          <w:p>
+            <w:pPr>
+              <w:pStyle w:val="Contenutotabella"/>
+              <w:spacing w:before="0" w:after="160"/>
+              <w:jc w:val="center"/>
+              <w:rPr/>
+            </w:pPr>
+            <w:r>
+              <w:rPr/>
+            </w:r>
+          </w:p>
+        </w:tc>
+        <w:tc>
+          <w:tcPr>
+            <w:tcW w:w="1205" w:type="dxa"/>
+            <w:tcBorders>
+              <w:left w:val="single" w:sz="2" w:space="0" w:color="000000"/>
+              <w:bottom w:val="single" w:sz="2" w:space="0" w:color="000000"/>
+              <w:insideH w:val="single" w:sz="2" w:space="0" w:color="000000"/>
+            </w:tcBorders>
+            <w:shd w:fill="auto" w:val="clear"/>
+            <w:vAlign w:val="center"/>
+          </w:tcPr>
+          <w:p>
+            <w:pPr>
+              <w:pStyle w:val="Contenutotabella"/>
+              <w:spacing w:before="0" w:after="160"/>
+              <w:jc w:val="center"/>
+              <w:rPr/>
+            </w:pPr>
+            <w:r>
+              <w:rPr/>
+            </w:r>
+          </w:p>
+        </w:tc>
+        <w:tc>
+          <w:tcPr>
+            <w:tcW w:w="1205" w:type="dxa"/>
+            <w:tcBorders>
+              <w:left w:val="single" w:sz="2" w:space="0" w:color="000000"/>
+              <w:bottom w:val="single" w:sz="2" w:space="0" w:color="000000"/>
+              <w:insideH w:val="single" w:sz="2" w:space="0" w:color="000000"/>
+            </w:tcBorders>
+            <w:shd w:fill="auto" w:val="clear"/>
+            <w:vAlign w:val="center"/>
+          </w:tcPr>
+          <w:p>
+            <w:pPr>
+              <w:pStyle w:val="Contenutotabella"/>
+              <w:spacing w:before="0" w:after="160"/>
+              <w:jc w:val="center"/>
+              <w:rPr/>
+            </w:pPr>
+            <w:r>
+              <w:rPr/>
+            </w:r>
+          </w:p>
+        </w:tc>
+        <w:tc>
+          <w:tcPr>
+            <w:tcW w:w="1204" w:type="dxa"/>
+            <w:tcBorders>
+              <w:left w:val="single" w:sz="2" w:space="0" w:color="000000"/>
+              <w:bottom w:val="single" w:sz="2" w:space="0" w:color="000000"/>
+              <w:insideH w:val="single" w:sz="2" w:space="0" w:color="000000"/>
+            </w:tcBorders>
+            <w:shd w:fill="auto" w:val="clear"/>
+            <w:vAlign w:val="center"/>
+          </w:tcPr>
+          <w:p>
+            <w:pPr>
+              <w:pStyle w:val="Contenutotabella"/>
+              <w:spacing w:before="0" w:after="160"/>
+              <w:jc w:val="center"/>
+              <w:rPr/>
+            </w:pPr>
+            <w:r>
+              <w:rPr/>
+            </w:r>
+          </w:p>
+        </w:tc>
+        <w:tc>
+          <w:tcPr>
+            <w:tcW w:w="1205" w:type="dxa"/>
+            <w:tcBorders>
+              <w:left w:val="single" w:sz="2" w:space="0" w:color="000000"/>
+              <w:bottom w:val="single" w:sz="2" w:space="0" w:color="000000"/>
+              <w:insideH w:val="single" w:sz="2" w:space="0" w:color="000000"/>
+            </w:tcBorders>
+            <w:shd w:fill="auto" w:val="clear"/>
+            <w:vAlign w:val="center"/>
+          </w:tcPr>
+          <w:p>
+            <w:pPr>
+              <w:pStyle w:val="Contenutotabella"/>
+              <w:spacing w:before="0" w:after="160"/>
+              <w:jc w:val="center"/>
+              <w:rPr/>
+            </w:pPr>
+            <w:r>
+              <w:rPr/>
+            </w:r>
+          </w:p>
+        </w:tc>
+        <w:tc>
+          <w:tcPr>
+            <w:tcW w:w="1205" w:type="dxa"/>
+            <w:tcBorders>
+              <w:left w:val="single" w:sz="2" w:space="0" w:color="000000"/>
+              <w:bottom w:val="single" w:sz="2" w:space="0" w:color="000000"/>
+              <w:insideH w:val="single" w:sz="2" w:space="0" w:color="000000"/>
+            </w:tcBorders>
+            <w:shd w:fill="auto" w:val="clear"/>
+            <w:vAlign w:val="center"/>
+          </w:tcPr>
+          <w:p>
+            <w:pPr>
+              <w:pStyle w:val="Contenutotabella"/>
+              <w:spacing w:before="0" w:after="160"/>
+              <w:jc w:val="center"/>
+              <w:rPr/>
+            </w:pPr>
+            <w:r>
+              <w:rPr/>
+            </w:r>
+          </w:p>
+        </w:tc>
+        <w:tc>
+          <w:tcPr>
+            <w:tcW w:w="1205" w:type="dxa"/>
+            <w:tcBorders>
+              <w:left w:val="single" w:sz="2" w:space="0" w:color="000000"/>
+              <w:bottom w:val="single" w:sz="2" w:space="0" w:color="000000"/>
+              <w:right w:val="single" w:sz="2" w:space="0" w:color="000000"/>
+              <w:insideH w:val="single" w:sz="2" w:space="0" w:color="000000"/>
+              <w:insideV w:val="single" w:sz="2" w:space="0" w:color="000000"/>
+            </w:tcBorders>
+            <w:shd w:fill="auto" w:val="clear"/>
+            <w:vAlign w:val="center"/>
+          </w:tcPr>
+          <w:p>
+            <w:pPr>
+              <w:pStyle w:val="Contenutotabella"/>
+              <w:spacing w:before="0" w:after="160"/>
+              <w:jc w:val="center"/>
+              <w:rPr/>
+            </w:pPr>
+            <w:r>
+              <w:rPr/>
+            </w:r>
+          </w:p>
+        </w:tc>
+      </w:tr>
+      <w:tr>
+        <w:trPr/>
+        <w:tc>
+          <w:tcPr>
+            <w:tcW w:w="1204" w:type="dxa"/>
+            <w:tcBorders>
+              <w:left w:val="single" w:sz="2" w:space="0" w:color="000000"/>
+              <w:bottom w:val="single" w:sz="2" w:space="0" w:color="000000"/>
+              <w:insideH w:val="single" w:sz="2" w:space="0" w:color="000000"/>
+            </w:tcBorders>
+            <w:shd w:fill="auto" w:val="clear"/>
+            <w:vAlign w:val="center"/>
+          </w:tcPr>
+          <w:p>
+            <w:pPr>
+              <w:pStyle w:val="Contenutotabella"/>
+              <w:spacing w:before="0" w:after="160"/>
+              <w:jc w:val="center"/>
+              <w:rPr/>
+            </w:pPr>
+            <w:r>
+              <w:rPr/>
+            </w:r>
+          </w:p>
+        </w:tc>
+        <w:tc>
+          <w:tcPr>
+            <w:tcW w:w="1205" w:type="dxa"/>
+            <w:tcBorders>
+              <w:left w:val="single" w:sz="2" w:space="0" w:color="000000"/>
+              <w:bottom w:val="single" w:sz="2" w:space="0" w:color="000000"/>
+              <w:insideH w:val="single" w:sz="2" w:space="0" w:color="000000"/>
+            </w:tcBorders>
+            <w:shd w:fill="auto" w:val="clear"/>
+            <w:vAlign w:val="center"/>
+          </w:tcPr>
+          <w:p>
+            <w:pPr>
+              <w:pStyle w:val="Contenutotabella"/>
+              <w:spacing w:before="0" w:after="160"/>
+              <w:jc w:val="center"/>
+              <w:rPr/>
+            </w:pPr>
+            <w:r>
+              <w:rPr/>
+            </w:r>
+          </w:p>
+        </w:tc>
+        <w:tc>
+          <w:tcPr>
+            <w:tcW w:w="1205" w:type="dxa"/>
+            <w:tcBorders>
+              <w:left w:val="single" w:sz="2" w:space="0" w:color="000000"/>
+              <w:bottom w:val="single" w:sz="2" w:space="0" w:color="000000"/>
+              <w:insideH w:val="single" w:sz="2" w:space="0" w:color="000000"/>
+            </w:tcBorders>
+            <w:shd w:fill="auto" w:val="clear"/>
+            <w:vAlign w:val="center"/>
+          </w:tcPr>
+          <w:p>
+            <w:pPr>
+              <w:pStyle w:val="Contenutotabella"/>
+              <w:spacing w:before="0" w:after="160"/>
+              <w:jc w:val="center"/>
+              <w:rPr/>
+            </w:pPr>
+            <w:r>
+              <w:rPr/>
+            </w:r>
+          </w:p>
+        </w:tc>
+        <w:tc>
+          <w:tcPr>
+            <w:tcW w:w="1205" w:type="dxa"/>
+            <w:tcBorders>
+              <w:left w:val="single" w:sz="2" w:space="0" w:color="000000"/>
+              <w:bottom w:val="single" w:sz="2" w:space="0" w:color="000000"/>
+              <w:insideH w:val="single" w:sz="2" w:space="0" w:color="000000"/>
+            </w:tcBorders>
+            <w:shd w:fill="auto" w:val="clear"/>
+            <w:vAlign w:val="center"/>
+          </w:tcPr>
+          <w:p>
+            <w:pPr>
+              <w:pStyle w:val="Contenutotabella"/>
+              <w:spacing w:before="0" w:after="160"/>
+              <w:jc w:val="center"/>
+              <w:rPr/>
+            </w:pPr>
+            <w:r>
+              <w:rPr/>
+            </w:r>
+          </w:p>
+        </w:tc>
+        <w:tc>
+          <w:tcPr>
+            <w:tcW w:w="1204" w:type="dxa"/>
+            <w:tcBorders>
+              <w:left w:val="single" w:sz="2" w:space="0" w:color="000000"/>
+              <w:bottom w:val="single" w:sz="2" w:space="0" w:color="000000"/>
+              <w:insideH w:val="single" w:sz="2" w:space="0" w:color="000000"/>
+            </w:tcBorders>
+            <w:shd w:fill="auto" w:val="clear"/>
+            <w:vAlign w:val="center"/>
+          </w:tcPr>
+          <w:p>
+            <w:pPr>
+              <w:pStyle w:val="Contenutotabella"/>
+              <w:spacing w:before="0" w:after="160"/>
+              <w:jc w:val="center"/>
+              <w:rPr/>
+            </w:pPr>
+            <w:r>
+              <w:rPr/>
+            </w:r>
+          </w:p>
+        </w:tc>
+        <w:tc>
+          <w:tcPr>
+            <w:tcW w:w="1205" w:type="dxa"/>
+            <w:tcBorders>
+              <w:left w:val="single" w:sz="2" w:space="0" w:color="000000"/>
+              <w:bottom w:val="single" w:sz="2" w:space="0" w:color="000000"/>
+              <w:insideH w:val="single" w:sz="2" w:space="0" w:color="000000"/>
+            </w:tcBorders>
+            <w:shd w:fill="auto" w:val="clear"/>
+            <w:vAlign w:val="center"/>
+          </w:tcPr>
+          <w:p>
+            <w:pPr>
+              <w:pStyle w:val="Contenutotabella"/>
+              <w:spacing w:before="0" w:after="160"/>
+              <w:jc w:val="center"/>
+              <w:rPr/>
+            </w:pPr>
+            <w:r>
+              <w:rPr/>
+            </w:r>
+          </w:p>
+        </w:tc>
+        <w:tc>
+          <w:tcPr>
+            <w:tcW w:w="1205" w:type="dxa"/>
+            <w:tcBorders>
+              <w:left w:val="single" w:sz="2" w:space="0" w:color="000000"/>
+              <w:bottom w:val="single" w:sz="2" w:space="0" w:color="000000"/>
+              <w:insideH w:val="single" w:sz="2" w:space="0" w:color="000000"/>
+            </w:tcBorders>
+            <w:shd w:fill="auto" w:val="clear"/>
+            <w:vAlign w:val="center"/>
+          </w:tcPr>
+          <w:p>
+            <w:pPr>
+              <w:pStyle w:val="Contenutotabella"/>
+              <w:spacing w:before="0" w:after="160"/>
+              <w:jc w:val="center"/>
+              <w:rPr/>
+            </w:pPr>
+            <w:r>
+              <w:rPr/>
+            </w:r>
+          </w:p>
+        </w:tc>
+        <w:tc>
+          <w:tcPr>
+            <w:tcW w:w="1205" w:type="dxa"/>
+            <w:tcBorders>
+              <w:left w:val="single" w:sz="2" w:space="0" w:color="000000"/>
+              <w:bottom w:val="single" w:sz="2" w:space="0" w:color="000000"/>
+              <w:right w:val="single" w:sz="2" w:space="0" w:color="000000"/>
+              <w:insideH w:val="single" w:sz="2" w:space="0" w:color="000000"/>
+              <w:insideV w:val="single" w:sz="2" w:space="0" w:color="000000"/>
+            </w:tcBorders>
+            <w:shd w:fill="auto" w:val="clear"/>
+            <w:vAlign w:val="center"/>
+          </w:tcPr>
+          <w:p>
+            <w:pPr>
+              <w:pStyle w:val="Contenutotabella"/>
+              <w:spacing w:before="0" w:after="160"/>
+              <w:jc w:val="center"/>
+              <w:rPr/>
+            </w:pPr>
+            <w:r>
+              <w:rPr/>
+            </w:r>
+          </w:p>
+        </w:tc>
+      </w:tr>
+      <w:tr>
+        <w:trPr/>
+        <w:tc>
+          <w:tcPr>
+            <w:tcW w:w="1204" w:type="dxa"/>
+            <w:tcBorders>
+              <w:left w:val="single" w:sz="2" w:space="0" w:color="000000"/>
+              <w:bottom w:val="single" w:sz="2" w:space="0" w:color="000000"/>
+              <w:insideH w:val="single" w:sz="2" w:space="0" w:color="000000"/>
+            </w:tcBorders>
+            <w:shd w:fill="auto" w:val="clear"/>
+            <w:vAlign w:val="center"/>
+          </w:tcPr>
+          <w:p>
+            <w:pPr>
+              <w:pStyle w:val="Contenutotabella"/>
+              <w:spacing w:before="0" w:after="160"/>
+              <w:jc w:val="center"/>
+              <w:rPr/>
+            </w:pPr>
+            <w:r>
+              <w:rPr/>
+            </w:r>
+          </w:p>
+        </w:tc>
+        <w:tc>
+          <w:tcPr>
+            <w:tcW w:w="1205" w:type="dxa"/>
+            <w:tcBorders>
+              <w:left w:val="single" w:sz="2" w:space="0" w:color="000000"/>
+              <w:bottom w:val="single" w:sz="2" w:space="0" w:color="000000"/>
+              <w:insideH w:val="single" w:sz="2" w:space="0" w:color="000000"/>
+            </w:tcBorders>
+            <w:shd w:fill="auto" w:val="clear"/>
+            <w:vAlign w:val="center"/>
+          </w:tcPr>
+          <w:p>
+            <w:pPr>
+              <w:pStyle w:val="Contenutotabella"/>
+              <w:spacing w:before="0" w:after="160"/>
+              <w:jc w:val="center"/>
+              <w:rPr/>
+            </w:pPr>
+            <w:r>
+              <w:rPr/>
+            </w:r>
+          </w:p>
+        </w:tc>
+        <w:tc>
+          <w:tcPr>
+            <w:tcW w:w="1205" w:type="dxa"/>
+            <w:tcBorders>
+              <w:left w:val="single" w:sz="2" w:space="0" w:color="000000"/>
+              <w:bottom w:val="single" w:sz="2" w:space="0" w:color="000000"/>
+              <w:insideH w:val="single" w:sz="2" w:space="0" w:color="000000"/>
+            </w:tcBorders>
+            <w:shd w:fill="auto" w:val="clear"/>
+            <w:vAlign w:val="center"/>
+          </w:tcPr>
+          <w:p>
+            <w:pPr>
+              <w:pStyle w:val="Contenutotabella"/>
+              <w:spacing w:before="0" w:after="160"/>
+              <w:jc w:val="center"/>
+              <w:rPr/>
+            </w:pPr>
+            <w:r>
+              <w:rPr/>
+            </w:r>
+          </w:p>
+        </w:tc>
+        <w:tc>
+          <w:tcPr>
+            <w:tcW w:w="1205" w:type="dxa"/>
+            <w:tcBorders>
+              <w:left w:val="single" w:sz="2" w:space="0" w:color="000000"/>
+              <w:bottom w:val="single" w:sz="2" w:space="0" w:color="000000"/>
+              <w:insideH w:val="single" w:sz="2" w:space="0" w:color="000000"/>
+            </w:tcBorders>
+            <w:shd w:fill="auto" w:val="clear"/>
+            <w:vAlign w:val="center"/>
+          </w:tcPr>
+          <w:p>
+            <w:pPr>
+              <w:pStyle w:val="Contenutotabella"/>
+              <w:spacing w:before="0" w:after="160"/>
+              <w:jc w:val="center"/>
+              <w:rPr/>
+            </w:pPr>
+            <w:r>
+              <w:rPr/>
+            </w:r>
+          </w:p>
+        </w:tc>
+        <w:tc>
+          <w:tcPr>
+            <w:tcW w:w="1204" w:type="dxa"/>
+            <w:tcBorders>
+              <w:left w:val="single" w:sz="2" w:space="0" w:color="000000"/>
+              <w:bottom w:val="single" w:sz="2" w:space="0" w:color="000000"/>
+              <w:insideH w:val="single" w:sz="2" w:space="0" w:color="000000"/>
+            </w:tcBorders>
+            <w:shd w:fill="auto" w:val="clear"/>
+            <w:vAlign w:val="center"/>
+          </w:tcPr>
+          <w:p>
+            <w:pPr>
+              <w:pStyle w:val="Contenutotabella"/>
+              <w:spacing w:before="0" w:after="160"/>
+              <w:jc w:val="center"/>
+              <w:rPr/>
+            </w:pPr>
+            <w:r>
+              <w:rPr/>
+            </w:r>
+          </w:p>
+        </w:tc>
+        <w:tc>
+          <w:tcPr>
+            <w:tcW w:w="1205" w:type="dxa"/>
+            <w:tcBorders>
+              <w:left w:val="single" w:sz="2" w:space="0" w:color="000000"/>
+              <w:bottom w:val="single" w:sz="2" w:space="0" w:color="000000"/>
+              <w:insideH w:val="single" w:sz="2" w:space="0" w:color="000000"/>
+            </w:tcBorders>
+            <w:shd w:fill="auto" w:val="clear"/>
+            <w:vAlign w:val="center"/>
+          </w:tcPr>
+          <w:p>
+            <w:pPr>
+              <w:pStyle w:val="Contenutotabella"/>
+              <w:spacing w:before="0" w:after="160"/>
+              <w:jc w:val="center"/>
+              <w:rPr/>
+            </w:pPr>
+            <w:r>
+              <w:rPr/>
+            </w:r>
+          </w:p>
+        </w:tc>
+        <w:tc>
+          <w:tcPr>
+            <w:tcW w:w="1205" w:type="dxa"/>
+            <w:tcBorders>
+              <w:left w:val="single" w:sz="2" w:space="0" w:color="000000"/>
+              <w:bottom w:val="single" w:sz="2" w:space="0" w:color="000000"/>
+              <w:insideH w:val="single" w:sz="2" w:space="0" w:color="000000"/>
+            </w:tcBorders>
+            <w:shd w:fill="auto" w:val="clear"/>
+            <w:vAlign w:val="center"/>
+          </w:tcPr>
+          <w:p>
+            <w:pPr>
+              <w:pStyle w:val="Contenutotabella"/>
+              <w:spacing w:before="0" w:after="160"/>
+              <w:jc w:val="center"/>
+              <w:rPr/>
+            </w:pPr>
+            <w:r>
+              <w:rPr/>
+            </w:r>
+          </w:p>
+        </w:tc>
+        <w:tc>
+          <w:tcPr>
+            <w:tcW w:w="1205" w:type="dxa"/>
+            <w:tcBorders>
+              <w:left w:val="single" w:sz="2" w:space="0" w:color="000000"/>
+              <w:bottom w:val="single" w:sz="2" w:space="0" w:color="000000"/>
+              <w:right w:val="single" w:sz="2" w:space="0" w:color="000000"/>
+              <w:insideH w:val="single" w:sz="2" w:space="0" w:color="000000"/>
+              <w:insideV w:val="single" w:sz="2" w:space="0" w:color="000000"/>
+            </w:tcBorders>
+            <w:shd w:fill="auto" w:val="clear"/>
+            <w:vAlign w:val="center"/>
+          </w:tcPr>
+          <w:p>
+            <w:pPr>
+              <w:pStyle w:val="Contenutotabella"/>
+              <w:spacing w:before="0" w:after="160"/>
+              <w:jc w:val="center"/>
+              <w:rPr/>
+            </w:pPr>
+            <w:r>
+              <w:rPr/>
+            </w:r>
+          </w:p>
+        </w:tc>
+      </w:tr>
+      <w:tr>
+        <w:trPr/>
+        <w:tc>
+          <w:tcPr>
+            <w:tcW w:w="1204" w:type="dxa"/>
+            <w:tcBorders>
+              <w:left w:val="single" w:sz="2" w:space="0" w:color="000000"/>
+              <w:bottom w:val="single" w:sz="2" w:space="0" w:color="000000"/>
+              <w:insideH w:val="single" w:sz="2" w:space="0" w:color="000000"/>
+            </w:tcBorders>
+            <w:shd w:fill="auto" w:val="clear"/>
+            <w:vAlign w:val="center"/>
+          </w:tcPr>
+          <w:p>
+            <w:pPr>
+              <w:pStyle w:val="Contenutotabella"/>
+              <w:spacing w:before="0" w:after="160"/>
+              <w:jc w:val="center"/>
+              <w:rPr/>
+            </w:pPr>
+            <w:r>
+              <w:rPr/>
+            </w:r>
+          </w:p>
+        </w:tc>
+        <w:tc>
+          <w:tcPr>
+            <w:tcW w:w="1205" w:type="dxa"/>
+            <w:tcBorders>
+              <w:left w:val="single" w:sz="2" w:space="0" w:color="000000"/>
+              <w:bottom w:val="single" w:sz="2" w:space="0" w:color="000000"/>
+              <w:insideH w:val="single" w:sz="2" w:space="0" w:color="000000"/>
+            </w:tcBorders>
+            <w:shd w:fill="auto" w:val="clear"/>
+            <w:vAlign w:val="center"/>
+          </w:tcPr>
+          <w:p>
+            <w:pPr>
+              <w:pStyle w:val="Contenutotabella"/>
+              <w:spacing w:before="0" w:after="160"/>
+              <w:jc w:val="center"/>
+              <w:rPr/>
+            </w:pPr>
+            <w:r>
+              <w:rPr/>
+            </w:r>
+          </w:p>
+        </w:tc>
+        <w:tc>
+          <w:tcPr>
+            <w:tcW w:w="1205" w:type="dxa"/>
+            <w:tcBorders>
+              <w:left w:val="single" w:sz="2" w:space="0" w:color="000000"/>
+              <w:bottom w:val="single" w:sz="2" w:space="0" w:color="000000"/>
+              <w:insideH w:val="single" w:sz="2" w:space="0" w:color="000000"/>
+            </w:tcBorders>
+            <w:shd w:fill="auto" w:val="clear"/>
+            <w:vAlign w:val="center"/>
+          </w:tcPr>
+          <w:p>
+            <w:pPr>
+              <w:pStyle w:val="Contenutotabella"/>
+              <w:spacing w:before="0" w:after="160"/>
+              <w:jc w:val="center"/>
+              <w:rPr/>
+            </w:pPr>
+            <w:r>
+              <w:rPr/>
+            </w:r>
+          </w:p>
+        </w:tc>
+        <w:tc>
+          <w:tcPr>
+            <w:tcW w:w="1205" w:type="dxa"/>
+            <w:tcBorders>
+              <w:left w:val="single" w:sz="2" w:space="0" w:color="000000"/>
+              <w:bottom w:val="single" w:sz="2" w:space="0" w:color="000000"/>
+              <w:insideH w:val="single" w:sz="2" w:space="0" w:color="000000"/>
+            </w:tcBorders>
+            <w:shd w:fill="auto" w:val="clear"/>
+            <w:vAlign w:val="center"/>
+          </w:tcPr>
+          <w:p>
+            <w:pPr>
+              <w:pStyle w:val="Contenutotabella"/>
+              <w:spacing w:before="0" w:after="160"/>
+              <w:jc w:val="center"/>
+              <w:rPr/>
+            </w:pPr>
+            <w:r>
+              <w:rPr/>
+            </w:r>
+          </w:p>
+        </w:tc>
+        <w:tc>
+          <w:tcPr>
+            <w:tcW w:w="1204" w:type="dxa"/>
+            <w:tcBorders>
+              <w:left w:val="single" w:sz="2" w:space="0" w:color="000000"/>
+              <w:bottom w:val="single" w:sz="2" w:space="0" w:color="000000"/>
+              <w:insideH w:val="single" w:sz="2" w:space="0" w:color="000000"/>
+            </w:tcBorders>
+            <w:shd w:fill="auto" w:val="clear"/>
+            <w:vAlign w:val="center"/>
+          </w:tcPr>
+          <w:p>
+            <w:pPr>
+              <w:pStyle w:val="Contenutotabella"/>
+              <w:spacing w:before="0" w:after="160"/>
+              <w:jc w:val="center"/>
+              <w:rPr/>
+            </w:pPr>
+            <w:r>
+              <w:rPr/>
+            </w:r>
+          </w:p>
+        </w:tc>
+        <w:tc>
+          <w:tcPr>
+            <w:tcW w:w="1205" w:type="dxa"/>
+            <w:tcBorders>
+              <w:left w:val="single" w:sz="2" w:space="0" w:color="000000"/>
+              <w:bottom w:val="single" w:sz="2" w:space="0" w:color="000000"/>
+              <w:insideH w:val="single" w:sz="2" w:space="0" w:color="000000"/>
+            </w:tcBorders>
+            <w:shd w:fill="auto" w:val="clear"/>
+            <w:vAlign w:val="center"/>
+          </w:tcPr>
+          <w:p>
+            <w:pPr>
+              <w:pStyle w:val="Contenutotabella"/>
+              <w:spacing w:before="0" w:after="160"/>
+              <w:jc w:val="center"/>
+              <w:rPr/>
+            </w:pPr>
+            <w:r>
+              <w:rPr/>
+            </w:r>
+          </w:p>
+        </w:tc>
+        <w:tc>
+          <w:tcPr>
+            <w:tcW w:w="1205" w:type="dxa"/>
+            <w:tcBorders>
+              <w:left w:val="single" w:sz="2" w:space="0" w:color="000000"/>
+              <w:bottom w:val="single" w:sz="2" w:space="0" w:color="000000"/>
+              <w:insideH w:val="single" w:sz="2" w:space="0" w:color="000000"/>
+            </w:tcBorders>
+            <w:shd w:fill="auto" w:val="clear"/>
+            <w:vAlign w:val="center"/>
+          </w:tcPr>
+          <w:p>
+            <w:pPr>
+              <w:pStyle w:val="Contenutotabella"/>
+              <w:spacing w:before="0" w:after="160"/>
+              <w:jc w:val="center"/>
+              <w:rPr/>
+            </w:pPr>
+            <w:r>
+              <w:rPr/>
+            </w:r>
+          </w:p>
+        </w:tc>
+        <w:tc>
+          <w:tcPr>
+            <w:tcW w:w="1205" w:type="dxa"/>
+            <w:tcBorders>
+              <w:left w:val="single" w:sz="2" w:space="0" w:color="000000"/>
+              <w:bottom w:val="single" w:sz="2" w:space="0" w:color="000000"/>
+              <w:right w:val="single" w:sz="2" w:space="0" w:color="000000"/>
+              <w:insideH w:val="single" w:sz="2" w:space="0" w:color="000000"/>
+              <w:insideV w:val="single" w:sz="2" w:space="0" w:color="000000"/>
+            </w:tcBorders>
+            <w:shd w:fill="auto" w:val="clear"/>
+            <w:vAlign w:val="center"/>
+          </w:tcPr>
+          <w:p>
+            <w:pPr>
+              <w:pStyle w:val="Contenutotabella"/>
+              <w:spacing w:before="0" w:after="160"/>
+              <w:jc w:val="center"/>
+              <w:rPr/>
+            </w:pPr>
+            <w:r>
+              <w:rPr/>
+            </w:r>
+          </w:p>
+        </w:tc>
+      </w:tr>
+      <w:tr>
+        <w:trPr/>
+        <w:tc>
+          <w:tcPr>
+            <w:tcW w:w="1204" w:type="dxa"/>
+            <w:tcBorders>
+              <w:left w:val="single" w:sz="2" w:space="0" w:color="000000"/>
+              <w:bottom w:val="single" w:sz="2" w:space="0" w:color="000000"/>
+              <w:insideH w:val="single" w:sz="2" w:space="0" w:color="000000"/>
+            </w:tcBorders>
+            <w:shd w:fill="auto" w:val="clear"/>
+            <w:vAlign w:val="center"/>
+          </w:tcPr>
+          <w:p>
+            <w:pPr>
+              <w:pStyle w:val="Contenutotabella"/>
+              <w:spacing w:before="0" w:after="160"/>
+              <w:jc w:val="center"/>
+              <w:rPr/>
+            </w:pPr>
+            <w:r>
+              <w:rPr/>
+            </w:r>
+          </w:p>
+        </w:tc>
+        <w:tc>
+          <w:tcPr>
+            <w:tcW w:w="1205" w:type="dxa"/>
+            <w:tcBorders>
+              <w:left w:val="single" w:sz="2" w:space="0" w:color="000000"/>
+              <w:bottom w:val="single" w:sz="2" w:space="0" w:color="000000"/>
+              <w:insideH w:val="single" w:sz="2" w:space="0" w:color="000000"/>
+            </w:tcBorders>
+            <w:shd w:fill="auto" w:val="clear"/>
+            <w:vAlign w:val="center"/>
+          </w:tcPr>
+          <w:p>
+            <w:pPr>
+              <w:pStyle w:val="Contenutotabella"/>
+              <w:spacing w:before="0" w:after="160"/>
+              <w:jc w:val="center"/>
+              <w:rPr/>
+            </w:pPr>
+            <w:r>
+              <w:rPr/>
+            </w:r>
+          </w:p>
+        </w:tc>
+        <w:tc>
+          <w:tcPr>
+            <w:tcW w:w="1205" w:type="dxa"/>
+            <w:tcBorders>
+              <w:left w:val="single" w:sz="2" w:space="0" w:color="000000"/>
+              <w:bottom w:val="single" w:sz="2" w:space="0" w:color="000000"/>
+              <w:insideH w:val="single" w:sz="2" w:space="0" w:color="000000"/>
+            </w:tcBorders>
+            <w:shd w:fill="auto" w:val="clear"/>
+            <w:vAlign w:val="center"/>
+          </w:tcPr>
+          <w:p>
+            <w:pPr>
+              <w:pStyle w:val="Contenutotabella"/>
+              <w:spacing w:before="0" w:after="160"/>
+              <w:jc w:val="center"/>
+              <w:rPr/>
+            </w:pPr>
+            <w:r>
+              <w:rPr/>
+            </w:r>
+          </w:p>
+        </w:tc>
+        <w:tc>
+          <w:tcPr>
+            <w:tcW w:w="1205" w:type="dxa"/>
+            <w:tcBorders>
+              <w:left w:val="single" w:sz="2" w:space="0" w:color="000000"/>
+              <w:bottom w:val="single" w:sz="2" w:space="0" w:color="000000"/>
+              <w:insideH w:val="single" w:sz="2" w:space="0" w:color="000000"/>
+            </w:tcBorders>
+            <w:shd w:fill="auto" w:val="clear"/>
+            <w:vAlign w:val="center"/>
+          </w:tcPr>
+          <w:p>
+            <w:pPr>
+              <w:pStyle w:val="Contenutotabella"/>
+              <w:spacing w:before="0" w:after="160"/>
+              <w:jc w:val="center"/>
+              <w:rPr/>
+            </w:pPr>
+            <w:r>
+              <w:rPr/>
+            </w:r>
+          </w:p>
+        </w:tc>
+        <w:tc>
+          <w:tcPr>
+            <w:tcW w:w="1204" w:type="dxa"/>
+            <w:tcBorders>
+              <w:left w:val="single" w:sz="2" w:space="0" w:color="000000"/>
+              <w:bottom w:val="single" w:sz="2" w:space="0" w:color="000000"/>
+              <w:insideH w:val="single" w:sz="2" w:space="0" w:color="000000"/>
+            </w:tcBorders>
+            <w:shd w:fill="auto" w:val="clear"/>
+            <w:vAlign w:val="center"/>
+          </w:tcPr>
+          <w:p>
+            <w:pPr>
+              <w:pStyle w:val="Contenutotabella"/>
+              <w:spacing w:before="0" w:after="160"/>
+              <w:jc w:val="center"/>
+              <w:rPr/>
+            </w:pPr>
+            <w:r>
+              <w:rPr/>
+            </w:r>
+          </w:p>
+        </w:tc>
+        <w:tc>
+          <w:tcPr>
+            <w:tcW w:w="1205" w:type="dxa"/>
+            <w:tcBorders>
+              <w:left w:val="single" w:sz="2" w:space="0" w:color="000000"/>
+              <w:bottom w:val="single" w:sz="2" w:space="0" w:color="000000"/>
+              <w:insideH w:val="single" w:sz="2" w:space="0" w:color="000000"/>
+            </w:tcBorders>
+            <w:shd w:fill="auto" w:val="clear"/>
+            <w:vAlign w:val="center"/>
+          </w:tcPr>
+          <w:p>
+            <w:pPr>
+              <w:pStyle w:val="Contenutotabella"/>
+              <w:spacing w:before="0" w:after="160"/>
+              <w:jc w:val="center"/>
+              <w:rPr/>
+            </w:pPr>
+            <w:r>
+              <w:rPr/>
+            </w:r>
+          </w:p>
+        </w:tc>
+        <w:tc>
+          <w:tcPr>
+            <w:tcW w:w="1205" w:type="dxa"/>
+            <w:tcBorders>
+              <w:left w:val="single" w:sz="2" w:space="0" w:color="000000"/>
+              <w:bottom w:val="single" w:sz="2" w:space="0" w:color="000000"/>
+              <w:insideH w:val="single" w:sz="2" w:space="0" w:color="000000"/>
+            </w:tcBorders>
+            <w:shd w:fill="auto" w:val="clear"/>
+            <w:vAlign w:val="center"/>
+          </w:tcPr>
+          <w:p>
+            <w:pPr>
+              <w:pStyle w:val="Contenutotabella"/>
+              <w:spacing w:before="0" w:after="160"/>
+              <w:jc w:val="center"/>
+              <w:rPr/>
+            </w:pPr>
+            <w:r>
+              <w:rPr/>
+            </w:r>
+          </w:p>
+        </w:tc>
+        <w:tc>
+          <w:tcPr>
+            <w:tcW w:w="1205" w:type="dxa"/>
+            <w:tcBorders>
+              <w:left w:val="single" w:sz="2" w:space="0" w:color="000000"/>
+              <w:bottom w:val="single" w:sz="2" w:space="0" w:color="000000"/>
+              <w:right w:val="single" w:sz="2" w:space="0" w:color="000000"/>
+              <w:insideH w:val="single" w:sz="2" w:space="0" w:color="000000"/>
+              <w:insideV w:val="single" w:sz="2" w:space="0" w:color="000000"/>
+            </w:tcBorders>
+            <w:shd w:fill="auto" w:val="clear"/>
+            <w:vAlign w:val="center"/>
+          </w:tcPr>
+          <w:p>
+            <w:pPr>
+              <w:pStyle w:val="Contenutotabella"/>
+              <w:spacing w:before="0" w:after="160"/>
+              <w:jc w:val="center"/>
+              <w:rPr/>
+            </w:pPr>
+            <w:r>
+              <w:rPr/>
+            </w:r>
+          </w:p>
+        </w:tc>
+      </w:tr>
+      <w:tr>
+        <w:trPr/>
+        <w:tc>
+          <w:tcPr>
+            <w:tcW w:w="1204" w:type="dxa"/>
+            <w:tcBorders>
+              <w:left w:val="single" w:sz="2" w:space="0" w:color="000000"/>
+              <w:bottom w:val="single" w:sz="2" w:space="0" w:color="000000"/>
+              <w:insideH w:val="single" w:sz="2" w:space="0" w:color="000000"/>
+            </w:tcBorders>
+            <w:shd w:fill="auto" w:val="clear"/>
+            <w:vAlign w:val="center"/>
+          </w:tcPr>
+          <w:p>
+            <w:pPr>
+              <w:pStyle w:val="Contenutotabella"/>
+              <w:spacing w:before="0" w:after="160"/>
+              <w:jc w:val="center"/>
+              <w:rPr/>
+            </w:pPr>
+            <w:r>
+              <w:rPr/>
+            </w:r>
+          </w:p>
+        </w:tc>
+        <w:tc>
+          <w:tcPr>
+            <w:tcW w:w="1205" w:type="dxa"/>
+            <w:tcBorders>
+              <w:left w:val="single" w:sz="2" w:space="0" w:color="000000"/>
+              <w:bottom w:val="single" w:sz="2" w:space="0" w:color="000000"/>
+              <w:insideH w:val="single" w:sz="2" w:space="0" w:color="000000"/>
+            </w:tcBorders>
+            <w:shd w:fill="auto" w:val="clear"/>
+            <w:vAlign w:val="center"/>
+          </w:tcPr>
+          <w:p>
+            <w:pPr>
+              <w:pStyle w:val="Contenutotabella"/>
+              <w:spacing w:before="0" w:after="160"/>
+              <w:jc w:val="center"/>
+              <w:rPr/>
+            </w:pPr>
+            <w:r>
+              <w:rPr/>
+            </w:r>
+          </w:p>
+        </w:tc>
+        <w:tc>
+          <w:tcPr>
+            <w:tcW w:w="1205" w:type="dxa"/>
+            <w:tcBorders>
+              <w:left w:val="single" w:sz="2" w:space="0" w:color="000000"/>
+              <w:bottom w:val="single" w:sz="2" w:space="0" w:color="000000"/>
+              <w:insideH w:val="single" w:sz="2" w:space="0" w:color="000000"/>
+            </w:tcBorders>
+            <w:shd w:fill="auto" w:val="clear"/>
+            <w:vAlign w:val="center"/>
+          </w:tcPr>
+          <w:p>
+            <w:pPr>
+              <w:pStyle w:val="Contenutotabella"/>
+              <w:spacing w:before="0" w:after="160"/>
+              <w:jc w:val="center"/>
+              <w:rPr/>
+            </w:pPr>
+            <w:r>
+              <w:rPr/>
+            </w:r>
+          </w:p>
+        </w:tc>
+        <w:tc>
+          <w:tcPr>
+            <w:tcW w:w="1205" w:type="dxa"/>
+            <w:tcBorders>
+              <w:left w:val="single" w:sz="2" w:space="0" w:color="000000"/>
+              <w:bottom w:val="single" w:sz="2" w:space="0" w:color="000000"/>
+              <w:insideH w:val="single" w:sz="2" w:space="0" w:color="000000"/>
+            </w:tcBorders>
+            <w:shd w:fill="auto" w:val="clear"/>
+            <w:vAlign w:val="center"/>
+          </w:tcPr>
+          <w:p>
+            <w:pPr>
+              <w:pStyle w:val="Contenutotabella"/>
+              <w:spacing w:before="0" w:after="160"/>
+              <w:jc w:val="center"/>
+              <w:rPr/>
+            </w:pPr>
+            <w:r>
+              <w:rPr/>
+            </w:r>
+          </w:p>
+        </w:tc>
+        <w:tc>
+          <w:tcPr>
+            <w:tcW w:w="1204" w:type="dxa"/>
+            <w:tcBorders>
+              <w:left w:val="single" w:sz="2" w:space="0" w:color="000000"/>
+              <w:bottom w:val="single" w:sz="2" w:space="0" w:color="000000"/>
+              <w:insideH w:val="single" w:sz="2" w:space="0" w:color="000000"/>
+            </w:tcBorders>
+            <w:shd w:fill="auto" w:val="clear"/>
+            <w:vAlign w:val="center"/>
+          </w:tcPr>
+          <w:p>
+            <w:pPr>
+              <w:pStyle w:val="Contenutotabella"/>
+              <w:spacing w:before="0" w:after="160"/>
+              <w:jc w:val="center"/>
+              <w:rPr/>
+            </w:pPr>
+            <w:r>
+              <w:rPr/>
+            </w:r>
+          </w:p>
+        </w:tc>
+        <w:tc>
+          <w:tcPr>
+            <w:tcW w:w="1205" w:type="dxa"/>
+            <w:tcBorders>
+              <w:left w:val="single" w:sz="2" w:space="0" w:color="000000"/>
+              <w:bottom w:val="single" w:sz="2" w:space="0" w:color="000000"/>
+              <w:insideH w:val="single" w:sz="2" w:space="0" w:color="000000"/>
+            </w:tcBorders>
+            <w:shd w:fill="auto" w:val="clear"/>
+            <w:vAlign w:val="center"/>
+          </w:tcPr>
+          <w:p>
+            <w:pPr>
+              <w:pStyle w:val="Contenutotabella"/>
+              <w:spacing w:before="0" w:after="160"/>
+              <w:jc w:val="center"/>
+              <w:rPr/>
+            </w:pPr>
+            <w:r>
+              <w:rPr/>
+            </w:r>
+          </w:p>
+        </w:tc>
+        <w:tc>
+          <w:tcPr>
+            <w:tcW w:w="1205" w:type="dxa"/>
+            <w:tcBorders>
+              <w:left w:val="single" w:sz="2" w:space="0" w:color="000000"/>
+              <w:bottom w:val="single" w:sz="2" w:space="0" w:color="000000"/>
+              <w:insideH w:val="single" w:sz="2" w:space="0" w:color="000000"/>
+            </w:tcBorders>
+            <w:shd w:fill="auto" w:val="clear"/>
+            <w:vAlign w:val="center"/>
+          </w:tcPr>
+          <w:p>
+            <w:pPr>
+              <w:pStyle w:val="Contenutotabella"/>
+              <w:spacing w:before="0" w:after="160"/>
+              <w:jc w:val="center"/>
+              <w:rPr/>
+            </w:pPr>
+            <w:r>
+              <w:rPr/>
+            </w:r>
+          </w:p>
+        </w:tc>
+        <w:tc>
+          <w:tcPr>
+            <w:tcW w:w="1205" w:type="dxa"/>
+            <w:tcBorders>
+              <w:left w:val="single" w:sz="2" w:space="0" w:color="000000"/>
+              <w:bottom w:val="single" w:sz="2" w:space="0" w:color="000000"/>
+              <w:right w:val="single" w:sz="2" w:space="0" w:color="000000"/>
+              <w:insideH w:val="single" w:sz="2" w:space="0" w:color="000000"/>
+              <w:insideV w:val="single" w:sz="2" w:space="0" w:color="000000"/>
+            </w:tcBorders>
+            <w:shd w:fill="auto" w:val="clear"/>
+            <w:vAlign w:val="center"/>
+          </w:tcPr>
+          <w:p>
+            <w:pPr>
+              <w:pStyle w:val="Contenutotabella"/>
+              <w:spacing w:before="0" w:after="160"/>
+              <w:jc w:val="center"/>
+              <w:rPr/>
+            </w:pPr>
+            <w:r>
+              <w:rPr/>
+            </w:r>
+          </w:p>
+        </w:tc>
+      </w:tr>
+      <w:tr>
+        <w:trPr/>
+        <w:tc>
+          <w:tcPr>
+            <w:tcW w:w="1204" w:type="dxa"/>
+            <w:tcBorders>
+              <w:left w:val="single" w:sz="2" w:space="0" w:color="000000"/>
+              <w:bottom w:val="single" w:sz="2" w:space="0" w:color="000000"/>
+              <w:insideH w:val="single" w:sz="2" w:space="0" w:color="000000"/>
+            </w:tcBorders>
+            <w:shd w:fill="auto" w:val="clear"/>
+            <w:vAlign w:val="center"/>
+          </w:tcPr>
+          <w:p>
+            <w:pPr>
+              <w:pStyle w:val="Contenutotabella"/>
+              <w:spacing w:before="0" w:after="160"/>
+              <w:jc w:val="center"/>
+              <w:rPr/>
+            </w:pPr>
+            <w:r>
+              <w:rPr/>
+            </w:r>
+          </w:p>
+        </w:tc>
+        <w:tc>
+          <w:tcPr>
+            <w:tcW w:w="1205" w:type="dxa"/>
+            <w:tcBorders>
+              <w:left w:val="single" w:sz="2" w:space="0" w:color="000000"/>
+              <w:bottom w:val="single" w:sz="2" w:space="0" w:color="000000"/>
+              <w:insideH w:val="single" w:sz="2" w:space="0" w:color="000000"/>
+            </w:tcBorders>
+            <w:shd w:fill="auto" w:val="clear"/>
+            <w:vAlign w:val="center"/>
+          </w:tcPr>
+          <w:p>
+            <w:pPr>
+              <w:pStyle w:val="Contenutotabella"/>
+              <w:spacing w:before="0" w:after="160"/>
+              <w:jc w:val="center"/>
+              <w:rPr/>
+            </w:pPr>
+            <w:r>
+              <w:rPr/>
+            </w:r>
+          </w:p>
+        </w:tc>
+        <w:tc>
+          <w:tcPr>
+            <w:tcW w:w="1205" w:type="dxa"/>
+            <w:tcBorders>
+              <w:left w:val="single" w:sz="2" w:space="0" w:color="000000"/>
+              <w:bottom w:val="single" w:sz="2" w:space="0" w:color="000000"/>
+              <w:insideH w:val="single" w:sz="2" w:space="0" w:color="000000"/>
+            </w:tcBorders>
+            <w:shd w:fill="auto" w:val="clear"/>
+            <w:vAlign w:val="center"/>
+          </w:tcPr>
+          <w:p>
+            <w:pPr>
+              <w:pStyle w:val="Contenutotabella"/>
+              <w:spacing w:before="0" w:after="160"/>
+              <w:jc w:val="center"/>
+              <w:rPr/>
+            </w:pPr>
+            <w:r>
+              <w:rPr/>
+            </w:r>
+          </w:p>
+        </w:tc>
+        <w:tc>
+          <w:tcPr>
+            <w:tcW w:w="1205" w:type="dxa"/>
+            <w:tcBorders>
+              <w:left w:val="single" w:sz="2" w:space="0" w:color="000000"/>
+              <w:bottom w:val="single" w:sz="2" w:space="0" w:color="000000"/>
+              <w:insideH w:val="single" w:sz="2" w:space="0" w:color="000000"/>
+            </w:tcBorders>
+            <w:shd w:fill="auto" w:val="clear"/>
+            <w:vAlign w:val="center"/>
+          </w:tcPr>
+          <w:p>
+            <w:pPr>
+              <w:pStyle w:val="Contenutotabella"/>
+              <w:spacing w:before="0" w:after="160"/>
+              <w:jc w:val="center"/>
+              <w:rPr/>
+            </w:pPr>
+            <w:r>
+              <w:rPr/>
+            </w:r>
+          </w:p>
+        </w:tc>
+        <w:tc>
+          <w:tcPr>
+            <w:tcW w:w="1204" w:type="dxa"/>
+            <w:tcBorders>
+              <w:left w:val="single" w:sz="2" w:space="0" w:color="000000"/>
+              <w:bottom w:val="single" w:sz="2" w:space="0" w:color="000000"/>
+              <w:insideH w:val="single" w:sz="2" w:space="0" w:color="000000"/>
+            </w:tcBorders>
+            <w:shd w:fill="auto" w:val="clear"/>
+            <w:vAlign w:val="center"/>
+          </w:tcPr>
+          <w:p>
+            <w:pPr>
+              <w:pStyle w:val="Contenutotabella"/>
+              <w:spacing w:before="0" w:after="160"/>
+              <w:jc w:val="center"/>
+              <w:rPr/>
+            </w:pPr>
+            <w:r>
+              <w:rPr/>
+            </w:r>
+          </w:p>
+        </w:tc>
+        <w:tc>
+          <w:tcPr>
+            <w:tcW w:w="1205" w:type="dxa"/>
+            <w:tcBorders>
+              <w:left w:val="single" w:sz="2" w:space="0" w:color="000000"/>
+              <w:bottom w:val="single" w:sz="2" w:space="0" w:color="000000"/>
+              <w:insideH w:val="single" w:sz="2" w:space="0" w:color="000000"/>
+            </w:tcBorders>
+            <w:shd w:fill="auto" w:val="clear"/>
+            <w:vAlign w:val="center"/>
+          </w:tcPr>
+          <w:p>
+            <w:pPr>
+              <w:pStyle w:val="Contenutotabella"/>
+              <w:spacing w:before="0" w:after="160"/>
+              <w:jc w:val="center"/>
+              <w:rPr/>
+            </w:pPr>
+            <w:r>
+              <w:rPr/>
+            </w:r>
+          </w:p>
+        </w:tc>
+        <w:tc>
+          <w:tcPr>
+            <w:tcW w:w="1205" w:type="dxa"/>
+            <w:tcBorders>
+              <w:left w:val="single" w:sz="2" w:space="0" w:color="000000"/>
+              <w:bottom w:val="single" w:sz="2" w:space="0" w:color="000000"/>
+              <w:insideH w:val="single" w:sz="2" w:space="0" w:color="000000"/>
+            </w:tcBorders>
+            <w:shd w:fill="auto" w:val="clear"/>
+            <w:vAlign w:val="center"/>
+          </w:tcPr>
+          <w:p>
+            <w:pPr>
+              <w:pStyle w:val="Contenutotabella"/>
+              <w:spacing w:before="0" w:after="160"/>
+              <w:jc w:val="center"/>
+              <w:rPr/>
+            </w:pPr>
+            <w:r>
+              <w:rPr/>
+            </w:r>
+          </w:p>
+        </w:tc>
+        <w:tc>
+          <w:tcPr>
+            <w:tcW w:w="1205" w:type="dxa"/>
+            <w:tcBorders>
+              <w:left w:val="single" w:sz="2" w:space="0" w:color="000000"/>
+              <w:bottom w:val="single" w:sz="2" w:space="0" w:color="000000"/>
+              <w:right w:val="single" w:sz="2" w:space="0" w:color="000000"/>
+              <w:insideH w:val="single" w:sz="2" w:space="0" w:color="000000"/>
+              <w:insideV w:val="single" w:sz="2" w:space="0" w:color="000000"/>
+            </w:tcBorders>
+            <w:shd w:fill="auto" w:val="clear"/>
+            <w:vAlign w:val="center"/>
+          </w:tcPr>
+          <w:p>
+            <w:pPr>
+              <w:pStyle w:val="Contenutotabella"/>
+              <w:spacing w:before="0" w:after="160"/>
+              <w:jc w:val="center"/>
+              <w:rPr/>
+            </w:pPr>
+            <w:r>
+              <w:rPr/>
+            </w:r>
+          </w:p>
+        </w:tc>
+      </w:tr>
+      <w:tr>
+        <w:trPr/>
+        <w:tc>
+          <w:tcPr>
+            <w:tcW w:w="1204" w:type="dxa"/>
+            <w:tcBorders>
+              <w:left w:val="single" w:sz="2" w:space="0" w:color="000000"/>
+              <w:bottom w:val="single" w:sz="2" w:space="0" w:color="000000"/>
+              <w:insideH w:val="single" w:sz="2" w:space="0" w:color="000000"/>
+            </w:tcBorders>
+            <w:shd w:fill="auto" w:val="clear"/>
+            <w:vAlign w:val="center"/>
+          </w:tcPr>
+          <w:p>
+            <w:pPr>
+              <w:pStyle w:val="Contenutotabella"/>
+              <w:spacing w:before="0" w:after="160"/>
+              <w:jc w:val="center"/>
+              <w:rPr/>
+            </w:pPr>
+            <w:r>
+              <w:rPr/>
+            </w:r>
+          </w:p>
+        </w:tc>
+        <w:tc>
+          <w:tcPr>
+            <w:tcW w:w="1205" w:type="dxa"/>
+            <w:tcBorders>
+              <w:left w:val="single" w:sz="2" w:space="0" w:color="000000"/>
+              <w:bottom w:val="single" w:sz="2" w:space="0" w:color="000000"/>
+              <w:insideH w:val="single" w:sz="2" w:space="0" w:color="000000"/>
+            </w:tcBorders>
+            <w:shd w:fill="auto" w:val="clear"/>
+            <w:vAlign w:val="center"/>
+          </w:tcPr>
+          <w:p>
+            <w:pPr>
+              <w:pStyle w:val="Contenutotabella"/>
+              <w:spacing w:before="0" w:after="160"/>
+              <w:jc w:val="center"/>
+              <w:rPr/>
+            </w:pPr>
+            <w:r>
+              <w:rPr/>
+            </w:r>
+          </w:p>
+        </w:tc>
+        <w:tc>
+          <w:tcPr>
+            <w:tcW w:w="1205" w:type="dxa"/>
+            <w:tcBorders>
+              <w:left w:val="single" w:sz="2" w:space="0" w:color="000000"/>
+              <w:bottom w:val="single" w:sz="2" w:space="0" w:color="000000"/>
+              <w:insideH w:val="single" w:sz="2" w:space="0" w:color="000000"/>
+            </w:tcBorders>
+            <w:shd w:fill="auto" w:val="clear"/>
+            <w:vAlign w:val="center"/>
+          </w:tcPr>
+          <w:p>
+            <w:pPr>
+              <w:pStyle w:val="Contenutotabella"/>
+              <w:spacing w:before="0" w:after="160"/>
+              <w:jc w:val="center"/>
+              <w:rPr/>
+            </w:pPr>
+            <w:r>
+              <w:rPr/>
+            </w:r>
+          </w:p>
+        </w:tc>
+        <w:tc>
+          <w:tcPr>
+            <w:tcW w:w="1205" w:type="dxa"/>
+            <w:tcBorders>
+              <w:left w:val="single" w:sz="2" w:space="0" w:color="000000"/>
+              <w:bottom w:val="single" w:sz="2" w:space="0" w:color="000000"/>
+              <w:insideH w:val="single" w:sz="2" w:space="0" w:color="000000"/>
+            </w:tcBorders>
+            <w:shd w:fill="auto" w:val="clear"/>
+            <w:vAlign w:val="center"/>
+          </w:tcPr>
+          <w:p>
+            <w:pPr>
+              <w:pStyle w:val="Contenutotabella"/>
+              <w:spacing w:before="0" w:after="160"/>
+              <w:jc w:val="center"/>
+              <w:rPr/>
+            </w:pPr>
+            <w:r>
+              <w:rPr/>
+            </w:r>
+          </w:p>
+        </w:tc>
+        <w:tc>
+          <w:tcPr>
+            <w:tcW w:w="1204" w:type="dxa"/>
+            <w:tcBorders>
+              <w:left w:val="single" w:sz="2" w:space="0" w:color="000000"/>
+              <w:bottom w:val="single" w:sz="2" w:space="0" w:color="000000"/>
+              <w:insideH w:val="single" w:sz="2" w:space="0" w:color="000000"/>
+            </w:tcBorders>
+            <w:shd w:fill="auto" w:val="clear"/>
+            <w:vAlign w:val="center"/>
+          </w:tcPr>
+          <w:p>
+            <w:pPr>
+              <w:pStyle w:val="Contenutotabella"/>
+              <w:spacing w:before="0" w:after="160"/>
+              <w:jc w:val="center"/>
+              <w:rPr/>
+            </w:pPr>
+            <w:r>
+              <w:rPr/>
+            </w:r>
+          </w:p>
+        </w:tc>
+        <w:tc>
+          <w:tcPr>
+            <w:tcW w:w="1205" w:type="dxa"/>
+            <w:tcBorders>
+              <w:left w:val="single" w:sz="2" w:space="0" w:color="000000"/>
+              <w:bottom w:val="single" w:sz="2" w:space="0" w:color="000000"/>
+              <w:insideH w:val="single" w:sz="2" w:space="0" w:color="000000"/>
+            </w:tcBorders>
+            <w:shd w:fill="auto" w:val="clear"/>
+            <w:vAlign w:val="center"/>
+          </w:tcPr>
+          <w:p>
+            <w:pPr>
+              <w:pStyle w:val="Contenutotabella"/>
+              <w:spacing w:before="0" w:after="160"/>
+              <w:jc w:val="center"/>
+              <w:rPr/>
+            </w:pPr>
+            <w:r>
+              <w:rPr/>
+            </w:r>
+          </w:p>
+        </w:tc>
+        <w:tc>
+          <w:tcPr>
+            <w:tcW w:w="1205" w:type="dxa"/>
+            <w:tcBorders>
+              <w:left w:val="single" w:sz="2" w:space="0" w:color="000000"/>
+              <w:bottom w:val="single" w:sz="2" w:space="0" w:color="000000"/>
+              <w:insideH w:val="single" w:sz="2" w:space="0" w:color="000000"/>
+            </w:tcBorders>
+            <w:shd w:fill="auto" w:val="clear"/>
+            <w:vAlign w:val="center"/>
+          </w:tcPr>
+          <w:p>
+            <w:pPr>
+              <w:pStyle w:val="Contenutotabella"/>
+              <w:spacing w:before="0" w:after="160"/>
+              <w:jc w:val="center"/>
+              <w:rPr/>
+            </w:pPr>
+            <w:r>
+              <w:rPr/>
+            </w:r>
+          </w:p>
+        </w:tc>
+        <w:tc>
+          <w:tcPr>
+            <w:tcW w:w="1205" w:type="dxa"/>
+            <w:tcBorders>
+              <w:left w:val="single" w:sz="2" w:space="0" w:color="000000"/>
+              <w:bottom w:val="single" w:sz="2" w:space="0" w:color="000000"/>
+              <w:right w:val="single" w:sz="2" w:space="0" w:color="000000"/>
+              <w:insideH w:val="single" w:sz="2" w:space="0" w:color="000000"/>
+              <w:insideV w:val="single" w:sz="2" w:space="0" w:color="000000"/>
+            </w:tcBorders>
+            <w:shd w:fill="auto" w:val="clear"/>
+            <w:vAlign w:val="center"/>
+          </w:tcPr>
+          <w:p>
+            <w:pPr>
+              <w:pStyle w:val="Contenutotabella"/>
+              <w:spacing w:before="0" w:after="160"/>
+              <w:jc w:val="center"/>
+              <w:rPr/>
+            </w:pPr>
+            <w:r>
+              <w:rPr/>
+            </w:r>
+          </w:p>
+        </w:tc>
+      </w:tr>
+      <w:tr>
+        <w:trPr/>
+        <w:tc>
+          <w:tcPr>
+            <w:tcW w:w="1204" w:type="dxa"/>
+            <w:tcBorders>
+              <w:left w:val="single" w:sz="2" w:space="0" w:color="000000"/>
+              <w:bottom w:val="single" w:sz="2" w:space="0" w:color="000000"/>
+              <w:insideH w:val="single" w:sz="2" w:space="0" w:color="000000"/>
+            </w:tcBorders>
+            <w:shd w:fill="auto" w:val="clear"/>
+            <w:vAlign w:val="center"/>
+          </w:tcPr>
+          <w:p>
+            <w:pPr>
+              <w:pStyle w:val="Contenutotabella"/>
+              <w:spacing w:before="0" w:after="160"/>
+              <w:jc w:val="center"/>
+              <w:rPr/>
+            </w:pPr>
+            <w:r>
+              <w:rPr/>
+            </w:r>
+          </w:p>
+        </w:tc>
+        <w:tc>
+          <w:tcPr>
+            <w:tcW w:w="1205" w:type="dxa"/>
+            <w:tcBorders>
+              <w:left w:val="single" w:sz="2" w:space="0" w:color="000000"/>
+              <w:bottom w:val="single" w:sz="2" w:space="0" w:color="000000"/>
+              <w:insideH w:val="single" w:sz="2" w:space="0" w:color="000000"/>
+            </w:tcBorders>
+            <w:shd w:fill="auto" w:val="clear"/>
+            <w:vAlign w:val="center"/>
+          </w:tcPr>
+          <w:p>
+            <w:pPr>
+              <w:pStyle w:val="Contenutotabella"/>
+              <w:spacing w:before="0" w:after="160"/>
+              <w:jc w:val="center"/>
+              <w:rPr/>
+            </w:pPr>
+            <w:r>
+              <w:rPr/>
+            </w:r>
+          </w:p>
+        </w:tc>
+        <w:tc>
+          <w:tcPr>
+            <w:tcW w:w="1205" w:type="dxa"/>
+            <w:tcBorders>
+              <w:left w:val="single" w:sz="2" w:space="0" w:color="000000"/>
+              <w:bottom w:val="single" w:sz="2" w:space="0" w:color="000000"/>
+              <w:insideH w:val="single" w:sz="2" w:space="0" w:color="000000"/>
+            </w:tcBorders>
+            <w:shd w:fill="auto" w:val="clear"/>
+            <w:vAlign w:val="center"/>
+          </w:tcPr>
+          <w:p>
+            <w:pPr>
+              <w:pStyle w:val="Contenutotabella"/>
+              <w:spacing w:before="0" w:after="160"/>
+              <w:jc w:val="center"/>
+              <w:rPr/>
+            </w:pPr>
+            <w:r>
+              <w:rPr/>
+            </w:r>
+          </w:p>
+        </w:tc>
+        <w:tc>
+          <w:tcPr>
+            <w:tcW w:w="1205" w:type="dxa"/>
+            <w:tcBorders>
+              <w:left w:val="single" w:sz="2" w:space="0" w:color="000000"/>
+              <w:bottom w:val="single" w:sz="2" w:space="0" w:color="000000"/>
+              <w:insideH w:val="single" w:sz="2" w:space="0" w:color="000000"/>
+            </w:tcBorders>
+            <w:shd w:fill="auto" w:val="clear"/>
+            <w:vAlign w:val="center"/>
+          </w:tcPr>
+          <w:p>
+            <w:pPr>
+              <w:pStyle w:val="Contenutotabella"/>
+              <w:spacing w:before="0" w:after="160"/>
+              <w:jc w:val="center"/>
+              <w:rPr/>
+            </w:pPr>
+            <w:r>
+              <w:rPr/>
+            </w:r>
+          </w:p>
+        </w:tc>
+        <w:tc>
+          <w:tcPr>
+            <w:tcW w:w="1204" w:type="dxa"/>
+            <w:tcBorders>
+              <w:left w:val="single" w:sz="2" w:space="0" w:color="000000"/>
+              <w:bottom w:val="single" w:sz="2" w:space="0" w:color="000000"/>
+              <w:insideH w:val="single" w:sz="2" w:space="0" w:color="000000"/>
+            </w:tcBorders>
+            <w:shd w:fill="auto" w:val="clear"/>
+            <w:vAlign w:val="center"/>
+          </w:tcPr>
+          <w:p>
+            <w:pPr>
+              <w:pStyle w:val="Contenutotabella"/>
+              <w:spacing w:before="0" w:after="160"/>
+              <w:jc w:val="center"/>
+              <w:rPr/>
+            </w:pPr>
+            <w:r>
+              <w:rPr/>
+            </w:r>
+          </w:p>
+        </w:tc>
+        <w:tc>
+          <w:tcPr>
+            <w:tcW w:w="1205" w:type="dxa"/>
+            <w:tcBorders>
+              <w:left w:val="single" w:sz="2" w:space="0" w:color="000000"/>
+              <w:bottom w:val="single" w:sz="2" w:space="0" w:color="000000"/>
+              <w:insideH w:val="single" w:sz="2" w:space="0" w:color="000000"/>
+            </w:tcBorders>
+            <w:shd w:fill="auto" w:val="clear"/>
+            <w:vAlign w:val="center"/>
+          </w:tcPr>
+          <w:p>
+            <w:pPr>
+              <w:pStyle w:val="Contenutotabella"/>
+              <w:spacing w:before="0" w:after="160"/>
+              <w:jc w:val="center"/>
+              <w:rPr/>
+            </w:pPr>
+            <w:r>
+              <w:rPr/>
+            </w:r>
+          </w:p>
+        </w:tc>
+        <w:tc>
+          <w:tcPr>
+            <w:tcW w:w="1205" w:type="dxa"/>
+            <w:tcBorders>
+              <w:left w:val="single" w:sz="2" w:space="0" w:color="000000"/>
+              <w:bottom w:val="single" w:sz="2" w:space="0" w:color="000000"/>
+              <w:insideH w:val="single" w:sz="2" w:space="0" w:color="000000"/>
+            </w:tcBorders>
+            <w:shd w:fill="auto" w:val="clear"/>
+            <w:vAlign w:val="center"/>
+          </w:tcPr>
+          <w:p>
+            <w:pPr>
+              <w:pStyle w:val="Contenutotabella"/>
+              <w:spacing w:before="0" w:after="160"/>
+              <w:jc w:val="center"/>
+              <w:rPr/>
+            </w:pPr>
+            <w:r>
+              <w:rPr/>
+            </w:r>
+          </w:p>
+        </w:tc>
+        <w:tc>
+          <w:tcPr>
+            <w:tcW w:w="1205" w:type="dxa"/>
+            <w:tcBorders>
+              <w:left w:val="single" w:sz="2" w:space="0" w:color="000000"/>
+              <w:bottom w:val="single" w:sz="2" w:space="0" w:color="000000"/>
+              <w:right w:val="single" w:sz="2" w:space="0" w:color="000000"/>
+              <w:insideH w:val="single" w:sz="2" w:space="0" w:color="000000"/>
+              <w:insideV w:val="single" w:sz="2" w:space="0" w:color="000000"/>
+            </w:tcBorders>
+            <w:shd w:fill="auto" w:val="clear"/>
+            <w:vAlign w:val="center"/>
+          </w:tcPr>
+          <w:p>
+            <w:pPr>
+              <w:pStyle w:val="Contenutotabella"/>
+              <w:spacing w:before="0" w:after="160"/>
+              <w:jc w:val="center"/>
+              <w:rPr/>
+            </w:pPr>
+            <w:r>
+              <w:rPr/>
+            </w:r>
+          </w:p>
+        </w:tc>
+      </w:tr>
+      <w:tr>
+        <w:trPr/>
+        <w:tc>
+          <w:tcPr>
+            <w:tcW w:w="1204" w:type="dxa"/>
+            <w:tcBorders>
+              <w:left w:val="single" w:sz="2" w:space="0" w:color="000000"/>
+              <w:bottom w:val="single" w:sz="2" w:space="0" w:color="000000"/>
+              <w:insideH w:val="single" w:sz="2" w:space="0" w:color="000000"/>
+            </w:tcBorders>
+            <w:shd w:fill="auto" w:val="clear"/>
+            <w:vAlign w:val="center"/>
+          </w:tcPr>
+          <w:p>
+            <w:pPr>
+              <w:pStyle w:val="Contenutotabella"/>
+              <w:spacing w:before="0" w:after="160"/>
+              <w:jc w:val="center"/>
+              <w:rPr/>
+            </w:pPr>
+            <w:r>
+              <w:rPr/>
+            </w:r>
+          </w:p>
+        </w:tc>
+        <w:tc>
+          <w:tcPr>
+            <w:tcW w:w="1205" w:type="dxa"/>
+            <w:tcBorders>
+              <w:left w:val="single" w:sz="2" w:space="0" w:color="000000"/>
+              <w:bottom w:val="single" w:sz="2" w:space="0" w:color="000000"/>
+              <w:insideH w:val="single" w:sz="2" w:space="0" w:color="000000"/>
+            </w:tcBorders>
+            <w:shd w:fill="auto" w:val="clear"/>
+            <w:vAlign w:val="center"/>
+          </w:tcPr>
+          <w:p>
+            <w:pPr>
+              <w:pStyle w:val="Contenutotabella"/>
+              <w:spacing w:before="0" w:after="160"/>
+              <w:jc w:val="center"/>
+              <w:rPr/>
+            </w:pPr>
+            <w:r>
+              <w:rPr/>
+            </w:r>
+          </w:p>
+        </w:tc>
+        <w:tc>
+          <w:tcPr>
+            <w:tcW w:w="1205" w:type="dxa"/>
+            <w:tcBorders>
+              <w:left w:val="single" w:sz="2" w:space="0" w:color="000000"/>
+              <w:bottom w:val="single" w:sz="2" w:space="0" w:color="000000"/>
+              <w:insideH w:val="single" w:sz="2" w:space="0" w:color="000000"/>
+            </w:tcBorders>
+            <w:shd w:fill="auto" w:val="clear"/>
+            <w:vAlign w:val="center"/>
+          </w:tcPr>
+          <w:p>
+            <w:pPr>
+              <w:pStyle w:val="Contenutotabella"/>
+              <w:spacing w:before="0" w:after="160"/>
+              <w:jc w:val="center"/>
+              <w:rPr/>
+            </w:pPr>
+            <w:r>
+              <w:rPr/>
+            </w:r>
+          </w:p>
+        </w:tc>
+        <w:tc>
+          <w:tcPr>
+            <w:tcW w:w="1205" w:type="dxa"/>
+            <w:tcBorders>
+              <w:left w:val="single" w:sz="2" w:space="0" w:color="000000"/>
+              <w:bottom w:val="single" w:sz="2" w:space="0" w:color="000000"/>
+              <w:insideH w:val="single" w:sz="2" w:space="0" w:color="000000"/>
+            </w:tcBorders>
+            <w:shd w:fill="auto" w:val="clear"/>
+            <w:vAlign w:val="center"/>
+          </w:tcPr>
+          <w:p>
+            <w:pPr>
+              <w:pStyle w:val="Contenutotabella"/>
+              <w:spacing w:before="0" w:after="160"/>
+              <w:jc w:val="center"/>
+              <w:rPr/>
+            </w:pPr>
+            <w:r>
+              <w:rPr/>
+            </w:r>
+          </w:p>
+        </w:tc>
+        <w:tc>
+          <w:tcPr>
+            <w:tcW w:w="1204" w:type="dxa"/>
+            <w:tcBorders>
+              <w:left w:val="single" w:sz="2" w:space="0" w:color="000000"/>
+              <w:bottom w:val="single" w:sz="2" w:space="0" w:color="000000"/>
+              <w:insideH w:val="single" w:sz="2" w:space="0" w:color="000000"/>
+            </w:tcBorders>
+            <w:shd w:fill="auto" w:val="clear"/>
+            <w:vAlign w:val="center"/>
+          </w:tcPr>
+          <w:p>
+            <w:pPr>
+              <w:pStyle w:val="Contenutotabella"/>
+              <w:spacing w:before="0" w:after="160"/>
+              <w:jc w:val="center"/>
+              <w:rPr/>
+            </w:pPr>
+            <w:r>
+              <w:rPr/>
+            </w:r>
+          </w:p>
+        </w:tc>
+        <w:tc>
+          <w:tcPr>
+            <w:tcW w:w="1205" w:type="dxa"/>
+            <w:tcBorders>
+              <w:left w:val="single" w:sz="2" w:space="0" w:color="000000"/>
+              <w:bottom w:val="single" w:sz="2" w:space="0" w:color="000000"/>
+              <w:insideH w:val="single" w:sz="2" w:space="0" w:color="000000"/>
+            </w:tcBorders>
+            <w:shd w:fill="auto" w:val="clear"/>
+            <w:vAlign w:val="center"/>
+          </w:tcPr>
+          <w:p>
+            <w:pPr>
+              <w:pStyle w:val="Contenutotabella"/>
+              <w:spacing w:before="0" w:after="160"/>
+              <w:jc w:val="center"/>
+              <w:rPr/>
+            </w:pPr>
+            <w:r>
+              <w:rPr/>
+            </w:r>
+          </w:p>
+        </w:tc>
+        <w:tc>
+          <w:tcPr>
+            <w:tcW w:w="1205" w:type="dxa"/>
+            <w:tcBorders>
+              <w:left w:val="single" w:sz="2" w:space="0" w:color="000000"/>
+              <w:bottom w:val="single" w:sz="2" w:space="0" w:color="000000"/>
+              <w:insideH w:val="single" w:sz="2" w:space="0" w:color="000000"/>
+            </w:tcBorders>
+            <w:shd w:fill="auto" w:val="clear"/>
+            <w:vAlign w:val="center"/>
+          </w:tcPr>
+          <w:p>
+            <w:pPr>
+              <w:pStyle w:val="Contenutotabella"/>
+              <w:spacing w:before="0" w:after="160"/>
+              <w:jc w:val="center"/>
+              <w:rPr/>
+            </w:pPr>
+            <w:r>
+              <w:rPr/>
+            </w:r>
+          </w:p>
+        </w:tc>
+        <w:tc>
+          <w:tcPr>
+            <w:tcW w:w="1205" w:type="dxa"/>
+            <w:tcBorders>
+              <w:left w:val="single" w:sz="2" w:space="0" w:color="000000"/>
+              <w:bottom w:val="single" w:sz="2" w:space="0" w:color="000000"/>
+              <w:right w:val="single" w:sz="2" w:space="0" w:color="000000"/>
+              <w:insideH w:val="single" w:sz="2" w:space="0" w:color="000000"/>
+              <w:insideV w:val="single" w:sz="2" w:space="0" w:color="000000"/>
+            </w:tcBorders>
+            <w:shd w:fill="auto" w:val="clear"/>
+            <w:vAlign w:val="center"/>
+          </w:tcPr>
+          <w:p>
+            <w:pPr>
+              <w:pStyle w:val="Contenutotabella"/>
+              <w:spacing w:before="0" w:after="160"/>
+              <w:jc w:val="center"/>
+              <w:rPr/>
+            </w:pPr>
+            <w:r>
+              <w:rPr/>
+            </w:r>
+          </w:p>
+        </w:tc>
+      </w:tr>
+      <w:tr>
+        <w:trPr/>
+        <w:tc>
+          <w:tcPr>
+            <w:tcW w:w="1204" w:type="dxa"/>
+            <w:tcBorders>
+              <w:left w:val="single" w:sz="2" w:space="0" w:color="000000"/>
+              <w:bottom w:val="single" w:sz="2" w:space="0" w:color="000000"/>
+              <w:insideH w:val="single" w:sz="2" w:space="0" w:color="000000"/>
+            </w:tcBorders>
+            <w:shd w:fill="auto" w:val="clear"/>
+            <w:vAlign w:val="center"/>
+          </w:tcPr>
+          <w:p>
+            <w:pPr>
+              <w:pStyle w:val="Contenutotabella"/>
+              <w:spacing w:before="0" w:after="160"/>
+              <w:jc w:val="center"/>
+              <w:rPr/>
+            </w:pPr>
+            <w:r>
+              <w:rPr/>
+            </w:r>
+          </w:p>
+        </w:tc>
+        <w:tc>
+          <w:tcPr>
+            <w:tcW w:w="1205" w:type="dxa"/>
+            <w:tcBorders>
+              <w:left w:val="single" w:sz="2" w:space="0" w:color="000000"/>
+              <w:bottom w:val="single" w:sz="2" w:space="0" w:color="000000"/>
+              <w:insideH w:val="single" w:sz="2" w:space="0" w:color="000000"/>
+            </w:tcBorders>
+            <w:shd w:fill="auto" w:val="clear"/>
+            <w:vAlign w:val="center"/>
+          </w:tcPr>
+          <w:p>
+            <w:pPr>
+              <w:pStyle w:val="Contenutotabella"/>
+              <w:spacing w:before="0" w:after="160"/>
+              <w:jc w:val="center"/>
+              <w:rPr/>
+            </w:pPr>
+            <w:r>
+              <w:rPr/>
+            </w:r>
+          </w:p>
+        </w:tc>
+        <w:tc>
+          <w:tcPr>
+            <w:tcW w:w="1205" w:type="dxa"/>
+            <w:tcBorders>
+              <w:left w:val="single" w:sz="2" w:space="0" w:color="000000"/>
+              <w:bottom w:val="single" w:sz="2" w:space="0" w:color="000000"/>
+              <w:insideH w:val="single" w:sz="2" w:space="0" w:color="000000"/>
+            </w:tcBorders>
+            <w:shd w:fill="auto" w:val="clear"/>
+            <w:vAlign w:val="center"/>
+          </w:tcPr>
+          <w:p>
+            <w:pPr>
+              <w:pStyle w:val="Contenutotabella"/>
+              <w:spacing w:before="0" w:after="160"/>
+              <w:jc w:val="center"/>
+              <w:rPr/>
+            </w:pPr>
+            <w:r>
+              <w:rPr/>
+            </w:r>
+          </w:p>
+        </w:tc>
+        <w:tc>
+          <w:tcPr>
+            <w:tcW w:w="1205" w:type="dxa"/>
+            <w:tcBorders>
+              <w:left w:val="single" w:sz="2" w:space="0" w:color="000000"/>
+              <w:bottom w:val="single" w:sz="2" w:space="0" w:color="000000"/>
+              <w:insideH w:val="single" w:sz="2" w:space="0" w:color="000000"/>
+            </w:tcBorders>
+            <w:shd w:fill="auto" w:val="clear"/>
+            <w:vAlign w:val="center"/>
+          </w:tcPr>
+          <w:p>
+            <w:pPr>
+              <w:pStyle w:val="Contenutotabella"/>
+              <w:spacing w:before="0" w:after="160"/>
+              <w:jc w:val="center"/>
+              <w:rPr/>
+            </w:pPr>
+            <w:r>
+              <w:rPr/>
+            </w:r>
+          </w:p>
+        </w:tc>
+        <w:tc>
+          <w:tcPr>
+            <w:tcW w:w="1204" w:type="dxa"/>
+            <w:tcBorders>
+              <w:left w:val="single" w:sz="2" w:space="0" w:color="000000"/>
+              <w:bottom w:val="single" w:sz="2" w:space="0" w:color="000000"/>
+              <w:insideH w:val="single" w:sz="2" w:space="0" w:color="000000"/>
+            </w:tcBorders>
+            <w:shd w:fill="auto" w:val="clear"/>
+            <w:vAlign w:val="center"/>
+          </w:tcPr>
+          <w:p>
+            <w:pPr>
+              <w:pStyle w:val="Contenutotabella"/>
+              <w:spacing w:before="0" w:after="160"/>
+              <w:jc w:val="center"/>
+              <w:rPr/>
+            </w:pPr>
+            <w:r>
+              <w:rPr/>
+            </w:r>
+          </w:p>
+        </w:tc>
+        <w:tc>
+          <w:tcPr>
+            <w:tcW w:w="1205" w:type="dxa"/>
+            <w:tcBorders>
+              <w:left w:val="single" w:sz="2" w:space="0" w:color="000000"/>
+              <w:bottom w:val="single" w:sz="2" w:space="0" w:color="000000"/>
+              <w:insideH w:val="single" w:sz="2" w:space="0" w:color="000000"/>
+            </w:tcBorders>
+            <w:shd w:fill="auto" w:val="clear"/>
+            <w:vAlign w:val="center"/>
+          </w:tcPr>
+          <w:p>
+            <w:pPr>
+              <w:pStyle w:val="Contenutotabella"/>
+              <w:spacing w:before="0" w:after="160"/>
+              <w:jc w:val="center"/>
+              <w:rPr/>
+            </w:pPr>
+            <w:r>
+              <w:rPr/>
+            </w:r>
+          </w:p>
+        </w:tc>
+        <w:tc>
+          <w:tcPr>
+            <w:tcW w:w="1205" w:type="dxa"/>
+            <w:tcBorders>
+              <w:left w:val="single" w:sz="2" w:space="0" w:color="000000"/>
+              <w:bottom w:val="single" w:sz="2" w:space="0" w:color="000000"/>
+              <w:insideH w:val="single" w:sz="2" w:space="0" w:color="000000"/>
+            </w:tcBorders>
+            <w:shd w:fill="auto" w:val="clear"/>
+            <w:vAlign w:val="center"/>
+          </w:tcPr>
+          <w:p>
+            <w:pPr>
+              <w:pStyle w:val="Contenutotabella"/>
+              <w:spacing w:before="0" w:after="160"/>
+              <w:jc w:val="center"/>
+              <w:rPr/>
+            </w:pPr>
+            <w:r>
+              <w:rPr/>
+            </w:r>
+          </w:p>
+        </w:tc>
+        <w:tc>
+          <w:tcPr>
+            <w:tcW w:w="1205" w:type="dxa"/>
+            <w:tcBorders>
+              <w:left w:val="single" w:sz="2" w:space="0" w:color="000000"/>
+              <w:bottom w:val="single" w:sz="2" w:space="0" w:color="000000"/>
+              <w:right w:val="single" w:sz="2" w:space="0" w:color="000000"/>
+              <w:insideH w:val="single" w:sz="2" w:space="0" w:color="000000"/>
+              <w:insideV w:val="single" w:sz="2" w:space="0" w:color="000000"/>
+            </w:tcBorders>
+            <w:shd w:fill="auto" w:val="clear"/>
+            <w:vAlign w:val="center"/>
+          </w:tcPr>
+          <w:p>
+            <w:pPr>
+              <w:pStyle w:val="Contenutotabella"/>
+              <w:spacing w:before="0" w:after="160"/>
+              <w:jc w:val="center"/>
+              <w:rPr/>
+            </w:pPr>
+            <w:r>
+              <w:rPr/>
+            </w:r>
+          </w:p>
+        </w:tc>
+      </w:tr>
+      <w:tr>
+        <w:trPr/>
+        <w:tc>
+          <w:tcPr>
+            <w:tcW w:w="1204" w:type="dxa"/>
+            <w:tcBorders>
+              <w:left w:val="single" w:sz="2" w:space="0" w:color="000000"/>
+              <w:bottom w:val="single" w:sz="2" w:space="0" w:color="000000"/>
+              <w:insideH w:val="single" w:sz="2" w:space="0" w:color="000000"/>
+            </w:tcBorders>
+            <w:shd w:fill="auto" w:val="clear"/>
+            <w:vAlign w:val="center"/>
+          </w:tcPr>
+          <w:p>
+            <w:pPr>
+              <w:pStyle w:val="Contenutotabella"/>
+              <w:spacing w:before="0" w:after="160"/>
+              <w:jc w:val="center"/>
+              <w:rPr/>
+            </w:pPr>
+            <w:r>
+              <w:rPr/>
+            </w:r>
+          </w:p>
+        </w:tc>
+        <w:tc>
+          <w:tcPr>
+            <w:tcW w:w="1205" w:type="dxa"/>
+            <w:tcBorders>
+              <w:left w:val="single" w:sz="2" w:space="0" w:color="000000"/>
+              <w:bottom w:val="single" w:sz="2" w:space="0" w:color="000000"/>
+              <w:insideH w:val="single" w:sz="2" w:space="0" w:color="000000"/>
+            </w:tcBorders>
+            <w:shd w:fill="auto" w:val="clear"/>
+            <w:vAlign w:val="center"/>
+          </w:tcPr>
+          <w:p>
+            <w:pPr>
+              <w:pStyle w:val="Contenutotabella"/>
+              <w:spacing w:before="0" w:after="160"/>
+              <w:jc w:val="center"/>
+              <w:rPr/>
+            </w:pPr>
+            <w:r>
+              <w:rPr/>
+            </w:r>
+          </w:p>
+        </w:tc>
+        <w:tc>
+          <w:tcPr>
+            <w:tcW w:w="1205" w:type="dxa"/>
+            <w:tcBorders>
+              <w:left w:val="single" w:sz="2" w:space="0" w:color="000000"/>
+              <w:bottom w:val="single" w:sz="2" w:space="0" w:color="000000"/>
+              <w:insideH w:val="single" w:sz="2" w:space="0" w:color="000000"/>
+            </w:tcBorders>
+            <w:shd w:fill="auto" w:val="clear"/>
+            <w:vAlign w:val="center"/>
+          </w:tcPr>
+          <w:p>
+            <w:pPr>
+              <w:pStyle w:val="Contenutotabella"/>
+              <w:spacing w:before="0" w:after="160"/>
+              <w:jc w:val="center"/>
+              <w:rPr/>
+            </w:pPr>
+            <w:r>
+              <w:rPr/>
+            </w:r>
+          </w:p>
+        </w:tc>
+        <w:tc>
+          <w:tcPr>
+            <w:tcW w:w="1205" w:type="dxa"/>
+            <w:tcBorders>
+              <w:left w:val="single" w:sz="2" w:space="0" w:color="000000"/>
+              <w:bottom w:val="single" w:sz="2" w:space="0" w:color="000000"/>
+              <w:insideH w:val="single" w:sz="2" w:space="0" w:color="000000"/>
+            </w:tcBorders>
+            <w:shd w:fill="auto" w:val="clear"/>
+            <w:vAlign w:val="center"/>
+          </w:tcPr>
+          <w:p>
+            <w:pPr>
+              <w:pStyle w:val="Contenutotabella"/>
+              <w:spacing w:before="0" w:after="160"/>
+              <w:jc w:val="center"/>
+              <w:rPr/>
+            </w:pPr>
+            <w:r>
+              <w:rPr/>
+            </w:r>
+          </w:p>
+        </w:tc>
+        <w:tc>
+          <w:tcPr>
+            <w:tcW w:w="1204" w:type="dxa"/>
+            <w:tcBorders>
+              <w:left w:val="single" w:sz="2" w:space="0" w:color="000000"/>
+              <w:bottom w:val="single" w:sz="2" w:space="0" w:color="000000"/>
+              <w:insideH w:val="single" w:sz="2" w:space="0" w:color="000000"/>
+            </w:tcBorders>
+            <w:shd w:fill="auto" w:val="clear"/>
+            <w:vAlign w:val="center"/>
+          </w:tcPr>
+          <w:p>
+            <w:pPr>
+              <w:pStyle w:val="Contenutotabella"/>
+              <w:spacing w:before="0" w:after="160"/>
+              <w:jc w:val="center"/>
+              <w:rPr/>
+            </w:pPr>
+            <w:r>
+              <w:rPr/>
+            </w:r>
+          </w:p>
+        </w:tc>
+        <w:tc>
+          <w:tcPr>
+            <w:tcW w:w="1205" w:type="dxa"/>
+            <w:tcBorders>
+              <w:left w:val="single" w:sz="2" w:space="0" w:color="000000"/>
+              <w:bottom w:val="single" w:sz="2" w:space="0" w:color="000000"/>
+              <w:insideH w:val="single" w:sz="2" w:space="0" w:color="000000"/>
+            </w:tcBorders>
+            <w:shd w:fill="auto" w:val="clear"/>
+            <w:vAlign w:val="center"/>
+          </w:tcPr>
+          <w:p>
+            <w:pPr>
+              <w:pStyle w:val="Contenutotabella"/>
+              <w:spacing w:before="0" w:after="160"/>
+              <w:jc w:val="center"/>
+              <w:rPr/>
+            </w:pPr>
+            <w:r>
+              <w:rPr/>
+            </w:r>
+          </w:p>
+        </w:tc>
+        <w:tc>
+          <w:tcPr>
+            <w:tcW w:w="1205" w:type="dxa"/>
+            <w:tcBorders>
+              <w:left w:val="single" w:sz="2" w:space="0" w:color="000000"/>
+              <w:bottom w:val="single" w:sz="2" w:space="0" w:color="000000"/>
+              <w:insideH w:val="single" w:sz="2" w:space="0" w:color="000000"/>
+            </w:tcBorders>
+            <w:shd w:fill="auto" w:val="clear"/>
+            <w:vAlign w:val="center"/>
+          </w:tcPr>
+          <w:p>
+            <w:pPr>
+              <w:pStyle w:val="Contenutotabella"/>
+              <w:spacing w:before="0" w:after="160"/>
+              <w:jc w:val="center"/>
+              <w:rPr/>
+            </w:pPr>
+            <w:r>
+              <w:rPr/>
+            </w:r>
+          </w:p>
+        </w:tc>
+        <w:tc>
+          <w:tcPr>
+            <w:tcW w:w="1205" w:type="dxa"/>
+            <w:tcBorders>
+              <w:left w:val="single" w:sz="2" w:space="0" w:color="000000"/>
+              <w:bottom w:val="single" w:sz="2" w:space="0" w:color="000000"/>
+              <w:right w:val="single" w:sz="2" w:space="0" w:color="000000"/>
+              <w:insideH w:val="single" w:sz="2" w:space="0" w:color="000000"/>
+              <w:insideV w:val="single" w:sz="2" w:space="0" w:color="000000"/>
+            </w:tcBorders>
+            <w:shd w:fill="auto" w:val="clear"/>
+            <w:vAlign w:val="center"/>
+          </w:tcPr>
+          <w:p>
+            <w:pPr>
+              <w:pStyle w:val="Contenutotabella"/>
+              <w:spacing w:before="0" w:after="160"/>
+              <w:jc w:val="center"/>
+              <w:rPr/>
+            </w:pPr>
+            <w:r>
+              <w:rPr/>
+            </w:r>
+          </w:p>
+        </w:tc>
+      </w:tr>
+      <w:tr>
+        <w:trPr/>
+        <w:tc>
+          <w:tcPr>
+            <w:tcW w:w="1204" w:type="dxa"/>
+            <w:tcBorders>
+              <w:left w:val="single" w:sz="2" w:space="0" w:color="000000"/>
+              <w:bottom w:val="single" w:sz="2" w:space="0" w:color="000000"/>
+              <w:insideH w:val="single" w:sz="2" w:space="0" w:color="000000"/>
+            </w:tcBorders>
+            <w:shd w:fill="auto" w:val="clear"/>
+            <w:vAlign w:val="center"/>
+          </w:tcPr>
+          <w:p>
+            <w:pPr>
+              <w:pStyle w:val="Contenutotabella"/>
+              <w:spacing w:before="0" w:after="160"/>
+              <w:jc w:val="center"/>
+              <w:rPr/>
+            </w:pPr>
+            <w:r>
+              <w:rPr/>
+            </w:r>
+          </w:p>
+        </w:tc>
+        <w:tc>
+          <w:tcPr>
+            <w:tcW w:w="1205" w:type="dxa"/>
+            <w:tcBorders>
+              <w:left w:val="single" w:sz="2" w:space="0" w:color="000000"/>
+              <w:bottom w:val="single" w:sz="2" w:space="0" w:color="000000"/>
+              <w:insideH w:val="single" w:sz="2" w:space="0" w:color="000000"/>
+            </w:tcBorders>
+            <w:shd w:fill="auto" w:val="clear"/>
+            <w:vAlign w:val="center"/>
+          </w:tcPr>
+          <w:p>
+            <w:pPr>
+              <w:pStyle w:val="Contenutotabella"/>
+              <w:spacing w:before="0" w:after="160"/>
+              <w:jc w:val="center"/>
+              <w:rPr/>
+            </w:pPr>
+            <w:r>
+              <w:rPr/>
+            </w:r>
+          </w:p>
+        </w:tc>
+        <w:tc>
+          <w:tcPr>
+            <w:tcW w:w="1205" w:type="dxa"/>
+            <w:tcBorders>
+              <w:left w:val="single" w:sz="2" w:space="0" w:color="000000"/>
+              <w:bottom w:val="single" w:sz="2" w:space="0" w:color="000000"/>
+              <w:insideH w:val="single" w:sz="2" w:space="0" w:color="000000"/>
+            </w:tcBorders>
+            <w:shd w:fill="auto" w:val="clear"/>
+            <w:vAlign w:val="center"/>
+          </w:tcPr>
+          <w:p>
+            <w:pPr>
+              <w:pStyle w:val="Contenutotabella"/>
+              <w:spacing w:before="0" w:after="160"/>
+              <w:jc w:val="center"/>
+              <w:rPr/>
+            </w:pPr>
+            <w:r>
+              <w:rPr/>
+            </w:r>
+          </w:p>
+        </w:tc>
+        <w:tc>
+          <w:tcPr>
+            <w:tcW w:w="1205" w:type="dxa"/>
+            <w:tcBorders>
+              <w:left w:val="single" w:sz="2" w:space="0" w:color="000000"/>
+              <w:bottom w:val="single" w:sz="2" w:space="0" w:color="000000"/>
+              <w:insideH w:val="single" w:sz="2" w:space="0" w:color="000000"/>
+            </w:tcBorders>
+            <w:shd w:fill="auto" w:val="clear"/>
+            <w:vAlign w:val="center"/>
+          </w:tcPr>
+          <w:p>
+            <w:pPr>
+              <w:pStyle w:val="Contenutotabella"/>
+              <w:spacing w:before="0" w:after="160"/>
+              <w:jc w:val="center"/>
+              <w:rPr/>
+            </w:pPr>
+            <w:r>
+              <w:rPr/>
+            </w:r>
+          </w:p>
+        </w:tc>
+        <w:tc>
+          <w:tcPr>
+            <w:tcW w:w="1204" w:type="dxa"/>
+            <w:tcBorders>
+              <w:left w:val="single" w:sz="2" w:space="0" w:color="000000"/>
+              <w:bottom w:val="single" w:sz="2" w:space="0" w:color="000000"/>
+              <w:insideH w:val="single" w:sz="2" w:space="0" w:color="000000"/>
+            </w:tcBorders>
+            <w:shd w:fill="auto" w:val="clear"/>
+            <w:vAlign w:val="center"/>
+          </w:tcPr>
+          <w:p>
+            <w:pPr>
+              <w:pStyle w:val="Contenutotabella"/>
+              <w:spacing w:before="0" w:after="160"/>
+              <w:jc w:val="center"/>
+              <w:rPr/>
+            </w:pPr>
+            <w:r>
+              <w:rPr/>
+            </w:r>
+          </w:p>
+        </w:tc>
+        <w:tc>
+          <w:tcPr>
+            <w:tcW w:w="1205" w:type="dxa"/>
+            <w:tcBorders>
+              <w:left w:val="single" w:sz="2" w:space="0" w:color="000000"/>
+              <w:bottom w:val="single" w:sz="2" w:space="0" w:color="000000"/>
+              <w:insideH w:val="single" w:sz="2" w:space="0" w:color="000000"/>
+            </w:tcBorders>
+            <w:shd w:fill="auto" w:val="clear"/>
+            <w:vAlign w:val="center"/>
+          </w:tcPr>
+          <w:p>
+            <w:pPr>
+              <w:pStyle w:val="Contenutotabella"/>
+              <w:spacing w:before="0" w:after="160"/>
+              <w:jc w:val="center"/>
+              <w:rPr/>
+            </w:pPr>
+            <w:r>
+              <w:rPr/>
+            </w:r>
+          </w:p>
+        </w:tc>
+        <w:tc>
+          <w:tcPr>
+            <w:tcW w:w="1205" w:type="dxa"/>
+            <w:tcBorders>
+              <w:left w:val="single" w:sz="2" w:space="0" w:color="000000"/>
+              <w:bottom w:val="single" w:sz="2" w:space="0" w:color="000000"/>
+              <w:insideH w:val="single" w:sz="2" w:space="0" w:color="000000"/>
+            </w:tcBorders>
+            <w:shd w:fill="auto" w:val="clear"/>
+            <w:vAlign w:val="center"/>
+          </w:tcPr>
+          <w:p>
+            <w:pPr>
+              <w:pStyle w:val="Contenutotabella"/>
+              <w:spacing w:before="0" w:after="160"/>
+              <w:jc w:val="center"/>
+              <w:rPr/>
+            </w:pPr>
+            <w:r>
+              <w:rPr/>
+            </w:r>
+          </w:p>
+        </w:tc>
+        <w:tc>
+          <w:tcPr>
+            <w:tcW w:w="1205" w:type="dxa"/>
+            <w:tcBorders>
+              <w:left w:val="single" w:sz="2" w:space="0" w:color="000000"/>
+              <w:bottom w:val="single" w:sz="2" w:space="0" w:color="000000"/>
+              <w:right w:val="single" w:sz="2" w:space="0" w:color="000000"/>
+              <w:insideH w:val="single" w:sz="2" w:space="0" w:color="000000"/>
+              <w:insideV w:val="single" w:sz="2" w:space="0" w:color="000000"/>
+            </w:tcBorders>
+            <w:shd w:fill="auto" w:val="clear"/>
+            <w:vAlign w:val="center"/>
+          </w:tcPr>
+          <w:p>
+            <w:pPr>
+              <w:pStyle w:val="Contenutotabella"/>
+              <w:spacing w:before="0" w:after="160"/>
+              <w:jc w:val="center"/>
+              <w:rPr/>
+            </w:pPr>
+            <w:r>
+              <w:rPr/>
+            </w:r>
+          </w:p>
+        </w:tc>
+      </w:tr>
+      <w:tr>
+        <w:trPr/>
+        <w:tc>
+          <w:tcPr>
+            <w:tcW w:w="1204" w:type="dxa"/>
+            <w:tcBorders>
+              <w:left w:val="single" w:sz="2" w:space="0" w:color="000000"/>
+              <w:bottom w:val="single" w:sz="2" w:space="0" w:color="000000"/>
+              <w:insideH w:val="single" w:sz="2" w:space="0" w:color="000000"/>
+            </w:tcBorders>
+            <w:shd w:fill="auto" w:val="clear"/>
+            <w:vAlign w:val="center"/>
+          </w:tcPr>
+          <w:p>
+            <w:pPr>
+              <w:pStyle w:val="Contenutotabella"/>
+              <w:spacing w:before="0" w:after="160"/>
+              <w:jc w:val="center"/>
+              <w:rPr/>
+            </w:pPr>
+            <w:r>
+              <w:rPr/>
+            </w:r>
+          </w:p>
+        </w:tc>
+        <w:tc>
+          <w:tcPr>
+            <w:tcW w:w="1205" w:type="dxa"/>
+            <w:tcBorders>
+              <w:left w:val="single" w:sz="2" w:space="0" w:color="000000"/>
+              <w:bottom w:val="single" w:sz="2" w:space="0" w:color="000000"/>
+              <w:insideH w:val="single" w:sz="2" w:space="0" w:color="000000"/>
+            </w:tcBorders>
+            <w:shd w:fill="auto" w:val="clear"/>
+            <w:vAlign w:val="center"/>
+          </w:tcPr>
+          <w:p>
+            <w:pPr>
+              <w:pStyle w:val="Contenutotabella"/>
+              <w:spacing w:before="0" w:after="160"/>
+              <w:jc w:val="center"/>
+              <w:rPr/>
+            </w:pPr>
+            <w:r>
+              <w:rPr/>
+            </w:r>
+          </w:p>
+        </w:tc>
+        <w:tc>
+          <w:tcPr>
+            <w:tcW w:w="1205" w:type="dxa"/>
+            <w:tcBorders>
+              <w:left w:val="single" w:sz="2" w:space="0" w:color="000000"/>
+              <w:bottom w:val="single" w:sz="2" w:space="0" w:color="000000"/>
+              <w:insideH w:val="single" w:sz="2" w:space="0" w:color="000000"/>
+            </w:tcBorders>
+            <w:shd w:fill="auto" w:val="clear"/>
+            <w:vAlign w:val="center"/>
+          </w:tcPr>
+          <w:p>
+            <w:pPr>
+              <w:pStyle w:val="Contenutotabella"/>
+              <w:spacing w:before="0" w:after="160"/>
+              <w:jc w:val="center"/>
+              <w:rPr/>
+            </w:pPr>
+            <w:r>
+              <w:rPr/>
+            </w:r>
+          </w:p>
+        </w:tc>
+        <w:tc>
+          <w:tcPr>
+            <w:tcW w:w="1205" w:type="dxa"/>
+            <w:tcBorders>
+              <w:left w:val="single" w:sz="2" w:space="0" w:color="000000"/>
+              <w:bottom w:val="single" w:sz="2" w:space="0" w:color="000000"/>
+              <w:insideH w:val="single" w:sz="2" w:space="0" w:color="000000"/>
+            </w:tcBorders>
+            <w:shd w:fill="auto" w:val="clear"/>
+            <w:vAlign w:val="center"/>
+          </w:tcPr>
+          <w:p>
+            <w:pPr>
+              <w:pStyle w:val="Contenutotabella"/>
+              <w:spacing w:before="0" w:after="160"/>
+              <w:jc w:val="center"/>
+              <w:rPr/>
+            </w:pPr>
+            <w:r>
+              <w:rPr/>
+            </w:r>
+          </w:p>
+        </w:tc>
+        <w:tc>
+          <w:tcPr>
+            <w:tcW w:w="1204" w:type="dxa"/>
+            <w:tcBorders>
+              <w:left w:val="single" w:sz="2" w:space="0" w:color="000000"/>
+              <w:bottom w:val="single" w:sz="2" w:space="0" w:color="000000"/>
+              <w:insideH w:val="single" w:sz="2" w:space="0" w:color="000000"/>
+            </w:tcBorders>
+            <w:shd w:fill="auto" w:val="clear"/>
+            <w:vAlign w:val="center"/>
+          </w:tcPr>
+          <w:p>
+            <w:pPr>
+              <w:pStyle w:val="Contenutotabella"/>
+              <w:spacing w:before="0" w:after="160"/>
+              <w:jc w:val="center"/>
+              <w:rPr/>
+            </w:pPr>
+            <w:r>
+              <w:rPr/>
+            </w:r>
+          </w:p>
+        </w:tc>
+        <w:tc>
+          <w:tcPr>
+            <w:tcW w:w="1205" w:type="dxa"/>
+            <w:tcBorders>
+              <w:left w:val="single" w:sz="2" w:space="0" w:color="000000"/>
+              <w:bottom w:val="single" w:sz="2" w:space="0" w:color="000000"/>
+              <w:insideH w:val="single" w:sz="2" w:space="0" w:color="000000"/>
+            </w:tcBorders>
+            <w:shd w:fill="auto" w:val="clear"/>
+            <w:vAlign w:val="center"/>
+          </w:tcPr>
+          <w:p>
+            <w:pPr>
+              <w:pStyle w:val="Contenutotabella"/>
+              <w:spacing w:before="0" w:after="160"/>
+              <w:jc w:val="center"/>
+              <w:rPr/>
+            </w:pPr>
+            <w:r>
+              <w:rPr/>
+            </w:r>
+          </w:p>
+        </w:tc>
+        <w:tc>
+          <w:tcPr>
+            <w:tcW w:w="1205" w:type="dxa"/>
+            <w:tcBorders>
+              <w:left w:val="single" w:sz="2" w:space="0" w:color="000000"/>
+              <w:bottom w:val="single" w:sz="2" w:space="0" w:color="000000"/>
+              <w:insideH w:val="single" w:sz="2" w:space="0" w:color="000000"/>
+            </w:tcBorders>
+            <w:shd w:fill="auto" w:val="clear"/>
+            <w:vAlign w:val="center"/>
+          </w:tcPr>
+          <w:p>
+            <w:pPr>
+              <w:pStyle w:val="Contenutotabella"/>
+              <w:spacing w:before="0" w:after="160"/>
+              <w:jc w:val="center"/>
+              <w:rPr/>
+            </w:pPr>
+            <w:r>
+              <w:rPr/>
+            </w:r>
+          </w:p>
+        </w:tc>
+        <w:tc>
+          <w:tcPr>
+            <w:tcW w:w="1205" w:type="dxa"/>
+            <w:tcBorders>
+              <w:left w:val="single" w:sz="2" w:space="0" w:color="000000"/>
+              <w:bottom w:val="single" w:sz="2" w:space="0" w:color="000000"/>
+              <w:right w:val="single" w:sz="2" w:space="0" w:color="000000"/>
+              <w:insideH w:val="single" w:sz="2" w:space="0" w:color="000000"/>
+              <w:insideV w:val="single" w:sz="2" w:space="0" w:color="000000"/>
+            </w:tcBorders>
+            <w:shd w:fill="auto" w:val="clear"/>
+            <w:vAlign w:val="center"/>
+          </w:tcPr>
+          <w:p>
+            <w:pPr>
+              <w:pStyle w:val="Contenutotabella"/>
+              <w:spacing w:before="0" w:after="160"/>
+              <w:jc w:val="center"/>
+              <w:rPr/>
+            </w:pPr>
+            <w:r>
+              <w:rPr/>
+            </w:r>
+          </w:p>
+        </w:tc>
+      </w:tr>
+      <w:tr>
+        <w:trPr/>
+        <w:tc>
+          <w:tcPr>
+            <w:tcW w:w="1204" w:type="dxa"/>
+            <w:tcBorders>
+              <w:left w:val="single" w:sz="2" w:space="0" w:color="000000"/>
+              <w:bottom w:val="single" w:sz="2" w:space="0" w:color="000000"/>
+              <w:insideH w:val="single" w:sz="2" w:space="0" w:color="000000"/>
+            </w:tcBorders>
+            <w:shd w:fill="auto" w:val="clear"/>
+            <w:vAlign w:val="center"/>
+          </w:tcPr>
+          <w:p>
+            <w:pPr>
+              <w:pStyle w:val="Contenutotabella"/>
+              <w:spacing w:before="0" w:after="160"/>
+              <w:jc w:val="center"/>
+              <w:rPr/>
+            </w:pPr>
+            <w:r>
+              <w:rPr/>
+            </w:r>
+          </w:p>
+        </w:tc>
+        <w:tc>
+          <w:tcPr>
+            <w:tcW w:w="1205" w:type="dxa"/>
+            <w:tcBorders>
+              <w:left w:val="single" w:sz="2" w:space="0" w:color="000000"/>
+              <w:bottom w:val="single" w:sz="2" w:space="0" w:color="000000"/>
+              <w:insideH w:val="single" w:sz="2" w:space="0" w:color="000000"/>
+            </w:tcBorders>
+            <w:shd w:fill="auto" w:val="clear"/>
+            <w:vAlign w:val="center"/>
+          </w:tcPr>
+          <w:p>
+            <w:pPr>
+              <w:pStyle w:val="Contenutotabella"/>
+              <w:spacing w:before="0" w:after="160"/>
+              <w:jc w:val="center"/>
+              <w:rPr/>
+            </w:pPr>
+            <w:r>
+              <w:rPr/>
+            </w:r>
+          </w:p>
+        </w:tc>
+        <w:tc>
+          <w:tcPr>
+            <w:tcW w:w="1205" w:type="dxa"/>
+            <w:tcBorders>
+              <w:left w:val="single" w:sz="2" w:space="0" w:color="000000"/>
+              <w:bottom w:val="single" w:sz="2" w:space="0" w:color="000000"/>
+              <w:insideH w:val="single" w:sz="2" w:space="0" w:color="000000"/>
+            </w:tcBorders>
+            <w:shd w:fill="auto" w:val="clear"/>
+            <w:vAlign w:val="center"/>
+          </w:tcPr>
+          <w:p>
+            <w:pPr>
+              <w:pStyle w:val="Contenutotabella"/>
+              <w:spacing w:before="0" w:after="160"/>
+              <w:jc w:val="center"/>
+              <w:rPr/>
+            </w:pPr>
+            <w:r>
+              <w:rPr/>
+            </w:r>
+          </w:p>
+        </w:tc>
+        <w:tc>
+          <w:tcPr>
+            <w:tcW w:w="1205" w:type="dxa"/>
+            <w:tcBorders>
+              <w:left w:val="single" w:sz="2" w:space="0" w:color="000000"/>
+              <w:bottom w:val="single" w:sz="2" w:space="0" w:color="000000"/>
+              <w:insideH w:val="single" w:sz="2" w:space="0" w:color="000000"/>
+            </w:tcBorders>
+            <w:shd w:fill="auto" w:val="clear"/>
+            <w:vAlign w:val="center"/>
+          </w:tcPr>
+          <w:p>
+            <w:pPr>
+              <w:pStyle w:val="Contenutotabella"/>
+              <w:spacing w:before="0" w:after="160"/>
+              <w:jc w:val="center"/>
+              <w:rPr/>
+            </w:pPr>
+            <w:r>
+              <w:rPr/>
+            </w:r>
+          </w:p>
+        </w:tc>
+        <w:tc>
+          <w:tcPr>
+            <w:tcW w:w="1204" w:type="dxa"/>
+            <w:tcBorders>
+              <w:left w:val="single" w:sz="2" w:space="0" w:color="000000"/>
+              <w:bottom w:val="single" w:sz="2" w:space="0" w:color="000000"/>
+              <w:insideH w:val="single" w:sz="2" w:space="0" w:color="000000"/>
+            </w:tcBorders>
+            <w:shd w:fill="auto" w:val="clear"/>
+            <w:vAlign w:val="center"/>
+          </w:tcPr>
+          <w:p>
+            <w:pPr>
+              <w:pStyle w:val="Contenutotabella"/>
+              <w:spacing w:before="0" w:after="160"/>
+              <w:jc w:val="center"/>
+              <w:rPr/>
+            </w:pPr>
+            <w:r>
+              <w:rPr/>
+            </w:r>
+          </w:p>
+        </w:tc>
+        <w:tc>
+          <w:tcPr>
+            <w:tcW w:w="1205" w:type="dxa"/>
+            <w:tcBorders>
+              <w:left w:val="single" w:sz="2" w:space="0" w:color="000000"/>
+              <w:bottom w:val="single" w:sz="2" w:space="0" w:color="000000"/>
+              <w:insideH w:val="single" w:sz="2" w:space="0" w:color="000000"/>
+            </w:tcBorders>
+            <w:shd w:fill="auto" w:val="clear"/>
+            <w:vAlign w:val="center"/>
+          </w:tcPr>
+          <w:p>
+            <w:pPr>
+              <w:pStyle w:val="Contenutotabella"/>
+              <w:spacing w:before="0" w:after="160"/>
+              <w:jc w:val="center"/>
+              <w:rPr/>
+            </w:pPr>
+            <w:r>
+              <w:rPr/>
+            </w:r>
+          </w:p>
+        </w:tc>
+        <w:tc>
+          <w:tcPr>
+            <w:tcW w:w="1205" w:type="dxa"/>
+            <w:tcBorders>
+              <w:left w:val="single" w:sz="2" w:space="0" w:color="000000"/>
+              <w:bottom w:val="single" w:sz="2" w:space="0" w:color="000000"/>
+              <w:insideH w:val="single" w:sz="2" w:space="0" w:color="000000"/>
+            </w:tcBorders>
+            <w:shd w:fill="auto" w:val="clear"/>
+            <w:vAlign w:val="center"/>
+          </w:tcPr>
+          <w:p>
+            <w:pPr>
+              <w:pStyle w:val="Contenutotabella"/>
+              <w:spacing w:before="0" w:after="160"/>
+              <w:jc w:val="center"/>
+              <w:rPr/>
+            </w:pPr>
+            <w:r>
+              <w:rPr/>
+            </w:r>
+          </w:p>
+        </w:tc>
+        <w:tc>
+          <w:tcPr>
+            <w:tcW w:w="1205" w:type="dxa"/>
+            <w:tcBorders>
+              <w:left w:val="single" w:sz="2" w:space="0" w:color="000000"/>
+              <w:bottom w:val="single" w:sz="2" w:space="0" w:color="000000"/>
+              <w:right w:val="single" w:sz="2" w:space="0" w:color="000000"/>
+              <w:insideH w:val="single" w:sz="2" w:space="0" w:color="000000"/>
+              <w:insideV w:val="single" w:sz="2" w:space="0" w:color="000000"/>
+            </w:tcBorders>
+            <w:shd w:fill="auto" w:val="clear"/>
+            <w:vAlign w:val="center"/>
+          </w:tcPr>
+          <w:p>
+            <w:pPr>
+              <w:pStyle w:val="Contenutotabella"/>
+              <w:spacing w:before="0" w:after="160"/>
+              <w:jc w:val="center"/>
+              <w:rPr/>
+            </w:pPr>
+            <w:r>
+              <w:rPr/>
+            </w:r>
+          </w:p>
+        </w:tc>
+      </w:tr>
+      <w:tr>
+        <w:trPr/>
+        <w:tc>
+          <w:tcPr>
+            <w:tcW w:w="1204" w:type="dxa"/>
+            <w:tcBorders>
+              <w:left w:val="single" w:sz="2" w:space="0" w:color="000000"/>
+              <w:bottom w:val="single" w:sz="2" w:space="0" w:color="000000"/>
+              <w:insideH w:val="single" w:sz="2" w:space="0" w:color="000000"/>
+            </w:tcBorders>
+            <w:shd w:fill="auto" w:val="clear"/>
+            <w:vAlign w:val="center"/>
+          </w:tcPr>
+          <w:p>
+            <w:pPr>
+              <w:pStyle w:val="Contenutotabella"/>
+              <w:spacing w:before="0" w:after="160"/>
+              <w:jc w:val="center"/>
+              <w:rPr/>
+            </w:pPr>
+            <w:r>
+              <w:rPr/>
+            </w:r>
+          </w:p>
+        </w:tc>
+        <w:tc>
+          <w:tcPr>
+            <w:tcW w:w="1205" w:type="dxa"/>
+            <w:tcBorders>
+              <w:left w:val="single" w:sz="2" w:space="0" w:color="000000"/>
+              <w:bottom w:val="single" w:sz="2" w:space="0" w:color="000000"/>
+              <w:insideH w:val="single" w:sz="2" w:space="0" w:color="000000"/>
+            </w:tcBorders>
+            <w:shd w:fill="auto" w:val="clear"/>
+            <w:vAlign w:val="center"/>
+          </w:tcPr>
+          <w:p>
+            <w:pPr>
+              <w:pStyle w:val="Contenutotabella"/>
+              <w:spacing w:before="0" w:after="160"/>
+              <w:jc w:val="center"/>
+              <w:rPr/>
+            </w:pPr>
+            <w:r>
+              <w:rPr/>
+            </w:r>
+          </w:p>
+        </w:tc>
+        <w:tc>
+          <w:tcPr>
+            <w:tcW w:w="1205" w:type="dxa"/>
+            <w:tcBorders>
+              <w:left w:val="single" w:sz="2" w:space="0" w:color="000000"/>
+              <w:bottom w:val="single" w:sz="2" w:space="0" w:color="000000"/>
+              <w:insideH w:val="single" w:sz="2" w:space="0" w:color="000000"/>
+            </w:tcBorders>
+            <w:shd w:fill="auto" w:val="clear"/>
+            <w:vAlign w:val="center"/>
+          </w:tcPr>
+          <w:p>
+            <w:pPr>
+              <w:pStyle w:val="Contenutotabella"/>
+              <w:spacing w:before="0" w:after="160"/>
+              <w:jc w:val="center"/>
+              <w:rPr/>
+            </w:pPr>
+            <w:r>
+              <w:rPr/>
+            </w:r>
+          </w:p>
+        </w:tc>
+        <w:tc>
+          <w:tcPr>
+            <w:tcW w:w="1205" w:type="dxa"/>
+            <w:tcBorders>
+              <w:left w:val="single" w:sz="2" w:space="0" w:color="000000"/>
+              <w:bottom w:val="single" w:sz="2" w:space="0" w:color="000000"/>
+              <w:insideH w:val="single" w:sz="2" w:space="0" w:color="000000"/>
+            </w:tcBorders>
+            <w:shd w:fill="auto" w:val="clear"/>
+            <w:vAlign w:val="center"/>
+          </w:tcPr>
+          <w:p>
+            <w:pPr>
+              <w:pStyle w:val="Contenutotabella"/>
+              <w:spacing w:before="0" w:after="160"/>
+              <w:jc w:val="center"/>
+              <w:rPr/>
+            </w:pPr>
+            <w:r>
+              <w:rPr/>
+            </w:r>
+          </w:p>
+        </w:tc>
+        <w:tc>
+          <w:tcPr>
+            <w:tcW w:w="1204" w:type="dxa"/>
+            <w:tcBorders>
+              <w:left w:val="single" w:sz="2" w:space="0" w:color="000000"/>
+              <w:bottom w:val="single" w:sz="2" w:space="0" w:color="000000"/>
+              <w:insideH w:val="single" w:sz="2" w:space="0" w:color="000000"/>
+            </w:tcBorders>
+            <w:shd w:fill="auto" w:val="clear"/>
+            <w:vAlign w:val="center"/>
+          </w:tcPr>
+          <w:p>
+            <w:pPr>
+              <w:pStyle w:val="Contenutotabella"/>
+              <w:spacing w:before="0" w:after="160"/>
+              <w:jc w:val="center"/>
+              <w:rPr/>
+            </w:pPr>
+            <w:r>
+              <w:rPr/>
+            </w:r>
+          </w:p>
+        </w:tc>
+        <w:tc>
+          <w:tcPr>
+            <w:tcW w:w="1205" w:type="dxa"/>
+            <w:tcBorders>
+              <w:left w:val="single" w:sz="2" w:space="0" w:color="000000"/>
+              <w:bottom w:val="single" w:sz="2" w:space="0" w:color="000000"/>
+              <w:insideH w:val="single" w:sz="2" w:space="0" w:color="000000"/>
+            </w:tcBorders>
+            <w:shd w:fill="auto" w:val="clear"/>
+            <w:vAlign w:val="center"/>
+          </w:tcPr>
+          <w:p>
+            <w:pPr>
+              <w:pStyle w:val="Contenutotabella"/>
+              <w:spacing w:before="0" w:after="160"/>
+              <w:jc w:val="center"/>
+              <w:rPr/>
+            </w:pPr>
+            <w:r>
+              <w:rPr/>
+            </w:r>
+          </w:p>
+        </w:tc>
+        <w:tc>
+          <w:tcPr>
+            <w:tcW w:w="1205" w:type="dxa"/>
+            <w:tcBorders>
+              <w:left w:val="single" w:sz="2" w:space="0" w:color="000000"/>
+              <w:bottom w:val="single" w:sz="2" w:space="0" w:color="000000"/>
+              <w:insideH w:val="single" w:sz="2" w:space="0" w:color="000000"/>
+            </w:tcBorders>
+            <w:shd w:fill="auto" w:val="clear"/>
+            <w:vAlign w:val="center"/>
+          </w:tcPr>
+          <w:p>
+            <w:pPr>
+              <w:pStyle w:val="Contenutotabella"/>
+              <w:spacing w:before="0" w:after="160"/>
+              <w:jc w:val="center"/>
+              <w:rPr/>
+            </w:pPr>
+            <w:r>
+              <w:rPr/>
+            </w:r>
+          </w:p>
+        </w:tc>
+        <w:tc>
+          <w:tcPr>
+            <w:tcW w:w="1205" w:type="dxa"/>
+            <w:tcBorders>
+              <w:left w:val="single" w:sz="2" w:space="0" w:color="000000"/>
+              <w:bottom w:val="single" w:sz="2" w:space="0" w:color="000000"/>
+              <w:right w:val="single" w:sz="2" w:space="0" w:color="000000"/>
+              <w:insideH w:val="single" w:sz="2" w:space="0" w:color="000000"/>
+              <w:insideV w:val="single" w:sz="2" w:space="0" w:color="000000"/>
+            </w:tcBorders>
+            <w:shd w:fill="auto" w:val="clear"/>
+            <w:vAlign w:val="center"/>
+          </w:tcPr>
+          <w:p>
+            <w:pPr>
+              <w:pStyle w:val="Contenutotabella"/>
+              <w:spacing w:before="0" w:after="160"/>
+              <w:jc w:val="center"/>
+              <w:rPr/>
+            </w:pPr>
+            <w:r>
+              <w:rPr/>
+            </w:r>
+          </w:p>
+        </w:tc>
+      </w:tr>
+      <w:tr>
+        <w:trPr/>
+        <w:tc>
+          <w:tcPr>
+            <w:tcW w:w="1204" w:type="dxa"/>
+            <w:tcBorders>
+              <w:left w:val="single" w:sz="2" w:space="0" w:color="000000"/>
+              <w:bottom w:val="single" w:sz="2" w:space="0" w:color="000000"/>
+              <w:insideH w:val="single" w:sz="2" w:space="0" w:color="000000"/>
+            </w:tcBorders>
+            <w:shd w:fill="auto" w:val="clear"/>
+            <w:vAlign w:val="center"/>
+          </w:tcPr>
+          <w:p>
+            <w:pPr>
+              <w:pStyle w:val="Contenutotabella"/>
+              <w:spacing w:before="0" w:after="160"/>
+              <w:jc w:val="center"/>
+              <w:rPr/>
+            </w:pPr>
+            <w:r>
+              <w:rPr/>
+            </w:r>
+          </w:p>
+        </w:tc>
+        <w:tc>
+          <w:tcPr>
+            <w:tcW w:w="1205" w:type="dxa"/>
+            <w:tcBorders>
+              <w:left w:val="single" w:sz="2" w:space="0" w:color="000000"/>
+              <w:bottom w:val="single" w:sz="2" w:space="0" w:color="000000"/>
+              <w:insideH w:val="single" w:sz="2" w:space="0" w:color="000000"/>
+            </w:tcBorders>
+            <w:shd w:fill="auto" w:val="clear"/>
+            <w:vAlign w:val="center"/>
+          </w:tcPr>
+          <w:p>
+            <w:pPr>
+              <w:pStyle w:val="Contenutotabella"/>
+              <w:spacing w:before="0" w:after="160"/>
+              <w:jc w:val="center"/>
+              <w:rPr/>
+            </w:pPr>
+            <w:r>
+              <w:rPr/>
+            </w:r>
+          </w:p>
+        </w:tc>
+        <w:tc>
+          <w:tcPr>
+            <w:tcW w:w="1205" w:type="dxa"/>
+            <w:tcBorders>
+              <w:left w:val="single" w:sz="2" w:space="0" w:color="000000"/>
+              <w:bottom w:val="single" w:sz="2" w:space="0" w:color="000000"/>
+              <w:insideH w:val="single" w:sz="2" w:space="0" w:color="000000"/>
+            </w:tcBorders>
+            <w:shd w:fill="auto" w:val="clear"/>
+            <w:vAlign w:val="center"/>
+          </w:tcPr>
+          <w:p>
+            <w:pPr>
+              <w:pStyle w:val="Contenutotabella"/>
+              <w:spacing w:before="0" w:after="160"/>
+              <w:jc w:val="center"/>
+              <w:rPr/>
+            </w:pPr>
+            <w:r>
+              <w:rPr/>
+            </w:r>
+          </w:p>
+        </w:tc>
+        <w:tc>
+          <w:tcPr>
+            <w:tcW w:w="1205" w:type="dxa"/>
+            <w:tcBorders>
+              <w:left w:val="single" w:sz="2" w:space="0" w:color="000000"/>
+              <w:bottom w:val="single" w:sz="2" w:space="0" w:color="000000"/>
+              <w:insideH w:val="single" w:sz="2" w:space="0" w:color="000000"/>
+            </w:tcBorders>
+            <w:shd w:fill="auto" w:val="clear"/>
+            <w:vAlign w:val="center"/>
+          </w:tcPr>
+          <w:p>
+            <w:pPr>
+              <w:pStyle w:val="Contenutotabella"/>
+              <w:spacing w:before="0" w:after="160"/>
+              <w:jc w:val="center"/>
+              <w:rPr/>
+            </w:pPr>
+            <w:r>
+              <w:rPr/>
+            </w:r>
+          </w:p>
+        </w:tc>
+        <w:tc>
+          <w:tcPr>
+            <w:tcW w:w="1204" w:type="dxa"/>
+            <w:tcBorders>
+              <w:left w:val="single" w:sz="2" w:space="0" w:color="000000"/>
+              <w:bottom w:val="single" w:sz="2" w:space="0" w:color="000000"/>
+              <w:insideH w:val="single" w:sz="2" w:space="0" w:color="000000"/>
+            </w:tcBorders>
+            <w:shd w:fill="auto" w:val="clear"/>
+            <w:vAlign w:val="center"/>
+          </w:tcPr>
+          <w:p>
+            <w:pPr>
+              <w:pStyle w:val="Contenutotabella"/>
+              <w:spacing w:before="0" w:after="160"/>
+              <w:jc w:val="center"/>
+              <w:rPr/>
+            </w:pPr>
+            <w:r>
+              <w:rPr/>
+            </w:r>
+          </w:p>
+        </w:tc>
+        <w:tc>
+          <w:tcPr>
+            <w:tcW w:w="1205" w:type="dxa"/>
+            <w:tcBorders>
+              <w:left w:val="single" w:sz="2" w:space="0" w:color="000000"/>
+              <w:bottom w:val="single" w:sz="2" w:space="0" w:color="000000"/>
+              <w:insideH w:val="single" w:sz="2" w:space="0" w:color="000000"/>
+            </w:tcBorders>
+            <w:shd w:fill="auto" w:val="clear"/>
+            <w:vAlign w:val="center"/>
+          </w:tcPr>
+          <w:p>
+            <w:pPr>
+              <w:pStyle w:val="Contenutotabella"/>
+              <w:spacing w:before="0" w:after="160"/>
+              <w:jc w:val="center"/>
+              <w:rPr/>
+            </w:pPr>
+            <w:r>
+              <w:rPr/>
+            </w:r>
+          </w:p>
+        </w:tc>
+        <w:tc>
+          <w:tcPr>
+            <w:tcW w:w="1205" w:type="dxa"/>
+            <w:tcBorders>
+              <w:left w:val="single" w:sz="2" w:space="0" w:color="000000"/>
+              <w:bottom w:val="single" w:sz="2" w:space="0" w:color="000000"/>
+              <w:insideH w:val="single" w:sz="2" w:space="0" w:color="000000"/>
+            </w:tcBorders>
+            <w:shd w:fill="auto" w:val="clear"/>
+            <w:vAlign w:val="center"/>
+          </w:tcPr>
+          <w:p>
+            <w:pPr>
+              <w:pStyle w:val="Contenutotabella"/>
+              <w:spacing w:before="0" w:after="160"/>
+              <w:jc w:val="center"/>
+              <w:rPr/>
+            </w:pPr>
+            <w:r>
+              <w:rPr/>
+            </w:r>
+          </w:p>
+        </w:tc>
+        <w:tc>
+          <w:tcPr>
+            <w:tcW w:w="1205" w:type="dxa"/>
+            <w:tcBorders>
+              <w:left w:val="single" w:sz="2" w:space="0" w:color="000000"/>
+              <w:bottom w:val="single" w:sz="2" w:space="0" w:color="000000"/>
+              <w:right w:val="single" w:sz="2" w:space="0" w:color="000000"/>
+              <w:insideH w:val="single" w:sz="2" w:space="0" w:color="000000"/>
+              <w:insideV w:val="single" w:sz="2" w:space="0" w:color="000000"/>
+            </w:tcBorders>
+            <w:shd w:fill="auto" w:val="clear"/>
+            <w:vAlign w:val="center"/>
+          </w:tcPr>
+          <w:p>
+            <w:pPr>
+              <w:pStyle w:val="Contenutotabella"/>
+              <w:spacing w:before="0" w:after="160"/>
+              <w:jc w:val="center"/>
+              <w:rPr/>
+            </w:pPr>
+            <w:r>
+              <w:rPr/>
+            </w:r>
+          </w:p>
+        </w:tc>
+      </w:tr>
+      <w:tr>
+        <w:trPr/>
+        <w:tc>
+          <w:tcPr>
+            <w:tcW w:w="1204" w:type="dxa"/>
+            <w:tcBorders>
+              <w:left w:val="single" w:sz="2" w:space="0" w:color="000000"/>
+              <w:bottom w:val="single" w:sz="2" w:space="0" w:color="000000"/>
+              <w:insideH w:val="single" w:sz="2" w:space="0" w:color="000000"/>
+            </w:tcBorders>
+            <w:shd w:fill="auto" w:val="clear"/>
+            <w:vAlign w:val="center"/>
+          </w:tcPr>
+          <w:p>
+            <w:pPr>
+              <w:pStyle w:val="Contenutotabella"/>
+              <w:spacing w:before="0" w:after="160"/>
+              <w:jc w:val="center"/>
+              <w:rPr/>
+            </w:pPr>
+            <w:r>
+              <w:rPr/>
+            </w:r>
+          </w:p>
+        </w:tc>
+        <w:tc>
+          <w:tcPr>
+            <w:tcW w:w="1205" w:type="dxa"/>
+            <w:tcBorders>
+              <w:left w:val="single" w:sz="2" w:space="0" w:color="000000"/>
+              <w:bottom w:val="single" w:sz="2" w:space="0" w:color="000000"/>
+              <w:insideH w:val="single" w:sz="2" w:space="0" w:color="000000"/>
+            </w:tcBorders>
+            <w:shd w:fill="auto" w:val="clear"/>
+            <w:vAlign w:val="center"/>
+          </w:tcPr>
+          <w:p>
+            <w:pPr>
+              <w:pStyle w:val="Contenutotabella"/>
+              <w:spacing w:before="0" w:after="160"/>
+              <w:jc w:val="center"/>
+              <w:rPr/>
+            </w:pPr>
+            <w:r>
+              <w:rPr/>
+            </w:r>
+          </w:p>
+        </w:tc>
+        <w:tc>
+          <w:tcPr>
+            <w:tcW w:w="1205" w:type="dxa"/>
+            <w:tcBorders>
+              <w:left w:val="single" w:sz="2" w:space="0" w:color="000000"/>
+              <w:bottom w:val="single" w:sz="2" w:space="0" w:color="000000"/>
+              <w:insideH w:val="single" w:sz="2" w:space="0" w:color="000000"/>
+            </w:tcBorders>
+            <w:shd w:fill="auto" w:val="clear"/>
+            <w:vAlign w:val="center"/>
+          </w:tcPr>
+          <w:p>
+            <w:pPr>
+              <w:pStyle w:val="Contenutotabella"/>
+              <w:spacing w:before="0" w:after="160"/>
+              <w:jc w:val="center"/>
+              <w:rPr/>
+            </w:pPr>
+            <w:r>
+              <w:rPr/>
+            </w:r>
+          </w:p>
+        </w:tc>
+        <w:tc>
+          <w:tcPr>
+            <w:tcW w:w="1205" w:type="dxa"/>
+            <w:tcBorders>
+              <w:left w:val="single" w:sz="2" w:space="0" w:color="000000"/>
+              <w:bottom w:val="single" w:sz="2" w:space="0" w:color="000000"/>
+              <w:insideH w:val="single" w:sz="2" w:space="0" w:color="000000"/>
+            </w:tcBorders>
+            <w:shd w:fill="auto" w:val="clear"/>
+            <w:vAlign w:val="center"/>
+          </w:tcPr>
+          <w:p>
+            <w:pPr>
+              <w:pStyle w:val="Contenutotabella"/>
+              <w:spacing w:before="0" w:after="160"/>
+              <w:jc w:val="center"/>
+              <w:rPr/>
+            </w:pPr>
+            <w:r>
+              <w:rPr/>
+            </w:r>
+          </w:p>
+        </w:tc>
+        <w:tc>
+          <w:tcPr>
+            <w:tcW w:w="1204" w:type="dxa"/>
+            <w:tcBorders>
+              <w:left w:val="single" w:sz="2" w:space="0" w:color="000000"/>
+              <w:bottom w:val="single" w:sz="2" w:space="0" w:color="000000"/>
+              <w:insideH w:val="single" w:sz="2" w:space="0" w:color="000000"/>
+            </w:tcBorders>
+            <w:shd w:fill="auto" w:val="clear"/>
+            <w:vAlign w:val="center"/>
+          </w:tcPr>
+          <w:p>
+            <w:pPr>
+              <w:pStyle w:val="Contenutotabella"/>
+              <w:spacing w:before="0" w:after="160"/>
+              <w:jc w:val="center"/>
+              <w:rPr/>
+            </w:pPr>
+            <w:r>
+              <w:rPr/>
+            </w:r>
+          </w:p>
+        </w:tc>
+        <w:tc>
+          <w:tcPr>
+            <w:tcW w:w="1205" w:type="dxa"/>
+            <w:tcBorders>
+              <w:left w:val="single" w:sz="2" w:space="0" w:color="000000"/>
+              <w:bottom w:val="single" w:sz="2" w:space="0" w:color="000000"/>
+              <w:insideH w:val="single" w:sz="2" w:space="0" w:color="000000"/>
+            </w:tcBorders>
+            <w:shd w:fill="auto" w:val="clear"/>
+            <w:vAlign w:val="center"/>
+          </w:tcPr>
+          <w:p>
+            <w:pPr>
+              <w:pStyle w:val="Contenutotabella"/>
+              <w:spacing w:before="0" w:after="160"/>
+              <w:jc w:val="center"/>
+              <w:rPr/>
+            </w:pPr>
+            <w:r>
+              <w:rPr/>
+            </w:r>
+          </w:p>
+        </w:tc>
+        <w:tc>
+          <w:tcPr>
+            <w:tcW w:w="1205" w:type="dxa"/>
+            <w:tcBorders>
+              <w:left w:val="single" w:sz="2" w:space="0" w:color="000000"/>
+              <w:bottom w:val="single" w:sz="2" w:space="0" w:color="000000"/>
+              <w:insideH w:val="single" w:sz="2" w:space="0" w:color="000000"/>
+            </w:tcBorders>
+            <w:shd w:fill="auto" w:val="clear"/>
+            <w:vAlign w:val="center"/>
+          </w:tcPr>
+          <w:p>
+            <w:pPr>
+              <w:pStyle w:val="Contenutotabella"/>
+              <w:spacing w:before="0" w:after="160"/>
+              <w:jc w:val="center"/>
+              <w:rPr/>
+            </w:pPr>
+            <w:r>
+              <w:rPr/>
+            </w:r>
+          </w:p>
+        </w:tc>
+        <w:tc>
+          <w:tcPr>
+            <w:tcW w:w="1205" w:type="dxa"/>
+            <w:tcBorders>
+              <w:left w:val="single" w:sz="2" w:space="0" w:color="000000"/>
+              <w:bottom w:val="single" w:sz="2" w:space="0" w:color="000000"/>
+              <w:right w:val="single" w:sz="2" w:space="0" w:color="000000"/>
+              <w:insideH w:val="single" w:sz="2" w:space="0" w:color="000000"/>
+              <w:insideV w:val="single" w:sz="2" w:space="0" w:color="000000"/>
+            </w:tcBorders>
+            <w:shd w:fill="auto" w:val="clear"/>
+            <w:vAlign w:val="center"/>
+          </w:tcPr>
+          <w:p>
+            <w:pPr>
+              <w:pStyle w:val="Contenutotabella"/>
+              <w:spacing w:before="0" w:after="160"/>
+              <w:jc w:val="center"/>
+              <w:rPr/>
+            </w:pPr>
+            <w:r>
+              <w:rPr/>
+            </w:r>
+          </w:p>
+        </w:tc>
+      </w:tr>
+      <w:tr>
+        <w:trPr/>
+        <w:tc>
+          <w:tcPr>
+            <w:tcW w:w="1204" w:type="dxa"/>
+            <w:tcBorders>
+              <w:left w:val="single" w:sz="2" w:space="0" w:color="000000"/>
+              <w:bottom w:val="single" w:sz="2" w:space="0" w:color="000000"/>
+              <w:insideH w:val="single" w:sz="2" w:space="0" w:color="000000"/>
+            </w:tcBorders>
+            <w:shd w:fill="auto" w:val="clear"/>
+            <w:vAlign w:val="center"/>
+          </w:tcPr>
+          <w:p>
+            <w:pPr>
+              <w:pStyle w:val="Contenutotabella"/>
+              <w:spacing w:before="0" w:after="160"/>
+              <w:jc w:val="center"/>
+              <w:rPr/>
+            </w:pPr>
+            <w:r>
+              <w:rPr/>
+            </w:r>
+          </w:p>
+        </w:tc>
+        <w:tc>
+          <w:tcPr>
+            <w:tcW w:w="1205" w:type="dxa"/>
+            <w:tcBorders>
+              <w:left w:val="single" w:sz="2" w:space="0" w:color="000000"/>
+              <w:bottom w:val="single" w:sz="2" w:space="0" w:color="000000"/>
+              <w:insideH w:val="single" w:sz="2" w:space="0" w:color="000000"/>
+            </w:tcBorders>
+            <w:shd w:fill="auto" w:val="clear"/>
+            <w:vAlign w:val="center"/>
+          </w:tcPr>
+          <w:p>
+            <w:pPr>
+              <w:pStyle w:val="Contenutotabella"/>
+              <w:spacing w:before="0" w:after="160"/>
+              <w:jc w:val="center"/>
+              <w:rPr/>
+            </w:pPr>
+            <w:r>
+              <w:rPr/>
+            </w:r>
+          </w:p>
+        </w:tc>
+        <w:tc>
+          <w:tcPr>
+            <w:tcW w:w="1205" w:type="dxa"/>
+            <w:tcBorders>
+              <w:left w:val="single" w:sz="2" w:space="0" w:color="000000"/>
+              <w:bottom w:val="single" w:sz="2" w:space="0" w:color="000000"/>
+              <w:insideH w:val="single" w:sz="2" w:space="0" w:color="000000"/>
+            </w:tcBorders>
+            <w:shd w:fill="auto" w:val="clear"/>
+            <w:vAlign w:val="center"/>
+          </w:tcPr>
+          <w:p>
+            <w:pPr>
+              <w:pStyle w:val="Contenutotabella"/>
+              <w:spacing w:before="0" w:after="160"/>
+              <w:jc w:val="center"/>
+              <w:rPr/>
+            </w:pPr>
+            <w:r>
+              <w:rPr/>
+            </w:r>
+          </w:p>
+        </w:tc>
+        <w:tc>
+          <w:tcPr>
+            <w:tcW w:w="1205" w:type="dxa"/>
+            <w:tcBorders>
+              <w:left w:val="single" w:sz="2" w:space="0" w:color="000000"/>
+              <w:bottom w:val="single" w:sz="2" w:space="0" w:color="000000"/>
+              <w:insideH w:val="single" w:sz="2" w:space="0" w:color="000000"/>
+            </w:tcBorders>
+            <w:shd w:fill="auto" w:val="clear"/>
+            <w:vAlign w:val="center"/>
+          </w:tcPr>
+          <w:p>
+            <w:pPr>
+              <w:pStyle w:val="Contenutotabella"/>
+              <w:spacing w:before="0" w:after="160"/>
+              <w:jc w:val="center"/>
+              <w:rPr/>
+            </w:pPr>
+            <w:r>
+              <w:rPr/>
+            </w:r>
+          </w:p>
+        </w:tc>
+        <w:tc>
+          <w:tcPr>
+            <w:tcW w:w="1204" w:type="dxa"/>
+            <w:tcBorders>
+              <w:left w:val="single" w:sz="2" w:space="0" w:color="000000"/>
+              <w:bottom w:val="single" w:sz="2" w:space="0" w:color="000000"/>
+              <w:insideH w:val="single" w:sz="2" w:space="0" w:color="000000"/>
+            </w:tcBorders>
+            <w:shd w:fill="auto" w:val="clear"/>
+            <w:vAlign w:val="center"/>
+          </w:tcPr>
+          <w:p>
+            <w:pPr>
+              <w:pStyle w:val="Contenutotabella"/>
+              <w:spacing w:before="0" w:after="160"/>
+              <w:jc w:val="center"/>
+              <w:rPr/>
+            </w:pPr>
+            <w:r>
+              <w:rPr/>
+            </w:r>
+          </w:p>
+        </w:tc>
+        <w:tc>
+          <w:tcPr>
+            <w:tcW w:w="1205" w:type="dxa"/>
+            <w:tcBorders>
+              <w:left w:val="single" w:sz="2" w:space="0" w:color="000000"/>
+              <w:bottom w:val="single" w:sz="2" w:space="0" w:color="000000"/>
+              <w:insideH w:val="single" w:sz="2" w:space="0" w:color="000000"/>
+            </w:tcBorders>
+            <w:shd w:fill="auto" w:val="clear"/>
+            <w:vAlign w:val="center"/>
+          </w:tcPr>
+          <w:p>
+            <w:pPr>
+              <w:pStyle w:val="Contenutotabella"/>
+              <w:spacing w:before="0" w:after="160"/>
+              <w:jc w:val="center"/>
+              <w:rPr/>
+            </w:pPr>
+            <w:r>
+              <w:rPr/>
+            </w:r>
+          </w:p>
+        </w:tc>
+        <w:tc>
+          <w:tcPr>
+            <w:tcW w:w="1205" w:type="dxa"/>
+            <w:tcBorders>
+              <w:left w:val="single" w:sz="2" w:space="0" w:color="000000"/>
+              <w:bottom w:val="single" w:sz="2" w:space="0" w:color="000000"/>
+              <w:insideH w:val="single" w:sz="2" w:space="0" w:color="000000"/>
+            </w:tcBorders>
+            <w:shd w:fill="auto" w:val="clear"/>
+            <w:vAlign w:val="center"/>
+          </w:tcPr>
+          <w:p>
+            <w:pPr>
+              <w:pStyle w:val="Contenutotabella"/>
+              <w:spacing w:before="0" w:after="160"/>
+              <w:jc w:val="center"/>
+              <w:rPr/>
+            </w:pPr>
+            <w:r>
+              <w:rPr/>
+            </w:r>
+          </w:p>
+        </w:tc>
+        <w:tc>
+          <w:tcPr>
+            <w:tcW w:w="1205" w:type="dxa"/>
+            <w:tcBorders>
+              <w:left w:val="single" w:sz="2" w:space="0" w:color="000000"/>
+              <w:bottom w:val="single" w:sz="2" w:space="0" w:color="000000"/>
+              <w:right w:val="single" w:sz="2" w:space="0" w:color="000000"/>
+              <w:insideH w:val="single" w:sz="2" w:space="0" w:color="000000"/>
+              <w:insideV w:val="single" w:sz="2" w:space="0" w:color="000000"/>
+            </w:tcBorders>
+            <w:shd w:fill="auto" w:val="clear"/>
+            <w:vAlign w:val="center"/>
+          </w:tcPr>
+          <w:p>
+            <w:pPr>
+              <w:pStyle w:val="Contenutotabella"/>
+              <w:spacing w:before="0" w:after="160"/>
+              <w:jc w:val="center"/>
+              <w:rPr/>
+            </w:pPr>
+            <w:r>
+              <w:rPr/>
+            </w:r>
+          </w:p>
+        </w:tc>
+      </w:tr>
+      <w:tr>
+        <w:trPr/>
+        <w:tc>
+          <w:tcPr>
+            <w:tcW w:w="1204" w:type="dxa"/>
+            <w:tcBorders>
+              <w:left w:val="single" w:sz="2" w:space="0" w:color="000000"/>
+              <w:bottom w:val="single" w:sz="2" w:space="0" w:color="000000"/>
+              <w:insideH w:val="single" w:sz="2" w:space="0" w:color="000000"/>
+            </w:tcBorders>
+            <w:shd w:fill="auto" w:val="clear"/>
+            <w:vAlign w:val="center"/>
+          </w:tcPr>
+          <w:p>
+            <w:pPr>
+              <w:pStyle w:val="Contenutotabella"/>
+              <w:spacing w:before="0" w:after="160"/>
+              <w:jc w:val="center"/>
+              <w:rPr/>
+            </w:pPr>
+            <w:r>
+              <w:rPr/>
+            </w:r>
+          </w:p>
+        </w:tc>
+        <w:tc>
+          <w:tcPr>
+            <w:tcW w:w="1205" w:type="dxa"/>
+            <w:tcBorders>
+              <w:left w:val="single" w:sz="2" w:space="0" w:color="000000"/>
+              <w:bottom w:val="single" w:sz="2" w:space="0" w:color="000000"/>
+              <w:insideH w:val="single" w:sz="2" w:space="0" w:color="000000"/>
+            </w:tcBorders>
+            <w:shd w:fill="auto" w:val="clear"/>
+            <w:vAlign w:val="center"/>
+          </w:tcPr>
+          <w:p>
+            <w:pPr>
+              <w:pStyle w:val="Contenutotabella"/>
+              <w:spacing w:before="0" w:after="160"/>
+              <w:jc w:val="center"/>
+              <w:rPr/>
+            </w:pPr>
+            <w:r>
+              <w:rPr/>
+            </w:r>
+          </w:p>
+        </w:tc>
+        <w:tc>
+          <w:tcPr>
+            <w:tcW w:w="1205" w:type="dxa"/>
+            <w:tcBorders>
+              <w:left w:val="single" w:sz="2" w:space="0" w:color="000000"/>
+              <w:bottom w:val="single" w:sz="2" w:space="0" w:color="000000"/>
+              <w:insideH w:val="single" w:sz="2" w:space="0" w:color="000000"/>
+            </w:tcBorders>
+            <w:shd w:fill="auto" w:val="clear"/>
+            <w:vAlign w:val="center"/>
+          </w:tcPr>
+          <w:p>
+            <w:pPr>
+              <w:pStyle w:val="Contenutotabella"/>
+              <w:spacing w:before="0" w:after="160"/>
+              <w:jc w:val="center"/>
+              <w:rPr/>
+            </w:pPr>
+            <w:r>
+              <w:rPr/>
+            </w:r>
+          </w:p>
+        </w:tc>
+        <w:tc>
+          <w:tcPr>
+            <w:tcW w:w="1205" w:type="dxa"/>
+            <w:tcBorders>
+              <w:left w:val="single" w:sz="2" w:space="0" w:color="000000"/>
+              <w:bottom w:val="single" w:sz="2" w:space="0" w:color="000000"/>
+              <w:insideH w:val="single" w:sz="2" w:space="0" w:color="000000"/>
+            </w:tcBorders>
+            <w:shd w:fill="auto" w:val="clear"/>
+            <w:vAlign w:val="center"/>
+          </w:tcPr>
+          <w:p>
+            <w:pPr>
+              <w:pStyle w:val="Contenutotabella"/>
+              <w:spacing w:before="0" w:after="160"/>
+              <w:jc w:val="center"/>
+              <w:rPr/>
+            </w:pPr>
+            <w:r>
+              <w:rPr/>
+            </w:r>
+          </w:p>
+        </w:tc>
+        <w:tc>
+          <w:tcPr>
+            <w:tcW w:w="1204" w:type="dxa"/>
+            <w:tcBorders>
+              <w:left w:val="single" w:sz="2" w:space="0" w:color="000000"/>
+              <w:bottom w:val="single" w:sz="2" w:space="0" w:color="000000"/>
+              <w:insideH w:val="single" w:sz="2" w:space="0" w:color="000000"/>
+            </w:tcBorders>
+            <w:shd w:fill="auto" w:val="clear"/>
+            <w:vAlign w:val="center"/>
+          </w:tcPr>
+          <w:p>
+            <w:pPr>
+              <w:pStyle w:val="Contenutotabella"/>
+              <w:spacing w:before="0" w:after="160"/>
+              <w:jc w:val="center"/>
+              <w:rPr/>
+            </w:pPr>
+            <w:r>
+              <w:rPr/>
+            </w:r>
+          </w:p>
+        </w:tc>
+        <w:tc>
+          <w:tcPr>
+            <w:tcW w:w="1205" w:type="dxa"/>
+            <w:tcBorders>
+              <w:left w:val="single" w:sz="2" w:space="0" w:color="000000"/>
+              <w:bottom w:val="single" w:sz="2" w:space="0" w:color="000000"/>
+              <w:insideH w:val="single" w:sz="2" w:space="0" w:color="000000"/>
+            </w:tcBorders>
+            <w:shd w:fill="auto" w:val="clear"/>
+            <w:vAlign w:val="center"/>
+          </w:tcPr>
+          <w:p>
+            <w:pPr>
+              <w:pStyle w:val="Contenutotabella"/>
+              <w:spacing w:before="0" w:after="160"/>
+              <w:jc w:val="center"/>
+              <w:rPr/>
+            </w:pPr>
+            <w:r>
+              <w:rPr/>
+            </w:r>
+          </w:p>
+        </w:tc>
+        <w:tc>
+          <w:tcPr>
+            <w:tcW w:w="1205" w:type="dxa"/>
+            <w:tcBorders>
+              <w:left w:val="single" w:sz="2" w:space="0" w:color="000000"/>
+              <w:bottom w:val="single" w:sz="2" w:space="0" w:color="000000"/>
+              <w:insideH w:val="single" w:sz="2" w:space="0" w:color="000000"/>
+            </w:tcBorders>
+            <w:shd w:fill="auto" w:val="clear"/>
+            <w:vAlign w:val="center"/>
+          </w:tcPr>
+          <w:p>
+            <w:pPr>
+              <w:pStyle w:val="Contenutotabella"/>
+              <w:spacing w:before="0" w:after="160"/>
+              <w:jc w:val="center"/>
+              <w:rPr/>
+            </w:pPr>
+            <w:r>
+              <w:rPr/>
+            </w:r>
+          </w:p>
+        </w:tc>
+        <w:tc>
+          <w:tcPr>
+            <w:tcW w:w="1205" w:type="dxa"/>
+            <w:tcBorders>
+              <w:left w:val="single" w:sz="2" w:space="0" w:color="000000"/>
+              <w:bottom w:val="single" w:sz="2" w:space="0" w:color="000000"/>
+              <w:right w:val="single" w:sz="2" w:space="0" w:color="000000"/>
+              <w:insideH w:val="single" w:sz="2" w:space="0" w:color="000000"/>
+              <w:insideV w:val="single" w:sz="2" w:space="0" w:color="000000"/>
+            </w:tcBorders>
+            <w:shd w:fill="auto" w:val="clear"/>
+            <w:vAlign w:val="center"/>
+          </w:tcPr>
+          <w:p>
+            <w:pPr>
+              <w:pStyle w:val="Contenutotabella"/>
+              <w:spacing w:before="0" w:after="160"/>
+              <w:jc w:val="center"/>
+              <w:rPr/>
+            </w:pPr>
+            <w:r>
+              <w:rPr/>
+            </w:r>
+          </w:p>
+        </w:tc>
+      </w:tr>
+      <w:tr>
+        <w:trPr/>
+        <w:tc>
+          <w:tcPr>
+            <w:tcW w:w="1204" w:type="dxa"/>
+            <w:tcBorders>
+              <w:left w:val="single" w:sz="2" w:space="0" w:color="000000"/>
+              <w:bottom w:val="single" w:sz="2" w:space="0" w:color="000000"/>
+              <w:insideH w:val="single" w:sz="2" w:space="0" w:color="000000"/>
+            </w:tcBorders>
+            <w:shd w:fill="auto" w:val="clear"/>
+            <w:vAlign w:val="center"/>
+          </w:tcPr>
+          <w:p>
+            <w:pPr>
+              <w:pStyle w:val="Contenutotabella"/>
+              <w:spacing w:before="0" w:after="160"/>
+              <w:jc w:val="center"/>
+              <w:rPr/>
+            </w:pPr>
+            <w:r>
+              <w:rPr/>
+            </w:r>
+          </w:p>
+        </w:tc>
+        <w:tc>
+          <w:tcPr>
+            <w:tcW w:w="1205" w:type="dxa"/>
+            <w:tcBorders>
+              <w:left w:val="single" w:sz="2" w:space="0" w:color="000000"/>
+              <w:bottom w:val="single" w:sz="2" w:space="0" w:color="000000"/>
+              <w:insideH w:val="single" w:sz="2" w:space="0" w:color="000000"/>
+            </w:tcBorders>
+            <w:shd w:fill="auto" w:val="clear"/>
+            <w:vAlign w:val="center"/>
+          </w:tcPr>
+          <w:p>
+            <w:pPr>
+              <w:pStyle w:val="Contenutotabella"/>
+              <w:spacing w:before="0" w:after="160"/>
+              <w:jc w:val="center"/>
+              <w:rPr/>
+            </w:pPr>
+            <w:r>
+              <w:rPr/>
+            </w:r>
+          </w:p>
+        </w:tc>
+        <w:tc>
+          <w:tcPr>
+            <w:tcW w:w="1205" w:type="dxa"/>
+            <w:tcBorders>
+              <w:left w:val="single" w:sz="2" w:space="0" w:color="000000"/>
+              <w:bottom w:val="single" w:sz="2" w:space="0" w:color="000000"/>
+              <w:insideH w:val="single" w:sz="2" w:space="0" w:color="000000"/>
+            </w:tcBorders>
+            <w:shd w:fill="auto" w:val="clear"/>
+            <w:vAlign w:val="center"/>
+          </w:tcPr>
+          <w:p>
+            <w:pPr>
+              <w:pStyle w:val="Contenutotabella"/>
+              <w:spacing w:before="0" w:after="160"/>
+              <w:jc w:val="center"/>
+              <w:rPr/>
+            </w:pPr>
+            <w:r>
+              <w:rPr/>
+            </w:r>
+          </w:p>
+        </w:tc>
+        <w:tc>
+          <w:tcPr>
+            <w:tcW w:w="1205" w:type="dxa"/>
+            <w:tcBorders>
+              <w:left w:val="single" w:sz="2" w:space="0" w:color="000000"/>
+              <w:bottom w:val="single" w:sz="2" w:space="0" w:color="000000"/>
+              <w:insideH w:val="single" w:sz="2" w:space="0" w:color="000000"/>
+            </w:tcBorders>
+            <w:shd w:fill="auto" w:val="clear"/>
+            <w:vAlign w:val="center"/>
+          </w:tcPr>
+          <w:p>
+            <w:pPr>
+              <w:pStyle w:val="Contenutotabella"/>
+              <w:spacing w:before="0" w:after="160"/>
+              <w:jc w:val="center"/>
+              <w:rPr/>
+            </w:pPr>
+            <w:r>
+              <w:rPr/>
+            </w:r>
+          </w:p>
+        </w:tc>
+        <w:tc>
+          <w:tcPr>
+            <w:tcW w:w="1204" w:type="dxa"/>
+            <w:tcBorders>
+              <w:left w:val="single" w:sz="2" w:space="0" w:color="000000"/>
+              <w:bottom w:val="single" w:sz="2" w:space="0" w:color="000000"/>
+              <w:insideH w:val="single" w:sz="2" w:space="0" w:color="000000"/>
+            </w:tcBorders>
+            <w:shd w:fill="auto" w:val="clear"/>
+            <w:vAlign w:val="center"/>
+          </w:tcPr>
+          <w:p>
+            <w:pPr>
+              <w:pStyle w:val="Contenutotabella"/>
+              <w:spacing w:before="0" w:after="160"/>
+              <w:jc w:val="center"/>
+              <w:rPr/>
+            </w:pPr>
+            <w:r>
+              <w:rPr/>
+            </w:r>
+          </w:p>
+        </w:tc>
+        <w:tc>
+          <w:tcPr>
+            <w:tcW w:w="1205" w:type="dxa"/>
+            <w:tcBorders>
+              <w:left w:val="single" w:sz="2" w:space="0" w:color="000000"/>
+              <w:bottom w:val="single" w:sz="2" w:space="0" w:color="000000"/>
+              <w:insideH w:val="single" w:sz="2" w:space="0" w:color="000000"/>
+            </w:tcBorders>
+            <w:shd w:fill="auto" w:val="clear"/>
+            <w:vAlign w:val="center"/>
+          </w:tcPr>
+          <w:p>
+            <w:pPr>
+              <w:pStyle w:val="Contenutotabella"/>
+              <w:spacing w:before="0" w:after="160"/>
+              <w:jc w:val="center"/>
+              <w:rPr/>
+            </w:pPr>
+            <w:r>
+              <w:rPr/>
+            </w:r>
+          </w:p>
+        </w:tc>
+        <w:tc>
+          <w:tcPr>
+            <w:tcW w:w="1205" w:type="dxa"/>
+            <w:tcBorders>
+              <w:left w:val="single" w:sz="2" w:space="0" w:color="000000"/>
+              <w:bottom w:val="single" w:sz="2" w:space="0" w:color="000000"/>
+              <w:insideH w:val="single" w:sz="2" w:space="0" w:color="000000"/>
+            </w:tcBorders>
+            <w:shd w:fill="auto" w:val="clear"/>
+            <w:vAlign w:val="center"/>
+          </w:tcPr>
+          <w:p>
+            <w:pPr>
+              <w:pStyle w:val="Contenutotabella"/>
+              <w:spacing w:before="0" w:after="160"/>
+              <w:jc w:val="center"/>
+              <w:rPr/>
+            </w:pPr>
+            <w:r>
+              <w:rPr/>
+            </w:r>
+          </w:p>
+        </w:tc>
+        <w:tc>
+          <w:tcPr>
+            <w:tcW w:w="1205" w:type="dxa"/>
+            <w:tcBorders>
+              <w:left w:val="single" w:sz="2" w:space="0" w:color="000000"/>
+              <w:bottom w:val="single" w:sz="2" w:space="0" w:color="000000"/>
+              <w:right w:val="single" w:sz="2" w:space="0" w:color="000000"/>
+              <w:insideH w:val="single" w:sz="2" w:space="0" w:color="000000"/>
+              <w:insideV w:val="single" w:sz="2" w:space="0" w:color="000000"/>
+            </w:tcBorders>
+            <w:shd w:fill="auto" w:val="clear"/>
+            <w:vAlign w:val="center"/>
+          </w:tcPr>
+          <w:p>
+            <w:pPr>
+              <w:pStyle w:val="Contenutotabella"/>
+              <w:spacing w:before="0" w:after="160"/>
+              <w:jc w:val="center"/>
+              <w:rPr/>
+            </w:pPr>
+            <w:r>
+              <w:rPr/>
+            </w:r>
+          </w:p>
+        </w:tc>
+      </w:tr>
+      <w:tr>
+        <w:trPr/>
+        <w:tc>
+          <w:tcPr>
+            <w:tcW w:w="1204" w:type="dxa"/>
+            <w:tcBorders>
+              <w:left w:val="single" w:sz="2" w:space="0" w:color="000000"/>
+              <w:bottom w:val="single" w:sz="2" w:space="0" w:color="000000"/>
+              <w:insideH w:val="single" w:sz="2" w:space="0" w:color="000000"/>
+            </w:tcBorders>
+            <w:shd w:fill="auto" w:val="clear"/>
+            <w:vAlign w:val="center"/>
+          </w:tcPr>
+          <w:p>
+            <w:pPr>
+              <w:pStyle w:val="Contenutotabella"/>
+              <w:spacing w:before="0" w:after="160"/>
+              <w:jc w:val="center"/>
+              <w:rPr/>
+            </w:pPr>
+            <w:r>
+              <w:rPr/>
+            </w:r>
+          </w:p>
+        </w:tc>
+        <w:tc>
+          <w:tcPr>
+            <w:tcW w:w="1205" w:type="dxa"/>
+            <w:tcBorders>
+              <w:left w:val="single" w:sz="2" w:space="0" w:color="000000"/>
+              <w:bottom w:val="single" w:sz="2" w:space="0" w:color="000000"/>
+              <w:insideH w:val="single" w:sz="2" w:space="0" w:color="000000"/>
+            </w:tcBorders>
+            <w:shd w:fill="auto" w:val="clear"/>
+            <w:vAlign w:val="center"/>
+          </w:tcPr>
+          <w:p>
+            <w:pPr>
+              <w:pStyle w:val="Contenutotabella"/>
+              <w:spacing w:before="0" w:after="160"/>
+              <w:jc w:val="center"/>
+              <w:rPr/>
+            </w:pPr>
+            <w:r>
+              <w:rPr/>
+            </w:r>
+          </w:p>
+        </w:tc>
+        <w:tc>
+          <w:tcPr>
+            <w:tcW w:w="1205" w:type="dxa"/>
+            <w:tcBorders>
+              <w:left w:val="single" w:sz="2" w:space="0" w:color="000000"/>
+              <w:bottom w:val="single" w:sz="2" w:space="0" w:color="000000"/>
+              <w:insideH w:val="single" w:sz="2" w:space="0" w:color="000000"/>
+            </w:tcBorders>
+            <w:shd w:fill="auto" w:val="clear"/>
+            <w:vAlign w:val="center"/>
+          </w:tcPr>
+          <w:p>
+            <w:pPr>
+              <w:pStyle w:val="Contenutotabella"/>
+              <w:spacing w:before="0" w:after="160"/>
+              <w:jc w:val="center"/>
+              <w:rPr/>
+            </w:pPr>
+            <w:r>
+              <w:rPr/>
+            </w:r>
+          </w:p>
+        </w:tc>
+        <w:tc>
+          <w:tcPr>
+            <w:tcW w:w="1205" w:type="dxa"/>
+            <w:tcBorders>
+              <w:left w:val="single" w:sz="2" w:space="0" w:color="000000"/>
+              <w:bottom w:val="single" w:sz="2" w:space="0" w:color="000000"/>
+              <w:insideH w:val="single" w:sz="2" w:space="0" w:color="000000"/>
+            </w:tcBorders>
+            <w:shd w:fill="auto" w:val="clear"/>
+            <w:vAlign w:val="center"/>
+          </w:tcPr>
+          <w:p>
+            <w:pPr>
+              <w:pStyle w:val="Contenutotabella"/>
+              <w:spacing w:before="0" w:after="160"/>
+              <w:jc w:val="center"/>
+              <w:rPr/>
+            </w:pPr>
+            <w:r>
+              <w:rPr/>
+            </w:r>
+          </w:p>
+        </w:tc>
+        <w:tc>
+          <w:tcPr>
+            <w:tcW w:w="1204" w:type="dxa"/>
+            <w:tcBorders>
+              <w:left w:val="single" w:sz="2" w:space="0" w:color="000000"/>
+              <w:bottom w:val="single" w:sz="2" w:space="0" w:color="000000"/>
+              <w:insideH w:val="single" w:sz="2" w:space="0" w:color="000000"/>
+            </w:tcBorders>
+            <w:shd w:fill="auto" w:val="clear"/>
+            <w:vAlign w:val="center"/>
+          </w:tcPr>
+          <w:p>
+            <w:pPr>
+              <w:pStyle w:val="Contenutotabella"/>
+              <w:spacing w:before="0" w:after="160"/>
+              <w:jc w:val="center"/>
+              <w:rPr/>
+            </w:pPr>
+            <w:r>
+              <w:rPr/>
+            </w:r>
+          </w:p>
+        </w:tc>
+        <w:tc>
+          <w:tcPr>
+            <w:tcW w:w="1205" w:type="dxa"/>
+            <w:tcBorders>
+              <w:left w:val="single" w:sz="2" w:space="0" w:color="000000"/>
+              <w:bottom w:val="single" w:sz="2" w:space="0" w:color="000000"/>
+              <w:insideH w:val="single" w:sz="2" w:space="0" w:color="000000"/>
+            </w:tcBorders>
+            <w:shd w:fill="auto" w:val="clear"/>
+            <w:vAlign w:val="center"/>
+          </w:tcPr>
+          <w:p>
+            <w:pPr>
+              <w:pStyle w:val="Contenutotabella"/>
+              <w:spacing w:before="0" w:after="160"/>
+              <w:jc w:val="center"/>
+              <w:rPr/>
+            </w:pPr>
+            <w:r>
+              <w:rPr/>
+            </w:r>
+          </w:p>
+        </w:tc>
+        <w:tc>
+          <w:tcPr>
+            <w:tcW w:w="1205" w:type="dxa"/>
+            <w:tcBorders>
+              <w:left w:val="single" w:sz="2" w:space="0" w:color="000000"/>
+              <w:bottom w:val="single" w:sz="2" w:space="0" w:color="000000"/>
+              <w:insideH w:val="single" w:sz="2" w:space="0" w:color="000000"/>
+            </w:tcBorders>
+            <w:shd w:fill="auto" w:val="clear"/>
+            <w:vAlign w:val="center"/>
+          </w:tcPr>
+          <w:p>
+            <w:pPr>
+              <w:pStyle w:val="Contenutotabella"/>
+              <w:spacing w:before="0" w:after="160"/>
+              <w:jc w:val="center"/>
+              <w:rPr/>
+            </w:pPr>
+            <w:r>
+              <w:rPr/>
+            </w:r>
+          </w:p>
+        </w:tc>
+        <w:tc>
+          <w:tcPr>
+            <w:tcW w:w="1205" w:type="dxa"/>
+            <w:tcBorders>
+              <w:left w:val="single" w:sz="2" w:space="0" w:color="000000"/>
+              <w:bottom w:val="single" w:sz="2" w:space="0" w:color="000000"/>
+              <w:right w:val="single" w:sz="2" w:space="0" w:color="000000"/>
+              <w:insideH w:val="single" w:sz="2" w:space="0" w:color="000000"/>
+              <w:insideV w:val="single" w:sz="2" w:space="0" w:color="000000"/>
+            </w:tcBorders>
+            <w:shd w:fill="auto" w:val="clear"/>
+            <w:vAlign w:val="center"/>
+          </w:tcPr>
+          <w:p>
+            <w:pPr>
+              <w:pStyle w:val="Contenutotabella"/>
+              <w:spacing w:before="0" w:after="160"/>
+              <w:jc w:val="center"/>
+              <w:rPr/>
+            </w:pPr>
+            <w:r>
+              <w:rPr/>
+            </w:r>
+          </w:p>
+        </w:tc>
+      </w:tr>
+      <w:tr>
+        <w:trPr/>
+        <w:tc>
+          <w:tcPr>
+            <w:tcW w:w="1204" w:type="dxa"/>
+            <w:tcBorders>
+              <w:left w:val="single" w:sz="2" w:space="0" w:color="000000"/>
+              <w:bottom w:val="single" w:sz="2" w:space="0" w:color="000000"/>
+              <w:insideH w:val="single" w:sz="2" w:space="0" w:color="000000"/>
+            </w:tcBorders>
+            <w:shd w:fill="auto" w:val="clear"/>
+            <w:vAlign w:val="center"/>
+          </w:tcPr>
+          <w:p>
+            <w:pPr>
+              <w:pStyle w:val="Contenutotabella"/>
+              <w:spacing w:before="0" w:after="160"/>
+              <w:jc w:val="center"/>
+              <w:rPr/>
+            </w:pPr>
+            <w:r>
+              <w:rPr/>
+            </w:r>
+          </w:p>
+        </w:tc>
+        <w:tc>
+          <w:tcPr>
+            <w:tcW w:w="1205" w:type="dxa"/>
+            <w:tcBorders>
+              <w:left w:val="single" w:sz="2" w:space="0" w:color="000000"/>
+              <w:bottom w:val="single" w:sz="2" w:space="0" w:color="000000"/>
+              <w:insideH w:val="single" w:sz="2" w:space="0" w:color="000000"/>
+            </w:tcBorders>
+            <w:shd w:fill="auto" w:val="clear"/>
+            <w:vAlign w:val="center"/>
+          </w:tcPr>
+          <w:p>
+            <w:pPr>
+              <w:pStyle w:val="Contenutotabella"/>
+              <w:spacing w:before="0" w:after="160"/>
+              <w:jc w:val="center"/>
+              <w:rPr/>
+            </w:pPr>
+            <w:r>
+              <w:rPr/>
+            </w:r>
+          </w:p>
+        </w:tc>
+        <w:tc>
+          <w:tcPr>
+            <w:tcW w:w="1205" w:type="dxa"/>
+            <w:tcBorders>
+              <w:left w:val="single" w:sz="2" w:space="0" w:color="000000"/>
+              <w:bottom w:val="single" w:sz="2" w:space="0" w:color="000000"/>
+              <w:insideH w:val="single" w:sz="2" w:space="0" w:color="000000"/>
+            </w:tcBorders>
+            <w:shd w:fill="auto" w:val="clear"/>
+            <w:vAlign w:val="center"/>
+          </w:tcPr>
+          <w:p>
+            <w:pPr>
+              <w:pStyle w:val="Contenutotabella"/>
+              <w:spacing w:before="0" w:after="160"/>
+              <w:jc w:val="center"/>
+              <w:rPr/>
+            </w:pPr>
+            <w:r>
+              <w:rPr/>
+            </w:r>
+          </w:p>
+        </w:tc>
+        <w:tc>
+          <w:tcPr>
+            <w:tcW w:w="1205" w:type="dxa"/>
+            <w:tcBorders>
+              <w:left w:val="single" w:sz="2" w:space="0" w:color="000000"/>
+              <w:bottom w:val="single" w:sz="2" w:space="0" w:color="000000"/>
+              <w:insideH w:val="single" w:sz="2" w:space="0" w:color="000000"/>
+            </w:tcBorders>
+            <w:shd w:fill="auto" w:val="clear"/>
+            <w:vAlign w:val="center"/>
+          </w:tcPr>
+          <w:p>
+            <w:pPr>
+              <w:pStyle w:val="Contenutotabella"/>
+              <w:spacing w:before="0" w:after="160"/>
+              <w:jc w:val="center"/>
+              <w:rPr/>
+            </w:pPr>
+            <w:r>
+              <w:rPr/>
+            </w:r>
+          </w:p>
+        </w:tc>
+        <w:tc>
+          <w:tcPr>
+            <w:tcW w:w="1204" w:type="dxa"/>
+            <w:tcBorders>
+              <w:left w:val="single" w:sz="2" w:space="0" w:color="000000"/>
+              <w:bottom w:val="single" w:sz="2" w:space="0" w:color="000000"/>
+              <w:insideH w:val="single" w:sz="2" w:space="0" w:color="000000"/>
+            </w:tcBorders>
+            <w:shd w:fill="auto" w:val="clear"/>
+            <w:vAlign w:val="center"/>
+          </w:tcPr>
+          <w:p>
+            <w:pPr>
+              <w:pStyle w:val="Contenutotabella"/>
+              <w:spacing w:before="0" w:after="160"/>
+              <w:jc w:val="center"/>
+              <w:rPr/>
+            </w:pPr>
+            <w:r>
+              <w:rPr/>
+            </w:r>
+          </w:p>
+        </w:tc>
+        <w:tc>
+          <w:tcPr>
+            <w:tcW w:w="1205" w:type="dxa"/>
+            <w:tcBorders>
+              <w:left w:val="single" w:sz="2" w:space="0" w:color="000000"/>
+              <w:bottom w:val="single" w:sz="2" w:space="0" w:color="000000"/>
+              <w:insideH w:val="single" w:sz="2" w:space="0" w:color="000000"/>
+            </w:tcBorders>
+            <w:shd w:fill="auto" w:val="clear"/>
+            <w:vAlign w:val="center"/>
+          </w:tcPr>
+          <w:p>
+            <w:pPr>
+              <w:pStyle w:val="Contenutotabella"/>
+              <w:spacing w:before="0" w:after="160"/>
+              <w:jc w:val="center"/>
+              <w:rPr/>
+            </w:pPr>
+            <w:r>
+              <w:rPr/>
+            </w:r>
+          </w:p>
+        </w:tc>
+        <w:tc>
+          <w:tcPr>
+            <w:tcW w:w="1205" w:type="dxa"/>
+            <w:tcBorders>
+              <w:left w:val="single" w:sz="2" w:space="0" w:color="000000"/>
+              <w:bottom w:val="single" w:sz="2" w:space="0" w:color="000000"/>
+              <w:insideH w:val="single" w:sz="2" w:space="0" w:color="000000"/>
+            </w:tcBorders>
+            <w:shd w:fill="auto" w:val="clear"/>
+            <w:vAlign w:val="center"/>
+          </w:tcPr>
+          <w:p>
+            <w:pPr>
+              <w:pStyle w:val="Contenutotabella"/>
+              <w:spacing w:before="0" w:after="160"/>
+              <w:jc w:val="center"/>
+              <w:rPr/>
+            </w:pPr>
+            <w:r>
+              <w:rPr/>
+            </w:r>
+          </w:p>
+        </w:tc>
+        <w:tc>
+          <w:tcPr>
+            <w:tcW w:w="1205" w:type="dxa"/>
+            <w:tcBorders>
+              <w:left w:val="single" w:sz="2" w:space="0" w:color="000000"/>
+              <w:bottom w:val="single" w:sz="2" w:space="0" w:color="000000"/>
+              <w:right w:val="single" w:sz="2" w:space="0" w:color="000000"/>
+              <w:insideH w:val="single" w:sz="2" w:space="0" w:color="000000"/>
+              <w:insideV w:val="single" w:sz="2" w:space="0" w:color="000000"/>
+            </w:tcBorders>
+            <w:shd w:fill="auto" w:val="clear"/>
+            <w:vAlign w:val="center"/>
+          </w:tcPr>
+          <w:p>
+            <w:pPr>
+              <w:pStyle w:val="Contenutotabella"/>
+              <w:spacing w:before="0" w:after="160"/>
+              <w:jc w:val="center"/>
+              <w:rPr/>
+            </w:pPr>
+            <w:r>
+              <w:rPr/>
+            </w:r>
+          </w:p>
+        </w:tc>
+      </w:tr>
+      <w:tr>
+        <w:trPr/>
+        <w:tc>
+          <w:tcPr>
+            <w:tcW w:w="1204" w:type="dxa"/>
+            <w:tcBorders>
+              <w:left w:val="single" w:sz="2" w:space="0" w:color="000000"/>
+              <w:bottom w:val="single" w:sz="2" w:space="0" w:color="000000"/>
+              <w:insideH w:val="single" w:sz="2" w:space="0" w:color="000000"/>
+            </w:tcBorders>
+            <w:shd w:fill="auto" w:val="clear"/>
+            <w:vAlign w:val="center"/>
+          </w:tcPr>
+          <w:p>
+            <w:pPr>
+              <w:pStyle w:val="Contenutotabella"/>
+              <w:spacing w:before="0" w:after="160"/>
+              <w:jc w:val="center"/>
+              <w:rPr/>
+            </w:pPr>
+            <w:r>
+              <w:rPr/>
+            </w:r>
+          </w:p>
+        </w:tc>
+        <w:tc>
+          <w:tcPr>
+            <w:tcW w:w="1205" w:type="dxa"/>
+            <w:tcBorders>
+              <w:left w:val="single" w:sz="2" w:space="0" w:color="000000"/>
+              <w:bottom w:val="single" w:sz="2" w:space="0" w:color="000000"/>
+              <w:insideH w:val="single" w:sz="2" w:space="0" w:color="000000"/>
+            </w:tcBorders>
+            <w:shd w:fill="auto" w:val="clear"/>
+            <w:vAlign w:val="center"/>
+          </w:tcPr>
+          <w:p>
+            <w:pPr>
+              <w:pStyle w:val="Contenutotabella"/>
+              <w:spacing w:before="0" w:after="160"/>
+              <w:jc w:val="center"/>
+              <w:rPr/>
+            </w:pPr>
+            <w:r>
+              <w:rPr/>
+            </w:r>
+          </w:p>
+        </w:tc>
+        <w:tc>
+          <w:tcPr>
+            <w:tcW w:w="1205" w:type="dxa"/>
+            <w:tcBorders>
+              <w:left w:val="single" w:sz="2" w:space="0" w:color="000000"/>
+              <w:bottom w:val="single" w:sz="2" w:space="0" w:color="000000"/>
+              <w:insideH w:val="single" w:sz="2" w:space="0" w:color="000000"/>
+            </w:tcBorders>
+            <w:shd w:fill="auto" w:val="clear"/>
+            <w:vAlign w:val="center"/>
+          </w:tcPr>
+          <w:p>
+            <w:pPr>
+              <w:pStyle w:val="Contenutotabella"/>
+              <w:spacing w:before="0" w:after="160"/>
+              <w:jc w:val="center"/>
+              <w:rPr/>
+            </w:pPr>
+            <w:r>
+              <w:rPr/>
+            </w:r>
+          </w:p>
+        </w:tc>
+        <w:tc>
+          <w:tcPr>
+            <w:tcW w:w="1205" w:type="dxa"/>
+            <w:tcBorders>
+              <w:left w:val="single" w:sz="2" w:space="0" w:color="000000"/>
+              <w:bottom w:val="single" w:sz="2" w:space="0" w:color="000000"/>
+              <w:insideH w:val="single" w:sz="2" w:space="0" w:color="000000"/>
+            </w:tcBorders>
+            <w:shd w:fill="auto" w:val="clear"/>
+            <w:vAlign w:val="center"/>
+          </w:tcPr>
+          <w:p>
+            <w:pPr>
+              <w:pStyle w:val="Contenutotabella"/>
+              <w:spacing w:before="0" w:after="160"/>
+              <w:jc w:val="center"/>
+              <w:rPr/>
+            </w:pPr>
+            <w:r>
+              <w:rPr/>
+            </w:r>
+          </w:p>
+        </w:tc>
+        <w:tc>
+          <w:tcPr>
+            <w:tcW w:w="1204" w:type="dxa"/>
+            <w:tcBorders>
+              <w:left w:val="single" w:sz="2" w:space="0" w:color="000000"/>
+              <w:bottom w:val="single" w:sz="2" w:space="0" w:color="000000"/>
+              <w:insideH w:val="single" w:sz="2" w:space="0" w:color="000000"/>
+            </w:tcBorders>
+            <w:shd w:fill="auto" w:val="clear"/>
+            <w:vAlign w:val="center"/>
+          </w:tcPr>
+          <w:p>
+            <w:pPr>
+              <w:pStyle w:val="Contenutotabella"/>
+              <w:spacing w:before="0" w:after="160"/>
+              <w:jc w:val="center"/>
+              <w:rPr/>
+            </w:pPr>
+            <w:r>
+              <w:rPr/>
+            </w:r>
+          </w:p>
+        </w:tc>
+        <w:tc>
+          <w:tcPr>
+            <w:tcW w:w="1205" w:type="dxa"/>
+            <w:tcBorders>
+              <w:left w:val="single" w:sz="2" w:space="0" w:color="000000"/>
+              <w:bottom w:val="single" w:sz="2" w:space="0" w:color="000000"/>
+              <w:insideH w:val="single" w:sz="2" w:space="0" w:color="000000"/>
+            </w:tcBorders>
+            <w:shd w:fill="auto" w:val="clear"/>
+            <w:vAlign w:val="center"/>
+          </w:tcPr>
+          <w:p>
+            <w:pPr>
+              <w:pStyle w:val="Contenutotabella"/>
+              <w:spacing w:before="0" w:after="160"/>
+              <w:jc w:val="center"/>
+              <w:rPr/>
+            </w:pPr>
+            <w:r>
+              <w:rPr/>
+            </w:r>
+          </w:p>
+        </w:tc>
+        <w:tc>
+          <w:tcPr>
+            <w:tcW w:w="1205" w:type="dxa"/>
+            <w:tcBorders>
+              <w:left w:val="single" w:sz="2" w:space="0" w:color="000000"/>
+              <w:bottom w:val="single" w:sz="2" w:space="0" w:color="000000"/>
+              <w:insideH w:val="single" w:sz="2" w:space="0" w:color="000000"/>
+            </w:tcBorders>
+            <w:shd w:fill="auto" w:val="clear"/>
+            <w:vAlign w:val="center"/>
+          </w:tcPr>
+          <w:p>
+            <w:pPr>
+              <w:pStyle w:val="Contenutotabella"/>
+              <w:spacing w:before="0" w:after="160"/>
+              <w:jc w:val="center"/>
+              <w:rPr/>
+            </w:pPr>
+            <w:r>
+              <w:rPr/>
+            </w:r>
+          </w:p>
+        </w:tc>
+        <w:tc>
+          <w:tcPr>
+            <w:tcW w:w="1205" w:type="dxa"/>
+            <w:tcBorders>
+              <w:left w:val="single" w:sz="2" w:space="0" w:color="000000"/>
+              <w:bottom w:val="single" w:sz="2" w:space="0" w:color="000000"/>
+              <w:right w:val="single" w:sz="2" w:space="0" w:color="000000"/>
+              <w:insideH w:val="single" w:sz="2" w:space="0" w:color="000000"/>
+              <w:insideV w:val="single" w:sz="2" w:space="0" w:color="000000"/>
+            </w:tcBorders>
+            <w:shd w:fill="auto" w:val="clear"/>
+            <w:vAlign w:val="center"/>
+          </w:tcPr>
+          <w:p>
+            <w:pPr>
+              <w:pStyle w:val="Contenutotabella"/>
+              <w:spacing w:before="0" w:after="160"/>
+              <w:jc w:val="center"/>
+              <w:rPr/>
+            </w:pPr>
+            <w:r>
+              <w:rPr/>
+            </w:r>
+          </w:p>
+        </w:tc>
+      </w:tr>
+      <w:tr>
+        <w:trPr/>
+        <w:tc>
+          <w:tcPr>
+            <w:tcW w:w="1204" w:type="dxa"/>
+            <w:tcBorders>
+              <w:left w:val="single" w:sz="2" w:space="0" w:color="000000"/>
+              <w:bottom w:val="single" w:sz="2" w:space="0" w:color="000000"/>
+              <w:insideH w:val="single" w:sz="2" w:space="0" w:color="000000"/>
+            </w:tcBorders>
+            <w:shd w:fill="auto" w:val="clear"/>
+            <w:vAlign w:val="center"/>
+          </w:tcPr>
+          <w:p>
+            <w:pPr>
+              <w:pStyle w:val="Contenutotabella"/>
+              <w:spacing w:before="0" w:after="160"/>
+              <w:jc w:val="center"/>
+              <w:rPr/>
+            </w:pPr>
+            <w:r>
+              <w:rPr/>
+            </w:r>
+          </w:p>
+        </w:tc>
+        <w:tc>
+          <w:tcPr>
+            <w:tcW w:w="1205" w:type="dxa"/>
+            <w:tcBorders>
+              <w:left w:val="single" w:sz="2" w:space="0" w:color="000000"/>
+              <w:bottom w:val="single" w:sz="2" w:space="0" w:color="000000"/>
+              <w:insideH w:val="single" w:sz="2" w:space="0" w:color="000000"/>
+            </w:tcBorders>
+            <w:shd w:fill="auto" w:val="clear"/>
+            <w:vAlign w:val="center"/>
+          </w:tcPr>
+          <w:p>
+            <w:pPr>
+              <w:pStyle w:val="Contenutotabella"/>
+              <w:spacing w:before="0" w:after="160"/>
+              <w:jc w:val="center"/>
+              <w:rPr/>
+            </w:pPr>
+            <w:r>
+              <w:rPr/>
+            </w:r>
+          </w:p>
+        </w:tc>
+        <w:tc>
+          <w:tcPr>
+            <w:tcW w:w="1205" w:type="dxa"/>
+            <w:tcBorders>
+              <w:left w:val="single" w:sz="2" w:space="0" w:color="000000"/>
+              <w:bottom w:val="single" w:sz="2" w:space="0" w:color="000000"/>
+              <w:insideH w:val="single" w:sz="2" w:space="0" w:color="000000"/>
+            </w:tcBorders>
+            <w:shd w:fill="auto" w:val="clear"/>
+            <w:vAlign w:val="center"/>
+          </w:tcPr>
+          <w:p>
+            <w:pPr>
+              <w:pStyle w:val="Contenutotabella"/>
+              <w:spacing w:before="0" w:after="160"/>
+              <w:jc w:val="center"/>
+              <w:rPr/>
+            </w:pPr>
+            <w:r>
+              <w:rPr/>
+            </w:r>
+          </w:p>
+        </w:tc>
+        <w:tc>
+          <w:tcPr>
+            <w:tcW w:w="1205" w:type="dxa"/>
+            <w:tcBorders>
+              <w:left w:val="single" w:sz="2" w:space="0" w:color="000000"/>
+              <w:bottom w:val="single" w:sz="2" w:space="0" w:color="000000"/>
+              <w:insideH w:val="single" w:sz="2" w:space="0" w:color="000000"/>
+            </w:tcBorders>
+            <w:shd w:fill="auto" w:val="clear"/>
+            <w:vAlign w:val="center"/>
+          </w:tcPr>
+          <w:p>
+            <w:pPr>
+              <w:pStyle w:val="Contenutotabella"/>
+              <w:spacing w:before="0" w:after="160"/>
+              <w:jc w:val="center"/>
+              <w:rPr/>
+            </w:pPr>
+            <w:r>
+              <w:rPr/>
+            </w:r>
+          </w:p>
+        </w:tc>
+        <w:tc>
+          <w:tcPr>
+            <w:tcW w:w="1204" w:type="dxa"/>
+            <w:tcBorders>
+              <w:left w:val="single" w:sz="2" w:space="0" w:color="000000"/>
+              <w:bottom w:val="single" w:sz="2" w:space="0" w:color="000000"/>
+              <w:insideH w:val="single" w:sz="2" w:space="0" w:color="000000"/>
+            </w:tcBorders>
+            <w:shd w:fill="auto" w:val="clear"/>
+            <w:vAlign w:val="center"/>
+          </w:tcPr>
+          <w:p>
+            <w:pPr>
+              <w:pStyle w:val="Contenutotabella"/>
+              <w:spacing w:before="0" w:after="160"/>
+              <w:jc w:val="center"/>
+              <w:rPr/>
+            </w:pPr>
+            <w:r>
+              <w:rPr/>
+            </w:r>
+          </w:p>
+        </w:tc>
+        <w:tc>
+          <w:tcPr>
+            <w:tcW w:w="1205" w:type="dxa"/>
+            <w:tcBorders>
+              <w:left w:val="single" w:sz="2" w:space="0" w:color="000000"/>
+              <w:bottom w:val="single" w:sz="2" w:space="0" w:color="000000"/>
+              <w:insideH w:val="single" w:sz="2" w:space="0" w:color="000000"/>
+            </w:tcBorders>
+            <w:shd w:fill="auto" w:val="clear"/>
+            <w:vAlign w:val="center"/>
+          </w:tcPr>
+          <w:p>
+            <w:pPr>
+              <w:pStyle w:val="Contenutotabella"/>
+              <w:spacing w:before="0" w:after="160"/>
+              <w:jc w:val="center"/>
+              <w:rPr/>
+            </w:pPr>
+            <w:r>
+              <w:rPr/>
+            </w:r>
+          </w:p>
+        </w:tc>
+        <w:tc>
+          <w:tcPr>
+            <w:tcW w:w="1205" w:type="dxa"/>
+            <w:tcBorders>
+              <w:left w:val="single" w:sz="2" w:space="0" w:color="000000"/>
+              <w:bottom w:val="single" w:sz="2" w:space="0" w:color="000000"/>
+              <w:insideH w:val="single" w:sz="2" w:space="0" w:color="000000"/>
+            </w:tcBorders>
+            <w:shd w:fill="auto" w:val="clear"/>
+            <w:vAlign w:val="center"/>
+          </w:tcPr>
+          <w:p>
+            <w:pPr>
+              <w:pStyle w:val="Contenutotabella"/>
+              <w:spacing w:before="0" w:after="160"/>
+              <w:jc w:val="center"/>
+              <w:rPr/>
+            </w:pPr>
+            <w:r>
+              <w:rPr/>
+            </w:r>
+          </w:p>
+        </w:tc>
+        <w:tc>
+          <w:tcPr>
+            <w:tcW w:w="1205" w:type="dxa"/>
+            <w:tcBorders>
+              <w:left w:val="single" w:sz="2" w:space="0" w:color="000000"/>
+              <w:bottom w:val="single" w:sz="2" w:space="0" w:color="000000"/>
+              <w:right w:val="single" w:sz="2" w:space="0" w:color="000000"/>
+              <w:insideH w:val="single" w:sz="2" w:space="0" w:color="000000"/>
+              <w:insideV w:val="single" w:sz="2" w:space="0" w:color="000000"/>
+            </w:tcBorders>
+            <w:shd w:fill="auto" w:val="clear"/>
+            <w:vAlign w:val="center"/>
+          </w:tcPr>
+          <w:p>
+            <w:pPr>
+              <w:pStyle w:val="Contenutotabella"/>
+              <w:spacing w:before="0" w:after="160"/>
               <w:jc w:val="center"/>
               <w:rPr/>
             </w:pPr>
@@ -2802,6 +9626,28 @@
       <w:szCs w:val="56"/>
     </w:rPr>
   </w:style>
+  <w:style w:type="paragraph" w:styleId="Contenutotabella">
+    <w:name w:val="Contenuto tabella"/>
+    <w:basedOn w:val="Normal"/>
+    <w:qFormat/>
+    <w:pPr>
+      <w:suppressLineNumbers/>
+    </w:pPr>
+    <w:rPr/>
+  </w:style>
+  <w:style w:type="paragraph" w:styleId="Titolotabella">
+    <w:name w:val="Titolo tabella"/>
+    <w:basedOn w:val="Contenutotabella"/>
+    <w:qFormat/>
+    <w:pPr>
+      <w:suppressLineNumbers/>
+      <w:jc w:val="center"/>
+    </w:pPr>
+    <w:rPr>
+      <w:b/>
+      <w:bCs/>
+    </w:rPr>
+  </w:style>
   <w:style w:type="numbering" w:styleId="NoList" w:default="1">
     <w:name w:val="No List"/>
     <w:uiPriority w:val="99"/>
